--- a/软工2所有提交（除构造阶段/体系结构阶段作业（2）/酒店预订系统体系结构设计文档v2.2.docx
+++ b/软工2所有提交（除构造阶段/体系结构阶段作业（2）/酒店预订系统体系结构设计文档v2.2.docx
@@ -1,6 +1,6 @@
 
 <file path=word/document.xml><?xml version="1.0" encoding="utf-8"?>
-<w:document xmlns:wpc="http://schemas.microsoft.com/office/word/2010/wordprocessingCanvas" xmlns:cx="http://schemas.microsoft.com/office/drawing/2014/chartex" xmlns:mc="http://schemas.openxmlformats.org/markup-compatibility/2006" xmlns:o="urn:schemas-microsoft-com:office:office" xmlns:r="http://schemas.openxmlformats.org/officeDocument/2006/relationships" xmlns:m="http://schemas.openxmlformats.org/officeDocument/2006/math" xmlns:v="urn:schemas-microsoft-com:vml" xmlns:wp14="http://schemas.microsoft.com/office/word/2010/wordprocessingDrawing" xmlns:wp="http://schemas.openxmlformats.org/drawingml/2006/wordprocessingDrawing" xmlns:w10="urn:schemas-microsoft-com:office:word" xmlns:w="http://schemas.openxmlformats.org/wordprocessingml/2006/main" xmlns:w14="http://schemas.microsoft.com/office/word/2010/wordml" xmlns:w15="http://schemas.microsoft.com/office/word/2012/wordml" xmlns:w16se="http://schemas.microsoft.com/office/word/2015/wordml/symex" xmlns:wpg="http://schemas.microsoft.com/office/word/2010/wordprocessingGroup" xmlns:wpi="http://schemas.microsoft.com/office/word/2010/wordprocessingInk" xmlns:wne="http://schemas.microsoft.com/office/word/2006/wordml" xmlns:wps="http://schemas.microsoft.com/office/word/2010/wordprocessingShape" mc:Ignorable="w14 w15 w16se wp14">
+<w:document xmlns:ve="http://schemas.openxmlformats.org/markup-compatibility/2006" xmlns:o="urn:schemas-microsoft-com:office:office" xmlns:r="http://schemas.openxmlformats.org/officeDocument/2006/relationships" xmlns:m="http://schemas.openxmlformats.org/officeDocument/2006/math" xmlns:v="urn:schemas-microsoft-com:vml" xmlns:wp="http://schemas.openxmlformats.org/drawingml/2006/wordprocessingDrawing" xmlns:w10="urn:schemas-microsoft-com:office:word" xmlns:w="http://schemas.openxmlformats.org/wordprocessingml/2006/main" xmlns:wne="http://schemas.microsoft.com/office/word/2006/wordml">
   <w:body>
     <w:p>
       <w:pPr>
@@ -71,12 +71,21 @@
           <w:szCs w:val="50"/>
         </w:rPr>
       </w:pPr>
+      <w:proofErr w:type="gramStart"/>
       <w:r>
         <w:rPr>
           <w:sz w:val="50"/>
           <w:szCs w:val="50"/>
         </w:rPr>
-        <w:t>RSH(Reservation System of Hotel)</w:t>
+        <w:t>RSH(</w:t>
+      </w:r>
+      <w:proofErr w:type="gramEnd"/>
+      <w:r>
+        <w:rPr>
+          <w:sz w:val="50"/>
+          <w:szCs w:val="50"/>
+        </w:rPr>
+        <w:t>Reservation System of Hotel)</w:t>
       </w:r>
     </w:p>
     <w:p>
@@ -452,7 +461,7 @@
         </w:tblBorders>
         <w:shd w:val="clear" w:color="auto" w:fill="D0DDEF"/>
         <w:tblLayout w:type="fixed"/>
-        <w:tblLook w:val="04A0" w:firstRow="1" w:lastRow="0" w:firstColumn="1" w:lastColumn="0" w:noHBand="0" w:noVBand="1"/>
+        <w:tblLook w:val="04A0"/>
       </w:tblPr>
       <w:tblGrid>
         <w:gridCol w:w="1343"/>
@@ -2062,12 +2071,13 @@
               <w:spacing w:before="40" w:after="40"/>
               <w:jc w:val="right"/>
               <w:rPr>
-                <w:rFonts w:ascii="Arial Unicode MS" w:hAnsi="Arial Unicode MS" w:hint="eastAsia"/>
+                <w:rFonts w:ascii="Arial Unicode MS" w:hAnsi="Arial Unicode MS"/>
                 <w:sz w:val="22"/>
                 <w:szCs w:val="22"/>
                 <w:lang w:val="zh-TW" w:eastAsia="zh-TW"/>
               </w:rPr>
             </w:pPr>
+            <w:proofErr w:type="gramStart"/>
             <w:r>
               <w:rPr>
                 <w:rFonts w:ascii="Arial Unicode MS" w:hAnsi="Arial Unicode MS" w:hint="eastAsia"/>
@@ -2078,6 +2088,7 @@
               <w:lastRenderedPageBreak/>
               <w:t>王馨雨</w:t>
             </w:r>
+            <w:proofErr w:type="gramEnd"/>
           </w:p>
         </w:tc>
         <w:tc>
@@ -2241,21 +2252,23 @@
               <w:spacing w:before="40" w:after="40"/>
               <w:jc w:val="right"/>
               <w:rPr>
+                <w:rFonts w:ascii="Arial Unicode MS" w:hAnsi="Arial Unicode MS"/>
+                <w:sz w:val="22"/>
+                <w:szCs w:val="22"/>
+                <w:lang w:val="zh-TW"/>
+              </w:rPr>
+            </w:pPr>
+            <w:proofErr w:type="gramStart"/>
+            <w:r>
+              <w:rPr>
                 <w:rFonts w:ascii="Arial Unicode MS" w:hAnsi="Arial Unicode MS" w:hint="eastAsia"/>
                 <w:sz w:val="22"/>
                 <w:szCs w:val="22"/>
                 <w:lang w:val="zh-TW"/>
               </w:rPr>
-            </w:pPr>
-            <w:r>
-              <w:rPr>
-                <w:rFonts w:ascii="Arial Unicode MS" w:hAnsi="Arial Unicode MS" w:hint="eastAsia"/>
-                <w:sz w:val="22"/>
-                <w:szCs w:val="22"/>
-                <w:lang w:val="zh-TW"/>
-              </w:rPr>
               <w:t>王馨雨</w:t>
             </w:r>
+            <w:proofErr w:type="gramEnd"/>
           </w:p>
         </w:tc>
         <w:tc>
@@ -2417,7 +2430,7 @@
         </w:p>
         <w:p>
           <w:pPr>
-            <w:pStyle w:val="12"/>
+            <w:pStyle w:val="11"/>
             <w:tabs>
               <w:tab w:val="right" w:leader="dot" w:pos="8290"/>
             </w:tabs>
@@ -2508,7 +2521,7 @@
         </w:p>
         <w:p>
           <w:pPr>
-            <w:pStyle w:val="21"/>
+            <w:pStyle w:val="20"/>
             <w:tabs>
               <w:tab w:val="right" w:leader="dot" w:pos="8290"/>
             </w:tabs>
@@ -2590,7 +2603,7 @@
         </w:p>
         <w:p>
           <w:pPr>
-            <w:pStyle w:val="21"/>
+            <w:pStyle w:val="20"/>
             <w:tabs>
               <w:tab w:val="right" w:leader="dot" w:pos="8290"/>
             </w:tabs>
@@ -2672,7 +2685,7 @@
         </w:p>
         <w:p>
           <w:pPr>
-            <w:pStyle w:val="21"/>
+            <w:pStyle w:val="20"/>
             <w:tabs>
               <w:tab w:val="right" w:leader="dot" w:pos="8290"/>
             </w:tabs>
@@ -2763,7 +2776,7 @@
         </w:p>
         <w:p>
           <w:pPr>
-            <w:pStyle w:val="12"/>
+            <w:pStyle w:val="11"/>
             <w:tabs>
               <w:tab w:val="right" w:leader="dot" w:pos="8290"/>
             </w:tabs>
@@ -2845,7 +2858,7 @@
         </w:p>
         <w:p>
           <w:pPr>
-            <w:pStyle w:val="12"/>
+            <w:pStyle w:val="11"/>
             <w:tabs>
               <w:tab w:val="right" w:leader="dot" w:pos="8290"/>
             </w:tabs>
@@ -2927,7 +2940,7 @@
         </w:p>
         <w:p>
           <w:pPr>
-            <w:pStyle w:val="12"/>
+            <w:pStyle w:val="11"/>
             <w:tabs>
               <w:tab w:val="right" w:leader="dot" w:pos="8290"/>
             </w:tabs>
@@ -3009,7 +3022,7 @@
         </w:p>
         <w:p>
           <w:pPr>
-            <w:pStyle w:val="21"/>
+            <w:pStyle w:val="20"/>
             <w:tabs>
               <w:tab w:val="right" w:leader="dot" w:pos="8290"/>
             </w:tabs>
@@ -3090,7 +3103,7 @@
         </w:p>
         <w:p>
           <w:pPr>
-            <w:pStyle w:val="21"/>
+            <w:pStyle w:val="20"/>
             <w:tabs>
               <w:tab w:val="right" w:leader="dot" w:pos="8290"/>
             </w:tabs>
@@ -3180,7 +3193,7 @@
         </w:p>
         <w:p>
           <w:pPr>
-            <w:pStyle w:val="21"/>
+            <w:pStyle w:val="20"/>
             <w:tabs>
               <w:tab w:val="right" w:leader="dot" w:pos="8290"/>
             </w:tabs>
@@ -3261,7 +3274,7 @@
         </w:p>
         <w:p>
           <w:pPr>
-            <w:pStyle w:val="12"/>
+            <w:pStyle w:val="11"/>
             <w:tabs>
               <w:tab w:val="right" w:leader="dot" w:pos="8290"/>
             </w:tabs>
@@ -3334,7 +3347,7 @@
         </w:p>
         <w:p>
           <w:pPr>
-            <w:pStyle w:val="21"/>
+            <w:pStyle w:val="20"/>
             <w:tabs>
               <w:tab w:val="right" w:leader="dot" w:pos="8290"/>
             </w:tabs>
@@ -3416,7 +3429,7 @@
         </w:p>
         <w:p>
           <w:pPr>
-            <w:pStyle w:val="21"/>
+            <w:pStyle w:val="20"/>
             <w:tabs>
               <w:tab w:val="right" w:leader="dot" w:pos="8290"/>
             </w:tabs>
@@ -3498,7 +3511,7 @@
         </w:p>
         <w:p>
           <w:pPr>
-            <w:pStyle w:val="31"/>
+            <w:pStyle w:val="30"/>
             <w:tabs>
               <w:tab w:val="right" w:leader="dot" w:pos="8290"/>
             </w:tabs>
@@ -3579,7 +3592,7 @@
         </w:p>
         <w:p>
           <w:pPr>
-            <w:pStyle w:val="31"/>
+            <w:pStyle w:val="30"/>
             <w:tabs>
               <w:tab w:val="right" w:leader="dot" w:pos="8290"/>
             </w:tabs>
@@ -3660,7 +3673,7 @@
         </w:p>
         <w:p>
           <w:pPr>
-            <w:pStyle w:val="31"/>
+            <w:pStyle w:val="30"/>
             <w:tabs>
               <w:tab w:val="right" w:leader="dot" w:pos="8290"/>
             </w:tabs>
@@ -3741,7 +3754,7 @@
         </w:p>
         <w:p>
           <w:pPr>
-            <w:pStyle w:val="21"/>
+            <w:pStyle w:val="20"/>
             <w:tabs>
               <w:tab w:val="right" w:leader="dot" w:pos="8290"/>
             </w:tabs>
@@ -3823,7 +3836,7 @@
         </w:p>
         <w:p>
           <w:pPr>
-            <w:pStyle w:val="31"/>
+            <w:pStyle w:val="30"/>
             <w:tabs>
               <w:tab w:val="right" w:leader="dot" w:pos="8290"/>
             </w:tabs>
@@ -3904,7 +3917,7 @@
         </w:p>
         <w:p>
           <w:pPr>
-            <w:pStyle w:val="31"/>
+            <w:pStyle w:val="30"/>
             <w:tabs>
               <w:tab w:val="right" w:leader="dot" w:pos="8290"/>
             </w:tabs>
@@ -3985,7 +3998,7 @@
         </w:p>
         <w:p>
           <w:pPr>
-            <w:pStyle w:val="21"/>
+            <w:pStyle w:val="20"/>
             <w:tabs>
               <w:tab w:val="right" w:leader="dot" w:pos="8290"/>
             </w:tabs>
@@ -4067,7 +4080,7 @@
         </w:p>
         <w:p>
           <w:pPr>
-            <w:pStyle w:val="31"/>
+            <w:pStyle w:val="30"/>
             <w:tabs>
               <w:tab w:val="right" w:leader="dot" w:pos="8290"/>
             </w:tabs>
@@ -4148,7 +4161,7 @@
         </w:p>
         <w:p>
           <w:pPr>
-            <w:pStyle w:val="31"/>
+            <w:pStyle w:val="30"/>
             <w:tabs>
               <w:tab w:val="right" w:leader="dot" w:pos="8290"/>
             </w:tabs>
@@ -4229,7 +4242,7 @@
         </w:p>
         <w:p>
           <w:pPr>
-            <w:pStyle w:val="12"/>
+            <w:pStyle w:val="11"/>
             <w:tabs>
               <w:tab w:val="right" w:leader="dot" w:pos="8290"/>
             </w:tabs>
@@ -4302,7 +4315,7 @@
         </w:p>
         <w:p>
           <w:pPr>
-            <w:pStyle w:val="21"/>
+            <w:pStyle w:val="20"/>
             <w:tabs>
               <w:tab w:val="right" w:leader="dot" w:pos="8290"/>
             </w:tabs>
@@ -4384,7 +4397,7 @@
         </w:p>
         <w:p>
           <w:pPr>
-            <w:pStyle w:val="21"/>
+            <w:pStyle w:val="20"/>
             <w:tabs>
               <w:tab w:val="right" w:leader="dot" w:pos="8290"/>
             </w:tabs>
@@ -4472,7 +4485,7 @@
         </w:p>
         <w:p>
           <w:pPr>
-            <w:pStyle w:val="21"/>
+            <w:pStyle w:val="20"/>
             <w:tabs>
               <w:tab w:val="right" w:leader="dot" w:pos="8290"/>
             </w:tabs>
@@ -4682,7 +4695,7 @@
         </w:tblBorders>
         <w:shd w:val="clear" w:color="auto" w:fill="D0DDEF"/>
         <w:tblLayout w:type="fixed"/>
-        <w:tblLook w:val="04A0" w:firstRow="1" w:lastRow="0" w:firstColumn="1" w:lastColumn="0" w:noHBand="0" w:noVBand="1"/>
+        <w:tblLook w:val="04A0"/>
       </w:tblPr>
       <w:tblGrid>
         <w:gridCol w:w="4261"/>
@@ -5508,7 +5521,7 @@
                     </pic:cNvPicPr>
                   </pic:nvPicPr>
                   <pic:blipFill>
-                    <a:blip r:embed="rId9"/>
+                    <a:blip r:embed="rId9" cstate="print"/>
                     <a:srcRect/>
                     <a:stretch>
                       <a:fillRect/>
@@ -5724,7 +5737,7 @@
         </w:tblBorders>
         <w:shd w:val="clear" w:color="auto" w:fill="D0DDEF"/>
         <w:tblLayout w:type="fixed"/>
-        <w:tblLook w:val="04A0" w:firstRow="1" w:lastRow="0" w:firstColumn="1" w:lastColumn="0" w:noHBand="0" w:noVBand="1"/>
+        <w:tblLook w:val="04A0"/>
       </w:tblPr>
       <w:tblGrid>
         <w:gridCol w:w="2259"/>
@@ -5815,7 +5828,7 @@
           <w:p>
             <w:pPr>
               <w:rPr>
-                <w:rFonts w:ascii="Arial Unicode MS" w:eastAsia="PMingLiU" w:hAnsi="Arial Unicode MS" w:hint="eastAsia"/>
+                <w:rFonts w:ascii="Arial Unicode MS" w:eastAsia="PMingLiU" w:hAnsi="Arial Unicode MS"/>
                 <w:lang w:val="zh-TW" w:eastAsia="zh-TW"/>
               </w:rPr>
             </w:pPr>
@@ -5855,7 +5868,7 @@
           <w:p>
             <w:pPr>
               <w:rPr>
-                <w:rFonts w:ascii="Arial Unicode MS" w:eastAsia="PMingLiU" w:hAnsi="Arial Unicode MS" w:hint="eastAsia"/>
+                <w:rFonts w:ascii="Arial Unicode MS" w:eastAsia="PMingLiU" w:hAnsi="Arial Unicode MS"/>
                 <w:lang w:val="zh-TW" w:eastAsia="zh-TW"/>
               </w:rPr>
             </w:pPr>
@@ -5929,11 +5942,7 @@
               <w:t>,</w:t>
             </w:r>
             <w:r>
-              <w:t>hotelcontroller,usercontrollertools,webmanagercntroller</w:t>
-            </w:r>
-            <w:r>
-              <w:lastRenderedPageBreak/>
-              <w:t>tools,websalesmancontrollertools,websalesmancontroller,</w:t>
+              <w:t>hotelcontroller,usercontrollertools,webmanagercntrollertools,websalesmancontrollertools,websalesmancontroller,</w:t>
             </w:r>
             <w:r>
               <w:t>vo</w:t>
@@ -7266,7 +7275,6 @@
           </w:tcPr>
           <w:p>
             <w:r>
-              <w:lastRenderedPageBreak/>
               <w:t>promotionbl</w:t>
             </w:r>
           </w:p>
@@ -7386,6 +7394,7 @@
           </w:tcPr>
           <w:p>
             <w:r>
+              <w:lastRenderedPageBreak/>
               <w:t>webstaff</w:t>
             </w:r>
             <w:r>
@@ -8424,7 +8433,6 @@
               <w:rPr>
                 <w:rFonts w:hint="eastAsia"/>
               </w:rPr>
-              <w:lastRenderedPageBreak/>
               <w:t>promotiondao</w:t>
             </w:r>
             <w:r>
@@ -8547,6 +8555,7 @@
               <w:rPr>
                 <w:rFonts w:hint="eastAsia"/>
               </w:rPr>
+              <w:lastRenderedPageBreak/>
               <w:t>webstaffdao</w:t>
             </w:r>
             <w:r>
@@ -8981,7 +8990,7 @@
     <w:p>
       <w:pPr>
         <w:rPr>
-          <w:rFonts w:ascii="Arial Unicode MS" w:hAnsi="Arial Unicode MS" w:hint="eastAsia"/>
+          <w:rFonts w:ascii="Arial Unicode MS" w:hAnsi="Arial Unicode MS"/>
           <w:lang w:val="zh-TW"/>
         </w:rPr>
       </w:pPr>
@@ -9035,10 +9044,10 @@
                     <pic:cNvPicPr/>
                   </pic:nvPicPr>
                   <pic:blipFill>
-                    <a:blip r:embed="rId10">
+                    <a:blip r:embed="rId10" cstate="print">
                       <a:extLst>
                         <a:ext uri="{28A0092B-C50C-407E-A947-70E740481C1C}">
-                          <a14:useLocalDpi xmlns:a14="http://schemas.microsoft.com/office/drawing/2010/main" val="0"/>
+                          <a14:useLocalDpi xmlns:a14="http://schemas.microsoft.com/office/drawing/2010/main" xmlns:wps="http://schemas.microsoft.com/office/word/2010/wordprocessingShape" xmlns:wpi="http://schemas.microsoft.com/office/word/2010/wordprocessingInk" xmlns:wpg="http://schemas.microsoft.com/office/word/2010/wordprocessingGroup" xmlns:w16se="http://schemas.microsoft.com/office/word/2015/wordml/symex" xmlns:w15="http://schemas.microsoft.com/office/word/2012/wordml" xmlns:w14="http://schemas.microsoft.com/office/word/2010/wordml" xmlns:w="http://schemas.openxmlformats.org/wordprocessingml/2006/main" xmlns:w10="urn:schemas-microsoft-com:office:word" xmlns:wp14="http://schemas.microsoft.com/office/word/2010/wordprocessingDrawing" xmlns:v="urn:schemas-microsoft-com:vml" xmlns:o="urn:schemas-microsoft-com:office:office" xmlns:mc="http://schemas.openxmlformats.org/markup-compatibility/2006" xmlns:cx="http://schemas.microsoft.com/office/drawing/2014/chartex" xmlns:wpc="http://schemas.microsoft.com/office/word/2010/wordprocessingCanvas" xmlns="" val="0"/>
                         </a:ext>
                       </a:extLst>
                     </a:blip>
@@ -9121,8 +9130,8 @@
         <w:lastRenderedPageBreak/>
         <w:drawing>
           <wp:inline distT="0" distB="0" distL="0" distR="0">
-            <wp:extent cx="5270500" cy="5713095"/>
-            <wp:effectExtent l="0" t="0" r="0" b="0"/>
+            <wp:extent cx="5270219" cy="5713095"/>
+            <wp:effectExtent l="19050" t="0" r="6631" b="0"/>
             <wp:docPr id="4" name="图片 4"/>
             <wp:cNvGraphicFramePr>
               <a:graphicFrameLocks xmlns:a="http://schemas.openxmlformats.org/drawingml/2006/main" noChangeAspect="1"/>
@@ -9135,13 +9144,7 @@
                     <pic:cNvPicPr/>
                   </pic:nvPicPr>
                   <pic:blipFill>
-                    <a:blip r:embed="rId11">
-                      <a:extLst>
-                        <a:ext uri="{28A0092B-C50C-407E-A947-70E740481C1C}">
-                          <a14:useLocalDpi xmlns:a14="http://schemas.microsoft.com/office/drawing/2010/main" val="0"/>
-                        </a:ext>
-                      </a:extLst>
-                    </a:blip>
+                    <a:blip r:embed="rId11" cstate="print"/>
                     <a:stretch>
                       <a:fillRect/>
                     </a:stretch>
@@ -9149,7 +9152,7 @@
                   <pic:spPr>
                     <a:xfrm>
                       <a:off x="0" y="0"/>
-                      <a:ext cx="5270500" cy="5713095"/>
+                      <a:ext cx="5270219" cy="5713095"/>
                     </a:xfrm>
                     <a:prstGeom prst="rect">
                       <a:avLst/>
@@ -9625,7 +9628,7 @@
                     </pic:cNvPicPr>
                   </pic:nvPicPr>
                   <pic:blipFill>
-                    <a:blip r:embed="rId13">
+                    <a:blip r:embed="rId13" cstate="print">
                       <a:extLst/>
                     </a:blip>
                     <a:stretch>
@@ -9733,7 +9736,7 @@
       <w:pPr>
         <w:jc w:val="center"/>
         <w:rPr>
-          <w:rFonts w:ascii="Arial Unicode MS" w:hAnsi="Arial Unicode MS" w:hint="eastAsia"/>
+          <w:rFonts w:ascii="Arial Unicode MS" w:hAnsi="Arial Unicode MS"/>
           <w:sz w:val="28"/>
           <w:szCs w:val="28"/>
           <w:lang w:val="zh-TW"/>
@@ -9744,7 +9747,7 @@
       <w:pPr>
         <w:jc w:val="center"/>
         <w:rPr>
-          <w:rFonts w:ascii="Arial Unicode MS" w:hAnsi="Arial Unicode MS" w:hint="eastAsia"/>
+          <w:rFonts w:ascii="Arial Unicode MS" w:hAnsi="Arial Unicode MS"/>
           <w:sz w:val="28"/>
           <w:szCs w:val="28"/>
           <w:lang w:val="zh-TW"/>
@@ -9755,7 +9758,7 @@
       <w:pPr>
         <w:jc w:val="center"/>
         <w:rPr>
-          <w:rFonts w:ascii="Arial Unicode MS" w:hAnsi="Arial Unicode MS" w:hint="eastAsia"/>
+          <w:rFonts w:ascii="Arial Unicode MS" w:hAnsi="Arial Unicode MS"/>
           <w:sz w:val="28"/>
           <w:szCs w:val="28"/>
           <w:lang w:val="zh-TW"/>
@@ -9766,7 +9769,7 @@
       <w:pPr>
         <w:jc w:val="center"/>
         <w:rPr>
-          <w:rFonts w:ascii="Arial Unicode MS" w:hAnsi="Arial Unicode MS" w:hint="eastAsia"/>
+          <w:rFonts w:ascii="Arial Unicode MS" w:hAnsi="Arial Unicode MS"/>
           <w:sz w:val="28"/>
           <w:szCs w:val="28"/>
           <w:lang w:val="zh-TW"/>
@@ -9777,7 +9780,7 @@
       <w:pPr>
         <w:jc w:val="center"/>
         <w:rPr>
-          <w:rFonts w:ascii="Arial Unicode MS" w:hAnsi="Arial Unicode MS" w:hint="eastAsia"/>
+          <w:rFonts w:ascii="Arial Unicode MS" w:hAnsi="Arial Unicode MS"/>
           <w:sz w:val="28"/>
           <w:szCs w:val="28"/>
           <w:lang w:val="zh-TW"/>
@@ -9802,6 +9805,7 @@
           <w:szCs w:val="28"/>
           <w:lang w:val="zh-TW" w:eastAsia="zh-TW"/>
         </w:rPr>
+        <w:lastRenderedPageBreak/>
         <w:t>图</w:t>
       </w:r>
       <w:r>
@@ -9850,7 +9854,6 @@
           <w:rFonts w:asciiTheme="majorEastAsia" w:eastAsiaTheme="majorEastAsia" w:hAnsiTheme="majorEastAsia" w:hint="eastAsia"/>
           <w:lang w:val="zh-CN"/>
         </w:rPr>
-        <w:lastRenderedPageBreak/>
         <w:t>5.</w:t>
       </w:r>
       <w:r>
@@ -9924,12 +9927,21 @@
       </w:r>
     </w:p>
     <w:p>
+      <w:proofErr w:type="gramStart"/>
       <w:r>
         <w:rPr>
           <w:rFonts w:ascii="Arial Unicode MS" w:hAnsi="Arial Unicode MS" w:hint="eastAsia"/>
           <w:lang w:val="zh-CN"/>
         </w:rPr>
-        <w:t>分别如表</w:t>
+        <w:t>分别如</w:t>
+      </w:r>
+      <w:proofErr w:type="gramEnd"/>
+      <w:r>
+        <w:rPr>
+          <w:rFonts w:ascii="Arial Unicode MS" w:hAnsi="Arial Unicode MS" w:hint="eastAsia"/>
+          <w:lang w:val="zh-CN"/>
+        </w:rPr>
+        <w:t>表</w:t>
       </w:r>
       <w:r>
         <w:rPr>
@@ -10442,7 +10454,7 @@
         </w:tblBorders>
         <w:shd w:val="clear" w:color="auto" w:fill="D0DDEF"/>
         <w:tblLayout w:type="fixed"/>
-        <w:tblLook w:val="04A0" w:firstRow="1" w:lastRow="0" w:firstColumn="1" w:lastColumn="0" w:noHBand="0" w:noVBand="1"/>
+        <w:tblLook w:val="04A0"/>
       </w:tblPr>
       <w:tblGrid>
         <w:gridCol w:w="2376"/>
@@ -10476,7 +10488,6 @@
                 <w:u w:color="FFFFFF"/>
                 <w:lang w:val="zh-TW" w:eastAsia="zh-TW"/>
               </w:rPr>
-              <w:lastRenderedPageBreak/>
               <w:t>层</w:t>
             </w:r>
           </w:p>
@@ -10831,7 +10842,7 @@
         </w:tblBorders>
         <w:shd w:val="clear" w:color="auto" w:fill="D0DDEF"/>
         <w:tblLayout w:type="fixed"/>
-        <w:tblLook w:val="04A0" w:firstRow="1" w:lastRow="0" w:firstColumn="1" w:lastColumn="0" w:noHBand="0" w:noVBand="1"/>
+        <w:tblLook w:val="04A0"/>
       </w:tblPr>
       <w:tblGrid>
         <w:gridCol w:w="2376"/>
@@ -11175,7 +11186,7 @@
         </w:tblBorders>
         <w:shd w:val="clear" w:color="auto" w:fill="D0DDEF"/>
         <w:tblLayout w:type="fixed"/>
-        <w:tblLook w:val="04A0" w:firstRow="1" w:lastRow="0" w:firstColumn="1" w:lastColumn="0" w:noHBand="0" w:noVBand="1"/>
+        <w:tblLook w:val="04A0"/>
       </w:tblPr>
       <w:tblGrid>
         <w:gridCol w:w="3238"/>
@@ -11919,7 +11930,7 @@
         </w:rPr>
         <w:lastRenderedPageBreak/>
         <w:drawing>
-          <wp:anchor distT="152400" distB="152400" distL="152400" distR="152400" simplePos="0" relativeHeight="251651584" behindDoc="0" locked="0" layoutInCell="1" allowOverlap="1" wp14:anchorId="3CBC201D" wp14:editId="1828BB99">
+          <wp:anchor distT="152400" distB="152400" distL="152400" distR="152400" simplePos="0" relativeHeight="251651584" behindDoc="0" locked="0" layoutInCell="1" allowOverlap="1">
             <wp:simplePos x="0" y="0"/>
             <wp:positionH relativeFrom="margin">
               <wp:posOffset>1224</wp:posOffset>
@@ -11945,7 +11956,7 @@
                     <a:blip r:embed="rId14" cstate="print">
                       <a:extLst>
                         <a:ext uri="{28A0092B-C50C-407E-A947-70E740481C1C}">
-                          <a14:useLocalDpi xmlns:a14="http://schemas.microsoft.com/office/drawing/2010/main" val="0"/>
+                          <a14:useLocalDpi xmlns:a14="http://schemas.microsoft.com/office/drawing/2010/main" xmlns:wps="http://schemas.microsoft.com/office/word/2010/wordprocessingShape" xmlns:wpi="http://schemas.microsoft.com/office/word/2010/wordprocessingInk" xmlns:wpg="http://schemas.microsoft.com/office/word/2010/wordprocessingGroup" xmlns:w16se="http://schemas.microsoft.com/office/word/2015/wordml/symex" xmlns:w15="http://schemas.microsoft.com/office/word/2012/wordml" xmlns:w14="http://schemas.microsoft.com/office/word/2010/wordml" xmlns:w="http://schemas.openxmlformats.org/wordprocessingml/2006/main" xmlns:w10="urn:schemas-microsoft-com:office:word" xmlns:wp14="http://schemas.microsoft.com/office/word/2010/wordprocessingDrawing" xmlns:v="urn:schemas-microsoft-com:vml" xmlns:o="urn:schemas-microsoft-com:office:office" xmlns:mc="http://schemas.openxmlformats.org/markup-compatibility/2006" xmlns:cx="http://schemas.microsoft.com/office/drawing/2014/chartex" xmlns:wpc="http://schemas.microsoft.com/office/word/2010/wordprocessingCanvas" xmlns="" val="0"/>
                         </a:ext>
                       </a:extLst>
                     </a:blip>
@@ -11970,9 +11981,6 @@
                 </pic:pic>
               </a:graphicData>
             </a:graphic>
-            <wp14:sizeRelH relativeFrom="margin">
-              <wp14:pctWidth>0</wp14:pctWidth>
-            </wp14:sizeRelH>
           </wp:anchor>
         </w:drawing>
       </w:r>
@@ -12121,7 +12129,7 @@
         </w:tblBorders>
         <w:shd w:val="clear" w:color="auto" w:fill="D0DDEF"/>
         <w:tblLayout w:type="fixed"/>
-        <w:tblLook w:val="04A0" w:firstRow="1" w:lastRow="0" w:firstColumn="1" w:lastColumn="0" w:noHBand="0" w:noVBand="1"/>
+        <w:tblLook w:val="04A0"/>
       </w:tblPr>
       <w:tblGrid>
         <w:gridCol w:w="2797"/>
@@ -12360,7 +12368,7 @@
         </w:tblBorders>
         <w:shd w:val="clear" w:color="auto" w:fill="D0DDEF"/>
         <w:tblLayout w:type="fixed"/>
-        <w:tblLook w:val="04A0" w:firstRow="1" w:lastRow="0" w:firstColumn="1" w:lastColumn="0" w:noHBand="0" w:noVBand="1"/>
+        <w:tblLook w:val="04A0"/>
       </w:tblPr>
       <w:tblGrid>
         <w:gridCol w:w="2693"/>
@@ -12718,7 +12726,7 @@
         </w:tblBorders>
         <w:shd w:val="clear" w:color="auto" w:fill="D0DDEF"/>
         <w:tblLayout w:type="fixed"/>
-        <w:tblLook w:val="04A0" w:firstRow="1" w:lastRow="0" w:firstColumn="1" w:lastColumn="0" w:noHBand="0" w:noVBand="1"/>
+        <w:tblLook w:val="04A0"/>
       </w:tblPr>
       <w:tblGrid>
         <w:gridCol w:w="2661"/>
@@ -13043,7 +13051,7 @@
                     </pic:cNvPicPr>
                   </pic:nvPicPr>
                   <pic:blipFill>
-                    <a:blip r:embed="rId15">
+                    <a:blip r:embed="rId15" cstate="print">
                       <a:extLst/>
                     </a:blip>
                     <a:stretch>
@@ -13182,7 +13190,7 @@
         </w:tblBorders>
         <w:shd w:val="clear" w:color="auto" w:fill="D0DDEF"/>
         <w:tblLayout w:type="fixed"/>
-        <w:tblLook w:val="04A0" w:firstRow="1" w:lastRow="0" w:firstColumn="1" w:lastColumn="0" w:noHBand="0" w:noVBand="1"/>
+        <w:tblLook w:val="04A0"/>
       </w:tblPr>
       <w:tblGrid>
         <w:gridCol w:w="2660"/>
@@ -13641,8 +13649,16 @@
               <w:rPr>
                 <w:rFonts w:eastAsia="Times" w:hint="eastAsia"/>
               </w:rPr>
-              <w:t>实现对网站营销人员信息的增删改查</w:t>
-            </w:r>
+              <w:t>实现对网站营销人员信息的</w:t>
+            </w:r>
+            <w:proofErr w:type="gramStart"/>
+            <w:r>
+              <w:rPr>
+                <w:rFonts w:eastAsia="Times" w:hint="eastAsia"/>
+              </w:rPr>
+              <w:t>增删改查</w:t>
+            </w:r>
+            <w:proofErr w:type="gramEnd"/>
           </w:p>
         </w:tc>
       </w:tr>
@@ -13727,7 +13743,7 @@
         </w:tblBorders>
         <w:shd w:val="clear" w:color="auto" w:fill="E0E0E0"/>
         <w:tblLayout w:type="fixed"/>
-        <w:tblLook w:val="04A0" w:firstRow="1" w:lastRow="0" w:firstColumn="1" w:lastColumn="0" w:noHBand="0" w:noVBand="1"/>
+        <w:tblLook w:val="04A0"/>
       </w:tblPr>
       <w:tblGrid>
         <w:gridCol w:w="2671"/>
@@ -14072,7 +14088,6 @@
               <w:rPr>
                 <w:u w:color="FFFFFF"/>
               </w:rPr>
-              <w:lastRenderedPageBreak/>
               <w:t>login.chec</w:t>
             </w:r>
             <w:r>
@@ -14410,7 +14425,13 @@
               <w:spacing w:line="276" w:lineRule="auto"/>
             </w:pPr>
             <w:r>
-              <w:t>public ResultMessage logout(Role role, String id)</w:t>
+              <w:t>public ResultMessage lo</w:t>
+            </w:r>
+            <w:r>
+              <w:t>g</w:t>
+            </w:r>
+            <w:r>
+              <w:t>out(Role role, String id)</w:t>
             </w:r>
           </w:p>
         </w:tc>
@@ -14789,8 +14810,16 @@
               <w:rPr>
                 <w:rFonts w:ascii="Arial Unicode MS" w:eastAsia="Times" w:hAnsi="Arial Unicode MS" w:hint="eastAsia"/>
               </w:rPr>
-              <w:t>加单一持久化对象</w:t>
-            </w:r>
+              <w:t>加单一持久</w:t>
+            </w:r>
+            <w:proofErr w:type="gramStart"/>
+            <w:r>
+              <w:rPr>
+                <w:rFonts w:ascii="Arial Unicode MS" w:eastAsia="Times" w:hAnsi="Arial Unicode MS" w:hint="eastAsia"/>
+              </w:rPr>
+              <w:t>化对象</w:t>
+            </w:r>
+            <w:proofErr w:type="gramEnd"/>
           </w:p>
         </w:tc>
       </w:tr>
@@ -14941,7 +14970,13 @@
               <w:rPr>
                 <w:u w:color="FFFFFF"/>
               </w:rPr>
-              <w:t>otel.</w:t>
+              <w:t>o</w:t>
+            </w:r>
+            <w:r>
+              <w:rPr>
+                <w:u w:color="FFFFFF"/>
+              </w:rPr>
+              <w:t>tel.</w:t>
             </w:r>
             <w:r>
               <w:rPr>
@@ -15156,6 +15191,7 @@
                 <w:iCs/>
                 <w:u w:color="FFFFFF"/>
               </w:rPr>
+              <w:lastRenderedPageBreak/>
               <w:t>logindao</w:t>
             </w:r>
             <w:r>
@@ -15190,8 +15226,13 @@
               <w:spacing w:line="276" w:lineRule="auto"/>
             </w:pPr>
             <w:r>
-              <w:t>增加在线人员持久化对象</w:t>
-            </w:r>
+              <w:t>增加在线人员持久</w:t>
+            </w:r>
+            <w:proofErr w:type="gramStart"/>
+            <w:r>
+              <w:t>化对象</w:t>
+            </w:r>
+            <w:proofErr w:type="gramEnd"/>
           </w:p>
         </w:tc>
       </w:tr>
@@ -15231,7 +15272,6 @@
                 <w:iCs/>
                 <w:u w:color="FFFFFF"/>
               </w:rPr>
-              <w:lastRenderedPageBreak/>
               <w:t>logindao</w:t>
             </w:r>
             <w:r>
@@ -15273,8 +15313,13 @@
               <w:spacing w:line="276" w:lineRule="auto"/>
             </w:pPr>
             <w:r>
-              <w:t>删除在线人员持久化对象</w:t>
-            </w:r>
+              <w:t>删除在线人员持久</w:t>
+            </w:r>
+            <w:proofErr w:type="gramStart"/>
+            <w:r>
+              <w:t>化对象</w:t>
+            </w:r>
+            <w:proofErr w:type="gramEnd"/>
           </w:p>
         </w:tc>
       </w:tr>
@@ -15343,7 +15388,7 @@
         </w:tblBorders>
         <w:shd w:val="clear" w:color="auto" w:fill="E0E0E0"/>
         <w:tblLayout w:type="fixed"/>
-        <w:tblLook w:val="04A0" w:firstRow="1" w:lastRow="0" w:firstColumn="1" w:lastColumn="0" w:noHBand="0" w:noVBand="1"/>
+        <w:tblLook w:val="04A0"/>
       </w:tblPr>
       <w:tblGrid>
         <w:gridCol w:w="2567"/>
@@ -16110,8 +16155,16 @@
               <w:rPr>
                 <w:rFonts w:eastAsia="Times" w:hint="eastAsia"/>
               </w:rPr>
-              <w:t>返回用户值对象</w:t>
-            </w:r>
+              <w:t>返回用户</w:t>
+            </w:r>
+            <w:proofErr w:type="gramStart"/>
+            <w:r>
+              <w:rPr>
+                <w:rFonts w:eastAsia="Times" w:hint="eastAsia"/>
+              </w:rPr>
+              <w:t>值对象</w:t>
+            </w:r>
+            <w:proofErr w:type="gramEnd"/>
           </w:p>
         </w:tc>
       </w:tr>
@@ -16193,7 +16246,13 @@
           </w:tcPr>
           <w:p>
             <w:r>
-              <w:t>public ResultMessage update(UserVO userVO)</w:t>
+              <w:t>public ResultMessage u</w:t>
+            </w:r>
+            <w:r>
+              <w:t>p</w:t>
+            </w:r>
+            <w:r>
+              <w:t>date(UserVO userVO)</w:t>
             </w:r>
           </w:p>
         </w:tc>
@@ -16343,8 +16402,30 @@
               <w:rPr>
                 <w:rFonts w:eastAsia="Times" w:hint="eastAsia"/>
               </w:rPr>
-              <w:t>系统根据值对象更新该账号的持久化对象</w:t>
-            </w:r>
+              <w:t>系统根据</w:t>
+            </w:r>
+            <w:proofErr w:type="gramStart"/>
+            <w:r>
+              <w:rPr>
+                <w:rFonts w:eastAsia="Times" w:hint="eastAsia"/>
+              </w:rPr>
+              <w:t>值对象</w:t>
+            </w:r>
+            <w:proofErr w:type="gramEnd"/>
+            <w:r>
+              <w:rPr>
+                <w:rFonts w:eastAsia="Times" w:hint="eastAsia"/>
+              </w:rPr>
+              <w:t>更新该账号的持久</w:t>
+            </w:r>
+            <w:proofErr w:type="gramStart"/>
+            <w:r>
+              <w:rPr>
+                <w:rFonts w:eastAsia="Times" w:hint="eastAsia"/>
+              </w:rPr>
+              <w:t>化对象</w:t>
+            </w:r>
+            <w:proofErr w:type="gramEnd"/>
           </w:p>
         </w:tc>
       </w:tr>
@@ -16366,7 +16447,6 @@
           </w:tcPr>
           <w:p>
             <w:r>
-              <w:lastRenderedPageBreak/>
               <w:t>u</w:t>
             </w:r>
             <w:r>
@@ -16626,8 +16706,13 @@
             <w:shd w:val="clear" w:color="auto" w:fill="A1B8E1"/>
           </w:tcPr>
           <w:p>
-            <w:r>
-              <w:t>user.</w:t>
+            <w:proofErr w:type="gramStart"/>
+            <w:r>
+              <w:t>user</w:t>
+            </w:r>
+            <w:proofErr w:type="gramEnd"/>
+            <w:r>
+              <w:t>.</w:t>
             </w:r>
             <w:r>
               <w:rPr>
@@ -16693,7 +16778,19 @@
               <w:rPr>
                 <w:rFonts w:asciiTheme="minorEastAsia" w:eastAsiaTheme="minorEastAsia" w:hAnsiTheme="minorEastAsia"/>
               </w:rPr>
-              <w:t>public Iterator&lt;CreditRecordVO&gt; getCreditRecordList(String userid)</w:t>
+              <w:t>public Iter</w:t>
+            </w:r>
+            <w:r>
+              <w:rPr>
+                <w:rFonts w:asciiTheme="minorEastAsia" w:eastAsiaTheme="minorEastAsia" w:hAnsiTheme="minorEastAsia"/>
+              </w:rPr>
+              <w:t>a</w:t>
+            </w:r>
+            <w:r>
+              <w:rPr>
+                <w:rFonts w:asciiTheme="minorEastAsia" w:eastAsiaTheme="minorEastAsia" w:hAnsiTheme="minorEastAsia"/>
+              </w:rPr>
+              <w:t>tor&lt;CreditRecordVO&gt; getCreditRecordList(String userid)</w:t>
             </w:r>
           </w:p>
         </w:tc>
@@ -17607,7 +17704,6 @@
               <w:rPr>
                 <w:rFonts w:hint="eastAsia"/>
               </w:rPr>
-              <w:lastRenderedPageBreak/>
               <w:t>user.</w:t>
             </w:r>
             <w:r>
@@ -18333,7 +18429,21 @@
               <w:rPr>
                 <w:rFonts w:asciiTheme="minorEastAsia" w:eastAsiaTheme="minorEastAsia" w:hAnsiTheme="minorEastAsia" w:hint="eastAsia"/>
               </w:rPr>
-              <w:t>在数据库更该该用户的密码</w:t>
+              <w:t>在数据库更该</w:t>
+            </w:r>
+            <w:proofErr w:type="gramStart"/>
+            <w:r>
+              <w:rPr>
+                <w:rFonts w:asciiTheme="minorEastAsia" w:eastAsiaTheme="minorEastAsia" w:hAnsiTheme="minorEastAsia" w:hint="eastAsia"/>
+              </w:rPr>
+              <w:t>该</w:t>
+            </w:r>
+            <w:proofErr w:type="gramEnd"/>
+            <w:r>
+              <w:rPr>
+                <w:rFonts w:asciiTheme="minorEastAsia" w:eastAsiaTheme="minorEastAsia" w:hAnsiTheme="minorEastAsia" w:hint="eastAsia"/>
+              </w:rPr>
+              <w:t>用户的密码</w:t>
             </w:r>
           </w:p>
         </w:tc>
@@ -18856,13 +18966,14 @@
             <w:shd w:val="clear" w:color="auto" w:fill="A1B8E1"/>
           </w:tcPr>
           <w:p>
+            <w:proofErr w:type="gramStart"/>
             <w:r>
               <w:rPr>
                 <w:rFonts w:hint="eastAsia"/>
               </w:rPr>
-              <w:lastRenderedPageBreak/>
               <w:t>user</w:t>
             </w:r>
+            <w:proofErr w:type="gramEnd"/>
             <w:r>
               <w:t>.</w:t>
             </w:r>
@@ -19213,7 +19324,7 @@
           <w:p>
             <w:pPr>
               <w:rPr>
-                <w:rFonts w:ascii="Arial Unicode MS" w:eastAsia="PMingLiU" w:hAnsi="Arial Unicode MS" w:hint="eastAsia"/>
+                <w:rFonts w:ascii="Arial Unicode MS" w:eastAsia="PMingLiU" w:hAnsi="Arial Unicode MS"/>
                 <w:lang w:val="zh-TW" w:eastAsia="zh-TW"/>
               </w:rPr>
             </w:pPr>
@@ -19265,7 +19376,7 @@
           <w:p>
             <w:pPr>
               <w:rPr>
-                <w:rFonts w:ascii="Arial Unicode MS" w:eastAsia="PMingLiU" w:hAnsi="Arial Unicode MS" w:hint="eastAsia"/>
+                <w:rFonts w:ascii="Arial Unicode MS" w:eastAsia="PMingLiU" w:hAnsi="Arial Unicode MS"/>
                 <w:lang w:val="zh-TW" w:eastAsia="zh-TW"/>
               </w:rPr>
             </w:pPr>
@@ -19274,8 +19385,17 @@
                 <w:rFonts w:asciiTheme="minorEastAsia" w:eastAsiaTheme="minorEastAsia" w:hAnsiTheme="minorEastAsia" w:hint="eastAsia"/>
                 <w:lang w:val="zh-TW"/>
               </w:rPr>
-              <w:t>返回用户单一持久化对象</w:t>
-            </w:r>
+              <w:t>返回用户单一持久</w:t>
+            </w:r>
+            <w:proofErr w:type="gramStart"/>
+            <w:r>
+              <w:rPr>
+                <w:rFonts w:asciiTheme="minorEastAsia" w:eastAsiaTheme="minorEastAsia" w:hAnsiTheme="minorEastAsia" w:hint="eastAsia"/>
+                <w:lang w:val="zh-TW"/>
+              </w:rPr>
+              <w:t>化对象</w:t>
+            </w:r>
+            <w:proofErr w:type="gramEnd"/>
           </w:p>
         </w:tc>
       </w:tr>
@@ -19304,7 +19424,7 @@
           <w:p>
             <w:pPr>
               <w:rPr>
-                <w:rFonts w:ascii="Arial Unicode MS" w:hAnsi="Arial Unicode MS" w:hint="eastAsia"/>
+                <w:rFonts w:ascii="Arial Unicode MS" w:hAnsi="Arial Unicode MS"/>
                 <w:lang w:val="zh-TW" w:eastAsia="zh-TW"/>
               </w:rPr>
             </w:pPr>
@@ -19356,7 +19476,7 @@
           <w:p>
             <w:pPr>
               <w:rPr>
-                <w:rFonts w:ascii="Arial Unicode MS" w:hAnsi="Arial Unicode MS" w:hint="eastAsia"/>
+                <w:rFonts w:ascii="Arial Unicode MS" w:hAnsi="Arial Unicode MS"/>
                 <w:lang w:val="zh-TW" w:eastAsia="zh-TW"/>
               </w:rPr>
             </w:pPr>
@@ -19365,8 +19485,17 @@
                 <w:rFonts w:asciiTheme="minorEastAsia" w:eastAsiaTheme="minorEastAsia" w:hAnsiTheme="minorEastAsia" w:hint="eastAsia"/>
                 <w:lang w:val="zh-TW"/>
               </w:rPr>
-              <w:t>更新用户单一持久化对象</w:t>
-            </w:r>
+              <w:t>更新用户单一持久</w:t>
+            </w:r>
+            <w:proofErr w:type="gramStart"/>
+            <w:r>
+              <w:rPr>
+                <w:rFonts w:asciiTheme="minorEastAsia" w:eastAsiaTheme="minorEastAsia" w:hAnsiTheme="minorEastAsia" w:hint="eastAsia"/>
+                <w:lang w:val="zh-TW"/>
+              </w:rPr>
+              <w:t>化对象</w:t>
+            </w:r>
+            <w:proofErr w:type="gramEnd"/>
           </w:p>
         </w:tc>
       </w:tr>
@@ -19395,7 +19524,7 @@
           <w:p>
             <w:pPr>
               <w:rPr>
-                <w:rFonts w:ascii="Arial Unicode MS" w:hAnsi="Arial Unicode MS" w:hint="eastAsia"/>
+                <w:rFonts w:ascii="Arial Unicode MS" w:hAnsi="Arial Unicode MS"/>
                 <w:lang w:val="zh-TW"/>
               </w:rPr>
             </w:pPr>
@@ -19447,7 +19576,7 @@
           <w:p>
             <w:pPr>
               <w:rPr>
-                <w:rFonts w:ascii="Arial Unicode MS" w:hAnsi="Arial Unicode MS" w:hint="eastAsia"/>
+                <w:rFonts w:ascii="Arial Unicode MS" w:hAnsi="Arial Unicode MS"/>
                 <w:lang w:val="zh-TW" w:eastAsia="zh-TW"/>
               </w:rPr>
             </w:pPr>
@@ -19463,8 +19592,17 @@
                 <w:rFonts w:ascii="Arial Unicode MS" w:hAnsi="Arial Unicode MS" w:hint="eastAsia"/>
                 <w:lang w:val="zh-TW"/>
               </w:rPr>
-              <w:t>信用记录持久化对象</w:t>
-            </w:r>
+              <w:t>信用记录持久</w:t>
+            </w:r>
+            <w:proofErr w:type="gramStart"/>
+            <w:r>
+              <w:rPr>
+                <w:rFonts w:ascii="Arial Unicode MS" w:hAnsi="Arial Unicode MS" w:hint="eastAsia"/>
+                <w:lang w:val="zh-TW"/>
+              </w:rPr>
+              <w:t>化对象</w:t>
+            </w:r>
+            <w:proofErr w:type="gramEnd"/>
           </w:p>
         </w:tc>
       </w:tr>
@@ -19493,7 +19631,7 @@
           <w:p>
             <w:pPr>
               <w:rPr>
-                <w:rFonts w:ascii="Arial Unicode MS" w:hAnsi="Arial Unicode MS" w:hint="eastAsia"/>
+                <w:rFonts w:ascii="Arial Unicode MS" w:hAnsi="Arial Unicode MS"/>
                 <w:lang w:val="zh-TW"/>
               </w:rPr>
             </w:pPr>
@@ -19545,7 +19683,7 @@
           <w:p>
             <w:pPr>
               <w:rPr>
-                <w:rFonts w:ascii="Arial Unicode MS" w:hAnsi="Arial Unicode MS" w:hint="eastAsia"/>
+                <w:rFonts w:ascii="Arial Unicode MS" w:hAnsi="Arial Unicode MS"/>
                 <w:lang w:val="zh-TW" w:eastAsia="zh-TW"/>
               </w:rPr>
             </w:pPr>
@@ -19584,7 +19722,7 @@
           <w:p>
             <w:pPr>
               <w:rPr>
-                <w:rFonts w:ascii="Arial Unicode MS" w:hAnsi="Arial Unicode MS" w:hint="eastAsia"/>
+                <w:rFonts w:ascii="Arial Unicode MS" w:hAnsi="Arial Unicode MS"/>
                 <w:lang w:val="zh-TW"/>
               </w:rPr>
             </w:pPr>
@@ -19647,7 +19785,7 @@
           <w:p>
             <w:pPr>
               <w:rPr>
-                <w:rFonts w:ascii="Arial Unicode MS" w:hAnsi="Arial Unicode MS" w:hint="eastAsia"/>
+                <w:rFonts w:ascii="Arial Unicode MS" w:hAnsi="Arial Unicode MS"/>
                 <w:lang w:val="zh-TW" w:eastAsia="zh-TW"/>
               </w:rPr>
             </w:pPr>
@@ -19686,7 +19824,7 @@
           <w:p>
             <w:pPr>
               <w:rPr>
-                <w:rFonts w:ascii="Arial Unicode MS" w:hAnsi="Arial Unicode MS" w:hint="eastAsia"/>
+                <w:rFonts w:ascii="Arial Unicode MS" w:hAnsi="Arial Unicode MS"/>
                 <w:lang w:val="zh-TW"/>
               </w:rPr>
             </w:pPr>
@@ -19738,7 +19876,7 @@
           <w:p>
             <w:pPr>
               <w:rPr>
-                <w:rFonts w:ascii="Arial Unicode MS" w:hAnsi="Arial Unicode MS" w:hint="eastAsia"/>
+                <w:rFonts w:ascii="Arial Unicode MS" w:hAnsi="Arial Unicode MS"/>
                 <w:lang w:val="zh-TW" w:eastAsia="zh-TW"/>
               </w:rPr>
             </w:pPr>
@@ -19777,15 +19915,16 @@
           <w:p>
             <w:pPr>
               <w:rPr>
+                <w:rFonts w:ascii="Arial Unicode MS" w:hAnsi="Arial Unicode MS"/>
+                <w:lang w:val="zh-TW"/>
+              </w:rPr>
+            </w:pPr>
+            <w:r>
+              <w:rPr>
                 <w:rFonts w:ascii="Arial Unicode MS" w:hAnsi="Arial Unicode MS" w:hint="eastAsia"/>
                 <w:lang w:val="zh-TW"/>
               </w:rPr>
-            </w:pPr>
-            <w:r>
-              <w:rPr>
-                <w:rFonts w:ascii="Arial Unicode MS" w:hAnsi="Arial Unicode MS" w:hint="eastAsia"/>
-                <w:lang w:val="zh-TW"/>
-              </w:rPr>
+              <w:lastRenderedPageBreak/>
               <w:t>user</w:t>
             </w:r>
             <w:r>
@@ -19826,7 +19965,7 @@
           <w:p>
             <w:pPr>
               <w:rPr>
-                <w:rFonts w:ascii="Arial Unicode MS" w:hAnsi="Arial Unicode MS" w:hint="eastAsia"/>
+                <w:rFonts w:ascii="Arial Unicode MS" w:hAnsi="Arial Unicode MS"/>
                 <w:lang w:val="zh-TW" w:eastAsia="zh-TW"/>
               </w:rPr>
             </w:pPr>
@@ -19872,7 +20011,7 @@
           <w:p>
             <w:pPr>
               <w:rPr>
-                <w:rFonts w:ascii="Arial Unicode MS" w:hAnsi="Arial Unicode MS" w:hint="eastAsia"/>
+                <w:rFonts w:ascii="Arial Unicode MS" w:hAnsi="Arial Unicode MS"/>
                 <w:lang w:val="zh-TW"/>
               </w:rPr>
             </w:pPr>
@@ -19914,17 +20053,26 @@
           <w:p>
             <w:pPr>
               <w:rPr>
+                <w:rFonts w:ascii="Arial Unicode MS" w:hAnsi="Arial Unicode MS"/>
+                <w:lang w:val="zh-TW"/>
+              </w:rPr>
+            </w:pPr>
+            <w:r>
+              <w:rPr>
                 <w:rFonts w:ascii="Arial Unicode MS" w:hAnsi="Arial Unicode MS" w:hint="eastAsia"/>
                 <w:lang w:val="zh-TW"/>
               </w:rPr>
-            </w:pPr>
+              <w:t>增加用户持久</w:t>
+            </w:r>
+            <w:proofErr w:type="gramStart"/>
             <w:r>
               <w:rPr>
                 <w:rFonts w:ascii="Arial Unicode MS" w:hAnsi="Arial Unicode MS" w:hint="eastAsia"/>
                 <w:lang w:val="zh-TW"/>
               </w:rPr>
-              <w:t>增加用户持久化对象</w:t>
-            </w:r>
+              <w:t>化对象</w:t>
+            </w:r>
+            <w:proofErr w:type="gramEnd"/>
           </w:p>
         </w:tc>
       </w:tr>
@@ -19953,7 +20101,7 @@
           <w:p>
             <w:pPr>
               <w:rPr>
-                <w:rFonts w:ascii="Arial Unicode MS" w:hAnsi="Arial Unicode MS" w:hint="eastAsia"/>
+                <w:rFonts w:ascii="Arial Unicode MS" w:hAnsi="Arial Unicode MS"/>
                 <w:lang w:val="zh-TW"/>
               </w:rPr>
             </w:pPr>
@@ -19995,7 +20143,7 @@
           <w:p>
             <w:pPr>
               <w:rPr>
-                <w:rFonts w:ascii="Arial Unicode MS" w:hAnsi="Arial Unicode MS" w:hint="eastAsia"/>
+                <w:rFonts w:ascii="Arial Unicode MS" w:hAnsi="Arial Unicode MS"/>
                 <w:lang w:val="zh-TW" w:eastAsia="zh-TW"/>
               </w:rPr>
             </w:pPr>
@@ -20023,7 +20171,6 @@
         <w:pStyle w:val="4"/>
       </w:pPr>
       <w:r>
-        <w:lastRenderedPageBreak/>
         <w:t>5.3.2.</w:t>
       </w:r>
       <w:r>
@@ -20054,7 +20201,7 @@
         </w:tblBorders>
         <w:shd w:val="clear" w:color="auto" w:fill="D0DDEF"/>
         <w:tblLayout w:type="fixed"/>
-        <w:tblLook w:val="04A0" w:firstRow="1" w:lastRow="0" w:firstColumn="1" w:lastColumn="0" w:noHBand="0" w:noVBand="1"/>
+        <w:tblLook w:val="04A0"/>
       </w:tblPr>
       <w:tblGrid>
         <w:gridCol w:w="2632"/>
@@ -21040,7 +21187,6 @@
               <w:rPr>
                 <w:rFonts w:ascii="等线" w:eastAsia="等线" w:hAnsi="等线" w:cs="等线"/>
               </w:rPr>
-              <w:lastRenderedPageBreak/>
               <w:t>hotel.</w:t>
             </w:r>
             <w:r>
@@ -22054,8 +22200,19 @@
               <w:rPr>
                 <w:rFonts w:ascii="等线" w:eastAsia="等线" w:hAnsi="等线" w:cs="等线"/>
               </w:rPr>
-              <w:lastRenderedPageBreak/>
-              <w:t>Hotel.updateAvailableRoomList</w:t>
+              <w:t>H</w:t>
+            </w:r>
+            <w:r>
+              <w:rPr>
+                <w:rFonts w:ascii="等线" w:eastAsia="等线" w:hAnsi="等线" w:cs="等线"/>
+              </w:rPr>
+              <w:t>o</w:t>
+            </w:r>
+            <w:r>
+              <w:rPr>
+                <w:rFonts w:ascii="等线" w:eastAsia="等线" w:hAnsi="等线" w:cs="等线"/>
+              </w:rPr>
+              <w:t>tel.updateAvailableRoomList</w:t>
             </w:r>
           </w:p>
         </w:tc>
@@ -23378,6 +23535,7 @@
             </w:tcMar>
           </w:tcPr>
           <w:p>
+            <w:proofErr w:type="gramStart"/>
             <w:r>
               <w:rPr>
                 <w:rFonts w:ascii="等线" w:eastAsia="等线" w:hAnsi="等线" w:cs="等线" w:hint="eastAsia"/>
@@ -23388,7 +23546,14 @@
               <w:rPr>
                 <w:rFonts w:ascii="等线" w:eastAsia="等线" w:hAnsi="等线" w:cs="等线"/>
               </w:rPr>
-              <w:t>otel.</w:t>
+              <w:t>otel</w:t>
+            </w:r>
+            <w:proofErr w:type="gramEnd"/>
+            <w:r>
+              <w:rPr>
+                <w:rFonts w:ascii="等线" w:eastAsia="等线" w:hAnsi="等线" w:cs="等线"/>
+              </w:rPr>
+              <w:t>.</w:t>
             </w:r>
             <w:r>
               <w:rPr>
@@ -23573,6 +23738,7 @@
             </w:tcMar>
           </w:tcPr>
           <w:p>
+            <w:proofErr w:type="gramStart"/>
             <w:r>
               <w:rPr>
                 <w:rFonts w:ascii="等线" w:eastAsia="等线" w:hAnsi="等线" w:cs="等线" w:hint="eastAsia"/>
@@ -23583,7 +23749,14 @@
               <w:rPr>
                 <w:rFonts w:ascii="等线" w:eastAsia="等线" w:hAnsi="等线" w:cs="等线"/>
               </w:rPr>
-              <w:t xml:space="preserve">otel. </w:t>
+              <w:t>otel</w:t>
+            </w:r>
+            <w:proofErr w:type="gramEnd"/>
+            <w:r>
+              <w:rPr>
+                <w:rFonts w:ascii="等线" w:eastAsia="等线" w:hAnsi="等线" w:cs="等线"/>
+              </w:rPr>
+              <w:t xml:space="preserve">. </w:t>
             </w:r>
             <w:r>
               <w:rPr>
@@ -23746,8 +23919,17 @@
                 <w:rFonts w:ascii="等线" w:eastAsia="等线" w:hAnsi="等线" w:cs="等线" w:hint="eastAsia"/>
                 <w:lang w:val="zh-TW"/>
               </w:rPr>
-              <w:t>增加酒店信息持久化对象</w:t>
-            </w:r>
+              <w:t>增加酒店信息持久</w:t>
+            </w:r>
+            <w:proofErr w:type="gramStart"/>
+            <w:r>
+              <w:rPr>
+                <w:rFonts w:ascii="等线" w:eastAsia="等线" w:hAnsi="等线" w:cs="等线" w:hint="eastAsia"/>
+                <w:lang w:val="zh-TW"/>
+              </w:rPr>
+              <w:t>化对象</w:t>
+            </w:r>
+            <w:proofErr w:type="gramEnd"/>
           </w:p>
         </w:tc>
       </w:tr>
@@ -24152,7 +24334,6 @@
               <w:rPr>
                 <w:rFonts w:ascii="等线" w:eastAsia="等线" w:hAnsi="等线" w:cs="等线" w:hint="eastAsia"/>
               </w:rPr>
-              <w:lastRenderedPageBreak/>
               <w:t>h</w:t>
             </w:r>
             <w:r>
@@ -24200,7 +24381,19 @@
               <w:rPr>
                 <w:rFonts w:ascii="等线" w:eastAsia="等线" w:hAnsi="等线" w:cs="等线"/>
               </w:rPr>
-              <w:t>public ArrayList&lt;HotelVO&gt; select(ArrayList&lt;HotelVO&gt; hotelList,SelectConditionVO selectConditionVO)</w:t>
+              <w:t>public ArrayList&lt;HotelVO&gt; s</w:t>
+            </w:r>
+            <w:r>
+              <w:rPr>
+                <w:rFonts w:ascii="等线" w:eastAsia="等线" w:hAnsi="等线" w:cs="等线"/>
+              </w:rPr>
+              <w:t>e</w:t>
+            </w:r>
+            <w:r>
+              <w:rPr>
+                <w:rFonts w:ascii="等线" w:eastAsia="等线" w:hAnsi="等线" w:cs="等线"/>
+              </w:rPr>
+              <w:t>lect(ArrayList&lt;HotelVO&gt; hotelList,SelectConditionVO selectConditionVO)</w:t>
             </w:r>
           </w:p>
         </w:tc>
@@ -24389,7 +24582,13 @@
               <w:rPr>
                 <w:rFonts w:ascii="等线" w:eastAsia="等线" w:hAnsi="等线" w:cs="等线"/>
               </w:rPr>
-              <w:t>se</w:t>
+              <w:t>s</w:t>
+            </w:r>
+            <w:r>
+              <w:rPr>
+                <w:rFonts w:ascii="等线" w:eastAsia="等线" w:hAnsi="等线" w:cs="等线"/>
+              </w:rPr>
+              <w:t>e</w:t>
             </w:r>
             <w:r>
               <w:rPr>
@@ -24527,6 +24726,7 @@
             </w:tcMar>
           </w:tcPr>
           <w:p>
+            <w:proofErr w:type="gramStart"/>
             <w:r>
               <w:rPr>
                 <w:rFonts w:ascii="等线" w:eastAsia="等线" w:hAnsi="等线" w:cs="等线" w:hint="eastAsia"/>
@@ -24537,7 +24737,14 @@
               <w:rPr>
                 <w:rFonts w:ascii="等线" w:eastAsia="等线" w:hAnsi="等线" w:cs="等线"/>
               </w:rPr>
-              <w:t>otel.</w:t>
+              <w:t>otel</w:t>
+            </w:r>
+            <w:proofErr w:type="gramEnd"/>
+            <w:r>
+              <w:rPr>
+                <w:rFonts w:ascii="等线" w:eastAsia="等线" w:hAnsi="等线" w:cs="等线"/>
+              </w:rPr>
+              <w:t>.</w:t>
             </w:r>
             <w:r>
               <w:rPr>
@@ -24807,6 +25014,7 @@
               <w:rPr>
                 <w:rFonts w:ascii="等线" w:eastAsia="等线" w:hAnsi="等线" w:cs="等线"/>
               </w:rPr>
+              <w:lastRenderedPageBreak/>
               <w:t>hoteldao</w:t>
             </w:r>
             <w:r>
@@ -24894,11 +25102,19 @@
                 <w:rFonts w:ascii="等线" w:eastAsia="等线" w:hAnsi="等线" w:cs="等线"/>
               </w:rPr>
             </w:pPr>
-            <w:r>
-              <w:rPr>
-                <w:rFonts w:ascii="等线" w:eastAsia="等线" w:hAnsi="等线" w:cs="等线"/>
-              </w:rPr>
-              <w:t>hoteldao.</w:t>
+            <w:proofErr w:type="gramStart"/>
+            <w:r>
+              <w:rPr>
+                <w:rFonts w:ascii="等线" w:eastAsia="等线" w:hAnsi="等线" w:cs="等线"/>
+              </w:rPr>
+              <w:t>hoteldao</w:t>
+            </w:r>
+            <w:proofErr w:type="gramEnd"/>
+            <w:r>
+              <w:rPr>
+                <w:rFonts w:ascii="等线" w:eastAsia="等线" w:hAnsi="等线" w:cs="等线"/>
+              </w:rPr>
+              <w:t>.</w:t>
             </w:r>
             <w:r>
               <w:t xml:space="preserve"> </w:t>
@@ -24975,11 +25191,19 @@
                 <w:rFonts w:ascii="等线" w:eastAsia="等线" w:hAnsi="等线" w:cs="等线"/>
               </w:rPr>
             </w:pPr>
-            <w:r>
-              <w:rPr>
-                <w:rFonts w:ascii="等线" w:eastAsia="等线" w:hAnsi="等线" w:cs="等线"/>
-              </w:rPr>
-              <w:t>hoteldao.</w:t>
+            <w:proofErr w:type="gramStart"/>
+            <w:r>
+              <w:rPr>
+                <w:rFonts w:ascii="等线" w:eastAsia="等线" w:hAnsi="等线" w:cs="等线"/>
+              </w:rPr>
+              <w:t>hoteldao</w:t>
+            </w:r>
+            <w:proofErr w:type="gramEnd"/>
+            <w:r>
+              <w:rPr>
+                <w:rFonts w:ascii="等线" w:eastAsia="等线" w:hAnsi="等线" w:cs="等线"/>
+              </w:rPr>
+              <w:t>.</w:t>
             </w:r>
             <w:r>
               <w:t xml:space="preserve"> </w:t>
@@ -25059,14 +25283,7 @@
               <w:rPr>
                 <w:rFonts w:ascii="等线" w:eastAsia="等线" w:hAnsi="等线" w:cs="等线"/>
               </w:rPr>
-              <w:t>updateGrade(</w:t>
-            </w:r>
-            <w:r>
-              <w:rPr>
-                <w:rFonts w:ascii="等线" w:eastAsia="等线" w:hAnsi="等线" w:cs="等线"/>
-              </w:rPr>
-              <w:lastRenderedPageBreak/>
-              <w:t>String hotelID,int grade)</w:t>
+              <w:t>updateGrade(String hotelID,int grade)</w:t>
             </w:r>
           </w:p>
         </w:tc>
@@ -25094,7 +25311,6 @@
                 <w:rFonts w:ascii="等线" w:eastAsia="等线" w:hAnsi="等线" w:cs="等线" w:hint="eastAsia"/>
                 <w:lang w:eastAsia="zh-TW"/>
               </w:rPr>
-              <w:lastRenderedPageBreak/>
               <w:t>更新酒店评分</w:t>
             </w:r>
           </w:p>
@@ -25121,12 +25337,19 @@
                 <w:rFonts w:ascii="等线" w:eastAsia="等线" w:hAnsi="等线" w:cs="等线"/>
               </w:rPr>
             </w:pPr>
-            <w:r>
-              <w:rPr>
-                <w:rFonts w:ascii="等线" w:eastAsia="等线" w:hAnsi="等线" w:cs="等线"/>
-              </w:rPr>
-              <w:lastRenderedPageBreak/>
-              <w:t>hoteldao.</w:t>
+            <w:proofErr w:type="gramStart"/>
+            <w:r>
+              <w:rPr>
+                <w:rFonts w:ascii="等线" w:eastAsia="等线" w:hAnsi="等线" w:cs="等线"/>
+              </w:rPr>
+              <w:t>hoteldao</w:t>
+            </w:r>
+            <w:proofErr w:type="gramEnd"/>
+            <w:r>
+              <w:rPr>
+                <w:rFonts w:ascii="等线" w:eastAsia="等线" w:hAnsi="等线" w:cs="等线"/>
+              </w:rPr>
+              <w:t>.</w:t>
             </w:r>
             <w:r>
               <w:t xml:space="preserve"> </w:t>
@@ -25203,11 +25426,19 @@
                 <w:rFonts w:ascii="等线" w:eastAsia="等线" w:hAnsi="等线" w:cs="等线"/>
               </w:rPr>
             </w:pPr>
-            <w:r>
-              <w:rPr>
-                <w:rFonts w:ascii="等线" w:eastAsia="等线" w:hAnsi="等线" w:cs="等线"/>
-              </w:rPr>
-              <w:t>hoteldao.</w:t>
+            <w:proofErr w:type="gramStart"/>
+            <w:r>
+              <w:rPr>
+                <w:rFonts w:ascii="等线" w:eastAsia="等线" w:hAnsi="等线" w:cs="等线"/>
+              </w:rPr>
+              <w:t>hoteldao</w:t>
+            </w:r>
+            <w:proofErr w:type="gramEnd"/>
+            <w:r>
+              <w:rPr>
+                <w:rFonts w:ascii="等线" w:eastAsia="等线" w:hAnsi="等线" w:cs="等线"/>
+              </w:rPr>
+              <w:t>.</w:t>
             </w:r>
             <w:r>
               <w:t xml:space="preserve"> </w:t>
@@ -25277,11 +25508,19 @@
                 <w:rFonts w:ascii="等线" w:eastAsia="等线" w:hAnsi="等线" w:cs="等线"/>
               </w:rPr>
             </w:pPr>
-            <w:r>
-              <w:rPr>
-                <w:rFonts w:ascii="等线" w:eastAsia="等线" w:hAnsi="等线" w:cs="等线"/>
-              </w:rPr>
-              <w:t>hoteldao.</w:t>
+            <w:proofErr w:type="gramStart"/>
+            <w:r>
+              <w:rPr>
+                <w:rFonts w:ascii="等线" w:eastAsia="等线" w:hAnsi="等线" w:cs="等线"/>
+              </w:rPr>
+              <w:t>hoteldao</w:t>
+            </w:r>
+            <w:proofErr w:type="gramEnd"/>
+            <w:r>
+              <w:rPr>
+                <w:rFonts w:ascii="等线" w:eastAsia="等线" w:hAnsi="等线" w:cs="等线"/>
+              </w:rPr>
+              <w:t>.</w:t>
             </w:r>
             <w:r>
               <w:t xml:space="preserve"> </w:t>
@@ -25351,11 +25590,19 @@
                 <w:rFonts w:ascii="等线" w:eastAsia="等线" w:hAnsi="等线" w:cs="等线"/>
               </w:rPr>
             </w:pPr>
-            <w:r>
-              <w:rPr>
-                <w:rFonts w:ascii="等线" w:eastAsia="等线" w:hAnsi="等线" w:cs="等线"/>
-              </w:rPr>
-              <w:t>hoteldao.</w:t>
+            <w:proofErr w:type="gramStart"/>
+            <w:r>
+              <w:rPr>
+                <w:rFonts w:ascii="等线" w:eastAsia="等线" w:hAnsi="等线" w:cs="等线"/>
+              </w:rPr>
+              <w:t>hoteldao</w:t>
+            </w:r>
+            <w:proofErr w:type="gramEnd"/>
+            <w:r>
+              <w:rPr>
+                <w:rFonts w:ascii="等线" w:eastAsia="等线" w:hAnsi="等线" w:cs="等线"/>
+              </w:rPr>
+              <w:t>.</w:t>
             </w:r>
             <w:r>
               <w:t xml:space="preserve"> </w:t>
@@ -25425,11 +25672,19 @@
                 <w:rFonts w:ascii="等线" w:eastAsia="等线" w:hAnsi="等线" w:cs="等线"/>
               </w:rPr>
             </w:pPr>
-            <w:r>
-              <w:rPr>
-                <w:rFonts w:ascii="等线" w:eastAsia="等线" w:hAnsi="等线" w:cs="等线"/>
-              </w:rPr>
-              <w:t>hoteldao.</w:t>
+            <w:proofErr w:type="gramStart"/>
+            <w:r>
+              <w:rPr>
+                <w:rFonts w:ascii="等线" w:eastAsia="等线" w:hAnsi="等线" w:cs="等线"/>
+              </w:rPr>
+              <w:t>hoteldao</w:t>
+            </w:r>
+            <w:proofErr w:type="gramEnd"/>
+            <w:r>
+              <w:rPr>
+                <w:rFonts w:ascii="等线" w:eastAsia="等线" w:hAnsi="等线" w:cs="等线"/>
+              </w:rPr>
+              <w:t>.</w:t>
             </w:r>
             <w:r>
               <w:t xml:space="preserve"> </w:t>
@@ -25499,11 +25754,19 @@
                 <w:rFonts w:ascii="等线" w:eastAsia="等线" w:hAnsi="等线" w:cs="等线"/>
               </w:rPr>
             </w:pPr>
-            <w:r>
-              <w:rPr>
-                <w:rFonts w:ascii="等线" w:eastAsia="等线" w:hAnsi="等线" w:cs="等线"/>
-              </w:rPr>
-              <w:t>hoteldao.</w:t>
+            <w:proofErr w:type="gramStart"/>
+            <w:r>
+              <w:rPr>
+                <w:rFonts w:ascii="等线" w:eastAsia="等线" w:hAnsi="等线" w:cs="等线"/>
+              </w:rPr>
+              <w:t>hoteldao</w:t>
+            </w:r>
+            <w:proofErr w:type="gramEnd"/>
+            <w:r>
+              <w:rPr>
+                <w:rFonts w:ascii="等线" w:eastAsia="等线" w:hAnsi="等线" w:cs="等线"/>
+              </w:rPr>
+              <w:t>.</w:t>
             </w:r>
             <w:r>
               <w:t xml:space="preserve"> </w:t>
@@ -25573,11 +25836,19 @@
                 <w:rFonts w:ascii="等线" w:eastAsia="等线" w:hAnsi="等线" w:cs="等线"/>
               </w:rPr>
             </w:pPr>
-            <w:r>
-              <w:rPr>
-                <w:rFonts w:ascii="等线" w:eastAsia="等线" w:hAnsi="等线" w:cs="等线"/>
-              </w:rPr>
-              <w:t>hoteldao.</w:t>
+            <w:proofErr w:type="gramStart"/>
+            <w:r>
+              <w:rPr>
+                <w:rFonts w:ascii="等线" w:eastAsia="等线" w:hAnsi="等线" w:cs="等线"/>
+              </w:rPr>
+              <w:t>hoteldao</w:t>
+            </w:r>
+            <w:proofErr w:type="gramEnd"/>
+            <w:r>
+              <w:rPr>
+                <w:rFonts w:ascii="等线" w:eastAsia="等线" w:hAnsi="等线" w:cs="等线"/>
+              </w:rPr>
+              <w:t>.</w:t>
             </w:r>
             <w:r>
               <w:t xml:space="preserve"> </w:t>
@@ -25666,12 +25937,14 @@
             </w:tcMar>
           </w:tcPr>
           <w:p>
+            <w:proofErr w:type="gramStart"/>
             <w:r>
               <w:rPr>
                 <w:rFonts w:ascii="等线" w:eastAsia="等线" w:hAnsi="等线" w:cs="等线"/>
               </w:rPr>
               <w:t>hoteldao</w:t>
             </w:r>
+            <w:proofErr w:type="gramEnd"/>
             <w:r>
               <w:rPr>
                 <w:rFonts w:ascii="等线" w:eastAsia="等线" w:hAnsi="等线" w:cs="等线"/>
@@ -25685,7 +25958,20 @@
               <w:rPr>
                 <w:rFonts w:ascii="等线" w:eastAsia="等线" w:hAnsi="等线" w:cs="等线"/>
               </w:rPr>
-              <w:t>getHotelList(String district)</w:t>
+              <w:t>getHotelList(String di</w:t>
+            </w:r>
+            <w:r>
+              <w:rPr>
+                <w:rFonts w:ascii="等线" w:eastAsia="等线" w:hAnsi="等线" w:cs="等线"/>
+              </w:rPr>
+              <w:t>s</w:t>
+            </w:r>
+            <w:r>
+              <w:rPr>
+                <w:rFonts w:ascii="等线" w:eastAsia="等线" w:hAnsi="等线" w:cs="等线"/>
+              </w:rPr>
+              <w:lastRenderedPageBreak/>
+              <w:t>trict)</w:t>
             </w:r>
           </w:p>
         </w:tc>
@@ -25707,6 +25993,7 @@
                 <w:rFonts w:ascii="等线" w:eastAsia="等线" w:hAnsi="等线" w:cs="等线"/>
                 <w:lang w:val="zh-TW" w:eastAsia="zh-TW"/>
               </w:rPr>
+              <w:lastRenderedPageBreak/>
               <w:t>得到</w:t>
             </w:r>
             <w:r>
@@ -25742,12 +26029,15 @@
             </w:tcMar>
           </w:tcPr>
           <w:p>
-            <w:r>
-              <w:rPr>
-                <w:rFonts w:ascii="等线" w:eastAsia="等线" w:hAnsi="等线" w:cs="等线"/>
-              </w:rPr>
+            <w:proofErr w:type="gramStart"/>
+            <w:r>
+              <w:rPr>
+                <w:rFonts w:ascii="等线" w:eastAsia="等线" w:hAnsi="等线" w:cs="等线"/>
+              </w:rPr>
+              <w:lastRenderedPageBreak/>
               <w:t>hoteldao</w:t>
             </w:r>
+            <w:proofErr w:type="gramEnd"/>
             <w:r>
               <w:rPr>
                 <w:rFonts w:ascii="等线" w:eastAsia="等线" w:hAnsi="等线" w:cs="等线"/>
@@ -25871,12 +26161,14 @@
                 <w:rFonts w:ascii="等线" w:eastAsia="等线" w:hAnsi="等线" w:cs="等线"/>
               </w:rPr>
             </w:pPr>
+            <w:proofErr w:type="gramStart"/>
             <w:r>
               <w:rPr>
                 <w:rFonts w:ascii="等线" w:eastAsia="等线" w:hAnsi="等线" w:cs="等线" w:hint="eastAsia"/>
               </w:rPr>
               <w:t>user</w:t>
             </w:r>
+            <w:proofErr w:type="gramEnd"/>
             <w:r>
               <w:rPr>
                 <w:rFonts w:ascii="等线" w:eastAsia="等线" w:hAnsi="等线" w:cs="等线"/>
@@ -25968,7 +26260,7 @@
         </w:tblBorders>
         <w:shd w:val="clear" w:color="auto" w:fill="CED7E7"/>
         <w:tblLayout w:type="fixed"/>
-        <w:tblLook w:val="04A0" w:firstRow="1" w:lastRow="0" w:firstColumn="1" w:lastColumn="0" w:noHBand="0" w:noVBand="1"/>
+        <w:tblLook w:val="04A0"/>
       </w:tblPr>
       <w:tblGrid>
         <w:gridCol w:w="2841"/>
@@ -26044,6 +26336,7 @@
                 <w:rFonts w:ascii="等线" w:eastAsia="等线" w:hAnsi="等线" w:cs="等线"/>
               </w:rPr>
             </w:pPr>
+            <w:proofErr w:type="gramStart"/>
             <w:r>
               <w:rPr>
                 <w:rFonts w:ascii="等线" w:eastAsia="等线" w:hAnsi="等线" w:cs="等线" w:hint="eastAsia"/>
@@ -26062,6 +26355,7 @@
               </w:rPr>
               <w:t>der</w:t>
             </w:r>
+            <w:proofErr w:type="gramEnd"/>
             <w:r>
               <w:rPr>
                 <w:rFonts w:ascii="等线" w:eastAsia="等线" w:hAnsi="等线" w:cs="等线"/>
@@ -26335,6 +26629,7 @@
                 <w:rFonts w:ascii="等线" w:eastAsia="等线" w:hAnsi="等线" w:cs="等线"/>
               </w:rPr>
             </w:pPr>
+            <w:proofErr w:type="gramStart"/>
             <w:r>
               <w:rPr>
                 <w:rFonts w:ascii="等线" w:eastAsia="等线" w:hAnsi="等线" w:cs="等线" w:hint="eastAsia"/>
@@ -26345,7 +26640,14 @@
               <w:rPr>
                 <w:rFonts w:ascii="等线" w:eastAsia="等线" w:hAnsi="等线" w:cs="等线"/>
               </w:rPr>
-              <w:t>rder.</w:t>
+              <w:t>rder</w:t>
+            </w:r>
+            <w:proofErr w:type="gramEnd"/>
+            <w:r>
+              <w:rPr>
+                <w:rFonts w:ascii="等线" w:eastAsia="等线" w:hAnsi="等线" w:cs="等线"/>
+              </w:rPr>
+              <w:t>.</w:t>
             </w:r>
             <w:r>
               <w:rPr>
@@ -26984,17 +27286,26 @@
                 <w:rFonts w:ascii="等线" w:eastAsia="等线" w:hAnsi="等线" w:cs="等线"/>
               </w:rPr>
             </w:pPr>
-            <w:r>
-              <w:rPr>
-                <w:rFonts w:ascii="等线" w:eastAsia="等线" w:hAnsi="等线" w:cs="等线"/>
-              </w:rPr>
+            <w:proofErr w:type="gramStart"/>
+            <w:r>
+              <w:rPr>
+                <w:rFonts w:ascii="等线" w:eastAsia="等线" w:hAnsi="等线" w:cs="等线"/>
+              </w:rPr>
+              <w:lastRenderedPageBreak/>
               <w:t>o</w:t>
             </w:r>
             <w:r>
               <w:rPr>
                 <w:rFonts w:ascii="等线" w:eastAsia="等线" w:hAnsi="等线" w:cs="等线"/>
               </w:rPr>
-              <w:t>rder.</w:t>
+              <w:t>rder</w:t>
+            </w:r>
+            <w:proofErr w:type="gramEnd"/>
+            <w:r>
+              <w:rPr>
+                <w:rFonts w:ascii="等线" w:eastAsia="等线" w:hAnsi="等线" w:cs="等线"/>
+              </w:rPr>
+              <w:t>.</w:t>
             </w:r>
             <w:r>
               <w:rPr>
@@ -27344,7 +27655,6 @@
               <w:rPr>
                 <w:rFonts w:ascii="等线" w:eastAsia="等线" w:hAnsi="等线" w:cs="等线" w:hint="eastAsia"/>
               </w:rPr>
-              <w:lastRenderedPageBreak/>
               <w:t>o</w:t>
             </w:r>
             <w:r>
@@ -28244,6 +28554,7 @@
                 <w:rFonts w:ascii="等线" w:eastAsia="等线" w:hAnsi="等线" w:cs="等线"/>
               </w:rPr>
             </w:pPr>
+            <w:proofErr w:type="gramStart"/>
             <w:r>
               <w:rPr>
                 <w:rFonts w:ascii="等线" w:eastAsia="等线" w:hAnsi="等线" w:cs="等线" w:hint="eastAsia"/>
@@ -28254,7 +28565,14 @@
               <w:rPr>
                 <w:rFonts w:ascii="等线" w:eastAsia="等线" w:hAnsi="等线" w:cs="等线"/>
               </w:rPr>
-              <w:t>rder.</w:t>
+              <w:t>rder</w:t>
+            </w:r>
+            <w:proofErr w:type="gramEnd"/>
+            <w:r>
+              <w:rPr>
+                <w:rFonts w:ascii="等线" w:eastAsia="等线" w:hAnsi="等线" w:cs="等线"/>
+              </w:rPr>
+              <w:t>.</w:t>
             </w:r>
             <w:r>
               <w:rPr>
@@ -28531,6 +28849,7 @@
                 <w:rFonts w:ascii="等线" w:eastAsia="等线" w:hAnsi="等线" w:cs="等线"/>
               </w:rPr>
             </w:pPr>
+            <w:proofErr w:type="gramStart"/>
             <w:r>
               <w:rPr>
                 <w:rFonts w:ascii="等线" w:eastAsia="等线" w:hAnsi="等线" w:cs="等线"/>
@@ -28541,7 +28860,14 @@
               <w:rPr>
                 <w:rFonts w:ascii="等线" w:eastAsia="等线" w:hAnsi="等线" w:cs="等线"/>
               </w:rPr>
-              <w:t>rder.</w:t>
+              <w:t>rder</w:t>
+            </w:r>
+            <w:proofErr w:type="gramEnd"/>
+            <w:r>
+              <w:rPr>
+                <w:rFonts w:ascii="等线" w:eastAsia="等线" w:hAnsi="等线" w:cs="等线"/>
+              </w:rPr>
+              <w:t>.</w:t>
             </w:r>
             <w:r>
               <w:rPr>
@@ -28824,6 +29150,7 @@
                 <w:rFonts w:ascii="等线" w:eastAsia="等线" w:hAnsi="等线" w:cs="等线"/>
               </w:rPr>
             </w:pPr>
+            <w:proofErr w:type="gramStart"/>
             <w:r>
               <w:rPr>
                 <w:rFonts w:ascii="等线" w:eastAsia="等线" w:hAnsi="等线" w:cs="等线" w:hint="eastAsia"/>
@@ -28834,7 +29161,14 @@
               <w:rPr>
                 <w:rFonts w:ascii="等线" w:eastAsia="等线" w:hAnsi="等线" w:cs="等线"/>
               </w:rPr>
-              <w:t>rder.</w:t>
+              <w:t>rder</w:t>
+            </w:r>
+            <w:proofErr w:type="gramEnd"/>
+            <w:r>
+              <w:rPr>
+                <w:rFonts w:ascii="等线" w:eastAsia="等线" w:hAnsi="等线" w:cs="等线"/>
+              </w:rPr>
+              <w:t>.</w:t>
             </w:r>
             <w:r>
               <w:rPr>
@@ -29138,18 +29472,25 @@
                 <w:rFonts w:ascii="等线" w:eastAsia="等线" w:hAnsi="等线" w:cs="等线"/>
               </w:rPr>
             </w:pPr>
+            <w:proofErr w:type="gramStart"/>
             <w:r>
               <w:rPr>
                 <w:rFonts w:ascii="等线" w:eastAsia="等线" w:hAnsi="等线" w:cs="等线" w:hint="eastAsia"/>
               </w:rPr>
-              <w:lastRenderedPageBreak/>
               <w:t>o</w:t>
             </w:r>
             <w:r>
               <w:rPr>
                 <w:rFonts w:ascii="等线" w:eastAsia="等线" w:hAnsi="等线" w:cs="等线"/>
               </w:rPr>
-              <w:t>rder.</w:t>
+              <w:t>rder</w:t>
+            </w:r>
+            <w:proofErr w:type="gramEnd"/>
+            <w:r>
+              <w:rPr>
+                <w:rFonts w:ascii="等线" w:eastAsia="等线" w:hAnsi="等线" w:cs="等线"/>
+              </w:rPr>
+              <w:t>.</w:t>
             </w:r>
             <w:r>
               <w:rPr>
@@ -29456,6 +29797,7 @@
                 <w:rFonts w:ascii="等线" w:eastAsia="等线" w:hAnsi="等线" w:cs="等线"/>
               </w:rPr>
             </w:pPr>
+            <w:proofErr w:type="gramStart"/>
             <w:r>
               <w:rPr>
                 <w:rFonts w:ascii="等线" w:eastAsia="等线" w:hAnsi="等线" w:cs="等线"/>
@@ -29466,7 +29808,14 @@
               <w:rPr>
                 <w:rFonts w:ascii="等线" w:eastAsia="等线" w:hAnsi="等线" w:cs="等线"/>
               </w:rPr>
-              <w:t>rder.</w:t>
+              <w:t>rder</w:t>
+            </w:r>
+            <w:proofErr w:type="gramEnd"/>
+            <w:r>
+              <w:rPr>
+                <w:rFonts w:ascii="等线" w:eastAsia="等线" w:hAnsi="等线" w:cs="等线"/>
+              </w:rPr>
+              <w:t>.</w:t>
             </w:r>
             <w:r>
               <w:rPr>
@@ -29770,6 +30119,7 @@
                 <w:rFonts w:ascii="等线" w:eastAsia="等线" w:hAnsi="等线" w:cs="等线"/>
               </w:rPr>
             </w:pPr>
+            <w:proofErr w:type="gramStart"/>
             <w:r>
               <w:rPr>
                 <w:rFonts w:ascii="等线" w:eastAsia="等线" w:hAnsi="等线" w:cs="等线" w:hint="eastAsia"/>
@@ -29780,7 +30130,14 @@
               <w:rPr>
                 <w:rFonts w:ascii="等线" w:eastAsia="等线" w:hAnsi="等线" w:cs="等线"/>
               </w:rPr>
-              <w:t>rder.</w:t>
+              <w:t>rder</w:t>
+            </w:r>
+            <w:proofErr w:type="gramEnd"/>
+            <w:r>
+              <w:rPr>
+                <w:rFonts w:ascii="等线" w:eastAsia="等线" w:hAnsi="等线" w:cs="等线"/>
+              </w:rPr>
+              <w:t>.</w:t>
             </w:r>
             <w:r>
               <w:rPr>
@@ -30057,6 +30414,7 @@
                 <w:rFonts w:ascii="等线" w:eastAsia="等线" w:hAnsi="等线" w:cs="等线"/>
               </w:rPr>
             </w:pPr>
+            <w:proofErr w:type="gramStart"/>
             <w:r>
               <w:rPr>
                 <w:rFonts w:ascii="等线" w:eastAsia="等线" w:hAnsi="等线" w:cs="等线" w:hint="eastAsia"/>
@@ -30067,7 +30425,14 @@
               <w:rPr>
                 <w:rFonts w:ascii="等线" w:eastAsia="等线" w:hAnsi="等线" w:cs="等线"/>
               </w:rPr>
-              <w:t>rder.</w:t>
+              <w:t>rder</w:t>
+            </w:r>
+            <w:proofErr w:type="gramEnd"/>
+            <w:r>
+              <w:rPr>
+                <w:rFonts w:ascii="等线" w:eastAsia="等线" w:hAnsi="等线" w:cs="等线"/>
+              </w:rPr>
+              <w:t>.</w:t>
             </w:r>
             <w:r>
               <w:rPr>
@@ -30356,6 +30721,7 @@
                 <w:rFonts w:ascii="等线" w:eastAsia="等线" w:hAnsi="等线" w:cs="等线"/>
               </w:rPr>
             </w:pPr>
+            <w:proofErr w:type="gramStart"/>
             <w:r>
               <w:rPr>
                 <w:rFonts w:ascii="等线" w:eastAsia="等线" w:hAnsi="等线" w:cs="等线" w:hint="eastAsia"/>
@@ -30366,7 +30732,14 @@
               <w:rPr>
                 <w:rFonts w:ascii="等线" w:eastAsia="等线" w:hAnsi="等线" w:cs="等线"/>
               </w:rPr>
-              <w:t>rder.</w:t>
+              <w:t>rder</w:t>
+            </w:r>
+            <w:proofErr w:type="gramEnd"/>
+            <w:r>
+              <w:rPr>
+                <w:rFonts w:ascii="等线" w:eastAsia="等线" w:hAnsi="等线" w:cs="等线"/>
+              </w:rPr>
+              <w:t>.</w:t>
             </w:r>
             <w:r>
               <w:rPr>
@@ -30541,7 +30914,14 @@
               <w:rPr>
                 <w:rFonts w:ascii="等线" w:eastAsia="等线" w:hAnsi="等线" w:cs="等线" w:hint="eastAsia"/>
               </w:rPr>
-              <w:t>用户取消入住计划</w:t>
+              <w:t>用户取消入住</w:t>
+            </w:r>
+            <w:r>
+              <w:rPr>
+                <w:rFonts w:ascii="等线" w:eastAsia="等线" w:hAnsi="等线" w:cs="等线" w:hint="eastAsia"/>
+              </w:rPr>
+              <w:lastRenderedPageBreak/>
+              <w:t>计划</w:t>
             </w:r>
           </w:p>
         </w:tc>
@@ -30814,11 +31194,19 @@
                 <w:rFonts w:ascii="等线" w:eastAsia="等线" w:hAnsi="等线" w:cs="等线"/>
               </w:rPr>
             </w:pPr>
+            <w:proofErr w:type="gramStart"/>
             <w:r>
               <w:rPr>
                 <w:rFonts w:ascii="等线" w:eastAsia="等线" w:hAnsi="等线" w:cs="等线" w:hint="eastAsia"/>
               </w:rPr>
-              <w:t>orderdao.</w:t>
+              <w:t>orderdao</w:t>
+            </w:r>
+            <w:proofErr w:type="gramEnd"/>
+            <w:r>
+              <w:rPr>
+                <w:rFonts w:ascii="等线" w:eastAsia="等线" w:hAnsi="等线" w:cs="等线" w:hint="eastAsia"/>
+              </w:rPr>
+              <w:t>.</w:t>
             </w:r>
             <w:r>
               <w:t xml:space="preserve"> </w:t>
@@ -30895,11 +31283,19 @@
                 <w:rFonts w:ascii="等线" w:eastAsia="等线" w:hAnsi="等线" w:cs="等线"/>
               </w:rPr>
             </w:pPr>
+            <w:proofErr w:type="gramStart"/>
             <w:r>
               <w:rPr>
                 <w:rFonts w:ascii="等线" w:eastAsia="等线" w:hAnsi="等线" w:cs="等线" w:hint="eastAsia"/>
               </w:rPr>
-              <w:t>orderdao.</w:t>
+              <w:t>orderdao</w:t>
+            </w:r>
+            <w:proofErr w:type="gramEnd"/>
+            <w:r>
+              <w:rPr>
+                <w:rFonts w:ascii="等线" w:eastAsia="等线" w:hAnsi="等线" w:cs="等线" w:hint="eastAsia"/>
+              </w:rPr>
+              <w:t>.</w:t>
             </w:r>
             <w:r>
               <w:t xml:space="preserve"> </w:t>
@@ -30976,12 +31372,19 @@
                 <w:rFonts w:ascii="等线" w:eastAsia="等线" w:hAnsi="等线" w:cs="等线"/>
               </w:rPr>
             </w:pPr>
+            <w:proofErr w:type="gramStart"/>
             <w:r>
               <w:rPr>
                 <w:rFonts w:ascii="等线" w:eastAsia="等线" w:hAnsi="等线" w:cs="等线" w:hint="eastAsia"/>
               </w:rPr>
-              <w:lastRenderedPageBreak/>
-              <w:t>orderdao.</w:t>
+              <w:t>orderdao</w:t>
+            </w:r>
+            <w:proofErr w:type="gramEnd"/>
+            <w:r>
+              <w:rPr>
+                <w:rFonts w:ascii="等线" w:eastAsia="等线" w:hAnsi="等线" w:cs="等线" w:hint="eastAsia"/>
+              </w:rPr>
+              <w:t>.</w:t>
             </w:r>
             <w:r>
               <w:t xml:space="preserve"> </w:t>
@@ -31058,11 +31461,19 @@
                 <w:rFonts w:ascii="等线" w:eastAsia="等线" w:hAnsi="等线" w:cs="等线"/>
               </w:rPr>
             </w:pPr>
+            <w:proofErr w:type="gramStart"/>
             <w:r>
               <w:rPr>
                 <w:rFonts w:ascii="等线" w:eastAsia="等线" w:hAnsi="等线" w:cs="等线" w:hint="eastAsia"/>
               </w:rPr>
-              <w:t>orderdao.</w:t>
+              <w:t>orderdao</w:t>
+            </w:r>
+            <w:proofErr w:type="gramEnd"/>
+            <w:r>
+              <w:rPr>
+                <w:rFonts w:ascii="等线" w:eastAsia="等线" w:hAnsi="等线" w:cs="等线" w:hint="eastAsia"/>
+              </w:rPr>
+              <w:t>.</w:t>
             </w:r>
             <w:r>
               <w:t xml:space="preserve"> </w:t>
@@ -31139,11 +31550,19 @@
                 <w:rFonts w:ascii="等线" w:eastAsia="等线" w:hAnsi="等线" w:cs="等线"/>
               </w:rPr>
             </w:pPr>
+            <w:proofErr w:type="gramStart"/>
             <w:r>
               <w:rPr>
                 <w:rFonts w:ascii="等线" w:eastAsia="等线" w:hAnsi="等线" w:cs="等线" w:hint="eastAsia"/>
               </w:rPr>
-              <w:t>orderdao.</w:t>
+              <w:t>orderdao</w:t>
+            </w:r>
+            <w:proofErr w:type="gramEnd"/>
+            <w:r>
+              <w:rPr>
+                <w:rFonts w:ascii="等线" w:eastAsia="等线" w:hAnsi="等线" w:cs="等线" w:hint="eastAsia"/>
+              </w:rPr>
+              <w:t>.</w:t>
             </w:r>
             <w:r>
               <w:t xml:space="preserve"> </w:t>
@@ -31220,11 +31639,19 @@
                 <w:rFonts w:ascii="等线" w:eastAsia="等线" w:hAnsi="等线" w:cs="等线"/>
               </w:rPr>
             </w:pPr>
+            <w:proofErr w:type="gramStart"/>
             <w:r>
               <w:rPr>
                 <w:rFonts w:ascii="等线" w:eastAsia="等线" w:hAnsi="等线" w:cs="等线" w:hint="eastAsia"/>
               </w:rPr>
-              <w:t>orderdao.</w:t>
+              <w:t>orderdao</w:t>
+            </w:r>
+            <w:proofErr w:type="gramEnd"/>
+            <w:r>
+              <w:rPr>
+                <w:rFonts w:ascii="等线" w:eastAsia="等线" w:hAnsi="等线" w:cs="等线" w:hint="eastAsia"/>
+              </w:rPr>
+              <w:t>.</w:t>
             </w:r>
             <w:r>
               <w:t xml:space="preserve"> </w:t>
@@ -31301,11 +31728,19 @@
                 <w:rFonts w:ascii="等线" w:eastAsia="等线" w:hAnsi="等线" w:cs="等线"/>
               </w:rPr>
             </w:pPr>
+            <w:proofErr w:type="gramStart"/>
             <w:r>
               <w:rPr>
                 <w:rFonts w:ascii="等线" w:eastAsia="等线" w:hAnsi="等线" w:cs="等线" w:hint="eastAsia"/>
               </w:rPr>
-              <w:t>orderdao.</w:t>
+              <w:t>orderdao</w:t>
+            </w:r>
+            <w:proofErr w:type="gramEnd"/>
+            <w:r>
+              <w:rPr>
+                <w:rFonts w:ascii="等线" w:eastAsia="等线" w:hAnsi="等线" w:cs="等线" w:hint="eastAsia"/>
+              </w:rPr>
+              <w:t>.</w:t>
             </w:r>
             <w:r>
               <w:t xml:space="preserve"> </w:t>
@@ -31388,11 +31823,19 @@
                 <w:rFonts w:ascii="等线" w:eastAsia="等线" w:hAnsi="等线" w:cs="等线"/>
               </w:rPr>
             </w:pPr>
+            <w:proofErr w:type="gramStart"/>
             <w:r>
               <w:rPr>
                 <w:rFonts w:ascii="等线" w:eastAsia="等线" w:hAnsi="等线" w:cs="等线" w:hint="eastAsia"/>
               </w:rPr>
-              <w:t>hotel.</w:t>
+              <w:t>hotel</w:t>
+            </w:r>
+            <w:proofErr w:type="gramEnd"/>
+            <w:r>
+              <w:rPr>
+                <w:rFonts w:ascii="等线" w:eastAsia="等线" w:hAnsi="等线" w:cs="等线" w:hint="eastAsia"/>
+              </w:rPr>
+              <w:t>.</w:t>
             </w:r>
             <w:r>
               <w:t xml:space="preserve"> </w:t>
@@ -31469,11 +31912,19 @@
                 <w:rFonts w:ascii="等线" w:eastAsia="等线" w:hAnsi="等线" w:cs="等线"/>
               </w:rPr>
             </w:pPr>
+            <w:proofErr w:type="gramStart"/>
             <w:r>
               <w:rPr>
                 <w:rFonts w:ascii="等线" w:eastAsia="等线" w:hAnsi="等线" w:cs="等线" w:hint="eastAsia"/>
               </w:rPr>
-              <w:t>hotel.</w:t>
+              <w:t>hotel</w:t>
+            </w:r>
+            <w:proofErr w:type="gramEnd"/>
+            <w:r>
+              <w:rPr>
+                <w:rFonts w:ascii="等线" w:eastAsia="等线" w:hAnsi="等线" w:cs="等线" w:hint="eastAsia"/>
+              </w:rPr>
+              <w:t>.</w:t>
             </w:r>
             <w:r>
               <w:t xml:space="preserve"> </w:t>
@@ -31550,11 +32001,19 @@
                 <w:rFonts w:ascii="等线" w:eastAsia="等线" w:hAnsi="等线" w:cs="等线"/>
               </w:rPr>
             </w:pPr>
+            <w:proofErr w:type="gramStart"/>
             <w:r>
               <w:rPr>
                 <w:rFonts w:ascii="等线" w:eastAsia="等线" w:hAnsi="等线" w:cs="等线" w:hint="eastAsia"/>
               </w:rPr>
-              <w:t>hotel.</w:t>
+              <w:t>hotel</w:t>
+            </w:r>
+            <w:proofErr w:type="gramEnd"/>
+            <w:r>
+              <w:rPr>
+                <w:rFonts w:ascii="等线" w:eastAsia="等线" w:hAnsi="等线" w:cs="等线" w:hint="eastAsia"/>
+              </w:rPr>
+              <w:t>.</w:t>
             </w:r>
             <w:r>
               <w:t xml:space="preserve"> </w:t>
@@ -31631,11 +32090,19 @@
                 <w:rFonts w:ascii="等线" w:eastAsia="等线" w:hAnsi="等线" w:cs="等线"/>
               </w:rPr>
             </w:pPr>
+            <w:proofErr w:type="gramStart"/>
             <w:r>
               <w:rPr>
                 <w:rFonts w:ascii="等线" w:eastAsia="等线" w:hAnsi="等线" w:cs="等线" w:hint="eastAsia"/>
               </w:rPr>
-              <w:t>hotel.</w:t>
+              <w:t>hotel</w:t>
+            </w:r>
+            <w:proofErr w:type="gramEnd"/>
+            <w:r>
+              <w:rPr>
+                <w:rFonts w:ascii="等线" w:eastAsia="等线" w:hAnsi="等线" w:cs="等线" w:hint="eastAsia"/>
+              </w:rPr>
+              <w:t>.</w:t>
             </w:r>
             <w:r>
               <w:t xml:space="preserve"> </w:t>
@@ -31712,11 +32179,19 @@
                 <w:rFonts w:ascii="等线" w:eastAsia="等线" w:hAnsi="等线" w:cs="等线"/>
               </w:rPr>
             </w:pPr>
-            <w:r>
-              <w:rPr>
-                <w:rFonts w:ascii="等线" w:eastAsia="等线" w:hAnsi="等线" w:cs="等线"/>
-              </w:rPr>
-              <w:t>promotion.</w:t>
+            <w:proofErr w:type="gramStart"/>
+            <w:r>
+              <w:rPr>
+                <w:rFonts w:ascii="等线" w:eastAsia="等线" w:hAnsi="等线" w:cs="等线"/>
+              </w:rPr>
+              <w:t>promotion</w:t>
+            </w:r>
+            <w:proofErr w:type="gramEnd"/>
+            <w:r>
+              <w:rPr>
+                <w:rFonts w:ascii="等线" w:eastAsia="等线" w:hAnsi="等线" w:cs="等线"/>
+              </w:rPr>
+              <w:t>.</w:t>
             </w:r>
             <w:r>
               <w:t xml:space="preserve"> </w:t>
@@ -31782,6 +32257,7 @@
         <w:rPr>
           <w:rFonts w:ascii="等线" w:eastAsia="等线" w:hAnsi="等线" w:cs="等线"/>
         </w:rPr>
+        <w:lastRenderedPageBreak/>
         <w:t>5.3.2.5 promotion</w:t>
       </w:r>
       <w:r>
@@ -31812,7 +32288,7 @@
         </w:tblBorders>
         <w:shd w:val="clear" w:color="auto" w:fill="CED7E7"/>
         <w:tblLayout w:type="fixed"/>
-        <w:tblLook w:val="04A0" w:firstRow="1" w:lastRow="0" w:firstColumn="1" w:lastColumn="0" w:noHBand="0" w:noVBand="1"/>
+        <w:tblLook w:val="04A0"/>
       </w:tblPr>
       <w:tblGrid>
         <w:gridCol w:w="3482"/>
@@ -31872,6 +32348,7 @@
                 <w:rFonts w:ascii="等线" w:eastAsia="等线" w:hAnsi="等线" w:cs="等线"/>
               </w:rPr>
             </w:pPr>
+            <w:proofErr w:type="gramStart"/>
             <w:r>
               <w:rPr>
                 <w:rFonts w:ascii="等线" w:eastAsia="等线" w:hAnsi="等线" w:cs="等线" w:hint="eastAsia"/>
@@ -31882,7 +32359,14 @@
               <w:rPr>
                 <w:rFonts w:ascii="等线" w:eastAsia="等线" w:hAnsi="等线" w:cs="等线"/>
               </w:rPr>
-              <w:t>romotion.</w:t>
+              <w:t>romotion</w:t>
+            </w:r>
+            <w:proofErr w:type="gramEnd"/>
+            <w:r>
+              <w:rPr>
+                <w:rFonts w:ascii="等线" w:eastAsia="等线" w:hAnsi="等线" w:cs="等线"/>
+              </w:rPr>
+              <w:t>.</w:t>
             </w:r>
             <w:r>
               <w:rPr>
@@ -32122,18 +32606,25 @@
                 <w:rFonts w:ascii="等线" w:eastAsia="等线" w:hAnsi="等线" w:cs="等线"/>
               </w:rPr>
             </w:pPr>
-            <w:r>
-              <w:rPr>
-                <w:rFonts w:ascii="等线" w:eastAsia="等线" w:hAnsi="等线" w:cs="等线"/>
-              </w:rPr>
-              <w:lastRenderedPageBreak/>
+            <w:proofErr w:type="gramStart"/>
+            <w:r>
+              <w:rPr>
+                <w:rFonts w:ascii="等线" w:eastAsia="等线" w:hAnsi="等线" w:cs="等线"/>
+              </w:rPr>
               <w:t>p</w:t>
             </w:r>
             <w:r>
               <w:rPr>
                 <w:rFonts w:ascii="等线" w:eastAsia="等线" w:hAnsi="等线" w:cs="等线"/>
               </w:rPr>
-              <w:t>romotion.</w:t>
+              <w:t>romotion</w:t>
+            </w:r>
+            <w:proofErr w:type="gramEnd"/>
+            <w:r>
+              <w:rPr>
+                <w:rFonts w:ascii="等线" w:eastAsia="等线" w:hAnsi="等线" w:cs="等线"/>
+              </w:rPr>
+              <w:t>.</w:t>
             </w:r>
             <w:r>
               <w:rPr>
@@ -32333,8 +32824,16 @@
               <w:rPr>
                 <w:rFonts w:ascii="等线" w:eastAsia="等线" w:hAnsi="等线" w:cs="等线" w:hint="eastAsia"/>
               </w:rPr>
-              <w:t>在数据库中增加促销策略持久化对象</w:t>
-            </w:r>
+              <w:t>在数据库中增加促销策略持久</w:t>
+            </w:r>
+            <w:proofErr w:type="gramStart"/>
+            <w:r>
+              <w:rPr>
+                <w:rFonts w:ascii="等线" w:eastAsia="等线" w:hAnsi="等线" w:cs="等线" w:hint="eastAsia"/>
+              </w:rPr>
+              <w:t>化对象</w:t>
+            </w:r>
+            <w:proofErr w:type="gramEnd"/>
           </w:p>
         </w:tc>
       </w:tr>
@@ -32360,6 +32859,7 @@
                 <w:rFonts w:ascii="等线" w:eastAsia="等线" w:hAnsi="等线" w:cs="等线"/>
               </w:rPr>
             </w:pPr>
+            <w:proofErr w:type="gramStart"/>
             <w:r>
               <w:rPr>
                 <w:rFonts w:ascii="等线" w:eastAsia="等线" w:hAnsi="等线" w:cs="等线" w:hint="eastAsia"/>
@@ -32370,7 +32870,14 @@
               <w:rPr>
                 <w:rFonts w:ascii="等线" w:eastAsia="等线" w:hAnsi="等线" w:cs="等线"/>
               </w:rPr>
-              <w:t>romotion.</w:t>
+              <w:t>romotion</w:t>
+            </w:r>
+            <w:proofErr w:type="gramEnd"/>
+            <w:r>
+              <w:rPr>
+                <w:rFonts w:ascii="等线" w:eastAsia="等线" w:hAnsi="等线" w:cs="等线"/>
+              </w:rPr>
+              <w:t>.</w:t>
             </w:r>
             <w:r>
               <w:rPr>
@@ -32571,8 +33078,16 @@
               <w:rPr>
                 <w:rFonts w:ascii="等线" w:eastAsia="等线" w:hAnsi="等线" w:cs="等线" w:hint="eastAsia"/>
               </w:rPr>
-              <w:t>在数据库中删除促销策略持久化对象</w:t>
-            </w:r>
+              <w:t>在数据库中删除促销策略持久</w:t>
+            </w:r>
+            <w:proofErr w:type="gramStart"/>
+            <w:r>
+              <w:rPr>
+                <w:rFonts w:ascii="等线" w:eastAsia="等线" w:hAnsi="等线" w:cs="等线" w:hint="eastAsia"/>
+              </w:rPr>
+              <w:t>化对象</w:t>
+            </w:r>
+            <w:proofErr w:type="gramEnd"/>
           </w:p>
         </w:tc>
       </w:tr>
@@ -32598,6 +33113,7 @@
                 <w:rFonts w:ascii="等线" w:eastAsia="等线" w:hAnsi="等线" w:cs="等线"/>
               </w:rPr>
             </w:pPr>
+            <w:proofErr w:type="gramStart"/>
             <w:r>
               <w:rPr>
                 <w:rFonts w:ascii="等线" w:eastAsia="等线" w:hAnsi="等线" w:cs="等线" w:hint="eastAsia"/>
@@ -32608,7 +33124,14 @@
               <w:rPr>
                 <w:rFonts w:ascii="等线" w:eastAsia="等线" w:hAnsi="等线" w:cs="等线"/>
               </w:rPr>
-              <w:t>romotion.</w:t>
+              <w:t>romotion</w:t>
+            </w:r>
+            <w:proofErr w:type="gramEnd"/>
+            <w:r>
+              <w:rPr>
+                <w:rFonts w:ascii="等线" w:eastAsia="等线" w:hAnsi="等线" w:cs="等线"/>
+              </w:rPr>
+              <w:t>.</w:t>
             </w:r>
             <w:r>
               <w:rPr>
@@ -33059,6 +33582,7 @@
               <w:rPr>
                 <w:rFonts w:ascii="等线" w:eastAsia="等线" w:hAnsi="等线" w:cs="等线" w:hint="eastAsia"/>
               </w:rPr>
+              <w:lastRenderedPageBreak/>
               <w:t>策略</w:t>
             </w:r>
           </w:p>
@@ -33086,17 +33610,26 @@
                 <w:rFonts w:ascii="等线" w:eastAsia="等线" w:hAnsi="等线" w:cs="等线"/>
               </w:rPr>
             </w:pPr>
+            <w:proofErr w:type="gramStart"/>
             <w:r>
               <w:rPr>
                 <w:rFonts w:ascii="等线" w:eastAsia="等线" w:hAnsi="等线" w:cs="等线" w:hint="eastAsia"/>
               </w:rPr>
+              <w:lastRenderedPageBreak/>
               <w:t>p</w:t>
             </w:r>
             <w:r>
               <w:rPr>
                 <w:rFonts w:ascii="等线" w:eastAsia="等线" w:hAnsi="等线" w:cs="等线"/>
               </w:rPr>
-              <w:t>romotion.</w:t>
+              <w:t>romotion</w:t>
+            </w:r>
+            <w:proofErr w:type="gramEnd"/>
+            <w:r>
+              <w:rPr>
+                <w:rFonts w:ascii="等线" w:eastAsia="等线" w:hAnsi="等线" w:cs="等线"/>
+              </w:rPr>
+              <w:t>.</w:t>
             </w:r>
             <w:r>
               <w:rPr>
@@ -33463,7 +33996,6 @@
               <w:rPr>
                 <w:rFonts w:ascii="等线" w:eastAsia="等线" w:hAnsi="等线" w:cs="等线"/>
               </w:rPr>
-              <w:lastRenderedPageBreak/>
               <w:t>promotiondao.</w:t>
             </w:r>
             <w:r>
@@ -33846,7 +34378,7 @@
         </w:tblBorders>
         <w:shd w:val="clear" w:color="auto" w:fill="CED7E7"/>
         <w:tblLayout w:type="fixed"/>
-        <w:tblLook w:val="04A0" w:firstRow="1" w:lastRow="0" w:firstColumn="1" w:lastColumn="0" w:noHBand="0" w:noVBand="1"/>
+        <w:tblLook w:val="04A0"/>
       </w:tblPr>
       <w:tblGrid>
         <w:gridCol w:w="3482"/>
@@ -33902,6 +34434,7 @@
                 <w:rFonts w:ascii="Calibri" w:eastAsiaTheme="minorEastAsia" w:hAnsi="Calibri" w:cs="Calibri"/>
               </w:rPr>
             </w:pPr>
+            <w:proofErr w:type="gramStart"/>
             <w:r>
               <w:rPr>
                 <w:rFonts w:asciiTheme="minorEastAsia" w:eastAsiaTheme="minorEastAsia" w:hAnsiTheme="minorEastAsia" w:cs="Calibri" w:hint="eastAsia"/>
@@ -33912,7 +34445,14 @@
               <w:rPr>
                 <w:rFonts w:ascii="Calibri" w:eastAsia="Calibri" w:hAnsi="Calibri" w:cs="Calibri"/>
               </w:rPr>
-              <w:t>ebStaff.</w:t>
+              <w:t>ebStaff</w:t>
+            </w:r>
+            <w:proofErr w:type="gramEnd"/>
+            <w:r>
+              <w:rPr>
+                <w:rFonts w:ascii="Calibri" w:eastAsia="Calibri" w:hAnsi="Calibri" w:cs="Calibri"/>
+              </w:rPr>
+              <w:t>.</w:t>
             </w:r>
             <w:r>
               <w:rPr>
@@ -34119,6 +34659,7 @@
               <w:rPr>
                 <w:rFonts w:ascii="Calibri" w:eastAsia="Calibri" w:hAnsi="Calibri" w:cs="Calibri"/>
               </w:rPr>
+              <w:lastRenderedPageBreak/>
               <w:t>w</w:t>
             </w:r>
             <w:r>
@@ -34316,6 +34857,7 @@
                 <w:rFonts w:ascii="Calibri" w:eastAsia="Calibri" w:hAnsi="Calibri" w:cs="Calibri"/>
               </w:rPr>
             </w:pPr>
+            <w:proofErr w:type="gramStart"/>
             <w:r>
               <w:rPr>
                 <w:rFonts w:asciiTheme="minorEastAsia" w:eastAsiaTheme="minorEastAsia" w:hAnsiTheme="minorEastAsia" w:cs="Calibri" w:hint="eastAsia"/>
@@ -34326,7 +34868,14 @@
               <w:rPr>
                 <w:rFonts w:ascii="Calibri" w:eastAsia="Calibri" w:hAnsi="Calibri" w:cs="Calibri"/>
               </w:rPr>
-              <w:t>ebStaff.</w:t>
+              <w:t>ebStaff</w:t>
+            </w:r>
+            <w:proofErr w:type="gramEnd"/>
+            <w:r>
+              <w:rPr>
+                <w:rFonts w:ascii="Calibri" w:eastAsia="Calibri" w:hAnsi="Calibri" w:cs="Calibri"/>
+              </w:rPr>
+              <w:t>.</w:t>
             </w:r>
             <w:r>
               <w:rPr>
@@ -34523,18 +35072,25 @@
                 <w:rFonts w:ascii="Calibri" w:eastAsia="Calibri" w:hAnsi="Calibri" w:cs="Calibri"/>
               </w:rPr>
             </w:pPr>
+            <w:proofErr w:type="gramStart"/>
             <w:r>
               <w:rPr>
                 <w:rFonts w:asciiTheme="minorEastAsia" w:eastAsiaTheme="minorEastAsia" w:hAnsiTheme="minorEastAsia" w:cs="Calibri" w:hint="eastAsia"/>
               </w:rPr>
-              <w:lastRenderedPageBreak/>
               <w:t>w</w:t>
             </w:r>
             <w:r>
               <w:rPr>
                 <w:rFonts w:ascii="Calibri" w:eastAsia="Calibri" w:hAnsi="Calibri" w:cs="Calibri"/>
               </w:rPr>
-              <w:t>ebStaff. changePassword</w:t>
+              <w:t>ebStaff</w:t>
+            </w:r>
+            <w:proofErr w:type="gramEnd"/>
+            <w:r>
+              <w:rPr>
+                <w:rFonts w:ascii="Calibri" w:eastAsia="Calibri" w:hAnsi="Calibri" w:cs="Calibri"/>
+              </w:rPr>
+              <w:t>. changePassword</w:t>
             </w:r>
           </w:p>
           <w:p>
@@ -34720,6 +35276,7 @@
                 <w:rFonts w:ascii="Calibri" w:eastAsia="Calibri" w:hAnsi="Calibri" w:cs="Calibri"/>
               </w:rPr>
             </w:pPr>
+            <w:proofErr w:type="gramStart"/>
             <w:r>
               <w:rPr>
                 <w:rFonts w:asciiTheme="minorEastAsia" w:eastAsiaTheme="minorEastAsia" w:hAnsiTheme="minorEastAsia" w:cs="Calibri" w:hint="eastAsia"/>
@@ -34730,7 +35287,14 @@
               <w:rPr>
                 <w:rFonts w:ascii="Calibri" w:eastAsia="Calibri" w:hAnsi="Calibri" w:cs="Calibri"/>
               </w:rPr>
-              <w:t>ebStaff.</w:t>
+              <w:t>ebStaff</w:t>
+            </w:r>
+            <w:proofErr w:type="gramEnd"/>
+            <w:r>
+              <w:rPr>
+                <w:rFonts w:ascii="Calibri" w:eastAsia="Calibri" w:hAnsi="Calibri" w:cs="Calibri"/>
+              </w:rPr>
+              <w:t>.</w:t>
             </w:r>
             <w:r>
               <w:rPr>
@@ -34921,6 +35485,7 @@
                 <w:rFonts w:ascii="Calibri" w:eastAsia="Calibri" w:hAnsi="Calibri" w:cs="Calibri"/>
               </w:rPr>
             </w:pPr>
+            <w:proofErr w:type="gramStart"/>
             <w:r>
               <w:rPr>
                 <w:rFonts w:ascii="Calibri" w:eastAsia="Calibri" w:hAnsi="Calibri" w:cs="Calibri"/>
@@ -34931,7 +35496,14 @@
               <w:rPr>
                 <w:rFonts w:ascii="Calibri" w:eastAsia="Calibri" w:hAnsi="Calibri" w:cs="Calibri"/>
               </w:rPr>
-              <w:t>ebStaff.</w:t>
+              <w:t>ebStaff</w:t>
+            </w:r>
+            <w:proofErr w:type="gramEnd"/>
+            <w:r>
+              <w:rPr>
+                <w:rFonts w:ascii="Calibri" w:eastAsia="Calibri" w:hAnsi="Calibri" w:cs="Calibri"/>
+              </w:rPr>
+              <w:t>.</w:t>
             </w:r>
             <w:r>
               <w:rPr>
@@ -35141,6 +35713,7 @@
             <w:shd w:val="clear" w:color="auto" w:fill="A1B8E1"/>
           </w:tcPr>
           <w:p>
+            <w:proofErr w:type="gramStart"/>
             <w:r>
               <w:rPr>
                 <w:rFonts w:ascii="Calibri" w:eastAsia="Calibri" w:hAnsi="Calibri" w:cs="Calibri"/>
@@ -35153,6 +35726,7 @@
               </w:rPr>
               <w:t>ebStaff</w:t>
             </w:r>
+            <w:proofErr w:type="gramEnd"/>
             <w:r>
               <w:rPr>
                 <w:rFonts w:ascii="Calibri" w:eastAsia="Calibri" w:hAnsi="Calibri" w:cs="Calibri"/>
@@ -35198,7 +35772,11 @@
           </w:tcPr>
           <w:p>
             <w:r>
-              <w:t>public static ResultMessage checkPassword(String ID, String password)</w:t>
+              <w:t xml:space="preserve">public static ResultMessage checkPassword(String ID, </w:t>
+            </w:r>
+            <w:r>
+              <w:lastRenderedPageBreak/>
+              <w:t>String password)</w:t>
             </w:r>
           </w:p>
         </w:tc>
@@ -35518,7 +36096,6 @@
                 <w:rFonts w:asciiTheme="minorEastAsia" w:eastAsia="PMingLiU" w:hAnsiTheme="minorEastAsia" w:cs="Calibri"/>
                 <w:lang w:val="zh-TW" w:eastAsia="zh-TW"/>
               </w:rPr>
-              <w:lastRenderedPageBreak/>
               <w:t>getManagerInstance(String managerID)</w:t>
             </w:r>
           </w:p>
@@ -35547,7 +36124,6 @@
                 <w:rFonts w:ascii="微软雅黑" w:eastAsia="微软雅黑" w:hAnsi="微软雅黑" w:cs="微软雅黑" w:hint="eastAsia"/>
                 <w:lang w:val="zh-TW" w:eastAsia="zh-TW"/>
               </w:rPr>
-              <w:lastRenderedPageBreak/>
               <w:t>根据网站管理人员</w:t>
             </w:r>
             <w:r>
@@ -35587,7 +36163,6 @@
                 <w:rFonts w:asciiTheme="minorEastAsia" w:eastAsia="PMingLiU" w:hAnsiTheme="minorEastAsia" w:cs="Calibri"/>
                 <w:lang w:val="zh-TW" w:eastAsia="zh-TW"/>
               </w:rPr>
-              <w:lastRenderedPageBreak/>
               <w:t>websalesmandao.</w:t>
             </w:r>
             <w:r>
@@ -36069,7 +36644,7 @@
     <w:p>
       <w:pPr>
         <w:rPr>
-          <w:rFonts w:ascii="Arial Unicode MS" w:hAnsi="Arial Unicode MS" w:hint="eastAsia"/>
+          <w:rFonts w:ascii="Arial Unicode MS" w:hAnsi="Arial Unicode MS"/>
           <w:lang w:val="zh-TW"/>
         </w:rPr>
       </w:pPr>
@@ -36099,7 +36674,7 @@
       <w:pPr>
         <w:jc w:val="center"/>
         <w:rPr>
-          <w:rFonts w:ascii="Arial Unicode MS" w:hAnsi="Arial Unicode MS" w:hint="eastAsia"/>
+          <w:rFonts w:ascii="Arial Unicode MS" w:hAnsi="Arial Unicode MS"/>
           <w:lang w:val="zh-TW"/>
         </w:rPr>
       </w:pPr>
@@ -36141,7 +36716,7 @@
                     </pic:cNvPicPr>
                   </pic:nvPicPr>
                   <pic:blipFill>
-                    <a:blip r:embed="rId16">
+                    <a:blip r:embed="rId16" cstate="print">
                       <a:extLst/>
                     </a:blip>
                     <a:stretch>
@@ -36180,7 +36755,7 @@
       <w:pPr>
         <w:jc w:val="center"/>
         <w:rPr>
-          <w:rFonts w:ascii="Arial Unicode MS" w:hAnsi="Arial Unicode MS" w:hint="eastAsia"/>
+          <w:rFonts w:ascii="Arial Unicode MS" w:hAnsi="Arial Unicode MS"/>
           <w:lang w:val="zh-TW"/>
         </w:rPr>
       </w:pPr>
@@ -36189,7 +36764,7 @@
       <w:pPr>
         <w:jc w:val="center"/>
         <w:rPr>
-          <w:rFonts w:ascii="Arial Unicode MS" w:hAnsi="Arial Unicode MS" w:hint="eastAsia"/>
+          <w:rFonts w:ascii="Arial Unicode MS" w:hAnsi="Arial Unicode MS"/>
           <w:lang w:val="zh-TW"/>
         </w:rPr>
       </w:pPr>
@@ -36238,7 +36813,7 @@
         </w:tblBorders>
         <w:shd w:val="clear" w:color="auto" w:fill="D0DDEF"/>
         <w:tblLayout w:type="fixed"/>
-        <w:tblLook w:val="04A0" w:firstRow="1" w:lastRow="0" w:firstColumn="1" w:lastColumn="0" w:noHBand="0" w:noVBand="1"/>
+        <w:tblLook w:val="04A0"/>
       </w:tblPr>
       <w:tblGrid>
         <w:gridCol w:w="2376"/>
@@ -36817,7 +37392,7 @@
         </w:tblBorders>
         <w:shd w:val="clear" w:color="auto" w:fill="E0E0E0"/>
         <w:tblLayout w:type="fixed"/>
-        <w:tblLook w:val="04A0" w:firstRow="1" w:lastRow="0" w:firstColumn="1" w:lastColumn="0" w:noHBand="0" w:noVBand="1"/>
+        <w:tblLook w:val="04A0"/>
       </w:tblPr>
       <w:tblGrid>
         <w:gridCol w:w="2567"/>
@@ -37557,7 +38132,7 @@
         </w:tblBorders>
         <w:shd w:val="clear" w:color="auto" w:fill="E0E0E0"/>
         <w:tblLayout w:type="fixed"/>
-        <w:tblLook w:val="04A0" w:firstRow="1" w:lastRow="0" w:firstColumn="1" w:lastColumn="0" w:noHBand="0" w:noVBand="1"/>
+        <w:tblLook w:val="04A0"/>
       </w:tblPr>
       <w:tblGrid>
         <w:gridCol w:w="2567"/>
@@ -37941,7 +38516,6 @@
               <w:rPr>
                 <w:u w:color="FFFFFF"/>
               </w:rPr>
-              <w:lastRenderedPageBreak/>
               <w:t>userda</w:t>
             </w:r>
             <w:r>
@@ -38018,7 +38592,13 @@
               <w:t>public</w:t>
             </w:r>
             <w:r>
-              <w:t xml:space="preserve"> ResultMessage update(UserPO userPO)</w:t>
+              <w:t xml:space="preserve"> ResultMessage u</w:t>
+            </w:r>
+            <w:r>
+              <w:t>p</w:t>
+            </w:r>
+            <w:r>
+              <w:t>date(UserPO userPO)</w:t>
             </w:r>
           </w:p>
         </w:tc>
@@ -38317,7 +38897,13 @@
               <w:t>public</w:t>
             </w:r>
             <w:r>
-              <w:t xml:space="preserve"> ResultMessage insert(UserPO userPO)</w:t>
+              <w:t xml:space="preserve"> ResultMessage i</w:t>
+            </w:r>
+            <w:r>
+              <w:t>n</w:t>
+            </w:r>
+            <w:r>
+              <w:t>sert(UserPO userPO)</w:t>
             </w:r>
           </w:p>
         </w:tc>
@@ -38481,8 +39067,16 @@
               <w:rPr>
                 <w:rFonts w:eastAsiaTheme="minorEastAsia" w:hint="eastAsia"/>
               </w:rPr>
-              <w:t>在数据库中新增一个用户持久化对象</w:t>
-            </w:r>
+              <w:t>在数据库中新增一个用户持久</w:t>
+            </w:r>
+            <w:proofErr w:type="gramStart"/>
+            <w:r>
+              <w:rPr>
+                <w:rFonts w:eastAsiaTheme="minorEastAsia" w:hint="eastAsia"/>
+              </w:rPr>
+              <w:t>化对象</w:t>
+            </w:r>
+            <w:proofErr w:type="gramEnd"/>
           </w:p>
         </w:tc>
       </w:tr>
@@ -39081,11 +39675,19 @@
             <w:shd w:val="clear" w:color="auto" w:fill="A1B8E1"/>
           </w:tcPr>
           <w:p>
+            <w:proofErr w:type="gramStart"/>
             <w:r>
               <w:rPr>
                 <w:rFonts w:hint="eastAsia"/>
               </w:rPr>
-              <w:t>userdao.</w:t>
+              <w:t>userdao</w:t>
+            </w:r>
+            <w:proofErr w:type="gramEnd"/>
+            <w:r>
+              <w:rPr>
+                <w:rFonts w:hint="eastAsia"/>
+              </w:rPr>
+              <w:t>.</w:t>
             </w:r>
             <w:r>
               <w:rPr>
@@ -39350,7 +39952,6 @@
               <w:rPr>
                 <w:rFonts w:hint="eastAsia"/>
               </w:rPr>
-              <w:lastRenderedPageBreak/>
               <w:t>user</w:t>
             </w:r>
             <w:r>
@@ -39850,8 +40451,16 @@
               <w:rPr>
                 <w:rFonts w:eastAsiaTheme="minorEastAsia"/>
               </w:rPr>
-              <w:t>增加用户信用记录持久化对象</w:t>
-            </w:r>
+              <w:t>增加用户信用记录持久</w:t>
+            </w:r>
+            <w:proofErr w:type="gramStart"/>
+            <w:r>
+              <w:rPr>
+                <w:rFonts w:eastAsiaTheme="minorEastAsia"/>
+              </w:rPr>
+              <w:t>化对象</w:t>
+            </w:r>
+            <w:proofErr w:type="gramEnd"/>
           </w:p>
         </w:tc>
       </w:tr>
@@ -39885,7 +40494,7 @@
         </w:tblBorders>
         <w:shd w:val="clear" w:color="auto" w:fill="D0DDEF"/>
         <w:tblLayout w:type="fixed"/>
-        <w:tblLook w:val="04A0" w:firstRow="1" w:lastRow="0" w:firstColumn="1" w:lastColumn="0" w:noHBand="0" w:noVBand="1"/>
+        <w:tblLook w:val="04A0"/>
       </w:tblPr>
       <w:tblGrid>
         <w:gridCol w:w="2693"/>
@@ -39911,7 +40520,7 @@
           <w:p>
             <w:pPr>
               <w:rPr>
-                <w:rFonts w:ascii="Arial Unicode MS" w:hAnsi="Arial Unicode MS" w:hint="eastAsia"/>
+                <w:rFonts w:ascii="Arial Unicode MS" w:hAnsi="Arial Unicode MS"/>
               </w:rPr>
             </w:pPr>
             <w:r>
@@ -39943,7 +40552,7 @@
           <w:p>
             <w:pPr>
               <w:rPr>
-                <w:rFonts w:ascii="Arial Unicode MS" w:hAnsi="Arial Unicode MS" w:hint="eastAsia"/>
+                <w:rFonts w:ascii="Arial Unicode MS" w:hAnsi="Arial Unicode MS"/>
               </w:rPr>
             </w:pPr>
             <w:r>
@@ -39986,7 +40595,7 @@
           <w:p>
             <w:pPr>
               <w:rPr>
-                <w:rFonts w:ascii="Arial Unicode MS" w:hAnsi="Arial Unicode MS" w:hint="eastAsia"/>
+                <w:rFonts w:ascii="Arial Unicode MS" w:hAnsi="Arial Unicode MS"/>
               </w:rPr>
             </w:pPr>
             <w:r>
@@ -40012,7 +40621,7 @@
           <w:p>
             <w:pPr>
               <w:rPr>
-                <w:rFonts w:ascii="Arial Unicode MS" w:hAnsi="Arial Unicode MS" w:hint="eastAsia"/>
+                <w:rFonts w:ascii="Arial Unicode MS" w:hAnsi="Arial Unicode MS"/>
               </w:rPr>
             </w:pPr>
             <w:r>
@@ -40043,7 +40652,7 @@
           <w:p>
             <w:pPr>
               <w:rPr>
-                <w:rFonts w:ascii="Arial Unicode MS" w:hAnsi="Arial Unicode MS" w:hint="eastAsia"/>
+                <w:rFonts w:ascii="Arial Unicode MS" w:hAnsi="Arial Unicode MS"/>
               </w:rPr>
             </w:pPr>
           </w:p>
@@ -40062,7 +40671,7 @@
           <w:p>
             <w:pPr>
               <w:rPr>
-                <w:rFonts w:ascii="Arial Unicode MS" w:hAnsi="Arial Unicode MS" w:hint="eastAsia"/>
+                <w:rFonts w:ascii="Arial Unicode MS" w:hAnsi="Arial Unicode MS"/>
               </w:rPr>
             </w:pPr>
             <w:r>
@@ -40088,7 +40697,7 @@
           <w:p>
             <w:pPr>
               <w:rPr>
-                <w:rFonts w:ascii="Arial Unicode MS" w:hAnsi="Arial Unicode MS" w:hint="eastAsia"/>
+                <w:rFonts w:ascii="Arial Unicode MS" w:hAnsi="Arial Unicode MS"/>
               </w:rPr>
             </w:pPr>
             <w:r>
@@ -40114,7 +40723,7 @@
           <w:p>
             <w:pPr>
               <w:rPr>
-                <w:rFonts w:ascii="Arial Unicode MS" w:hAnsi="Arial Unicode MS" w:hint="eastAsia"/>
+                <w:rFonts w:ascii="Arial Unicode MS" w:hAnsi="Arial Unicode MS"/>
               </w:rPr>
             </w:pPr>
           </w:p>
@@ -40133,7 +40742,7 @@
           <w:p>
             <w:pPr>
               <w:rPr>
-                <w:rFonts w:ascii="Arial Unicode MS" w:hAnsi="Arial Unicode MS" w:hint="eastAsia"/>
+                <w:rFonts w:ascii="Arial Unicode MS" w:hAnsi="Arial Unicode MS"/>
               </w:rPr>
             </w:pPr>
             <w:r>
@@ -40159,7 +40768,7 @@
           <w:p>
             <w:pPr>
               <w:rPr>
-                <w:rFonts w:ascii="Arial Unicode MS" w:hAnsi="Arial Unicode MS" w:hint="eastAsia"/>
+                <w:rFonts w:ascii="Arial Unicode MS" w:hAnsi="Arial Unicode MS"/>
               </w:rPr>
             </w:pPr>
             <w:r>
@@ -40191,7 +40800,7 @@
           <w:p>
             <w:pPr>
               <w:rPr>
-                <w:rFonts w:ascii="Arial Unicode MS" w:hAnsi="Arial Unicode MS" w:hint="eastAsia"/>
+                <w:rFonts w:ascii="Arial Unicode MS" w:hAnsi="Arial Unicode MS"/>
               </w:rPr>
             </w:pPr>
             <w:r>
@@ -40234,7 +40843,7 @@
           <w:p>
             <w:pPr>
               <w:rPr>
-                <w:rFonts w:ascii="Arial Unicode MS" w:hAnsi="Arial Unicode MS" w:hint="eastAsia"/>
+                <w:rFonts w:ascii="Arial Unicode MS" w:hAnsi="Arial Unicode MS"/>
               </w:rPr>
             </w:pPr>
             <w:r>
@@ -40260,7 +40869,7 @@
           <w:p>
             <w:pPr>
               <w:rPr>
-                <w:rFonts w:ascii="Arial Unicode MS" w:hAnsi="Arial Unicode MS" w:hint="eastAsia"/>
+                <w:rFonts w:ascii="Arial Unicode MS" w:hAnsi="Arial Unicode MS"/>
               </w:rPr>
             </w:pPr>
             <w:r>
@@ -40297,7 +40906,7 @@
           <w:p>
             <w:pPr>
               <w:rPr>
-                <w:rFonts w:ascii="Arial Unicode MS" w:hAnsi="Arial Unicode MS" w:hint="eastAsia"/>
+                <w:rFonts w:ascii="Arial Unicode MS" w:hAnsi="Arial Unicode MS"/>
               </w:rPr>
             </w:pPr>
           </w:p>
@@ -40316,7 +40925,7 @@
           <w:p>
             <w:pPr>
               <w:rPr>
-                <w:rFonts w:ascii="Arial Unicode MS" w:hAnsi="Arial Unicode MS" w:hint="eastAsia"/>
+                <w:rFonts w:ascii="Arial Unicode MS" w:hAnsi="Arial Unicode MS"/>
               </w:rPr>
             </w:pPr>
             <w:r>
@@ -40342,7 +40951,7 @@
           <w:p>
             <w:pPr>
               <w:rPr>
-                <w:rFonts w:ascii="Arial Unicode MS" w:hAnsi="Arial Unicode MS" w:hint="eastAsia"/>
+                <w:rFonts w:ascii="Arial Unicode MS" w:hAnsi="Arial Unicode MS"/>
               </w:rPr>
             </w:pPr>
             <w:r>
@@ -40368,7 +40977,7 @@
           <w:p>
             <w:pPr>
               <w:rPr>
-                <w:rFonts w:ascii="Arial Unicode MS" w:hAnsi="Arial Unicode MS" w:hint="eastAsia"/>
+                <w:rFonts w:ascii="Arial Unicode MS" w:hAnsi="Arial Unicode MS"/>
               </w:rPr>
             </w:pPr>
           </w:p>
@@ -40387,7 +40996,7 @@
           <w:p>
             <w:pPr>
               <w:rPr>
-                <w:rFonts w:ascii="Arial Unicode MS" w:hAnsi="Arial Unicode MS" w:hint="eastAsia"/>
+                <w:rFonts w:ascii="Arial Unicode MS" w:hAnsi="Arial Unicode MS"/>
               </w:rPr>
             </w:pPr>
             <w:r>
@@ -40413,7 +41022,7 @@
           <w:p>
             <w:pPr>
               <w:rPr>
-                <w:rFonts w:ascii="Arial Unicode MS" w:hAnsi="Arial Unicode MS" w:hint="eastAsia"/>
+                <w:rFonts w:ascii="Arial Unicode MS" w:hAnsi="Arial Unicode MS"/>
               </w:rPr>
             </w:pPr>
             <w:r>
@@ -40445,14 +41054,14 @@
           <w:p>
             <w:pPr>
               <w:rPr>
-                <w:rFonts w:ascii="Arial Unicode MS" w:hAnsi="Arial Unicode MS" w:hint="eastAsia"/>
-              </w:rPr>
-            </w:pPr>
-            <w:r>
-              <w:rPr>
-                <w:rFonts w:ascii="Arial Unicode MS" w:hAnsi="Arial Unicode MS"/>
-              </w:rPr>
-              <w:lastRenderedPageBreak/>
+                <w:rFonts w:ascii="Arial Unicode MS" w:hAnsi="Arial Unicode MS"/>
+              </w:rPr>
+            </w:pPr>
+            <w:proofErr w:type="gramStart"/>
+            <w:r>
+              <w:rPr>
+                <w:rFonts w:ascii="Arial Unicode MS" w:hAnsi="Arial Unicode MS"/>
+              </w:rPr>
               <w:t>h</w:t>
             </w:r>
             <w:r>
@@ -40467,6 +41076,7 @@
               </w:rPr>
               <w:t>dao</w:t>
             </w:r>
+            <w:proofErr w:type="gramEnd"/>
             <w:r>
               <w:rPr>
                 <w:rFonts w:ascii="Arial Unicode MS" w:hAnsi="Arial Unicode MS"/>
@@ -40489,7 +41099,7 @@
           <w:p>
             <w:pPr>
               <w:rPr>
-                <w:rFonts w:ascii="Arial Unicode MS" w:hAnsi="Arial Unicode MS" w:hint="eastAsia"/>
+                <w:rFonts w:ascii="Arial Unicode MS" w:hAnsi="Arial Unicode MS"/>
               </w:rPr>
             </w:pPr>
             <w:r>
@@ -40515,7 +41125,7 @@
           <w:p>
             <w:pPr>
               <w:rPr>
-                <w:rFonts w:ascii="Arial Unicode MS" w:hAnsi="Arial Unicode MS" w:hint="eastAsia"/>
+                <w:rFonts w:ascii="Arial Unicode MS" w:hAnsi="Arial Unicode MS"/>
               </w:rPr>
             </w:pPr>
             <w:r>
@@ -40540,7 +41150,7 @@
           <w:p>
             <w:pPr>
               <w:rPr>
-                <w:rFonts w:ascii="Arial Unicode MS" w:hAnsi="Arial Unicode MS" w:hint="eastAsia"/>
+                <w:rFonts w:ascii="Arial Unicode MS" w:hAnsi="Arial Unicode MS"/>
               </w:rPr>
             </w:pPr>
           </w:p>
@@ -40559,7 +41169,7 @@
           <w:p>
             <w:pPr>
               <w:rPr>
-                <w:rFonts w:ascii="Arial Unicode MS" w:hAnsi="Arial Unicode MS" w:hint="eastAsia"/>
+                <w:rFonts w:ascii="Arial Unicode MS" w:hAnsi="Arial Unicode MS"/>
               </w:rPr>
             </w:pPr>
             <w:r>
@@ -40585,7 +41195,7 @@
           <w:p>
             <w:pPr>
               <w:rPr>
-                <w:rFonts w:ascii="Arial Unicode MS" w:hAnsi="Arial Unicode MS" w:hint="eastAsia"/>
+                <w:rFonts w:ascii="Arial Unicode MS" w:hAnsi="Arial Unicode MS"/>
               </w:rPr>
             </w:pPr>
             <w:r>
@@ -40611,7 +41221,7 @@
           <w:p>
             <w:pPr>
               <w:rPr>
-                <w:rFonts w:ascii="Arial Unicode MS" w:hAnsi="Arial Unicode MS" w:hint="eastAsia"/>
+                <w:rFonts w:ascii="Arial Unicode MS" w:hAnsi="Arial Unicode MS"/>
               </w:rPr>
             </w:pPr>
           </w:p>
@@ -40630,7 +41240,7 @@
           <w:p>
             <w:pPr>
               <w:rPr>
-                <w:rFonts w:ascii="Arial Unicode MS" w:hAnsi="Arial Unicode MS" w:hint="eastAsia"/>
+                <w:rFonts w:ascii="Arial Unicode MS" w:hAnsi="Arial Unicode MS"/>
               </w:rPr>
             </w:pPr>
             <w:r>
@@ -40656,7 +41266,7 @@
           <w:p>
             <w:pPr>
               <w:rPr>
-                <w:rFonts w:ascii="Arial Unicode MS" w:hAnsi="Arial Unicode MS" w:hint="eastAsia"/>
+                <w:rFonts w:ascii="Arial Unicode MS" w:hAnsi="Arial Unicode MS"/>
               </w:rPr>
             </w:pPr>
             <w:r>
@@ -40688,7 +41298,7 @@
           <w:p>
             <w:pPr>
               <w:rPr>
-                <w:rFonts w:ascii="Arial Unicode MS" w:hAnsi="Arial Unicode MS" w:hint="eastAsia"/>
+                <w:rFonts w:ascii="Arial Unicode MS" w:hAnsi="Arial Unicode MS"/>
               </w:rPr>
             </w:pPr>
             <w:r>
@@ -40719,7 +41329,7 @@
           <w:p>
             <w:pPr>
               <w:rPr>
-                <w:rFonts w:ascii="Arial Unicode MS" w:hAnsi="Arial Unicode MS" w:hint="eastAsia"/>
+                <w:rFonts w:ascii="Arial Unicode MS" w:hAnsi="Arial Unicode MS"/>
               </w:rPr>
             </w:pPr>
             <w:r>
@@ -40745,7 +41355,7 @@
           <w:p>
             <w:pPr>
               <w:rPr>
-                <w:rFonts w:ascii="Arial Unicode MS" w:hAnsi="Arial Unicode MS" w:hint="eastAsia"/>
+                <w:rFonts w:ascii="Arial Unicode MS" w:hAnsi="Arial Unicode MS"/>
               </w:rPr>
             </w:pPr>
             <w:r>
@@ -40782,7 +41392,7 @@
           <w:p>
             <w:pPr>
               <w:rPr>
-                <w:rFonts w:ascii="Arial Unicode MS" w:hAnsi="Arial Unicode MS" w:hint="eastAsia"/>
+                <w:rFonts w:ascii="Arial Unicode MS" w:hAnsi="Arial Unicode MS"/>
               </w:rPr>
             </w:pPr>
           </w:p>
@@ -40801,7 +41411,7 @@
           <w:p>
             <w:pPr>
               <w:rPr>
-                <w:rFonts w:ascii="Arial Unicode MS" w:hAnsi="Arial Unicode MS" w:hint="eastAsia"/>
+                <w:rFonts w:ascii="Arial Unicode MS" w:hAnsi="Arial Unicode MS"/>
               </w:rPr>
             </w:pPr>
             <w:r>
@@ -40827,7 +41437,7 @@
           <w:p>
             <w:pPr>
               <w:rPr>
-                <w:rFonts w:ascii="Arial Unicode MS" w:hAnsi="Arial Unicode MS" w:hint="eastAsia"/>
+                <w:rFonts w:ascii="Arial Unicode MS" w:hAnsi="Arial Unicode MS"/>
               </w:rPr>
             </w:pPr>
             <w:r>
@@ -40853,7 +41463,7 @@
           <w:p>
             <w:pPr>
               <w:rPr>
-                <w:rFonts w:ascii="Arial Unicode MS" w:hAnsi="Arial Unicode MS" w:hint="eastAsia"/>
+                <w:rFonts w:ascii="Arial Unicode MS" w:hAnsi="Arial Unicode MS"/>
               </w:rPr>
             </w:pPr>
           </w:p>
@@ -40872,7 +41482,7 @@
           <w:p>
             <w:pPr>
               <w:rPr>
-                <w:rFonts w:ascii="Arial Unicode MS" w:hAnsi="Arial Unicode MS" w:hint="eastAsia"/>
+                <w:rFonts w:ascii="Arial Unicode MS" w:hAnsi="Arial Unicode MS"/>
               </w:rPr>
             </w:pPr>
             <w:r>
@@ -40898,7 +41508,7 @@
           <w:p>
             <w:pPr>
               <w:rPr>
-                <w:rFonts w:ascii="Arial Unicode MS" w:hAnsi="Arial Unicode MS" w:hint="eastAsia"/>
+                <w:rFonts w:ascii="Arial Unicode MS" w:hAnsi="Arial Unicode MS"/>
               </w:rPr>
             </w:pPr>
             <w:r>
@@ -40930,25 +41540,25 @@
           <w:p>
             <w:pPr>
               <w:rPr>
+                <w:rFonts w:ascii="Arial Unicode MS" w:hAnsi="Arial Unicode MS"/>
+              </w:rPr>
+            </w:pPr>
+            <w:r>
+              <w:rPr>
+                <w:rFonts w:ascii="Arial Unicode MS" w:hAnsi="Arial Unicode MS"/>
+              </w:rPr>
+              <w:t>h</w:t>
+            </w:r>
+            <w:r>
+              <w:rPr>
+                <w:rFonts w:ascii="Arial Unicode MS" w:hAnsi="Arial Unicode MS"/>
+              </w:rPr>
+              <w:t>otel</w:t>
+            </w:r>
+            <w:r>
+              <w:rPr>
                 <w:rFonts w:ascii="Arial Unicode MS" w:hAnsi="Arial Unicode MS" w:hint="eastAsia"/>
               </w:rPr>
-            </w:pPr>
-            <w:r>
-              <w:rPr>
-                <w:rFonts w:ascii="Arial Unicode MS" w:hAnsi="Arial Unicode MS"/>
-              </w:rPr>
-              <w:t>h</w:t>
-            </w:r>
-            <w:r>
-              <w:rPr>
-                <w:rFonts w:ascii="Arial Unicode MS" w:hAnsi="Arial Unicode MS"/>
-              </w:rPr>
-              <w:t>otel</w:t>
-            </w:r>
-            <w:r>
-              <w:rPr>
-                <w:rFonts w:ascii="Arial Unicode MS" w:hAnsi="Arial Unicode MS" w:hint="eastAsia"/>
-              </w:rPr>
               <w:t>dao</w:t>
             </w:r>
             <w:r>
@@ -40973,7 +41583,7 @@
           <w:p>
             <w:pPr>
               <w:rPr>
-                <w:rFonts w:ascii="Arial Unicode MS" w:hAnsi="Arial Unicode MS" w:hint="eastAsia"/>
+                <w:rFonts w:ascii="Arial Unicode MS" w:hAnsi="Arial Unicode MS"/>
               </w:rPr>
             </w:pPr>
             <w:r>
@@ -40999,7 +41609,7 @@
           <w:p>
             <w:pPr>
               <w:rPr>
-                <w:rFonts w:ascii="Arial Unicode MS" w:hAnsi="Arial Unicode MS" w:hint="eastAsia"/>
+                <w:rFonts w:ascii="Arial Unicode MS" w:hAnsi="Arial Unicode MS"/>
               </w:rPr>
             </w:pPr>
             <w:r>
@@ -41060,7 +41670,7 @@
           <w:p>
             <w:pPr>
               <w:rPr>
-                <w:rFonts w:ascii="Arial Unicode MS" w:hAnsi="Arial Unicode MS" w:hint="eastAsia"/>
+                <w:rFonts w:ascii="Arial Unicode MS" w:hAnsi="Arial Unicode MS"/>
               </w:rPr>
             </w:pPr>
           </w:p>
@@ -41079,7 +41689,7 @@
           <w:p>
             <w:pPr>
               <w:rPr>
-                <w:rFonts w:ascii="Arial Unicode MS" w:hAnsi="Arial Unicode MS" w:hint="eastAsia"/>
+                <w:rFonts w:ascii="Arial Unicode MS" w:hAnsi="Arial Unicode MS"/>
               </w:rPr>
             </w:pPr>
             <w:r>
@@ -41105,7 +41715,7 @@
           <w:p>
             <w:pPr>
               <w:rPr>
-                <w:rFonts w:ascii="Arial Unicode MS" w:hAnsi="Arial Unicode MS" w:hint="eastAsia"/>
+                <w:rFonts w:ascii="Arial Unicode MS" w:hAnsi="Arial Unicode MS"/>
               </w:rPr>
             </w:pPr>
             <w:r>
@@ -41131,7 +41741,7 @@
           <w:p>
             <w:pPr>
               <w:rPr>
-                <w:rFonts w:ascii="Arial Unicode MS" w:hAnsi="Arial Unicode MS" w:hint="eastAsia"/>
+                <w:rFonts w:ascii="Arial Unicode MS" w:hAnsi="Arial Unicode MS"/>
               </w:rPr>
             </w:pPr>
           </w:p>
@@ -41150,7 +41760,7 @@
           <w:p>
             <w:pPr>
               <w:rPr>
-                <w:rFonts w:ascii="Arial Unicode MS" w:hAnsi="Arial Unicode MS" w:hint="eastAsia"/>
+                <w:rFonts w:ascii="Arial Unicode MS" w:hAnsi="Arial Unicode MS"/>
               </w:rPr>
             </w:pPr>
             <w:r>
@@ -41176,7 +41786,7 @@
           <w:p>
             <w:pPr>
               <w:rPr>
-                <w:rFonts w:ascii="Arial Unicode MS" w:hAnsi="Arial Unicode MS" w:hint="eastAsia"/>
+                <w:rFonts w:ascii="Arial Unicode MS" w:hAnsi="Arial Unicode MS"/>
               </w:rPr>
             </w:pPr>
             <w:r>
@@ -41242,9 +41852,10 @@
           <w:p>
             <w:pPr>
               <w:rPr>
-                <w:rFonts w:ascii="Arial Unicode MS" w:hAnsi="Arial Unicode MS" w:hint="eastAsia"/>
-              </w:rPr>
-            </w:pPr>
+                <w:rFonts w:ascii="Arial Unicode MS" w:hAnsi="Arial Unicode MS"/>
+              </w:rPr>
+            </w:pPr>
+            <w:proofErr w:type="gramStart"/>
             <w:r>
               <w:rPr>
                 <w:rFonts w:ascii="Arial Unicode MS" w:hAnsi="Arial Unicode MS"/>
@@ -41263,6 +41874,7 @@
               </w:rPr>
               <w:t>dao</w:t>
             </w:r>
+            <w:proofErr w:type="gramEnd"/>
             <w:r>
               <w:rPr>
                 <w:rFonts w:ascii="Arial Unicode MS" w:hAnsi="Arial Unicode MS"/>
@@ -41291,7 +41903,7 @@
           <w:p>
             <w:pPr>
               <w:rPr>
-                <w:rFonts w:ascii="Arial Unicode MS" w:hAnsi="Arial Unicode MS" w:hint="eastAsia"/>
+                <w:rFonts w:ascii="Arial Unicode MS" w:hAnsi="Arial Unicode MS"/>
               </w:rPr>
             </w:pPr>
             <w:r>
@@ -41317,7 +41929,7 @@
           <w:p>
             <w:pPr>
               <w:rPr>
-                <w:rFonts w:ascii="Arial Unicode MS" w:hAnsi="Arial Unicode MS" w:hint="eastAsia"/>
+                <w:rFonts w:ascii="Arial Unicode MS" w:hAnsi="Arial Unicode MS"/>
               </w:rPr>
             </w:pPr>
             <w:r>
@@ -41375,7 +41987,7 @@
           <w:p>
             <w:pPr>
               <w:rPr>
-                <w:rFonts w:ascii="Arial Unicode MS" w:hAnsi="Arial Unicode MS" w:hint="eastAsia"/>
+                <w:rFonts w:ascii="Arial Unicode MS" w:hAnsi="Arial Unicode MS"/>
               </w:rPr>
             </w:pPr>
           </w:p>
@@ -41394,7 +42006,7 @@
           <w:p>
             <w:pPr>
               <w:rPr>
-                <w:rFonts w:ascii="Arial Unicode MS" w:hAnsi="Arial Unicode MS" w:hint="eastAsia"/>
+                <w:rFonts w:ascii="Arial Unicode MS" w:hAnsi="Arial Unicode MS"/>
               </w:rPr>
             </w:pPr>
             <w:r>
@@ -41420,7 +42032,7 @@
           <w:p>
             <w:pPr>
               <w:rPr>
-                <w:rFonts w:ascii="Arial Unicode MS" w:eastAsia="PMingLiU" w:hAnsi="Arial Unicode MS" w:hint="eastAsia"/>
+                <w:rFonts w:ascii="Arial Unicode MS" w:eastAsia="PMingLiU" w:hAnsi="Arial Unicode MS"/>
               </w:rPr>
             </w:pPr>
             <w:r>
@@ -41446,7 +42058,7 @@
           <w:p>
             <w:pPr>
               <w:rPr>
-                <w:rFonts w:ascii="Arial Unicode MS" w:hAnsi="Arial Unicode MS" w:hint="eastAsia"/>
+                <w:rFonts w:ascii="Arial Unicode MS" w:hAnsi="Arial Unicode MS"/>
               </w:rPr>
             </w:pPr>
           </w:p>
@@ -41465,7 +42077,7 @@
           <w:p>
             <w:pPr>
               <w:rPr>
-                <w:rFonts w:ascii="Arial Unicode MS" w:hAnsi="Arial Unicode MS" w:hint="eastAsia"/>
+                <w:rFonts w:ascii="Arial Unicode MS" w:hAnsi="Arial Unicode MS"/>
               </w:rPr>
             </w:pPr>
             <w:r>
@@ -41491,7 +42103,7 @@
           <w:p>
             <w:pPr>
               <w:rPr>
-                <w:rFonts w:ascii="Arial Unicode MS" w:hAnsi="Arial Unicode MS" w:hint="eastAsia"/>
+                <w:rFonts w:ascii="Arial Unicode MS" w:hAnsi="Arial Unicode MS"/>
               </w:rPr>
             </w:pPr>
             <w:r>
@@ -41551,13 +42163,13 @@
           <w:p>
             <w:pPr>
               <w:rPr>
+                <w:rFonts w:ascii="Arial Unicode MS" w:hAnsi="Arial Unicode MS"/>
+              </w:rPr>
+            </w:pPr>
+            <w:r>
+              <w:rPr>
                 <w:rFonts w:ascii="Arial Unicode MS" w:hAnsi="Arial Unicode MS" w:hint="eastAsia"/>
               </w:rPr>
-            </w:pPr>
-            <w:r>
-              <w:rPr>
-                <w:rFonts w:ascii="Arial Unicode MS" w:hAnsi="Arial Unicode MS" w:hint="eastAsia"/>
-              </w:rPr>
               <w:t>hote</w:t>
             </w:r>
             <w:r>
@@ -41582,7 +42194,7 @@
           <w:p>
             <w:pPr>
               <w:rPr>
-                <w:rFonts w:ascii="Arial Unicode MS" w:hAnsi="Arial Unicode MS" w:hint="eastAsia"/>
+                <w:rFonts w:ascii="Arial Unicode MS" w:hAnsi="Arial Unicode MS"/>
               </w:rPr>
             </w:pPr>
             <w:r>
@@ -41608,7 +42220,7 @@
           <w:p>
             <w:pPr>
               <w:rPr>
-                <w:rFonts w:ascii="Arial Unicode MS" w:hAnsi="Arial Unicode MS" w:hint="eastAsia"/>
+                <w:rFonts w:ascii="Arial Unicode MS" w:hAnsi="Arial Unicode MS"/>
               </w:rPr>
             </w:pPr>
             <w:r>
@@ -41640,7 +42252,7 @@
           <w:p>
             <w:pPr>
               <w:rPr>
-                <w:rFonts w:ascii="Arial Unicode MS" w:hAnsi="Arial Unicode MS" w:hint="eastAsia"/>
+                <w:rFonts w:ascii="Arial Unicode MS" w:hAnsi="Arial Unicode MS"/>
               </w:rPr>
             </w:pPr>
           </w:p>
@@ -41659,7 +42271,7 @@
           <w:p>
             <w:pPr>
               <w:rPr>
-                <w:rFonts w:ascii="Arial Unicode MS" w:hAnsi="Arial Unicode MS" w:hint="eastAsia"/>
+                <w:rFonts w:ascii="Arial Unicode MS" w:hAnsi="Arial Unicode MS"/>
               </w:rPr>
             </w:pPr>
             <w:r>
@@ -41685,7 +42297,7 @@
           <w:p>
             <w:pPr>
               <w:rPr>
-                <w:rFonts w:ascii="Arial Unicode MS" w:eastAsia="PMingLiU" w:hAnsi="Arial Unicode MS" w:hint="eastAsia"/>
+                <w:rFonts w:ascii="Arial Unicode MS" w:eastAsia="PMingLiU" w:hAnsi="Arial Unicode MS"/>
               </w:rPr>
             </w:pPr>
             <w:r>
@@ -41711,7 +42323,7 @@
           <w:p>
             <w:pPr>
               <w:rPr>
-                <w:rFonts w:ascii="Arial Unicode MS" w:hAnsi="Arial Unicode MS" w:hint="eastAsia"/>
+                <w:rFonts w:ascii="Arial Unicode MS" w:hAnsi="Arial Unicode MS"/>
               </w:rPr>
             </w:pPr>
           </w:p>
@@ -41730,7 +42342,7 @@
           <w:p>
             <w:pPr>
               <w:rPr>
-                <w:rFonts w:ascii="Arial Unicode MS" w:hAnsi="Arial Unicode MS" w:hint="eastAsia"/>
+                <w:rFonts w:ascii="Arial Unicode MS" w:hAnsi="Arial Unicode MS"/>
               </w:rPr>
             </w:pPr>
             <w:r>
@@ -41756,7 +42368,7 @@
           <w:p>
             <w:pPr>
               <w:rPr>
-                <w:rFonts w:ascii="Arial Unicode MS" w:hAnsi="Arial Unicode MS" w:hint="eastAsia"/>
+                <w:rFonts w:ascii="Arial Unicode MS" w:hAnsi="Arial Unicode MS"/>
               </w:rPr>
             </w:pPr>
             <w:r>
@@ -41802,13 +42414,13 @@
           <w:p>
             <w:pPr>
               <w:rPr>
+                <w:rFonts w:ascii="Arial Unicode MS" w:hAnsi="Arial Unicode MS"/>
+              </w:rPr>
+            </w:pPr>
+            <w:r>
+              <w:rPr>
                 <w:rFonts w:ascii="Arial Unicode MS" w:hAnsi="Arial Unicode MS" w:hint="eastAsia"/>
               </w:rPr>
-            </w:pPr>
-            <w:r>
-              <w:rPr>
-                <w:rFonts w:ascii="Arial Unicode MS" w:hAnsi="Arial Unicode MS" w:hint="eastAsia"/>
-              </w:rPr>
               <w:t>hoteldao</w:t>
             </w:r>
             <w:r>
@@ -41833,7 +42445,7 @@
           <w:p>
             <w:pPr>
               <w:rPr>
-                <w:rFonts w:ascii="Arial Unicode MS" w:hAnsi="Arial Unicode MS" w:hint="eastAsia"/>
+                <w:rFonts w:ascii="Arial Unicode MS" w:hAnsi="Arial Unicode MS"/>
               </w:rPr>
             </w:pPr>
             <w:r>
@@ -41859,7 +42471,7 @@
           <w:p>
             <w:pPr>
               <w:rPr>
-                <w:rFonts w:ascii="Arial Unicode MS" w:hAnsi="Arial Unicode MS" w:hint="eastAsia"/>
+                <w:rFonts w:ascii="Arial Unicode MS" w:hAnsi="Arial Unicode MS"/>
               </w:rPr>
             </w:pPr>
             <w:r>
@@ -41904,7 +42516,7 @@
           <w:p>
             <w:pPr>
               <w:rPr>
-                <w:rFonts w:ascii="Arial Unicode MS" w:hAnsi="Arial Unicode MS" w:hint="eastAsia"/>
+                <w:rFonts w:ascii="Arial Unicode MS" w:hAnsi="Arial Unicode MS"/>
               </w:rPr>
             </w:pPr>
           </w:p>
@@ -41923,7 +42535,7 @@
           <w:p>
             <w:pPr>
               <w:rPr>
-                <w:rFonts w:ascii="Arial Unicode MS" w:hAnsi="Arial Unicode MS" w:hint="eastAsia"/>
+                <w:rFonts w:ascii="Arial Unicode MS" w:hAnsi="Arial Unicode MS"/>
               </w:rPr>
             </w:pPr>
             <w:r>
@@ -41949,7 +42561,7 @@
           <w:p>
             <w:pPr>
               <w:rPr>
-                <w:rFonts w:ascii="Arial Unicode MS" w:eastAsia="PMingLiU" w:hAnsi="Arial Unicode MS" w:hint="eastAsia"/>
+                <w:rFonts w:ascii="Arial Unicode MS" w:eastAsia="PMingLiU" w:hAnsi="Arial Unicode MS"/>
               </w:rPr>
             </w:pPr>
             <w:r>
@@ -41975,7 +42587,7 @@
           <w:p>
             <w:pPr>
               <w:rPr>
-                <w:rFonts w:ascii="Arial Unicode MS" w:hAnsi="Arial Unicode MS" w:hint="eastAsia"/>
+                <w:rFonts w:ascii="Arial Unicode MS" w:hAnsi="Arial Unicode MS"/>
               </w:rPr>
             </w:pPr>
           </w:p>
@@ -41994,7 +42606,7 @@
           <w:p>
             <w:pPr>
               <w:rPr>
-                <w:rFonts w:ascii="Arial Unicode MS" w:hAnsi="Arial Unicode MS" w:hint="eastAsia"/>
+                <w:rFonts w:ascii="Arial Unicode MS" w:hAnsi="Arial Unicode MS"/>
               </w:rPr>
             </w:pPr>
             <w:r>
@@ -42020,7 +42632,7 @@
           <w:p>
             <w:pPr>
               <w:rPr>
-                <w:rFonts w:ascii="Arial Unicode MS" w:hAnsi="Arial Unicode MS" w:hint="eastAsia"/>
+                <w:rFonts w:ascii="Arial Unicode MS" w:hAnsi="Arial Unicode MS"/>
               </w:rPr>
             </w:pPr>
             <w:r>
@@ -42051,20 +42663,29 @@
           <w:p>
             <w:pPr>
               <w:rPr>
+                <w:rFonts w:ascii="Arial Unicode MS" w:hAnsi="Arial Unicode MS"/>
+              </w:rPr>
+            </w:pPr>
+            <w:proofErr w:type="gramStart"/>
+            <w:r>
+              <w:rPr>
                 <w:rFonts w:ascii="Arial Unicode MS" w:hAnsi="Arial Unicode MS" w:hint="eastAsia"/>
               </w:rPr>
-            </w:pPr>
-            <w:r>
-              <w:rPr>
-                <w:rFonts w:ascii="Arial Unicode MS" w:hAnsi="Arial Unicode MS" w:hint="eastAsia"/>
-              </w:rPr>
+              <w:lastRenderedPageBreak/>
               <w:t>hote</w:t>
             </w:r>
             <w:r>
               <w:rPr>
                 <w:rFonts w:ascii="Arial Unicode MS" w:hAnsi="Arial Unicode MS"/>
               </w:rPr>
-              <w:t>ldao.</w:t>
+              <w:t>ldao</w:t>
+            </w:r>
+            <w:proofErr w:type="gramEnd"/>
+            <w:r>
+              <w:rPr>
+                <w:rFonts w:ascii="Arial Unicode MS" w:hAnsi="Arial Unicode MS"/>
+              </w:rPr>
+              <w:t>.</w:t>
             </w:r>
             <w:r>
               <w:rPr>
@@ -42088,7 +42709,7 @@
           <w:p>
             <w:pPr>
               <w:rPr>
-                <w:rFonts w:ascii="Arial Unicode MS" w:hAnsi="Arial Unicode MS" w:hint="eastAsia"/>
+                <w:rFonts w:ascii="Arial Unicode MS" w:hAnsi="Arial Unicode MS"/>
               </w:rPr>
             </w:pPr>
             <w:r>
@@ -42114,7 +42735,7 @@
           <w:p>
             <w:pPr>
               <w:rPr>
-                <w:rFonts w:ascii="Arial Unicode MS" w:hAnsi="Arial Unicode MS" w:hint="eastAsia"/>
+                <w:rFonts w:ascii="Arial Unicode MS" w:hAnsi="Arial Unicode MS"/>
               </w:rPr>
             </w:pPr>
             <w:r>
@@ -42146,7 +42767,7 @@
           <w:p>
             <w:pPr>
               <w:rPr>
-                <w:rFonts w:ascii="Arial Unicode MS" w:hAnsi="Arial Unicode MS" w:hint="eastAsia"/>
+                <w:rFonts w:ascii="Arial Unicode MS" w:hAnsi="Arial Unicode MS"/>
               </w:rPr>
             </w:pPr>
           </w:p>
@@ -42165,7 +42786,7 @@
           <w:p>
             <w:pPr>
               <w:rPr>
-                <w:rFonts w:ascii="Arial Unicode MS" w:hAnsi="Arial Unicode MS" w:hint="eastAsia"/>
+                <w:rFonts w:ascii="Arial Unicode MS" w:hAnsi="Arial Unicode MS"/>
               </w:rPr>
             </w:pPr>
             <w:r>
@@ -42191,7 +42812,7 @@
           <w:p>
             <w:pPr>
               <w:rPr>
-                <w:rFonts w:ascii="Arial Unicode MS" w:hAnsi="Arial Unicode MS" w:hint="eastAsia"/>
+                <w:rFonts w:ascii="Arial Unicode MS" w:hAnsi="Arial Unicode MS"/>
               </w:rPr>
             </w:pPr>
             <w:r>
@@ -42216,7 +42837,7 @@
           <w:p>
             <w:pPr>
               <w:rPr>
-                <w:rFonts w:ascii="Arial Unicode MS" w:hAnsi="Arial Unicode MS" w:hint="eastAsia"/>
+                <w:rFonts w:ascii="Arial Unicode MS" w:hAnsi="Arial Unicode MS"/>
               </w:rPr>
             </w:pPr>
           </w:p>
@@ -42235,7 +42856,7 @@
           <w:p>
             <w:pPr>
               <w:rPr>
-                <w:rFonts w:ascii="Arial Unicode MS" w:hAnsi="Arial Unicode MS" w:hint="eastAsia"/>
+                <w:rFonts w:ascii="Arial Unicode MS" w:hAnsi="Arial Unicode MS"/>
               </w:rPr>
             </w:pPr>
             <w:r>
@@ -42261,7 +42882,7 @@
           <w:p>
             <w:pPr>
               <w:rPr>
-                <w:rFonts w:ascii="Arial Unicode MS" w:hAnsi="Arial Unicode MS" w:hint="eastAsia"/>
+                <w:rFonts w:ascii="Arial Unicode MS" w:hAnsi="Arial Unicode MS"/>
               </w:rPr>
             </w:pPr>
             <w:r>
@@ -42336,14 +42957,13 @@
           <w:p>
             <w:pPr>
               <w:rPr>
-                <w:rFonts w:ascii="Arial Unicode MS" w:hAnsi="Arial Unicode MS" w:hint="eastAsia"/>
-              </w:rPr>
-            </w:pPr>
-            <w:r>
-              <w:rPr>
-                <w:rFonts w:ascii="Arial Unicode MS" w:hAnsi="Arial Unicode MS"/>
-              </w:rPr>
-              <w:lastRenderedPageBreak/>
+                <w:rFonts w:ascii="Arial Unicode MS" w:hAnsi="Arial Unicode MS"/>
+              </w:rPr>
+            </w:pPr>
+            <w:r>
+              <w:rPr>
+                <w:rFonts w:ascii="Arial Unicode MS" w:hAnsi="Arial Unicode MS"/>
+              </w:rPr>
               <w:t>hoteldao.deleteSpecialRoom</w:t>
             </w:r>
           </w:p>
@@ -42362,7 +42982,7 @@
           <w:p>
             <w:pPr>
               <w:rPr>
-                <w:rFonts w:ascii="Arial Unicode MS" w:hAnsi="Arial Unicode MS" w:hint="eastAsia"/>
+                <w:rFonts w:ascii="Arial Unicode MS" w:hAnsi="Arial Unicode MS"/>
               </w:rPr>
             </w:pPr>
             <w:r>
@@ -42388,7 +43008,7 @@
           <w:p>
             <w:pPr>
               <w:rPr>
-                <w:rFonts w:ascii="Arial Unicode MS" w:hAnsi="Arial Unicode MS" w:hint="eastAsia"/>
+                <w:rFonts w:ascii="Arial Unicode MS" w:hAnsi="Arial Unicode MS"/>
               </w:rPr>
             </w:pPr>
             <w:r>
@@ -42420,7 +43040,7 @@
           <w:p>
             <w:pPr>
               <w:rPr>
-                <w:rFonts w:ascii="Arial Unicode MS" w:hAnsi="Arial Unicode MS" w:hint="eastAsia"/>
+                <w:rFonts w:ascii="Arial Unicode MS" w:hAnsi="Arial Unicode MS"/>
               </w:rPr>
             </w:pPr>
           </w:p>
@@ -42439,7 +43059,7 @@
           <w:p>
             <w:pPr>
               <w:rPr>
-                <w:rFonts w:ascii="Arial Unicode MS" w:hAnsi="Arial Unicode MS" w:hint="eastAsia"/>
+                <w:rFonts w:ascii="Arial Unicode MS" w:hAnsi="Arial Unicode MS"/>
               </w:rPr>
             </w:pPr>
             <w:r>
@@ -42465,7 +43085,7 @@
           <w:p>
             <w:pPr>
               <w:rPr>
-                <w:rFonts w:ascii="Arial Unicode MS" w:eastAsia="PMingLiU" w:hAnsi="Arial Unicode MS" w:hint="eastAsia"/>
+                <w:rFonts w:ascii="Arial Unicode MS" w:eastAsia="PMingLiU" w:hAnsi="Arial Unicode MS"/>
               </w:rPr>
             </w:pPr>
             <w:r>
@@ -42491,7 +43111,7 @@
           <w:p>
             <w:pPr>
               <w:rPr>
-                <w:rFonts w:ascii="Arial Unicode MS" w:hAnsi="Arial Unicode MS" w:hint="eastAsia"/>
+                <w:rFonts w:ascii="Arial Unicode MS" w:hAnsi="Arial Unicode MS"/>
               </w:rPr>
             </w:pPr>
           </w:p>
@@ -42510,7 +43130,7 @@
           <w:p>
             <w:pPr>
               <w:rPr>
-                <w:rFonts w:ascii="Arial Unicode MS" w:hAnsi="Arial Unicode MS" w:hint="eastAsia"/>
+                <w:rFonts w:ascii="Arial Unicode MS" w:hAnsi="Arial Unicode MS"/>
               </w:rPr>
             </w:pPr>
             <w:r>
@@ -42536,7 +43156,7 @@
           <w:p>
             <w:pPr>
               <w:rPr>
-                <w:rFonts w:ascii="Arial Unicode MS" w:hAnsi="Arial Unicode MS" w:hint="eastAsia"/>
+                <w:rFonts w:ascii="Arial Unicode MS" w:hAnsi="Arial Unicode MS"/>
               </w:rPr>
             </w:pPr>
             <w:r>
@@ -42597,13 +43217,13 @@
           <w:p>
             <w:pPr>
               <w:rPr>
+                <w:rFonts w:ascii="Arial Unicode MS" w:hAnsi="Arial Unicode MS"/>
+              </w:rPr>
+            </w:pPr>
+            <w:r>
+              <w:rPr>
                 <w:rFonts w:ascii="Arial Unicode MS" w:hAnsi="Arial Unicode MS" w:hint="eastAsia"/>
               </w:rPr>
-            </w:pPr>
-            <w:r>
-              <w:rPr>
-                <w:rFonts w:ascii="Arial Unicode MS" w:hAnsi="Arial Unicode MS" w:hint="eastAsia"/>
-              </w:rPr>
               <w:t>hoteldao</w:t>
             </w:r>
             <w:r>
@@ -42628,7 +43248,7 @@
           <w:p>
             <w:pPr>
               <w:rPr>
-                <w:rFonts w:ascii="Arial Unicode MS" w:hAnsi="Arial Unicode MS" w:hint="eastAsia"/>
+                <w:rFonts w:ascii="Arial Unicode MS" w:hAnsi="Arial Unicode MS"/>
               </w:rPr>
             </w:pPr>
             <w:r>
@@ -42654,7 +43274,7 @@
           <w:p>
             <w:pPr>
               <w:rPr>
-                <w:rFonts w:ascii="Arial Unicode MS" w:hAnsi="Arial Unicode MS" w:hint="eastAsia"/>
+                <w:rFonts w:ascii="Arial Unicode MS" w:hAnsi="Arial Unicode MS"/>
               </w:rPr>
             </w:pPr>
             <w:r>
@@ -42686,7 +43306,7 @@
           <w:p>
             <w:pPr>
               <w:rPr>
-                <w:rFonts w:ascii="Arial Unicode MS" w:hAnsi="Arial Unicode MS" w:hint="eastAsia"/>
+                <w:rFonts w:ascii="Arial Unicode MS" w:hAnsi="Arial Unicode MS"/>
               </w:rPr>
             </w:pPr>
           </w:p>
@@ -42705,7 +43325,7 @@
           <w:p>
             <w:pPr>
               <w:rPr>
-                <w:rFonts w:ascii="Arial Unicode MS" w:hAnsi="Arial Unicode MS" w:hint="eastAsia"/>
+                <w:rFonts w:ascii="Arial Unicode MS" w:hAnsi="Arial Unicode MS"/>
               </w:rPr>
             </w:pPr>
             <w:r>
@@ -42731,7 +43351,7 @@
           <w:p>
             <w:pPr>
               <w:rPr>
-                <w:rFonts w:ascii="Arial Unicode MS" w:hAnsi="Arial Unicode MS" w:hint="eastAsia"/>
+                <w:rFonts w:ascii="Arial Unicode MS" w:hAnsi="Arial Unicode MS"/>
               </w:rPr>
             </w:pPr>
             <w:r>
@@ -42771,7 +43391,7 @@
           <w:p>
             <w:pPr>
               <w:rPr>
-                <w:rFonts w:ascii="Arial Unicode MS" w:hAnsi="Arial Unicode MS" w:hint="eastAsia"/>
+                <w:rFonts w:ascii="Arial Unicode MS" w:hAnsi="Arial Unicode MS"/>
               </w:rPr>
             </w:pPr>
           </w:p>
@@ -42790,7 +43410,7 @@
           <w:p>
             <w:pPr>
               <w:rPr>
-                <w:rFonts w:ascii="Arial Unicode MS" w:hAnsi="Arial Unicode MS" w:hint="eastAsia"/>
+                <w:rFonts w:ascii="Arial Unicode MS" w:hAnsi="Arial Unicode MS"/>
               </w:rPr>
             </w:pPr>
             <w:r>
@@ -42816,7 +43436,7 @@
           <w:p>
             <w:pPr>
               <w:rPr>
-                <w:rFonts w:ascii="Arial Unicode MS" w:hAnsi="Arial Unicode MS" w:hint="eastAsia"/>
+                <w:rFonts w:ascii="Arial Unicode MS" w:hAnsi="Arial Unicode MS"/>
               </w:rPr>
             </w:pPr>
             <w:r>
@@ -42868,13 +43488,13 @@
           <w:p>
             <w:pPr>
               <w:rPr>
+                <w:rFonts w:ascii="Arial Unicode MS" w:hAnsi="Arial Unicode MS"/>
+              </w:rPr>
+            </w:pPr>
+            <w:r>
+              <w:rPr>
                 <w:rFonts w:ascii="Arial Unicode MS" w:hAnsi="Arial Unicode MS" w:hint="eastAsia"/>
               </w:rPr>
-            </w:pPr>
-            <w:r>
-              <w:rPr>
-                <w:rFonts w:ascii="Arial Unicode MS" w:hAnsi="Arial Unicode MS" w:hint="eastAsia"/>
-              </w:rPr>
               <w:t>hot</w:t>
             </w:r>
             <w:r>
@@ -42899,7 +43519,7 @@
           <w:p>
             <w:pPr>
               <w:rPr>
-                <w:rFonts w:ascii="Arial Unicode MS" w:hAnsi="Arial Unicode MS" w:hint="eastAsia"/>
+                <w:rFonts w:ascii="Arial Unicode MS" w:hAnsi="Arial Unicode MS"/>
               </w:rPr>
             </w:pPr>
             <w:r>
@@ -42925,7 +43545,7 @@
           <w:p>
             <w:pPr>
               <w:rPr>
-                <w:rFonts w:ascii="Arial Unicode MS" w:hAnsi="Arial Unicode MS" w:hint="eastAsia"/>
+                <w:rFonts w:ascii="Arial Unicode MS" w:hAnsi="Arial Unicode MS"/>
               </w:rPr>
             </w:pPr>
             <w:r>
@@ -42957,7 +43577,7 @@
           <w:p>
             <w:pPr>
               <w:rPr>
-                <w:rFonts w:ascii="Arial Unicode MS" w:hAnsi="Arial Unicode MS" w:hint="eastAsia"/>
+                <w:rFonts w:ascii="Arial Unicode MS" w:hAnsi="Arial Unicode MS"/>
               </w:rPr>
             </w:pPr>
           </w:p>
@@ -42976,7 +43596,7 @@
           <w:p>
             <w:pPr>
               <w:rPr>
-                <w:rFonts w:ascii="Arial Unicode MS" w:hAnsi="Arial Unicode MS" w:hint="eastAsia"/>
+                <w:rFonts w:ascii="Arial Unicode MS" w:hAnsi="Arial Unicode MS"/>
               </w:rPr>
             </w:pPr>
             <w:r>
@@ -43002,7 +43622,7 @@
           <w:p>
             <w:pPr>
               <w:rPr>
-                <w:rFonts w:ascii="Arial Unicode MS" w:hAnsi="Arial Unicode MS" w:hint="eastAsia"/>
+                <w:rFonts w:ascii="Arial Unicode MS" w:hAnsi="Arial Unicode MS"/>
               </w:rPr>
             </w:pPr>
             <w:r>
@@ -43062,7 +43682,7 @@
           <w:p>
             <w:pPr>
               <w:rPr>
-                <w:rFonts w:ascii="Arial Unicode MS" w:hAnsi="Arial Unicode MS" w:hint="eastAsia"/>
+                <w:rFonts w:ascii="Arial Unicode MS" w:hAnsi="Arial Unicode MS"/>
               </w:rPr>
             </w:pPr>
             <w:r>
@@ -43121,11 +43741,19 @@
             </w:tcMar>
           </w:tcPr>
           <w:p>
-            <w:r>
-              <w:rPr>
-                <w:rFonts w:ascii="等线" w:eastAsia="等线" w:hAnsi="等线" w:cs="等线"/>
-              </w:rPr>
-              <w:t>hoteldao.</w:t>
+            <w:proofErr w:type="gramStart"/>
+            <w:r>
+              <w:rPr>
+                <w:rFonts w:ascii="等线" w:eastAsia="等线" w:hAnsi="等线" w:cs="等线"/>
+              </w:rPr>
+              <w:t>hoteldao</w:t>
+            </w:r>
+            <w:proofErr w:type="gramEnd"/>
+            <w:r>
+              <w:rPr>
+                <w:rFonts w:ascii="等线" w:eastAsia="等线" w:hAnsi="等线" w:cs="等线"/>
+              </w:rPr>
+              <w:t>.</w:t>
             </w:r>
             <w:r>
               <w:rPr>
@@ -43176,7 +43804,7 @@
           <w:p>
             <w:pPr>
               <w:rPr>
-                <w:rFonts w:ascii="Arial Unicode MS" w:hAnsi="Arial Unicode MS" w:hint="eastAsia"/>
+                <w:rFonts w:ascii="Arial Unicode MS" w:hAnsi="Arial Unicode MS"/>
               </w:rPr>
             </w:pPr>
             <w:r>
@@ -43255,7 +43883,7 @@
           <w:p>
             <w:pPr>
               <w:rPr>
-                <w:rFonts w:ascii="Arial Unicode MS" w:hAnsi="Arial Unicode MS" w:hint="eastAsia"/>
+                <w:rFonts w:ascii="Arial Unicode MS" w:hAnsi="Arial Unicode MS"/>
               </w:rPr>
             </w:pPr>
             <w:r>
@@ -43329,7 +43957,7 @@
           <w:p>
             <w:pPr>
               <w:rPr>
-                <w:rFonts w:ascii="Arial Unicode MS" w:hAnsi="Arial Unicode MS" w:hint="eastAsia"/>
+                <w:rFonts w:ascii="Arial Unicode MS" w:hAnsi="Arial Unicode MS"/>
               </w:rPr>
             </w:pPr>
             <w:r>
@@ -43411,7 +44039,6 @@
               <w:rPr>
                 <w:rFonts w:hint="eastAsia"/>
               </w:rPr>
-              <w:lastRenderedPageBreak/>
               <w:t>hoteldao</w:t>
             </w:r>
             <w:r>
@@ -43454,7 +44081,7 @@
           <w:p>
             <w:pPr>
               <w:rPr>
-                <w:rFonts w:ascii="Arial Unicode MS" w:hAnsi="Arial Unicode MS" w:hint="eastAsia"/>
+                <w:rFonts w:ascii="Arial Unicode MS" w:hAnsi="Arial Unicode MS"/>
               </w:rPr>
             </w:pPr>
             <w:r>
@@ -43520,7 +44147,7 @@
           <w:p>
             <w:pPr>
               <w:rPr>
-                <w:rFonts w:ascii="Arial Unicode MS" w:hAnsi="Arial Unicode MS" w:hint="eastAsia"/>
+                <w:rFonts w:ascii="Arial Unicode MS" w:hAnsi="Arial Unicode MS"/>
               </w:rPr>
             </w:pPr>
             <w:r>
@@ -43580,7 +44207,7 @@
           <w:p>
             <w:pPr>
               <w:rPr>
-                <w:rFonts w:ascii="Arial Unicode MS" w:eastAsia="PMingLiU" w:hAnsi="Arial Unicode MS" w:hint="eastAsia"/>
+                <w:rFonts w:ascii="Arial Unicode MS" w:eastAsia="PMingLiU" w:hAnsi="Arial Unicode MS"/>
                 <w:lang w:eastAsia="zh-TW"/>
               </w:rPr>
             </w:pPr>
@@ -43589,7 +44216,23 @@
                 <w:rFonts w:ascii="Arial Unicode MS" w:hAnsi="Arial Unicode MS" w:hint="eastAsia"/>
                 <w:lang w:val="zh-TW"/>
               </w:rPr>
-              <w:t>返回所有酒店的持久化对象列表</w:t>
+              <w:t>返回所有酒店的持久</w:t>
+            </w:r>
+            <w:proofErr w:type="gramStart"/>
+            <w:r>
+              <w:rPr>
+                <w:rFonts w:ascii="Arial Unicode MS" w:hAnsi="Arial Unicode MS" w:hint="eastAsia"/>
+                <w:lang w:val="zh-TW"/>
+              </w:rPr>
+              <w:t>化对象</w:t>
+            </w:r>
+            <w:proofErr w:type="gramEnd"/>
+            <w:r>
+              <w:rPr>
+                <w:rFonts w:ascii="Arial Unicode MS" w:hAnsi="Arial Unicode MS" w:hint="eastAsia"/>
+                <w:lang w:val="zh-TW"/>
+              </w:rPr>
+              <w:t>列表</w:t>
             </w:r>
           </w:p>
         </w:tc>
@@ -43611,6 +44254,7 @@
             </w:tcMar>
           </w:tcPr>
           <w:p>
+            <w:proofErr w:type="gramStart"/>
             <w:r>
               <w:rPr>
                 <w:rFonts w:hint="eastAsia"/>
@@ -43618,7 +44262,11 @@
               <w:t>hotel</w:t>
             </w:r>
             <w:r>
-              <w:t>dao.</w:t>
+              <w:t>dao</w:t>
+            </w:r>
+            <w:proofErr w:type="gramEnd"/>
+            <w:r>
+              <w:t>.</w:t>
             </w:r>
             <w:r>
               <w:rPr>
@@ -43666,7 +44314,7 @@
           <w:p>
             <w:pPr>
               <w:rPr>
-                <w:rFonts w:ascii="Arial Unicode MS" w:hAnsi="Arial Unicode MS" w:hint="eastAsia"/>
+                <w:rFonts w:ascii="Arial Unicode MS" w:hAnsi="Arial Unicode MS"/>
               </w:rPr>
             </w:pPr>
             <w:r>
@@ -43732,7 +44380,7 @@
           <w:p>
             <w:pPr>
               <w:rPr>
-                <w:rFonts w:ascii="Arial Unicode MS" w:hAnsi="Arial Unicode MS" w:hint="eastAsia"/>
+                <w:rFonts w:ascii="Arial Unicode MS" w:hAnsi="Arial Unicode MS"/>
               </w:rPr>
             </w:pPr>
             <w:r>
@@ -43805,7 +44453,7 @@
           <w:p>
             <w:pPr>
               <w:rPr>
-                <w:rFonts w:ascii="Arial Unicode MS" w:hAnsi="Arial Unicode MS" w:hint="eastAsia"/>
+                <w:rFonts w:ascii="Arial Unicode MS" w:hAnsi="Arial Unicode MS"/>
               </w:rPr>
             </w:pPr>
             <w:r>
@@ -43873,7 +44521,7 @@
         </w:tblBorders>
         <w:shd w:val="clear" w:color="auto" w:fill="CED7E7"/>
         <w:tblLayout w:type="fixed"/>
-        <w:tblLook w:val="04A0" w:firstRow="1" w:lastRow="0" w:firstColumn="1" w:lastColumn="0" w:noHBand="0" w:noVBand="1"/>
+        <w:tblLook w:val="04A0"/>
       </w:tblPr>
       <w:tblGrid>
         <w:gridCol w:w="2628"/>
@@ -44059,7 +44707,7 @@
           <w:p>
             <w:pPr>
               <w:rPr>
-                <w:rFonts w:ascii="Arial Unicode MS" w:hAnsi="Arial Unicode MS" w:hint="eastAsia"/>
+                <w:rFonts w:ascii="Arial Unicode MS" w:hAnsi="Arial Unicode MS"/>
               </w:rPr>
             </w:pPr>
           </w:p>
@@ -44150,7 +44798,7 @@
           <w:p>
             <w:pPr>
               <w:rPr>
-                <w:rFonts w:ascii="Arial Unicode MS" w:hAnsi="Arial Unicode MS" w:hint="eastAsia"/>
+                <w:rFonts w:ascii="Arial Unicode MS" w:hAnsi="Arial Unicode MS"/>
               </w:rPr>
             </w:pPr>
           </w:p>
@@ -44273,7 +44921,7 @@
           <w:p>
             <w:pPr>
               <w:rPr>
-                <w:rFonts w:ascii="Arial Unicode MS" w:hAnsi="Arial Unicode MS" w:hint="eastAsia"/>
+                <w:rFonts w:ascii="Arial Unicode MS" w:hAnsi="Arial Unicode MS"/>
               </w:rPr>
             </w:pPr>
             <w:r>
@@ -44373,7 +45021,7 @@
           <w:p>
             <w:pPr>
               <w:rPr>
-                <w:rFonts w:ascii="Arial Unicode MS" w:hAnsi="Arial Unicode MS" w:hint="eastAsia"/>
+                <w:rFonts w:ascii="Arial Unicode MS" w:hAnsi="Arial Unicode MS"/>
               </w:rPr>
             </w:pPr>
           </w:p>
@@ -44463,7 +45111,7 @@
           <w:p>
             <w:pPr>
               <w:rPr>
-                <w:rFonts w:ascii="Arial Unicode MS" w:hAnsi="Arial Unicode MS" w:hint="eastAsia"/>
+                <w:rFonts w:ascii="Arial Unicode MS" w:hAnsi="Arial Unicode MS"/>
               </w:rPr>
             </w:pPr>
           </w:p>
@@ -44586,14 +45234,13 @@
           <w:p>
             <w:pPr>
               <w:rPr>
+                <w:rFonts w:ascii="Arial Unicode MS" w:hAnsi="Arial Unicode MS"/>
+              </w:rPr>
+            </w:pPr>
+            <w:r>
+              <w:rPr>
                 <w:rFonts w:ascii="Arial Unicode MS" w:hAnsi="Arial Unicode MS" w:hint="eastAsia"/>
               </w:rPr>
-            </w:pPr>
-            <w:r>
-              <w:rPr>
-                <w:rFonts w:ascii="Arial Unicode MS" w:hAnsi="Arial Unicode MS" w:hint="eastAsia"/>
-              </w:rPr>
-              <w:lastRenderedPageBreak/>
               <w:t>orderdao.searchByUser</w:t>
             </w:r>
             <w:r>
@@ -44729,7 +45376,7 @@
           <w:p>
             <w:pPr>
               <w:rPr>
-                <w:rFonts w:ascii="Arial Unicode MS" w:hAnsi="Arial Unicode MS" w:hint="eastAsia"/>
+                <w:rFonts w:ascii="Arial Unicode MS" w:hAnsi="Arial Unicode MS"/>
               </w:rPr>
             </w:pPr>
           </w:p>
@@ -44819,7 +45466,7 @@
           <w:p>
             <w:pPr>
               <w:rPr>
-                <w:rFonts w:ascii="Arial Unicode MS" w:hAnsi="Arial Unicode MS" w:hint="eastAsia"/>
+                <w:rFonts w:ascii="Arial Unicode MS" w:hAnsi="Arial Unicode MS"/>
               </w:rPr>
             </w:pPr>
           </w:p>
@@ -44935,7 +45582,7 @@
           <w:p>
             <w:pPr>
               <w:rPr>
-                <w:rFonts w:ascii="Arial Unicode MS" w:hAnsi="Arial Unicode MS" w:hint="eastAsia"/>
+                <w:rFonts w:ascii="Arial Unicode MS" w:hAnsi="Arial Unicode MS"/>
               </w:rPr>
             </w:pPr>
             <w:r>
@@ -45066,7 +45713,7 @@
           <w:p>
             <w:pPr>
               <w:rPr>
-                <w:rFonts w:ascii="Arial Unicode MS" w:hAnsi="Arial Unicode MS" w:hint="eastAsia"/>
+                <w:rFonts w:ascii="Arial Unicode MS" w:hAnsi="Arial Unicode MS"/>
               </w:rPr>
             </w:pPr>
           </w:p>
@@ -45156,7 +45803,7 @@
           <w:p>
             <w:pPr>
               <w:rPr>
-                <w:rFonts w:ascii="Arial Unicode MS" w:hAnsi="Arial Unicode MS" w:hint="eastAsia"/>
+                <w:rFonts w:ascii="Arial Unicode MS" w:hAnsi="Arial Unicode MS"/>
               </w:rPr>
             </w:pPr>
           </w:p>
@@ -45273,7 +45920,7 @@
           <w:p>
             <w:pPr>
               <w:rPr>
-                <w:rFonts w:ascii="Arial Unicode MS" w:hAnsi="Arial Unicode MS" w:hint="eastAsia"/>
+                <w:rFonts w:ascii="Arial Unicode MS" w:hAnsi="Arial Unicode MS"/>
               </w:rPr>
             </w:pPr>
             <w:r>
@@ -45404,7 +46051,7 @@
           <w:p>
             <w:pPr>
               <w:rPr>
-                <w:rFonts w:ascii="Arial Unicode MS" w:hAnsi="Arial Unicode MS" w:hint="eastAsia"/>
+                <w:rFonts w:ascii="Arial Unicode MS" w:hAnsi="Arial Unicode MS"/>
               </w:rPr>
             </w:pPr>
           </w:p>
@@ -45494,7 +46141,7 @@
           <w:p>
             <w:pPr>
               <w:rPr>
-                <w:rFonts w:ascii="Arial Unicode MS" w:hAnsi="Arial Unicode MS" w:hint="eastAsia"/>
+                <w:rFonts w:ascii="Arial Unicode MS" w:hAnsi="Arial Unicode MS"/>
               </w:rPr>
             </w:pPr>
           </w:p>
@@ -45732,7 +46379,7 @@
           <w:p>
             <w:pPr>
               <w:rPr>
-                <w:rFonts w:ascii="Arial Unicode MS" w:hAnsi="Arial Unicode MS" w:hint="eastAsia"/>
+                <w:rFonts w:ascii="Arial Unicode MS" w:hAnsi="Arial Unicode MS"/>
               </w:rPr>
             </w:pPr>
           </w:p>
@@ -45862,7 +46509,7 @@
           <w:p>
             <w:pPr>
               <w:rPr>
-                <w:rFonts w:ascii="Arial Unicode MS" w:hAnsi="Arial Unicode MS" w:hint="eastAsia"/>
+                <w:rFonts w:ascii="Arial Unicode MS" w:hAnsi="Arial Unicode MS"/>
               </w:rPr>
             </w:pPr>
           </w:p>
@@ -46075,7 +46722,7 @@
           <w:p>
             <w:pPr>
               <w:rPr>
-                <w:rFonts w:ascii="Arial Unicode MS" w:hAnsi="Arial Unicode MS" w:hint="eastAsia"/>
+                <w:rFonts w:ascii="Arial Unicode MS" w:hAnsi="Arial Unicode MS"/>
               </w:rPr>
             </w:pPr>
           </w:p>
@@ -46185,7 +46832,7 @@
           <w:p>
             <w:pPr>
               <w:rPr>
-                <w:rFonts w:ascii="Arial Unicode MS" w:hAnsi="Arial Unicode MS" w:hint="eastAsia"/>
+                <w:rFonts w:ascii="Arial Unicode MS" w:hAnsi="Arial Unicode MS"/>
               </w:rPr>
             </w:pPr>
           </w:p>
@@ -46299,7 +46946,7 @@
         </w:tblBorders>
         <w:shd w:val="clear" w:color="auto" w:fill="CED7E7"/>
         <w:tblLayout w:type="fixed"/>
-        <w:tblLook w:val="04A0" w:firstRow="1" w:lastRow="0" w:firstColumn="1" w:lastColumn="0" w:noHBand="0" w:noVBand="1"/>
+        <w:tblLook w:val="04A0"/>
       </w:tblPr>
       <w:tblGrid>
         <w:gridCol w:w="2749"/>
@@ -46331,7 +46978,7 @@
           <w:p>
             <w:pPr>
               <w:rPr>
-                <w:rFonts w:ascii="Arial Unicode MS" w:hAnsi="Arial Unicode MS" w:hint="eastAsia"/>
+                <w:rFonts w:ascii="Arial Unicode MS" w:hAnsi="Arial Unicode MS"/>
               </w:rPr>
             </w:pPr>
             <w:r>
@@ -46369,7 +47016,7 @@
           <w:p>
             <w:pPr>
               <w:rPr>
-                <w:rFonts w:ascii="Arial Unicode MS" w:hAnsi="Arial Unicode MS" w:hint="eastAsia"/>
+                <w:rFonts w:ascii="Arial Unicode MS" w:hAnsi="Arial Unicode MS"/>
               </w:rPr>
             </w:pPr>
             <w:r>
@@ -46400,7 +47047,7 @@
           <w:p>
             <w:pPr>
               <w:rPr>
-                <w:rFonts w:ascii="Arial Unicode MS" w:hAnsi="Arial Unicode MS" w:hint="eastAsia"/>
+                <w:rFonts w:ascii="Arial Unicode MS" w:hAnsi="Arial Unicode MS"/>
               </w:rPr>
             </w:pPr>
             <w:r>
@@ -46432,7 +47079,7 @@
           <w:p>
             <w:pPr>
               <w:rPr>
-                <w:rFonts w:ascii="Arial Unicode MS" w:hAnsi="Arial Unicode MS" w:hint="eastAsia"/>
+                <w:rFonts w:ascii="Arial Unicode MS" w:hAnsi="Arial Unicode MS"/>
               </w:rPr>
             </w:pPr>
             <w:r>
@@ -46487,7 +47134,7 @@
           <w:p>
             <w:pPr>
               <w:rPr>
-                <w:rFonts w:ascii="Arial Unicode MS" w:hAnsi="Arial Unicode MS" w:hint="eastAsia"/>
+                <w:rFonts w:ascii="Arial Unicode MS" w:hAnsi="Arial Unicode MS"/>
               </w:rPr>
             </w:pPr>
           </w:p>
@@ -46512,7 +47159,7 @@
           <w:p>
             <w:pPr>
               <w:rPr>
-                <w:rFonts w:ascii="Arial Unicode MS" w:hAnsi="Arial Unicode MS" w:hint="eastAsia"/>
+                <w:rFonts w:ascii="Arial Unicode MS" w:hAnsi="Arial Unicode MS"/>
               </w:rPr>
             </w:pPr>
             <w:r>
@@ -46544,7 +47191,7 @@
           <w:p>
             <w:pPr>
               <w:rPr>
-                <w:rFonts w:ascii="Arial Unicode MS" w:hAnsi="Arial Unicode MS" w:hint="eastAsia"/>
+                <w:rFonts w:ascii="Arial Unicode MS" w:hAnsi="Arial Unicode MS"/>
               </w:rPr>
             </w:pPr>
             <w:r>
@@ -46576,7 +47223,7 @@
           <w:p>
             <w:pPr>
               <w:rPr>
-                <w:rFonts w:ascii="Arial Unicode MS" w:hAnsi="Arial Unicode MS" w:hint="eastAsia"/>
+                <w:rFonts w:ascii="Arial Unicode MS" w:hAnsi="Arial Unicode MS"/>
               </w:rPr>
             </w:pPr>
           </w:p>
@@ -46601,7 +47248,7 @@
           <w:p>
             <w:pPr>
               <w:rPr>
-                <w:rFonts w:ascii="Arial Unicode MS" w:hAnsi="Arial Unicode MS" w:hint="eastAsia"/>
+                <w:rFonts w:ascii="Arial Unicode MS" w:hAnsi="Arial Unicode MS"/>
               </w:rPr>
             </w:pPr>
             <w:r>
@@ -46633,7 +47280,7 @@
           <w:p>
             <w:pPr>
               <w:rPr>
-                <w:rFonts w:ascii="Arial Unicode MS" w:hAnsi="Arial Unicode MS" w:hint="eastAsia"/>
+                <w:rFonts w:ascii="Arial Unicode MS" w:hAnsi="Arial Unicode MS"/>
               </w:rPr>
             </w:pPr>
             <w:r>
@@ -46697,14 +47344,13 @@
           <w:p>
             <w:pPr>
               <w:rPr>
-                <w:rFonts w:ascii="Arial Unicode MS" w:hAnsi="Arial Unicode MS" w:hint="eastAsia"/>
-              </w:rPr>
-            </w:pPr>
-            <w:r>
-              <w:rPr>
-                <w:rFonts w:ascii="Arial Unicode MS" w:hAnsi="Arial Unicode MS"/>
-              </w:rPr>
-              <w:lastRenderedPageBreak/>
+                <w:rFonts w:ascii="Arial Unicode MS" w:hAnsi="Arial Unicode MS"/>
+              </w:rPr>
+            </w:pPr>
+            <w:r>
+              <w:rPr>
+                <w:rFonts w:ascii="Arial Unicode MS" w:hAnsi="Arial Unicode MS"/>
+              </w:rPr>
               <w:t>promotiondao</w:t>
             </w:r>
             <w:r>
@@ -46741,7 +47387,7 @@
           <w:p>
             <w:pPr>
               <w:rPr>
-                <w:rFonts w:ascii="Arial Unicode MS" w:hAnsi="Arial Unicode MS" w:hint="eastAsia"/>
+                <w:rFonts w:ascii="Arial Unicode MS" w:hAnsi="Arial Unicode MS"/>
               </w:rPr>
             </w:pPr>
             <w:r>
@@ -46773,7 +47419,7 @@
           <w:p>
             <w:pPr>
               <w:rPr>
-                <w:rFonts w:ascii="Arial Unicode MS" w:hAnsi="Arial Unicode MS" w:hint="eastAsia"/>
+                <w:rFonts w:ascii="Arial Unicode MS" w:hAnsi="Arial Unicode MS"/>
               </w:rPr>
             </w:pPr>
             <w:r>
@@ -46816,7 +47462,7 @@
           <w:p>
             <w:pPr>
               <w:rPr>
-                <w:rFonts w:ascii="Arial Unicode MS" w:hAnsi="Arial Unicode MS" w:hint="eastAsia"/>
+                <w:rFonts w:ascii="Arial Unicode MS" w:hAnsi="Arial Unicode MS"/>
               </w:rPr>
             </w:pPr>
           </w:p>
@@ -46841,7 +47487,7 @@
           <w:p>
             <w:pPr>
               <w:rPr>
-                <w:rFonts w:ascii="Arial Unicode MS" w:hAnsi="Arial Unicode MS" w:hint="eastAsia"/>
+                <w:rFonts w:ascii="Arial Unicode MS" w:hAnsi="Arial Unicode MS"/>
               </w:rPr>
             </w:pPr>
             <w:r>
@@ -46873,7 +47519,7 @@
           <w:p>
             <w:pPr>
               <w:rPr>
-                <w:rFonts w:ascii="Arial Unicode MS" w:hAnsi="Arial Unicode MS" w:hint="eastAsia"/>
+                <w:rFonts w:ascii="Arial Unicode MS" w:hAnsi="Arial Unicode MS"/>
               </w:rPr>
             </w:pPr>
             <w:r>
@@ -46918,7 +47564,7 @@
           <w:p>
             <w:pPr>
               <w:rPr>
-                <w:rFonts w:ascii="Arial Unicode MS" w:hAnsi="Arial Unicode MS" w:hint="eastAsia"/>
+                <w:rFonts w:ascii="Arial Unicode MS" w:hAnsi="Arial Unicode MS"/>
               </w:rPr>
             </w:pPr>
           </w:p>
@@ -46943,7 +47589,7 @@
           <w:p>
             <w:pPr>
               <w:rPr>
-                <w:rFonts w:ascii="Arial Unicode MS" w:hAnsi="Arial Unicode MS" w:hint="eastAsia"/>
+                <w:rFonts w:ascii="Arial Unicode MS" w:hAnsi="Arial Unicode MS"/>
               </w:rPr>
             </w:pPr>
             <w:r>
@@ -46975,7 +47621,7 @@
           <w:p>
             <w:pPr>
               <w:rPr>
-                <w:rFonts w:ascii="Arial Unicode MS" w:hAnsi="Arial Unicode MS" w:hint="eastAsia"/>
+                <w:rFonts w:ascii="Arial Unicode MS" w:hAnsi="Arial Unicode MS"/>
               </w:rPr>
             </w:pPr>
             <w:r>
@@ -47026,7 +47672,7 @@
           <w:p>
             <w:pPr>
               <w:rPr>
-                <w:rFonts w:ascii="Arial Unicode MS" w:hAnsi="Arial Unicode MS" w:hint="eastAsia"/>
+                <w:rFonts w:ascii="Arial Unicode MS" w:hAnsi="Arial Unicode MS"/>
               </w:rPr>
             </w:pPr>
             <w:r>
@@ -47075,7 +47721,7 @@
           <w:p>
             <w:pPr>
               <w:rPr>
-                <w:rFonts w:ascii="Arial Unicode MS" w:hAnsi="Arial Unicode MS" w:hint="eastAsia"/>
+                <w:rFonts w:ascii="Arial Unicode MS" w:hAnsi="Arial Unicode MS"/>
               </w:rPr>
             </w:pPr>
             <w:r>
@@ -47107,7 +47753,7 @@
           <w:p>
             <w:pPr>
               <w:rPr>
-                <w:rFonts w:ascii="Arial Unicode MS" w:hAnsi="Arial Unicode MS" w:hint="eastAsia"/>
+                <w:rFonts w:ascii="Arial Unicode MS" w:hAnsi="Arial Unicode MS"/>
               </w:rPr>
             </w:pPr>
             <w:r>
@@ -47138,7 +47784,7 @@
           <w:p>
             <w:pPr>
               <w:rPr>
-                <w:rFonts w:ascii="Arial Unicode MS" w:hAnsi="Arial Unicode MS" w:hint="eastAsia"/>
+                <w:rFonts w:ascii="Arial Unicode MS" w:hAnsi="Arial Unicode MS"/>
               </w:rPr>
             </w:pPr>
           </w:p>
@@ -47163,7 +47809,7 @@
           <w:p>
             <w:pPr>
               <w:rPr>
-                <w:rFonts w:ascii="Arial Unicode MS" w:hAnsi="Arial Unicode MS" w:hint="eastAsia"/>
+                <w:rFonts w:ascii="Arial Unicode MS" w:hAnsi="Arial Unicode MS"/>
               </w:rPr>
             </w:pPr>
             <w:r>
@@ -47195,7 +47841,7 @@
           <w:p>
             <w:pPr>
               <w:rPr>
-                <w:rFonts w:ascii="Arial Unicode MS" w:hAnsi="Arial Unicode MS" w:hint="eastAsia"/>
+                <w:rFonts w:ascii="Arial Unicode MS" w:hAnsi="Arial Unicode MS"/>
               </w:rPr>
             </w:pPr>
             <w:r>
@@ -47246,7 +47892,7 @@
           <w:p>
             <w:pPr>
               <w:rPr>
-                <w:rFonts w:ascii="Arial Unicode MS" w:hAnsi="Arial Unicode MS" w:hint="eastAsia"/>
+                <w:rFonts w:ascii="Arial Unicode MS" w:hAnsi="Arial Unicode MS"/>
               </w:rPr>
             </w:pPr>
           </w:p>
@@ -47271,7 +47917,7 @@
           <w:p>
             <w:pPr>
               <w:rPr>
-                <w:rFonts w:ascii="Arial Unicode MS" w:hAnsi="Arial Unicode MS" w:hint="eastAsia"/>
+                <w:rFonts w:ascii="Arial Unicode MS" w:hAnsi="Arial Unicode MS"/>
               </w:rPr>
             </w:pPr>
             <w:r>
@@ -47303,7 +47949,7 @@
           <w:p>
             <w:pPr>
               <w:rPr>
-                <w:rFonts w:ascii="Arial Unicode MS" w:hAnsi="Arial Unicode MS" w:hint="eastAsia"/>
+                <w:rFonts w:ascii="Arial Unicode MS" w:hAnsi="Arial Unicode MS"/>
               </w:rPr>
             </w:pPr>
             <w:r>
@@ -47354,7 +48000,7 @@
           <w:p>
             <w:pPr>
               <w:rPr>
-                <w:rFonts w:ascii="Arial Unicode MS" w:hAnsi="Arial Unicode MS" w:hint="eastAsia"/>
+                <w:rFonts w:ascii="Arial Unicode MS" w:hAnsi="Arial Unicode MS"/>
               </w:rPr>
             </w:pPr>
             <w:r>
@@ -47391,7 +48037,7 @@
           <w:p>
             <w:pPr>
               <w:rPr>
-                <w:rFonts w:ascii="Arial Unicode MS" w:hAnsi="Arial Unicode MS" w:hint="eastAsia"/>
+                <w:rFonts w:ascii="Arial Unicode MS" w:hAnsi="Arial Unicode MS"/>
               </w:rPr>
             </w:pPr>
             <w:r>
@@ -47423,7 +48069,7 @@
           <w:p>
             <w:pPr>
               <w:rPr>
-                <w:rFonts w:ascii="Arial Unicode MS" w:hAnsi="Arial Unicode MS" w:hint="eastAsia"/>
+                <w:rFonts w:ascii="Arial Unicode MS" w:hAnsi="Arial Unicode MS"/>
               </w:rPr>
             </w:pPr>
             <w:r>
@@ -47478,7 +48124,7 @@
           <w:p>
             <w:pPr>
               <w:rPr>
-                <w:rFonts w:ascii="Arial Unicode MS" w:hAnsi="Arial Unicode MS" w:hint="eastAsia"/>
+                <w:rFonts w:ascii="Arial Unicode MS" w:hAnsi="Arial Unicode MS"/>
               </w:rPr>
             </w:pPr>
           </w:p>
@@ -47503,7 +48149,7 @@
           <w:p>
             <w:pPr>
               <w:rPr>
-                <w:rFonts w:ascii="Arial Unicode MS" w:hAnsi="Arial Unicode MS" w:hint="eastAsia"/>
+                <w:rFonts w:ascii="Arial Unicode MS" w:hAnsi="Arial Unicode MS"/>
               </w:rPr>
             </w:pPr>
             <w:r>
@@ -47535,7 +48181,7 @@
           <w:p>
             <w:pPr>
               <w:rPr>
-                <w:rFonts w:ascii="Arial Unicode MS" w:hAnsi="Arial Unicode MS" w:hint="eastAsia"/>
+                <w:rFonts w:ascii="Arial Unicode MS" w:hAnsi="Arial Unicode MS"/>
               </w:rPr>
             </w:pPr>
             <w:r>
@@ -47586,7 +48232,7 @@
           <w:p>
             <w:pPr>
               <w:rPr>
-                <w:rFonts w:ascii="Arial Unicode MS" w:hAnsi="Arial Unicode MS" w:hint="eastAsia"/>
+                <w:rFonts w:ascii="Arial Unicode MS" w:hAnsi="Arial Unicode MS"/>
               </w:rPr>
             </w:pPr>
           </w:p>
@@ -47611,7 +48257,7 @@
           <w:p>
             <w:pPr>
               <w:rPr>
-                <w:rFonts w:ascii="Arial Unicode MS" w:hAnsi="Arial Unicode MS" w:hint="eastAsia"/>
+                <w:rFonts w:ascii="Arial Unicode MS" w:hAnsi="Arial Unicode MS"/>
               </w:rPr>
             </w:pPr>
             <w:r>
@@ -47643,7 +48289,7 @@
           <w:p>
             <w:pPr>
               <w:rPr>
-                <w:rFonts w:ascii="Arial Unicode MS" w:hAnsi="Arial Unicode MS" w:hint="eastAsia"/>
+                <w:rFonts w:ascii="Arial Unicode MS" w:hAnsi="Arial Unicode MS"/>
               </w:rPr>
             </w:pPr>
             <w:r>
@@ -47694,20 +48340,14 @@
           <w:p>
             <w:pPr>
               <w:rPr>
-                <w:rFonts w:ascii="Arial Unicode MS" w:hAnsi="Arial Unicode MS" w:hint="eastAsia"/>
-              </w:rPr>
-            </w:pPr>
-            <w:r>
-              <w:rPr>
-                <w:rFonts w:ascii="Arial Unicode MS" w:hAnsi="Arial Unicode MS"/>
-              </w:rPr>
-              <w:t>promotiondao.find</w:t>
-            </w:r>
-            <w:r>
-              <w:rPr>
-                <w:rFonts w:ascii="Arial Unicode MS" w:hAnsi="Arial Unicode MS"/>
-              </w:rPr>
-              <w:t>s</w:t>
+                <w:rFonts w:ascii="Arial Unicode MS" w:hAnsi="Arial Unicode MS"/>
+              </w:rPr>
+            </w:pPr>
+            <w:r>
+              <w:rPr>
+                <w:rFonts w:ascii="Arial Unicode MS" w:hAnsi="Arial Unicode MS"/>
+              </w:rPr>
+              <w:t>promotiondao.finds</w:t>
             </w:r>
           </w:p>
         </w:tc>
@@ -47731,7 +48371,7 @@
           <w:p>
             <w:pPr>
               <w:rPr>
-                <w:rFonts w:ascii="Arial Unicode MS" w:hAnsi="Arial Unicode MS" w:hint="eastAsia"/>
+                <w:rFonts w:ascii="Arial Unicode MS" w:hAnsi="Arial Unicode MS"/>
               </w:rPr>
             </w:pPr>
             <w:r>
@@ -47763,7 +48403,7 @@
           <w:p>
             <w:pPr>
               <w:rPr>
-                <w:rFonts w:ascii="Arial Unicode MS" w:hAnsi="Arial Unicode MS" w:hint="eastAsia"/>
+                <w:rFonts w:ascii="Arial Unicode MS" w:hAnsi="Arial Unicode MS"/>
               </w:rPr>
             </w:pPr>
             <w:r>
@@ -47788,13 +48428,7 @@
               <w:rPr>
                 <w:rFonts w:ascii="Arial Unicode MS" w:hAnsi="Arial Unicode MS"/>
               </w:rPr>
-              <w:t>find</w:t>
-            </w:r>
-            <w:r>
-              <w:rPr>
-                <w:rFonts w:ascii="Arial Unicode MS" w:hAnsi="Arial Unicode MS"/>
-              </w:rPr>
-              <w:t>s</w:t>
+              <w:t>finds</w:t>
             </w:r>
             <w:r>
               <w:rPr>
@@ -47836,7 +48470,7 @@
           <w:p>
             <w:pPr>
               <w:rPr>
-                <w:rFonts w:ascii="Arial Unicode MS" w:hAnsi="Arial Unicode MS" w:hint="eastAsia"/>
+                <w:rFonts w:ascii="Arial Unicode MS" w:hAnsi="Arial Unicode MS"/>
               </w:rPr>
             </w:pPr>
           </w:p>
@@ -47861,7 +48495,7 @@
           <w:p>
             <w:pPr>
               <w:rPr>
-                <w:rFonts w:ascii="Arial Unicode MS" w:hAnsi="Arial Unicode MS" w:hint="eastAsia"/>
+                <w:rFonts w:ascii="Arial Unicode MS" w:hAnsi="Arial Unicode MS"/>
               </w:rPr>
             </w:pPr>
             <w:r>
@@ -47893,7 +48527,7 @@
           <w:p>
             <w:pPr>
               <w:rPr>
-                <w:rFonts w:ascii="Arial Unicode MS" w:hAnsi="Arial Unicode MS" w:hint="eastAsia"/>
+                <w:rFonts w:ascii="Arial Unicode MS" w:hAnsi="Arial Unicode MS"/>
               </w:rPr>
             </w:pPr>
             <w:r>
@@ -47925,7 +48559,7 @@
           <w:p>
             <w:pPr>
               <w:rPr>
-                <w:rFonts w:ascii="Arial Unicode MS" w:hAnsi="Arial Unicode MS" w:hint="eastAsia"/>
+                <w:rFonts w:ascii="Arial Unicode MS" w:hAnsi="Arial Unicode MS"/>
               </w:rPr>
             </w:pPr>
           </w:p>
@@ -47950,7 +48584,7 @@
           <w:p>
             <w:pPr>
               <w:rPr>
-                <w:rFonts w:ascii="Arial Unicode MS" w:hAnsi="Arial Unicode MS" w:hint="eastAsia"/>
+                <w:rFonts w:ascii="Arial Unicode MS" w:hAnsi="Arial Unicode MS"/>
               </w:rPr>
             </w:pPr>
             <w:r>
@@ -47982,7 +48616,7 @@
           <w:p>
             <w:pPr>
               <w:rPr>
-                <w:rFonts w:ascii="Arial Unicode MS" w:hAnsi="Arial Unicode MS" w:hint="eastAsia"/>
+                <w:rFonts w:ascii="Arial Unicode MS" w:hAnsi="Arial Unicode MS"/>
               </w:rPr>
             </w:pPr>
             <w:r>
@@ -48046,28 +48680,29 @@
           <w:p>
             <w:pPr>
               <w:rPr>
-                <w:rFonts w:ascii="Arial Unicode MS" w:hAnsi="Arial Unicode MS" w:hint="eastAsia"/>
-              </w:rPr>
-            </w:pPr>
-            <w:r>
-              <w:rPr>
-                <w:rFonts w:ascii="Arial Unicode MS" w:hAnsi="Arial Unicode MS"/>
-              </w:rPr>
-              <w:t>promotiondao.</w:t>
+                <w:rFonts w:ascii="Arial Unicode MS" w:hAnsi="Arial Unicode MS"/>
+              </w:rPr>
+            </w:pPr>
+            <w:proofErr w:type="gramStart"/>
+            <w:r>
+              <w:rPr>
+                <w:rFonts w:ascii="Arial Unicode MS" w:hAnsi="Arial Unicode MS"/>
+              </w:rPr>
+              <w:t>promotiondao</w:t>
+            </w:r>
+            <w:proofErr w:type="gramEnd"/>
+            <w:r>
+              <w:rPr>
+                <w:rFonts w:ascii="Arial Unicode MS" w:hAnsi="Arial Unicode MS"/>
+              </w:rPr>
+              <w:t>.</w:t>
             </w:r>
             <w:r>
               <w:rPr>
                 <w:rFonts w:ascii="Arial Unicode MS" w:hAnsi="Arial Unicode MS"/>
                 <w:lang w:eastAsia="zh-TW"/>
               </w:rPr>
-              <w:t xml:space="preserve"> </w:t>
-            </w:r>
-            <w:r>
-              <w:rPr>
-                <w:rFonts w:ascii="Arial Unicode MS" w:hAnsi="Arial Unicode MS"/>
-                <w:lang w:eastAsia="zh-TW"/>
-              </w:rPr>
-              <w:t>getNewID</w:t>
+              <w:t xml:space="preserve"> getNewID</w:t>
             </w:r>
           </w:p>
         </w:tc>
@@ -48091,7 +48726,7 @@
           <w:p>
             <w:pPr>
               <w:rPr>
-                <w:rFonts w:ascii="Arial Unicode MS" w:hAnsi="Arial Unicode MS" w:hint="eastAsia"/>
+                <w:rFonts w:ascii="Arial Unicode MS" w:hAnsi="Arial Unicode MS"/>
               </w:rPr>
             </w:pPr>
             <w:r>
@@ -48123,7 +48758,7 @@
           <w:p>
             <w:pPr>
               <w:rPr>
-                <w:rFonts w:ascii="Arial Unicode MS" w:hAnsi="Arial Unicode MS" w:hint="eastAsia"/>
+                <w:rFonts w:ascii="Arial Unicode MS" w:hAnsi="Arial Unicode MS"/>
               </w:rPr>
             </w:pPr>
             <w:r>
@@ -48178,7 +48813,7 @@
           <w:p>
             <w:pPr>
               <w:rPr>
-                <w:rFonts w:ascii="Arial Unicode MS" w:hAnsi="Arial Unicode MS" w:hint="eastAsia"/>
+                <w:rFonts w:ascii="Arial Unicode MS" w:hAnsi="Arial Unicode MS"/>
               </w:rPr>
             </w:pPr>
           </w:p>
@@ -48203,7 +48838,7 @@
           <w:p>
             <w:pPr>
               <w:rPr>
-                <w:rFonts w:ascii="Arial Unicode MS" w:hAnsi="Arial Unicode MS" w:hint="eastAsia"/>
+                <w:rFonts w:ascii="Arial Unicode MS" w:hAnsi="Arial Unicode MS"/>
               </w:rPr>
             </w:pPr>
             <w:r>
@@ -48235,7 +48870,7 @@
           <w:p>
             <w:pPr>
               <w:rPr>
-                <w:rFonts w:ascii="Arial Unicode MS" w:hAnsi="Arial Unicode MS" w:hint="eastAsia"/>
+                <w:rFonts w:ascii="Arial Unicode MS" w:hAnsi="Arial Unicode MS"/>
               </w:rPr>
             </w:pPr>
             <w:r>
@@ -48267,7 +48902,7 @@
           <w:p>
             <w:pPr>
               <w:rPr>
-                <w:rFonts w:ascii="Arial Unicode MS" w:hAnsi="Arial Unicode MS" w:hint="eastAsia"/>
+                <w:rFonts w:ascii="Arial Unicode MS" w:hAnsi="Arial Unicode MS"/>
               </w:rPr>
             </w:pPr>
           </w:p>
@@ -48292,7 +48927,7 @@
           <w:p>
             <w:pPr>
               <w:rPr>
-                <w:rFonts w:ascii="Arial Unicode MS" w:hAnsi="Arial Unicode MS" w:hint="eastAsia"/>
+                <w:rFonts w:ascii="Arial Unicode MS" w:hAnsi="Arial Unicode MS"/>
               </w:rPr>
             </w:pPr>
             <w:r>
@@ -48324,7 +48959,7 @@
           <w:p>
             <w:pPr>
               <w:rPr>
-                <w:rFonts w:ascii="Arial Unicode MS" w:hAnsi="Arial Unicode MS" w:hint="eastAsia"/>
+                <w:rFonts w:ascii="Arial Unicode MS" w:hAnsi="Arial Unicode MS"/>
               </w:rPr>
             </w:pPr>
             <w:r>
@@ -48372,7 +49007,7 @@
         </w:tblBorders>
         <w:shd w:val="clear" w:color="auto" w:fill="CED7E7"/>
         <w:tblLayout w:type="fixed"/>
-        <w:tblLook w:val="04A0" w:firstRow="1" w:lastRow="0" w:firstColumn="1" w:lastColumn="0" w:noHBand="0" w:noVBand="1"/>
+        <w:tblLook w:val="04A0"/>
       </w:tblPr>
       <w:tblGrid>
         <w:gridCol w:w="2671"/>
@@ -48404,7 +49039,7 @@
           <w:p>
             <w:pPr>
               <w:rPr>
-                <w:rFonts w:ascii="Arial Unicode MS" w:hAnsi="Arial Unicode MS" w:hint="eastAsia"/>
+                <w:rFonts w:ascii="Arial Unicode MS" w:hAnsi="Arial Unicode MS"/>
               </w:rPr>
             </w:pPr>
             <w:r>
@@ -48442,7 +49077,7 @@
           <w:p>
             <w:pPr>
               <w:rPr>
-                <w:rFonts w:ascii="Arial Unicode MS" w:hAnsi="Arial Unicode MS" w:hint="eastAsia"/>
+                <w:rFonts w:ascii="Arial Unicode MS" w:hAnsi="Arial Unicode MS"/>
               </w:rPr>
             </w:pPr>
             <w:r>
@@ -48479,7 +49114,7 @@
           <w:p>
             <w:pPr>
               <w:rPr>
-                <w:rFonts w:ascii="Arial Unicode MS" w:hAnsi="Arial Unicode MS" w:hint="eastAsia"/>
+                <w:rFonts w:ascii="Arial Unicode MS" w:hAnsi="Arial Unicode MS"/>
               </w:rPr>
             </w:pPr>
             <w:r>
@@ -48511,7 +49146,7 @@
           <w:p>
             <w:pPr>
               <w:rPr>
-                <w:rFonts w:ascii="Arial Unicode MS" w:hAnsi="Arial Unicode MS" w:hint="eastAsia"/>
+                <w:rFonts w:ascii="Arial Unicode MS" w:hAnsi="Arial Unicode MS"/>
               </w:rPr>
             </w:pPr>
             <w:r>
@@ -48562,7 +49197,7 @@
           <w:p>
             <w:pPr>
               <w:rPr>
-                <w:rFonts w:ascii="Arial Unicode MS" w:hAnsi="Arial Unicode MS" w:hint="eastAsia"/>
+                <w:rFonts w:ascii="Arial Unicode MS" w:hAnsi="Arial Unicode MS"/>
               </w:rPr>
             </w:pPr>
           </w:p>
@@ -48587,7 +49222,7 @@
           <w:p>
             <w:pPr>
               <w:rPr>
-                <w:rFonts w:ascii="Arial Unicode MS" w:hAnsi="Arial Unicode MS" w:hint="eastAsia"/>
+                <w:rFonts w:ascii="Arial Unicode MS" w:hAnsi="Arial Unicode MS"/>
               </w:rPr>
             </w:pPr>
             <w:r>
@@ -48619,7 +49254,7 @@
           <w:p>
             <w:pPr>
               <w:rPr>
-                <w:rFonts w:ascii="Arial Unicode MS" w:eastAsia="PMingLiU" w:hAnsi="Arial Unicode MS" w:hint="eastAsia"/>
+                <w:rFonts w:ascii="Arial Unicode MS" w:eastAsia="PMingLiU" w:hAnsi="Arial Unicode MS"/>
               </w:rPr>
             </w:pPr>
             <w:r>
@@ -48651,7 +49286,7 @@
           <w:p>
             <w:pPr>
               <w:rPr>
-                <w:rFonts w:ascii="Arial Unicode MS" w:hAnsi="Arial Unicode MS" w:hint="eastAsia"/>
+                <w:rFonts w:ascii="Arial Unicode MS" w:hAnsi="Arial Unicode MS"/>
               </w:rPr>
             </w:pPr>
           </w:p>
@@ -48676,7 +49311,7 @@
           <w:p>
             <w:pPr>
               <w:rPr>
-                <w:rFonts w:ascii="Arial Unicode MS" w:hAnsi="Arial Unicode MS" w:hint="eastAsia"/>
+                <w:rFonts w:ascii="Arial Unicode MS" w:hAnsi="Arial Unicode MS"/>
               </w:rPr>
             </w:pPr>
             <w:r>
@@ -48708,7 +49343,7 @@
           <w:p>
             <w:pPr>
               <w:rPr>
-                <w:rFonts w:ascii="Arial Unicode MS" w:hAnsi="Arial Unicode MS" w:hint="eastAsia"/>
+                <w:rFonts w:ascii="Arial Unicode MS" w:hAnsi="Arial Unicode MS"/>
               </w:rPr>
             </w:pPr>
             <w:r>
@@ -48746,63 +49381,58 @@
           <w:p>
             <w:pPr>
               <w:rPr>
+                <w:rFonts w:ascii="Arial Unicode MS" w:hAnsi="Arial Unicode MS"/>
+              </w:rPr>
+            </w:pPr>
+            <w:proofErr w:type="gramStart"/>
+            <w:r>
+              <w:rPr>
                 <w:rFonts w:ascii="Arial Unicode MS" w:hAnsi="Arial Unicode MS" w:hint="eastAsia"/>
               </w:rPr>
-            </w:pPr>
+              <w:t>w</w:t>
+            </w:r>
+            <w:r>
+              <w:rPr>
+                <w:rFonts w:ascii="Arial Unicode MS" w:hAnsi="Arial Unicode MS"/>
+              </w:rPr>
+              <w:t>ebstaffd</w:t>
+            </w:r>
+            <w:r>
+              <w:rPr>
+                <w:rFonts w:ascii="Arial Unicode MS" w:hAnsi="Arial Unicode MS"/>
+              </w:rPr>
+              <w:t>a</w:t>
+            </w:r>
+            <w:r>
+              <w:rPr>
+                <w:rFonts w:ascii="Arial Unicode MS" w:hAnsi="Arial Unicode MS"/>
+              </w:rPr>
+              <w:t>o</w:t>
+            </w:r>
+            <w:proofErr w:type="gramEnd"/>
+            <w:r>
+              <w:rPr>
+                <w:rFonts w:ascii="Arial Unicode MS" w:hAnsi="Arial Unicode MS"/>
+              </w:rPr>
+              <w:t>.</w:t>
+            </w:r>
+            <w:r>
+              <w:rPr>
+                <w:rFonts w:ascii="Arial Unicode MS" w:hAnsi="Arial Unicode MS"/>
+              </w:rPr>
+              <w:t xml:space="preserve"> getManagerInstance</w:t>
+            </w:r>
             <w:r>
               <w:rPr>
                 <w:rFonts w:ascii="Arial Unicode MS" w:hAnsi="Arial Unicode MS" w:hint="eastAsia"/>
               </w:rPr>
-              <w:lastRenderedPageBreak/>
-              <w:t>w</w:t>
-            </w:r>
-            <w:r>
-              <w:rPr>
-                <w:rFonts w:ascii="Arial Unicode MS" w:hAnsi="Arial Unicode MS"/>
-              </w:rPr>
-              <w:t>ebstaffd</w:t>
-            </w:r>
-            <w:r>
-              <w:rPr>
-                <w:rFonts w:ascii="Arial Unicode MS" w:hAnsi="Arial Unicode MS"/>
-              </w:rPr>
-              <w:t>a</w:t>
-            </w:r>
-            <w:r>
-              <w:rPr>
-                <w:rFonts w:ascii="Arial Unicode MS" w:hAnsi="Arial Unicode MS"/>
-              </w:rPr>
-              <w:t>o</w:t>
-            </w:r>
-            <w:r>
-              <w:rPr>
-                <w:rFonts w:ascii="Arial Unicode MS" w:hAnsi="Arial Unicode MS"/>
-              </w:rPr>
-              <w:t>.</w:t>
-            </w:r>
-            <w:r>
-              <w:rPr>
-                <w:rFonts w:ascii="Arial Unicode MS" w:hAnsi="Arial Unicode MS"/>
-              </w:rPr>
               <w:t xml:space="preserve"> </w:t>
             </w:r>
-            <w:r>
-              <w:rPr>
-                <w:rFonts w:ascii="Arial Unicode MS" w:hAnsi="Arial Unicode MS"/>
-              </w:rPr>
-              <w:t>getManagerInstance</w:t>
-            </w:r>
-            <w:r>
-              <w:rPr>
-                <w:rFonts w:ascii="Arial Unicode MS" w:hAnsi="Arial Unicode MS" w:hint="eastAsia"/>
-              </w:rPr>
-              <w:t xml:space="preserve"> </w:t>
-            </w:r>
-          </w:p>
-          <w:p>
-            <w:pPr>
-              <w:rPr>
-                <w:rFonts w:ascii="Arial Unicode MS" w:hAnsi="Arial Unicode MS" w:hint="eastAsia"/>
+          </w:p>
+          <w:p>
+            <w:pPr>
+              <w:rPr>
+                <w:rFonts w:ascii="Arial Unicode MS" w:hAnsi="Arial Unicode MS"/>
               </w:rPr>
             </w:pPr>
           </w:p>
@@ -48827,14 +49457,15 @@
           <w:p>
             <w:pPr>
               <w:rPr>
-                <w:rFonts w:ascii="Arial Unicode MS" w:hAnsi="Arial Unicode MS" w:hint="eastAsia"/>
-              </w:rPr>
-            </w:pPr>
-            <w:r>
-              <w:rPr>
-                <w:rFonts w:ascii="Arial Unicode MS" w:hAnsi="Arial Unicode MS"/>
-                <w:lang w:val="zh-TW" w:eastAsia="zh-TW"/>
-              </w:rPr>
+                <w:rFonts w:ascii="Arial Unicode MS" w:hAnsi="Arial Unicode MS"/>
+              </w:rPr>
+            </w:pPr>
+            <w:r>
+              <w:rPr>
+                <w:rFonts w:ascii="Arial Unicode MS" w:hAnsi="Arial Unicode MS"/>
+                <w:lang w:val="zh-TW" w:eastAsia="zh-TW"/>
+              </w:rPr>
+              <w:lastRenderedPageBreak/>
               <w:t>语法</w:t>
             </w:r>
           </w:p>
@@ -48859,7 +49490,7 @@
           <w:p>
             <w:pPr>
               <w:rPr>
-                <w:rFonts w:ascii="Arial Unicode MS" w:hAnsi="Arial Unicode MS" w:hint="eastAsia"/>
+                <w:rFonts w:ascii="Arial Unicode MS" w:hAnsi="Arial Unicode MS"/>
               </w:rPr>
             </w:pPr>
             <w:r>
@@ -48873,7 +49504,14 @@
               <w:rPr>
                 <w:rFonts w:ascii="Arial Unicode MS" w:hAnsi="Arial Unicode MS"/>
               </w:rPr>
-              <w:t xml:space="preserve"> WebManagerPO getManagerInstance(String managerID)</w:t>
+              <w:t xml:space="preserve"> WebManagerPO getManagerInstance(String </w:t>
+            </w:r>
+            <w:r>
+              <w:rPr>
+                <w:rFonts w:ascii="Arial Unicode MS" w:hAnsi="Arial Unicode MS"/>
+              </w:rPr>
+              <w:lastRenderedPageBreak/>
+              <w:t>managerID)</w:t>
             </w:r>
             <w:r>
               <w:rPr>
@@ -48910,7 +49548,7 @@
           <w:p>
             <w:pPr>
               <w:rPr>
-                <w:rFonts w:ascii="Arial Unicode MS" w:hAnsi="Arial Unicode MS" w:hint="eastAsia"/>
+                <w:rFonts w:ascii="Arial Unicode MS" w:hAnsi="Arial Unicode MS"/>
               </w:rPr>
             </w:pPr>
           </w:p>
@@ -48935,7 +49573,7 @@
           <w:p>
             <w:pPr>
               <w:rPr>
-                <w:rFonts w:ascii="Arial Unicode MS" w:hAnsi="Arial Unicode MS" w:hint="eastAsia"/>
+                <w:rFonts w:ascii="Arial Unicode MS" w:hAnsi="Arial Unicode MS"/>
               </w:rPr>
             </w:pPr>
             <w:r>
@@ -48967,7 +49605,7 @@
           <w:p>
             <w:pPr>
               <w:rPr>
-                <w:rFonts w:ascii="Arial Unicode MS" w:hAnsi="Arial Unicode MS" w:hint="eastAsia"/>
+                <w:rFonts w:ascii="Arial Unicode MS" w:hAnsi="Arial Unicode MS"/>
               </w:rPr>
             </w:pPr>
             <w:r>
@@ -49012,7 +49650,7 @@
           <w:p>
             <w:pPr>
               <w:rPr>
-                <w:rFonts w:ascii="Arial Unicode MS" w:hAnsi="Arial Unicode MS" w:hint="eastAsia"/>
+                <w:rFonts w:ascii="Arial Unicode MS" w:hAnsi="Arial Unicode MS"/>
               </w:rPr>
             </w:pPr>
           </w:p>
@@ -49037,7 +49675,7 @@
           <w:p>
             <w:pPr>
               <w:rPr>
-                <w:rFonts w:ascii="Arial Unicode MS" w:hAnsi="Arial Unicode MS" w:hint="eastAsia"/>
+                <w:rFonts w:ascii="Arial Unicode MS" w:hAnsi="Arial Unicode MS"/>
               </w:rPr>
             </w:pPr>
             <w:r>
@@ -49069,7 +49707,7 @@
           <w:p>
             <w:pPr>
               <w:rPr>
-                <w:rFonts w:ascii="Arial Unicode MS" w:eastAsia="PMingLiU" w:hAnsi="Arial Unicode MS" w:hint="eastAsia"/>
+                <w:rFonts w:ascii="Arial Unicode MS" w:eastAsia="PMingLiU" w:hAnsi="Arial Unicode MS"/>
                 <w:lang w:eastAsia="zh-TW"/>
               </w:rPr>
             </w:pPr>
@@ -49119,50 +49757,50 @@
           <w:p>
             <w:pPr>
               <w:rPr>
+                <w:rFonts w:ascii="Arial Unicode MS" w:hAnsi="Arial Unicode MS"/>
+              </w:rPr>
+            </w:pPr>
+            <w:r>
+              <w:rPr>
+                <w:rFonts w:ascii="Arial Unicode MS" w:hAnsi="Arial Unicode MS"/>
+              </w:rPr>
+              <w:t>webstaffd</w:t>
+            </w:r>
+            <w:r>
+              <w:rPr>
+                <w:rFonts w:ascii="Arial Unicode MS" w:hAnsi="Arial Unicode MS"/>
+              </w:rPr>
+              <w:t>a</w:t>
+            </w:r>
+            <w:r>
+              <w:rPr>
+                <w:rFonts w:ascii="Arial Unicode MS" w:hAnsi="Arial Unicode MS"/>
+              </w:rPr>
+              <w:t>o</w:t>
+            </w:r>
+            <w:r>
+              <w:rPr>
+                <w:rFonts w:ascii="Arial Unicode MS" w:hAnsi="Arial Unicode MS"/>
+              </w:rPr>
+              <w:t>.</w:t>
+            </w:r>
+            <w:r>
+              <w:rPr>
+                <w:rFonts w:ascii="Arial Unicode MS" w:hAnsi="Arial Unicode MS"/>
+              </w:rPr>
+              <w:t>insert</w:t>
+            </w:r>
+            <w:r>
+              <w:rPr>
                 <w:rFonts w:ascii="Arial Unicode MS" w:hAnsi="Arial Unicode MS" w:hint="eastAsia"/>
               </w:rPr>
-            </w:pPr>
-            <w:r>
-              <w:rPr>
-                <w:rFonts w:ascii="Arial Unicode MS" w:hAnsi="Arial Unicode MS"/>
-              </w:rPr>
-              <w:t>webstaffd</w:t>
-            </w:r>
-            <w:r>
-              <w:rPr>
-                <w:rFonts w:ascii="Arial Unicode MS" w:hAnsi="Arial Unicode MS"/>
-              </w:rPr>
-              <w:t>a</w:t>
-            </w:r>
-            <w:r>
-              <w:rPr>
-                <w:rFonts w:ascii="Arial Unicode MS" w:hAnsi="Arial Unicode MS"/>
-              </w:rPr>
-              <w:t>o</w:t>
-            </w:r>
-            <w:r>
-              <w:rPr>
-                <w:rFonts w:ascii="Arial Unicode MS" w:hAnsi="Arial Unicode MS"/>
-              </w:rPr>
-              <w:t>.</w:t>
-            </w:r>
-            <w:r>
-              <w:rPr>
-                <w:rFonts w:ascii="Arial Unicode MS" w:hAnsi="Arial Unicode MS"/>
-              </w:rPr>
-              <w:t>insert</w:t>
-            </w:r>
-            <w:r>
-              <w:rPr>
-                <w:rFonts w:ascii="Arial Unicode MS" w:hAnsi="Arial Unicode MS" w:hint="eastAsia"/>
-              </w:rPr>
               <w:t xml:space="preserve"> </w:t>
             </w:r>
           </w:p>
           <w:p>
             <w:pPr>
               <w:rPr>
-                <w:rFonts w:ascii="Arial Unicode MS" w:hAnsi="Arial Unicode MS" w:hint="eastAsia"/>
+                <w:rFonts w:ascii="Arial Unicode MS" w:hAnsi="Arial Unicode MS"/>
               </w:rPr>
             </w:pPr>
           </w:p>
@@ -49187,7 +49825,7 @@
           <w:p>
             <w:pPr>
               <w:rPr>
-                <w:rFonts w:ascii="Arial Unicode MS" w:hAnsi="Arial Unicode MS" w:hint="eastAsia"/>
+                <w:rFonts w:ascii="Arial Unicode MS" w:hAnsi="Arial Unicode MS"/>
               </w:rPr>
             </w:pPr>
             <w:r>
@@ -49219,7 +49857,7 @@
           <w:p>
             <w:pPr>
               <w:rPr>
-                <w:rFonts w:ascii="Arial Unicode MS" w:hAnsi="Arial Unicode MS" w:hint="eastAsia"/>
+                <w:rFonts w:ascii="Arial Unicode MS" w:hAnsi="Arial Unicode MS"/>
               </w:rPr>
             </w:pPr>
             <w:r>
@@ -49233,7 +49871,19 @@
               <w:rPr>
                 <w:rFonts w:ascii="Arial Unicode MS" w:hAnsi="Arial Unicode MS"/>
               </w:rPr>
-              <w:t xml:space="preserve"> ResultMessage insert(WebSalesmanPO webSalesmanPO)</w:t>
+              <w:t xml:space="preserve"> ResultMessage i</w:t>
+            </w:r>
+            <w:r>
+              <w:rPr>
+                <w:rFonts w:ascii="Arial Unicode MS" w:hAnsi="Arial Unicode MS"/>
+              </w:rPr>
+              <w:t>n</w:t>
+            </w:r>
+            <w:r>
+              <w:rPr>
+                <w:rFonts w:ascii="Arial Unicode MS" w:hAnsi="Arial Unicode MS"/>
+              </w:rPr>
+              <w:t>sert(WebSalesmanPO webSalesmanPO)</w:t>
             </w:r>
             <w:r>
               <w:rPr>
@@ -49270,7 +49920,7 @@
           <w:p>
             <w:pPr>
               <w:rPr>
-                <w:rFonts w:ascii="Arial Unicode MS" w:hAnsi="Arial Unicode MS" w:hint="eastAsia"/>
+                <w:rFonts w:ascii="Arial Unicode MS" w:hAnsi="Arial Unicode MS"/>
               </w:rPr>
             </w:pPr>
           </w:p>
@@ -49295,7 +49945,7 @@
           <w:p>
             <w:pPr>
               <w:rPr>
-                <w:rFonts w:ascii="Arial Unicode MS" w:hAnsi="Arial Unicode MS" w:hint="eastAsia"/>
+                <w:rFonts w:ascii="Arial Unicode MS" w:hAnsi="Arial Unicode MS"/>
               </w:rPr>
             </w:pPr>
             <w:r>
@@ -49327,7 +49977,7 @@
           <w:p>
             <w:pPr>
               <w:rPr>
-                <w:rFonts w:ascii="Arial Unicode MS" w:eastAsia="PMingLiU" w:hAnsi="Arial Unicode MS" w:hint="eastAsia"/>
+                <w:rFonts w:ascii="Arial Unicode MS" w:eastAsia="PMingLiU" w:hAnsi="Arial Unicode MS"/>
                 <w:lang w:eastAsia="zh-TW"/>
               </w:rPr>
             </w:pPr>
@@ -49360,7 +50010,7 @@
           <w:p>
             <w:pPr>
               <w:rPr>
-                <w:rFonts w:ascii="Arial Unicode MS" w:hAnsi="Arial Unicode MS" w:hint="eastAsia"/>
+                <w:rFonts w:ascii="Arial Unicode MS" w:hAnsi="Arial Unicode MS"/>
               </w:rPr>
             </w:pPr>
           </w:p>
@@ -49385,7 +50035,7 @@
           <w:p>
             <w:pPr>
               <w:rPr>
-                <w:rFonts w:ascii="Arial Unicode MS" w:hAnsi="Arial Unicode MS" w:hint="eastAsia"/>
+                <w:rFonts w:ascii="Arial Unicode MS" w:hAnsi="Arial Unicode MS"/>
               </w:rPr>
             </w:pPr>
             <w:r>
@@ -49417,7 +50067,7 @@
           <w:p>
             <w:pPr>
               <w:rPr>
-                <w:rFonts w:ascii="Arial Unicode MS" w:hAnsi="Arial Unicode MS" w:hint="eastAsia"/>
+                <w:rFonts w:ascii="Arial Unicode MS" w:hAnsi="Arial Unicode MS"/>
               </w:rPr>
             </w:pPr>
             <w:r>
@@ -49475,13 +50125,13 @@
           <w:p>
             <w:pPr>
               <w:rPr>
+                <w:rFonts w:ascii="Arial Unicode MS" w:hAnsi="Arial Unicode MS"/>
+              </w:rPr>
+            </w:pPr>
+            <w:r>
+              <w:rPr>
                 <w:rFonts w:ascii="Arial Unicode MS" w:hAnsi="Arial Unicode MS" w:hint="eastAsia"/>
               </w:rPr>
-            </w:pPr>
-            <w:r>
-              <w:rPr>
-                <w:rFonts w:ascii="Arial Unicode MS" w:hAnsi="Arial Unicode MS" w:hint="eastAsia"/>
-              </w:rPr>
               <w:t>w</w:t>
             </w:r>
             <w:r>
@@ -49518,14 +50168,14 @@
           <w:p>
             <w:pPr>
               <w:rPr>
-                <w:rFonts w:ascii="Arial Unicode MS" w:hAnsi="Arial Unicode MS" w:hint="eastAsia"/>
-              </w:rPr>
-            </w:pPr>
-          </w:p>
-          <w:p>
-            <w:pPr>
-              <w:rPr>
-                <w:rFonts w:ascii="Arial Unicode MS" w:hAnsi="Arial Unicode MS" w:hint="eastAsia"/>
+                <w:rFonts w:ascii="Arial Unicode MS" w:hAnsi="Arial Unicode MS"/>
+              </w:rPr>
+            </w:pPr>
+          </w:p>
+          <w:p>
+            <w:pPr>
+              <w:rPr>
+                <w:rFonts w:ascii="Arial Unicode MS" w:hAnsi="Arial Unicode MS"/>
               </w:rPr>
             </w:pPr>
           </w:p>
@@ -49550,7 +50200,7 @@
           <w:p>
             <w:pPr>
               <w:rPr>
-                <w:rFonts w:ascii="Arial Unicode MS" w:hAnsi="Arial Unicode MS" w:hint="eastAsia"/>
+                <w:rFonts w:ascii="Arial Unicode MS" w:hAnsi="Arial Unicode MS"/>
               </w:rPr>
             </w:pPr>
             <w:r>
@@ -49582,7 +50232,7 @@
           <w:p>
             <w:pPr>
               <w:rPr>
-                <w:rFonts w:ascii="Arial Unicode MS" w:hAnsi="Arial Unicode MS" w:hint="eastAsia"/>
+                <w:rFonts w:ascii="Arial Unicode MS" w:hAnsi="Arial Unicode MS"/>
               </w:rPr>
             </w:pPr>
             <w:r>
@@ -49596,7 +50246,19 @@
               <w:rPr>
                 <w:rFonts w:ascii="Arial Unicode MS" w:hAnsi="Arial Unicode MS"/>
               </w:rPr>
-              <w:t xml:space="preserve"> ResultMessage update(WebSalesmanPO webSalesmanPO)</w:t>
+              <w:t xml:space="preserve"> ResultMessage u</w:t>
+            </w:r>
+            <w:r>
+              <w:rPr>
+                <w:rFonts w:ascii="Arial Unicode MS" w:hAnsi="Arial Unicode MS"/>
+              </w:rPr>
+              <w:t>p</w:t>
+            </w:r>
+            <w:r>
+              <w:rPr>
+                <w:rFonts w:ascii="Arial Unicode MS" w:hAnsi="Arial Unicode MS"/>
+              </w:rPr>
+              <w:t>date(WebSalesmanPO webSalesmanPO)</w:t>
             </w:r>
             <w:r>
               <w:rPr>
@@ -49633,7 +50295,7 @@
           <w:p>
             <w:pPr>
               <w:rPr>
-                <w:rFonts w:ascii="Arial Unicode MS" w:hAnsi="Arial Unicode MS" w:hint="eastAsia"/>
+                <w:rFonts w:ascii="Arial Unicode MS" w:hAnsi="Arial Unicode MS"/>
               </w:rPr>
             </w:pPr>
           </w:p>
@@ -49658,7 +50320,7 @@
           <w:p>
             <w:pPr>
               <w:rPr>
-                <w:rFonts w:ascii="Arial Unicode MS" w:hAnsi="Arial Unicode MS" w:hint="eastAsia"/>
+                <w:rFonts w:ascii="Arial Unicode MS" w:hAnsi="Arial Unicode MS"/>
               </w:rPr>
             </w:pPr>
             <w:r>
@@ -49690,7 +50352,7 @@
           <w:p>
             <w:pPr>
               <w:rPr>
-                <w:rFonts w:ascii="Arial Unicode MS" w:hAnsi="Arial Unicode MS" w:hint="eastAsia"/>
+                <w:rFonts w:ascii="Arial Unicode MS" w:hAnsi="Arial Unicode MS"/>
               </w:rPr>
             </w:pPr>
             <w:r>
@@ -49721,7 +50383,7 @@
           <w:p>
             <w:pPr>
               <w:rPr>
-                <w:rFonts w:ascii="Arial Unicode MS" w:hAnsi="Arial Unicode MS" w:hint="eastAsia"/>
+                <w:rFonts w:ascii="Arial Unicode MS" w:hAnsi="Arial Unicode MS"/>
               </w:rPr>
             </w:pPr>
           </w:p>
@@ -49746,7 +50408,7 @@
           <w:p>
             <w:pPr>
               <w:rPr>
-                <w:rFonts w:ascii="Arial Unicode MS" w:hAnsi="Arial Unicode MS" w:hint="eastAsia"/>
+                <w:rFonts w:ascii="Arial Unicode MS" w:hAnsi="Arial Unicode MS"/>
               </w:rPr>
             </w:pPr>
             <w:r>
@@ -49778,7 +50440,7 @@
           <w:p>
             <w:pPr>
               <w:rPr>
-                <w:rFonts w:ascii="Arial Unicode MS" w:hAnsi="Arial Unicode MS" w:hint="eastAsia"/>
+                <w:rFonts w:ascii="Arial Unicode MS" w:hAnsi="Arial Unicode MS"/>
               </w:rPr>
             </w:pPr>
             <w:r>
@@ -49836,7 +50498,7 @@
           <w:p>
             <w:pPr>
               <w:rPr>
-                <w:rFonts w:ascii="Arial Unicode MS" w:hAnsi="Arial Unicode MS" w:hint="eastAsia"/>
+                <w:rFonts w:ascii="Arial Unicode MS" w:hAnsi="Arial Unicode MS"/>
               </w:rPr>
             </w:pPr>
             <w:r>
@@ -49873,7 +50535,7 @@
           <w:p>
             <w:pPr>
               <w:rPr>
-                <w:rFonts w:ascii="Arial Unicode MS" w:hAnsi="Arial Unicode MS" w:hint="eastAsia"/>
+                <w:rFonts w:ascii="Arial Unicode MS" w:hAnsi="Arial Unicode MS"/>
               </w:rPr>
             </w:pPr>
             <w:r>
@@ -49905,7 +50567,7 @@
           <w:p>
             <w:pPr>
               <w:rPr>
-                <w:rFonts w:ascii="Arial Unicode MS" w:hAnsi="Arial Unicode MS" w:hint="eastAsia"/>
+                <w:rFonts w:ascii="Arial Unicode MS" w:hAnsi="Arial Unicode MS"/>
               </w:rPr>
             </w:pPr>
             <w:r>
@@ -49956,7 +50618,7 @@
           <w:p>
             <w:pPr>
               <w:rPr>
-                <w:rFonts w:ascii="Arial Unicode MS" w:hAnsi="Arial Unicode MS" w:hint="eastAsia"/>
+                <w:rFonts w:ascii="Arial Unicode MS" w:hAnsi="Arial Unicode MS"/>
               </w:rPr>
             </w:pPr>
           </w:p>
@@ -49981,7 +50643,7 @@
           <w:p>
             <w:pPr>
               <w:rPr>
-                <w:rFonts w:ascii="Arial Unicode MS" w:hAnsi="Arial Unicode MS" w:hint="eastAsia"/>
+                <w:rFonts w:ascii="Arial Unicode MS" w:hAnsi="Arial Unicode MS"/>
               </w:rPr>
             </w:pPr>
             <w:r>
@@ -50013,7 +50675,7 @@
           <w:p>
             <w:pPr>
               <w:rPr>
-                <w:rFonts w:ascii="Arial Unicode MS" w:hAnsi="Arial Unicode MS" w:hint="eastAsia"/>
+                <w:rFonts w:ascii="Arial Unicode MS" w:hAnsi="Arial Unicode MS"/>
               </w:rPr>
             </w:pPr>
             <w:r>
@@ -50045,7 +50707,7 @@
           <w:p>
             <w:pPr>
               <w:rPr>
-                <w:rFonts w:ascii="Arial Unicode MS" w:hAnsi="Arial Unicode MS" w:hint="eastAsia"/>
+                <w:rFonts w:ascii="Arial Unicode MS" w:hAnsi="Arial Unicode MS"/>
               </w:rPr>
             </w:pPr>
           </w:p>
@@ -50070,7 +50732,7 @@
           <w:p>
             <w:pPr>
               <w:rPr>
-                <w:rFonts w:ascii="Arial Unicode MS" w:hAnsi="Arial Unicode MS" w:hint="eastAsia"/>
+                <w:rFonts w:ascii="Arial Unicode MS" w:hAnsi="Arial Unicode MS"/>
               </w:rPr>
             </w:pPr>
             <w:r>
@@ -50102,7 +50764,7 @@
           <w:p>
             <w:pPr>
               <w:rPr>
-                <w:rFonts w:ascii="Arial Unicode MS" w:hAnsi="Arial Unicode MS" w:hint="eastAsia"/>
+                <w:rFonts w:ascii="Arial Unicode MS" w:hAnsi="Arial Unicode MS"/>
               </w:rPr>
             </w:pPr>
             <w:r>
@@ -50157,7 +50819,7 @@
           <w:p>
             <w:pPr>
               <w:rPr>
-                <w:rFonts w:ascii="Arial Unicode MS" w:hAnsi="Arial Unicode MS" w:hint="eastAsia"/>
+                <w:rFonts w:ascii="Arial Unicode MS" w:hAnsi="Arial Unicode MS"/>
               </w:rPr>
             </w:pPr>
             <w:r>
@@ -50200,7 +50862,7 @@
           <w:p>
             <w:pPr>
               <w:rPr>
-                <w:rFonts w:ascii="Arial Unicode MS" w:hAnsi="Arial Unicode MS" w:hint="eastAsia"/>
+                <w:rFonts w:ascii="Arial Unicode MS" w:hAnsi="Arial Unicode MS"/>
               </w:rPr>
             </w:pPr>
             <w:r>
@@ -50232,7 +50894,7 @@
           <w:p>
             <w:pPr>
               <w:rPr>
-                <w:rFonts w:ascii="Arial Unicode MS" w:hAnsi="Arial Unicode MS" w:hint="eastAsia"/>
+                <w:rFonts w:ascii="Arial Unicode MS" w:hAnsi="Arial Unicode MS"/>
               </w:rPr>
             </w:pPr>
             <w:r>
@@ -50283,7 +50945,7 @@
           <w:p>
             <w:pPr>
               <w:rPr>
-                <w:rFonts w:ascii="Arial Unicode MS" w:hAnsi="Arial Unicode MS" w:hint="eastAsia"/>
+                <w:rFonts w:ascii="Arial Unicode MS" w:hAnsi="Arial Unicode MS"/>
               </w:rPr>
             </w:pPr>
           </w:p>
@@ -50308,7 +50970,7 @@
           <w:p>
             <w:pPr>
               <w:rPr>
-                <w:rFonts w:ascii="Arial Unicode MS" w:hAnsi="Arial Unicode MS" w:hint="eastAsia"/>
+                <w:rFonts w:ascii="Arial Unicode MS" w:hAnsi="Arial Unicode MS"/>
               </w:rPr>
             </w:pPr>
             <w:r>
@@ -50340,7 +51002,7 @@
           <w:p>
             <w:pPr>
               <w:rPr>
-                <w:rFonts w:ascii="Arial Unicode MS" w:hAnsi="Arial Unicode MS" w:hint="eastAsia"/>
+                <w:rFonts w:ascii="Arial Unicode MS" w:hAnsi="Arial Unicode MS"/>
               </w:rPr>
             </w:pPr>
             <w:r>
@@ -50372,7 +51034,7 @@
           <w:p>
             <w:pPr>
               <w:rPr>
-                <w:rFonts w:ascii="Arial Unicode MS" w:hAnsi="Arial Unicode MS" w:hint="eastAsia"/>
+                <w:rFonts w:ascii="Arial Unicode MS" w:hAnsi="Arial Unicode MS"/>
               </w:rPr>
             </w:pPr>
           </w:p>
@@ -50397,7 +51059,7 @@
           <w:p>
             <w:pPr>
               <w:rPr>
-                <w:rFonts w:ascii="Arial Unicode MS" w:hAnsi="Arial Unicode MS" w:hint="eastAsia"/>
+                <w:rFonts w:ascii="Arial Unicode MS" w:hAnsi="Arial Unicode MS"/>
               </w:rPr>
             </w:pPr>
             <w:r>
@@ -50429,7 +51091,7 @@
           <w:p>
             <w:pPr>
               <w:rPr>
-                <w:rFonts w:ascii="Arial Unicode MS" w:hAnsi="Arial Unicode MS" w:hint="eastAsia"/>
+                <w:rFonts w:ascii="Arial Unicode MS" w:hAnsi="Arial Unicode MS"/>
               </w:rPr>
             </w:pPr>
             <w:r>
@@ -50487,7 +51149,7 @@
           <w:p>
             <w:pPr>
               <w:rPr>
-                <w:rFonts w:ascii="Arial Unicode MS" w:hAnsi="Arial Unicode MS" w:hint="eastAsia"/>
+                <w:rFonts w:ascii="Arial Unicode MS" w:hAnsi="Arial Unicode MS"/>
               </w:rPr>
             </w:pPr>
             <w:r>
@@ -50536,7 +51198,7 @@
           <w:p>
             <w:pPr>
               <w:rPr>
-                <w:rFonts w:ascii="Arial Unicode MS" w:hAnsi="Arial Unicode MS" w:hint="eastAsia"/>
+                <w:rFonts w:ascii="Arial Unicode MS" w:hAnsi="Arial Unicode MS"/>
               </w:rPr>
             </w:pPr>
             <w:r>
@@ -50568,7 +51230,7 @@
           <w:p>
             <w:pPr>
               <w:rPr>
-                <w:rFonts w:ascii="Arial Unicode MS" w:hAnsi="Arial Unicode MS" w:hint="eastAsia"/>
+                <w:rFonts w:ascii="Arial Unicode MS" w:hAnsi="Arial Unicode MS"/>
               </w:rPr>
             </w:pPr>
             <w:r>
@@ -50600,7 +51262,7 @@
           <w:p>
             <w:pPr>
               <w:rPr>
-                <w:rFonts w:ascii="Arial Unicode MS" w:hAnsi="Arial Unicode MS" w:hint="eastAsia"/>
+                <w:rFonts w:ascii="Arial Unicode MS" w:hAnsi="Arial Unicode MS"/>
               </w:rPr>
             </w:pPr>
           </w:p>
@@ -50625,7 +51287,7 @@
           <w:p>
             <w:pPr>
               <w:rPr>
-                <w:rFonts w:ascii="Arial Unicode MS" w:hAnsi="Arial Unicode MS" w:hint="eastAsia"/>
+                <w:rFonts w:ascii="Arial Unicode MS" w:hAnsi="Arial Unicode MS"/>
               </w:rPr>
             </w:pPr>
             <w:r>
@@ -50657,7 +51319,7 @@
           <w:p>
             <w:pPr>
               <w:rPr>
-                <w:rFonts w:ascii="Arial Unicode MS" w:hAnsi="Arial Unicode MS" w:hint="eastAsia"/>
+                <w:rFonts w:ascii="Arial Unicode MS" w:hAnsi="Arial Unicode MS"/>
               </w:rPr>
             </w:pPr>
             <w:r>
@@ -50689,7 +51351,7 @@
           <w:p>
             <w:pPr>
               <w:rPr>
-                <w:rFonts w:ascii="Arial Unicode MS" w:hAnsi="Arial Unicode MS" w:hint="eastAsia"/>
+                <w:rFonts w:ascii="Arial Unicode MS" w:hAnsi="Arial Unicode MS"/>
               </w:rPr>
             </w:pPr>
           </w:p>
@@ -50714,7 +51376,7 @@
           <w:p>
             <w:pPr>
               <w:rPr>
-                <w:rFonts w:ascii="Arial Unicode MS" w:hAnsi="Arial Unicode MS" w:hint="eastAsia"/>
+                <w:rFonts w:ascii="Arial Unicode MS" w:hAnsi="Arial Unicode MS"/>
               </w:rPr>
             </w:pPr>
             <w:r>
@@ -50746,7 +51408,7 @@
           <w:p>
             <w:pPr>
               <w:rPr>
-                <w:rFonts w:ascii="Arial Unicode MS" w:hAnsi="Arial Unicode MS" w:hint="eastAsia"/>
+                <w:rFonts w:ascii="Arial Unicode MS" w:hAnsi="Arial Unicode MS"/>
               </w:rPr>
             </w:pPr>
             <w:r>
@@ -50796,7 +51458,7 @@
           <w:p>
             <w:pPr>
               <w:rPr>
-                <w:rFonts w:ascii="Arial Unicode MS" w:hAnsi="Arial Unicode MS" w:hint="eastAsia"/>
+                <w:rFonts w:ascii="Arial Unicode MS" w:hAnsi="Arial Unicode MS"/>
               </w:rPr>
             </w:pPr>
             <w:r>
@@ -50845,7 +51507,7 @@
           <w:p>
             <w:pPr>
               <w:rPr>
-                <w:rFonts w:ascii="Arial Unicode MS" w:hAnsi="Arial Unicode MS" w:hint="eastAsia"/>
+                <w:rFonts w:ascii="Arial Unicode MS" w:hAnsi="Arial Unicode MS"/>
               </w:rPr>
             </w:pPr>
             <w:r>
@@ -50877,7 +51539,7 @@
           <w:p>
             <w:pPr>
               <w:rPr>
-                <w:rFonts w:ascii="Arial Unicode MS" w:hAnsi="Arial Unicode MS" w:hint="eastAsia"/>
+                <w:rFonts w:ascii="Arial Unicode MS" w:hAnsi="Arial Unicode MS"/>
               </w:rPr>
             </w:pPr>
             <w:r>
@@ -50909,7 +51571,7 @@
           <w:p>
             <w:pPr>
               <w:rPr>
-                <w:rFonts w:ascii="Arial Unicode MS" w:hAnsi="Arial Unicode MS" w:hint="eastAsia"/>
+                <w:rFonts w:ascii="Arial Unicode MS" w:hAnsi="Arial Unicode MS"/>
               </w:rPr>
             </w:pPr>
           </w:p>
@@ -50934,7 +51596,7 @@
           <w:p>
             <w:pPr>
               <w:rPr>
-                <w:rFonts w:ascii="Arial Unicode MS" w:hAnsi="Arial Unicode MS" w:hint="eastAsia"/>
+                <w:rFonts w:ascii="Arial Unicode MS" w:hAnsi="Arial Unicode MS"/>
               </w:rPr>
             </w:pPr>
             <w:r>
@@ -50966,7 +51628,7 @@
           <w:p>
             <w:pPr>
               <w:rPr>
-                <w:rFonts w:ascii="Arial Unicode MS" w:hAnsi="Arial Unicode MS" w:hint="eastAsia"/>
+                <w:rFonts w:ascii="Arial Unicode MS" w:hAnsi="Arial Unicode MS"/>
               </w:rPr>
             </w:pPr>
             <w:r>
@@ -50998,7 +51660,7 @@
           <w:p>
             <w:pPr>
               <w:rPr>
-                <w:rFonts w:ascii="Arial Unicode MS" w:hAnsi="Arial Unicode MS" w:hint="eastAsia"/>
+                <w:rFonts w:ascii="Arial Unicode MS" w:hAnsi="Arial Unicode MS"/>
               </w:rPr>
             </w:pPr>
           </w:p>
@@ -51023,7 +51685,7 @@
           <w:p>
             <w:pPr>
               <w:rPr>
-                <w:rFonts w:ascii="Arial Unicode MS" w:hAnsi="Arial Unicode MS" w:hint="eastAsia"/>
+                <w:rFonts w:ascii="Arial Unicode MS" w:hAnsi="Arial Unicode MS"/>
               </w:rPr>
             </w:pPr>
             <w:r>
@@ -51055,7 +51717,7 @@
           <w:p>
             <w:pPr>
               <w:rPr>
-                <w:rFonts w:ascii="Arial Unicode MS" w:hAnsi="Arial Unicode MS" w:hint="eastAsia"/>
+                <w:rFonts w:ascii="Arial Unicode MS" w:hAnsi="Arial Unicode MS"/>
               </w:rPr>
             </w:pPr>
             <w:r>
@@ -51425,7 +52087,16 @@
           <w:sz w:val="28"/>
           <w:szCs w:val="28"/>
         </w:rPr>
-        <w:t>PromotionPO类包含制定策略的酒店编号（000000000表示网站）、酒店内策略编号、策略名称、策略满足条件、策略折扣</w:t>
+        <w:t>PromotionPO类包含制定策略的酒店编号（000000000表示网</w:t>
+      </w:r>
+      <w:r>
+        <w:rPr>
+          <w:rFonts w:asciiTheme="minorEastAsia" w:eastAsiaTheme="minorEastAsia" w:hAnsiTheme="minorEastAsia" w:cs="Arial Unicode MS" w:hint="eastAsia"/>
+          <w:sz w:val="28"/>
+          <w:szCs w:val="28"/>
+        </w:rPr>
+        <w:lastRenderedPageBreak/>
+        <w:t>站）、酒店内策略编号、策略名称、策略满足条件、策略折扣</w:t>
       </w:r>
     </w:p>
     <w:p>
@@ -51515,16 +52186,7 @@
           <w:sz w:val="28"/>
           <w:szCs w:val="28"/>
         </w:rPr>
-        <w:t>OrderPO 类包含订单编号、酒店编号、用户编号、订单总额、</w:t>
-      </w:r>
-      <w:r>
-        <w:rPr>
-          <w:rFonts w:asciiTheme="minorEastAsia" w:eastAsiaTheme="minorEastAsia" w:hAnsiTheme="minorEastAsia" w:cs="Arial Unicode MS" w:hint="eastAsia"/>
-          <w:sz w:val="28"/>
-          <w:szCs w:val="28"/>
-        </w:rPr>
-        <w:lastRenderedPageBreak/>
-        <w:t>总额促销策略、房间的类型、价格、入住日期、离开日期、房间的促销策略</w:t>
+        <w:t>OrderPO 类包含订单编号、酒店编号、用户编号、订单总额、总额促销策略、房间的类型、价格、入住日期、离开日期、房间的促销策略</w:t>
       </w:r>
     </w:p>
     <w:p>
@@ -51747,6 +52409,7 @@
           <w:sz w:val="28"/>
           <w:szCs w:val="28"/>
         </w:rPr>
+        <w:lastRenderedPageBreak/>
         <w:tab/>
         <w:t>Txt</w:t>
       </w:r>
@@ -51811,7 +52474,6 @@
         <w:rPr>
           <w:rFonts w:asciiTheme="majorEastAsia" w:hAnsiTheme="majorEastAsia" w:hint="eastAsia"/>
         </w:rPr>
-        <w:lastRenderedPageBreak/>
         <w:t xml:space="preserve">6.3 </w:t>
       </w:r>
       <w:r>
@@ -51823,11 +52485,6 @@
       <w:bookmarkEnd w:id="26"/>
     </w:p>
     <w:p>
-      <w:pPr>
-        <w:rPr>
-          <w:rFonts w:hint="eastAsia"/>
-        </w:rPr>
-      </w:pPr>
       <w:r>
         <w:rPr>
           <w:rFonts w:hint="eastAsia"/>
@@ -51942,7 +52599,23 @@
           <w:rFonts w:asciiTheme="minorEastAsia" w:hAnsiTheme="minorEastAsia" w:cs="Courier New"/>
           <w:color w:val="3F7F5F"/>
         </w:rPr>
-        <w:t>// 地址 商圈 标准双人间价格 简介 设施</w:t>
+        <w:t xml:space="preserve">// 地址 商圈 </w:t>
+      </w:r>
+      <w:proofErr w:type="gramStart"/>
+      <w:r>
+        <w:rPr>
+          <w:rFonts w:asciiTheme="minorEastAsia" w:hAnsiTheme="minorEastAsia" w:cs="Courier New"/>
+          <w:color w:val="3F7F5F"/>
+        </w:rPr>
+        <w:t>标准双</w:t>
+      </w:r>
+      <w:proofErr w:type="gramEnd"/>
+      <w:r>
+        <w:rPr>
+          <w:rFonts w:asciiTheme="minorEastAsia" w:hAnsiTheme="minorEastAsia" w:cs="Courier New"/>
+          <w:color w:val="3F7F5F"/>
+        </w:rPr>
+        <w:t>人间价格 简介 设施</w:t>
       </w:r>
     </w:p>
     <w:p>
@@ -51995,7 +52668,31 @@
         <w:rPr>
           <w:rFonts w:asciiTheme="minorEastAsia" w:hAnsiTheme="minorEastAsia" w:cs="Courier New"/>
         </w:rPr>
-        <w:t>char(6),addressDetail char(20),standardPrice double,briefIntro tinytext,facility char(4),level tinyint,grade double,latestCheckinTime char(8),imageAddress tinytext,commentNum int,roomTypeNum tinyint</w:t>
+        <w:t>char(6),addressDetail char(20),standardPrice do</w:t>
+      </w:r>
+      <w:r>
+        <w:rPr>
+          <w:rFonts w:asciiTheme="minorEastAsia" w:hAnsiTheme="minorEastAsia" w:cs="Courier New"/>
+        </w:rPr>
+        <w:t>u</w:t>
+      </w:r>
+      <w:r>
+        <w:rPr>
+          <w:rFonts w:asciiTheme="minorEastAsia" w:hAnsiTheme="minorEastAsia" w:cs="Courier New"/>
+        </w:rPr>
+        <w:t>ble,briefIntro tinytext,facility char(4),level tinyint,grade do</w:t>
+      </w:r>
+      <w:r>
+        <w:rPr>
+          <w:rFonts w:asciiTheme="minorEastAsia" w:hAnsiTheme="minorEastAsia" w:cs="Courier New"/>
+        </w:rPr>
+        <w:t>u</w:t>
+      </w:r>
+      <w:r>
+        <w:rPr>
+          <w:rFonts w:asciiTheme="minorEastAsia" w:hAnsiTheme="minorEastAsia" w:cs="Courier New"/>
+        </w:rPr>
+        <w:t>ble,latestCheckinTime char(8),imageAddress tinytext,commentNum int,roomTypeNum tinyint</w:t>
       </w:r>
     </w:p>
     <w:p>
@@ -52055,11 +52752,31 @@
           <w:rFonts w:asciiTheme="minorEastAsia" w:hAnsiTheme="minorEastAsia" w:cs="Courier New"/>
         </w:rPr>
       </w:pPr>
+      <w:proofErr w:type="gramStart"/>
       <w:r>
         <w:rPr>
           <w:rFonts w:asciiTheme="minorEastAsia" w:hAnsiTheme="minorEastAsia" w:cs="Courier New"/>
         </w:rPr>
-        <w:t>hotelID char(10),roomType char(10),amountTotal int,price double,imageAddress tinytext,aList text,lastUpdate date</w:t>
+        <w:t>hotelID</w:t>
+      </w:r>
+      <w:proofErr w:type="gramEnd"/>
+      <w:r>
+        <w:rPr>
+          <w:rFonts w:asciiTheme="minorEastAsia" w:hAnsiTheme="minorEastAsia" w:cs="Courier New"/>
+        </w:rPr>
+        <w:t xml:space="preserve"> char(10),roomType char(10),amountTotal int,price do</w:t>
+      </w:r>
+      <w:r>
+        <w:rPr>
+          <w:rFonts w:asciiTheme="minorEastAsia" w:hAnsiTheme="minorEastAsia" w:cs="Courier New"/>
+        </w:rPr>
+        <w:t>u</w:t>
+      </w:r>
+      <w:r>
+        <w:rPr>
+          <w:rFonts w:asciiTheme="minorEastAsia" w:hAnsiTheme="minorEastAsia" w:cs="Courier New"/>
+        </w:rPr>
+        <w:t>ble,imageAddress tinytext,aList text,lastUpdate date</w:t>
       </w:r>
     </w:p>
     <w:p>
@@ -52183,7 +52900,19 @@
         <w:rPr>
           <w:rFonts w:asciiTheme="minorEastAsia" w:hAnsiTheme="minorEastAsia" w:cs="Courier New"/>
         </w:rPr>
-        <w:t xml:space="preserve">orderID char(26),userID blob, userName blob, hotelID char(10), hotelName char(15), state tinyint,roomType char(10),roomPrice double,roomNum tinyint,peopleNum tinyint,withChild tinyint,originValue double,trueValue double,promotion char(20), </w:t>
+        <w:t>orderID char(26),userID blob, userName blob, hotelID char(10), hotelName char(15), state tinyint,roomType char(10),roomPrice do</w:t>
+      </w:r>
+      <w:r>
+        <w:rPr>
+          <w:rFonts w:asciiTheme="minorEastAsia" w:hAnsiTheme="minorEastAsia" w:cs="Courier New"/>
+        </w:rPr>
+        <w:t>u</w:t>
+      </w:r>
+      <w:r>
+        <w:rPr>
+          <w:rFonts w:asciiTheme="minorEastAsia" w:hAnsiTheme="minorEastAsia" w:cs="Courier New"/>
+        </w:rPr>
+        <w:t xml:space="preserve">ble,roomNum tinyint,peopleNum tinyint,withChild tinyint,originValue double,trueValue double,promotion char(20), </w:t>
       </w:r>
     </w:p>
     <w:p>
@@ -52195,11 +52924,19 @@
           <w:rFonts w:asciiTheme="minorEastAsia" w:hAnsiTheme="minorEastAsia" w:cs="Courier New"/>
         </w:rPr>
       </w:pPr>
+      <w:proofErr w:type="gramStart"/>
       <w:r>
         <w:rPr>
           <w:rFonts w:asciiTheme="minorEastAsia" w:hAnsiTheme="minorEastAsia" w:cs="Courier New"/>
         </w:rPr>
-        <w:t xml:space="preserve">comment tinytext,grade tinyint,checkIn date,checkOut date,hotelDDL char(8), </w:t>
+        <w:t>comment</w:t>
+      </w:r>
+      <w:proofErr w:type="gramEnd"/>
+      <w:r>
+        <w:rPr>
+          <w:rFonts w:asciiTheme="minorEastAsia" w:hAnsiTheme="minorEastAsia" w:cs="Courier New"/>
+        </w:rPr>
+        <w:t xml:space="preserve"> tinytext,grade tinyint,checkIn date,checkOut date,hotelDDL char(8), </w:t>
       </w:r>
     </w:p>
     <w:p>
@@ -52211,11 +52948,19 @@
           <w:rFonts w:asciiTheme="minorEastAsia" w:hAnsiTheme="minorEastAsia" w:cs="Courier New"/>
         </w:rPr>
       </w:pPr>
+      <w:proofErr w:type="gramStart"/>
       <w:r>
         <w:rPr>
           <w:rFonts w:asciiTheme="minorEastAsia" w:hAnsiTheme="minorEastAsia" w:cs="Courier New"/>
         </w:rPr>
-        <w:t>bornDate date,actCheckIn datetime,actCheckOut datetime,cancelTime datetime,cancelAbTime datetime</w:t>
+        <w:t>bornDate</w:t>
+      </w:r>
+      <w:proofErr w:type="gramEnd"/>
+      <w:r>
+        <w:rPr>
+          <w:rFonts w:asciiTheme="minorEastAsia" w:hAnsiTheme="minorEastAsia" w:cs="Courier New"/>
+        </w:rPr>
+        <w:t xml:space="preserve"> date,actCheckIn datetime,actCheckOut datetime,cancelTime datetime,cancelAbTime datetime</w:t>
       </w:r>
     </w:p>
     <w:p>
@@ -52249,6 +52994,7 @@
           <w:rFonts w:asciiTheme="minorEastAsia" w:hAnsiTheme="minorEastAsia" w:cs="Courier New"/>
           <w:color w:val="3F7F5F"/>
         </w:rPr>
+        <w:lastRenderedPageBreak/>
         <w:t xml:space="preserve">// 生效日期 失效日期(2010-01-01默认0点) 针对类型（地区，酒店，房间类型） </w:t>
       </w:r>
       <w:r>
@@ -52298,7 +53044,6 @@
           <w:rFonts w:asciiTheme="minorEastAsia" w:hAnsiTheme="minorEastAsia" w:cs="Courier New"/>
           <w:color w:val="3F7F5F"/>
         </w:rPr>
-        <w:lastRenderedPageBreak/>
         <w:t>// 折扣方式（打折，降价） 数字均为正数  满200减20(200,20) 满2间打8折(2,0.8) 满10级减10(10,10) 用户生日：85折(0,0.85)</w:t>
       </w:r>
     </w:p>
@@ -52396,11 +53141,19 @@
           <w:rFonts w:asciiTheme="minorEastAsia" w:hAnsiTheme="minorEastAsia" w:cs="Courier New"/>
         </w:rPr>
       </w:pPr>
+      <w:proofErr w:type="gramStart"/>
       <w:r>
         <w:rPr>
           <w:rFonts w:asciiTheme="minorEastAsia" w:hAnsiTheme="minorEastAsia" w:cs="Courier New"/>
         </w:rPr>
-        <w:t>userID blob,changeDate date,orderID char(26), creditAction tinyint,changeValue int,credit int</w:t>
+        <w:t>userID</w:t>
+      </w:r>
+      <w:proofErr w:type="gramEnd"/>
+      <w:r>
+        <w:rPr>
+          <w:rFonts w:asciiTheme="minorEastAsia" w:hAnsiTheme="minorEastAsia" w:cs="Courier New"/>
+        </w:rPr>
+        <w:t xml:space="preserve"> blob,changeDate date,orderID char(26), creditAction tinyint,changeValue int,credit int</w:t>
       </w:r>
     </w:p>
     <w:p>
@@ -52451,11 +53204,19 @@
           <w:rFonts w:asciiTheme="minorEastAsia" w:hAnsiTheme="minorEastAsia" w:cs="Courier New"/>
         </w:rPr>
       </w:pPr>
+      <w:proofErr w:type="gramStart"/>
       <w:r>
         <w:rPr>
           <w:rFonts w:asciiTheme="minorEastAsia" w:hAnsiTheme="minorEastAsia" w:cs="Courier New"/>
         </w:rPr>
-        <w:t>id char(10), password blob,name char(10),district char(6)</w:t>
+        <w:t>id</w:t>
+      </w:r>
+      <w:proofErr w:type="gramEnd"/>
+      <w:r>
+        <w:rPr>
+          <w:rFonts w:asciiTheme="minorEastAsia" w:hAnsiTheme="minorEastAsia" w:cs="Courier New"/>
+        </w:rPr>
+        <w:t xml:space="preserve"> char(10), password blob,name char(10),district char(6)</w:t>
       </w:r>
     </w:p>
     <w:p>
@@ -52477,7 +53238,7 @@
 </file>
 
 <file path=word/endnotes.xml><?xml version="1.0" encoding="utf-8"?>
-<w:endnotes xmlns:wpc="http://schemas.microsoft.com/office/word/2010/wordprocessingCanvas" xmlns:cx="http://schemas.microsoft.com/office/drawing/2014/chartex" xmlns:mc="http://schemas.openxmlformats.org/markup-compatibility/2006" xmlns:o="urn:schemas-microsoft-com:office:office" xmlns:r="http://schemas.openxmlformats.org/officeDocument/2006/relationships" xmlns:m="http://schemas.openxmlformats.org/officeDocument/2006/math" xmlns:v="urn:schemas-microsoft-com:vml" xmlns:wp14="http://schemas.microsoft.com/office/word/2010/wordprocessingDrawing" xmlns:wp="http://schemas.openxmlformats.org/drawingml/2006/wordprocessingDrawing" xmlns:w10="urn:schemas-microsoft-com:office:word" xmlns:w="http://schemas.openxmlformats.org/wordprocessingml/2006/main" xmlns:w14="http://schemas.microsoft.com/office/word/2010/wordml" xmlns:w15="http://schemas.microsoft.com/office/word/2012/wordml" xmlns:w16se="http://schemas.microsoft.com/office/word/2015/wordml/symex" xmlns:wpg="http://schemas.microsoft.com/office/word/2010/wordprocessingGroup" xmlns:wpi="http://schemas.microsoft.com/office/word/2010/wordprocessingInk" xmlns:wne="http://schemas.microsoft.com/office/word/2006/wordml" xmlns:wps="http://schemas.microsoft.com/office/word/2010/wordprocessingShape" mc:Ignorable="w14 w15 w16se wp14">
+<w:endnotes xmlns:ve="http://schemas.openxmlformats.org/markup-compatibility/2006" xmlns:o="urn:schemas-microsoft-com:office:office" xmlns:r="http://schemas.openxmlformats.org/officeDocument/2006/relationships" xmlns:m="http://schemas.openxmlformats.org/officeDocument/2006/math" xmlns:v="urn:schemas-microsoft-com:vml" xmlns:wp="http://schemas.openxmlformats.org/drawingml/2006/wordprocessingDrawing" xmlns:w10="urn:schemas-microsoft-com:office:word" xmlns:w="http://schemas.openxmlformats.org/wordprocessingml/2006/main" xmlns:wne="http://schemas.microsoft.com/office/word/2006/wordml">
   <w:endnote w:type="separator" w:id="-1">
     <w:p>
       <w:r>
@@ -52496,7 +53257,7 @@
 </file>
 
 <file path=word/footer1.xml><?xml version="1.0" encoding="utf-8"?>
-<w:ftr xmlns:wpc="http://schemas.microsoft.com/office/word/2010/wordprocessingCanvas" xmlns:cx="http://schemas.microsoft.com/office/drawing/2014/chartex" xmlns:mc="http://schemas.openxmlformats.org/markup-compatibility/2006" xmlns:o="urn:schemas-microsoft-com:office:office" xmlns:r="http://schemas.openxmlformats.org/officeDocument/2006/relationships" xmlns:m="http://schemas.openxmlformats.org/officeDocument/2006/math" xmlns:v="urn:schemas-microsoft-com:vml" xmlns:wp14="http://schemas.microsoft.com/office/word/2010/wordprocessingDrawing" xmlns:wp="http://schemas.openxmlformats.org/drawingml/2006/wordprocessingDrawing" xmlns:w10="urn:schemas-microsoft-com:office:word" xmlns:w="http://schemas.openxmlformats.org/wordprocessingml/2006/main" xmlns:w14="http://schemas.microsoft.com/office/word/2010/wordml" xmlns:w15="http://schemas.microsoft.com/office/word/2012/wordml" xmlns:w16se="http://schemas.microsoft.com/office/word/2015/wordml/symex" xmlns:wpg="http://schemas.microsoft.com/office/word/2010/wordprocessingGroup" xmlns:wpi="http://schemas.microsoft.com/office/word/2010/wordprocessingInk" xmlns:wne="http://schemas.microsoft.com/office/word/2006/wordml" xmlns:wps="http://schemas.microsoft.com/office/word/2010/wordprocessingShape" mc:Ignorable="w14 w15 w16se wp14">
+<w:ftr xmlns:ve="http://schemas.openxmlformats.org/markup-compatibility/2006" xmlns:o="urn:schemas-microsoft-com:office:office" xmlns:r="http://schemas.openxmlformats.org/officeDocument/2006/relationships" xmlns:m="http://schemas.openxmlformats.org/officeDocument/2006/math" xmlns:v="urn:schemas-microsoft-com:vml" xmlns:wp="http://schemas.openxmlformats.org/drawingml/2006/wordprocessingDrawing" xmlns:w10="urn:schemas-microsoft-com:office:word" xmlns:w="http://schemas.openxmlformats.org/wordprocessingml/2006/main" xmlns:wne="http://schemas.microsoft.com/office/word/2006/wordml">
   <w:sdt>
     <w:sdtPr>
       <w:id w:val="554866454"/>
@@ -52508,7 +53269,7 @@
     <w:sdtContent>
       <w:p>
         <w:pPr>
-          <w:pStyle w:val="ab"/>
+          <w:pStyle w:val="aa"/>
           <w:jc w:val="center"/>
         </w:pPr>
         <w:r>
@@ -52525,7 +53286,7 @@
             <w:noProof/>
             <w:lang w:val="zh-CN"/>
           </w:rPr>
-          <w:t>40</w:t>
+          <w:t>12</w:t>
         </w:r>
         <w:r>
           <w:rPr>
@@ -52539,14 +53300,14 @@
   </w:sdt>
   <w:p>
     <w:pPr>
-      <w:pStyle w:val="ab"/>
+      <w:pStyle w:val="aa"/>
     </w:pPr>
   </w:p>
 </w:ftr>
 </file>
 
 <file path=word/footnotes.xml><?xml version="1.0" encoding="utf-8"?>
-<w:footnotes xmlns:wpc="http://schemas.microsoft.com/office/word/2010/wordprocessingCanvas" xmlns:cx="http://schemas.microsoft.com/office/drawing/2014/chartex" xmlns:mc="http://schemas.openxmlformats.org/markup-compatibility/2006" xmlns:o="urn:schemas-microsoft-com:office:office" xmlns:r="http://schemas.openxmlformats.org/officeDocument/2006/relationships" xmlns:m="http://schemas.openxmlformats.org/officeDocument/2006/math" xmlns:v="urn:schemas-microsoft-com:vml" xmlns:wp14="http://schemas.microsoft.com/office/word/2010/wordprocessingDrawing" xmlns:wp="http://schemas.openxmlformats.org/drawingml/2006/wordprocessingDrawing" xmlns:w10="urn:schemas-microsoft-com:office:word" xmlns:w="http://schemas.openxmlformats.org/wordprocessingml/2006/main" xmlns:w14="http://schemas.microsoft.com/office/word/2010/wordml" xmlns:w15="http://schemas.microsoft.com/office/word/2012/wordml" xmlns:w16se="http://schemas.microsoft.com/office/word/2015/wordml/symex" xmlns:wpg="http://schemas.microsoft.com/office/word/2010/wordprocessingGroup" xmlns:wpi="http://schemas.microsoft.com/office/word/2010/wordprocessingInk" xmlns:wne="http://schemas.microsoft.com/office/word/2006/wordml" xmlns:wps="http://schemas.microsoft.com/office/word/2010/wordprocessingShape" mc:Ignorable="w14 w15 w16se wp14">
+<w:footnotes xmlns:ve="http://schemas.openxmlformats.org/markup-compatibility/2006" xmlns:o="urn:schemas-microsoft-com:office:office" xmlns:r="http://schemas.openxmlformats.org/officeDocument/2006/relationships" xmlns:m="http://schemas.openxmlformats.org/officeDocument/2006/math" xmlns:v="urn:schemas-microsoft-com:vml" xmlns:wp="http://schemas.openxmlformats.org/drawingml/2006/wordprocessingDrawing" xmlns:w10="urn:schemas-microsoft-com:office:word" xmlns:w="http://schemas.openxmlformats.org/wordprocessingml/2006/main" xmlns:wne="http://schemas.microsoft.com/office/word/2006/wordml">
   <w:footnote w:type="separator" w:id="-1">
     <w:p>
       <w:r>
@@ -52565,8 +53326,8 @@
 </file>
 
 <file path=word/numbering.xml><?xml version="1.0" encoding="utf-8"?>
-<w:numbering xmlns:wpc="http://schemas.microsoft.com/office/word/2010/wordprocessingCanvas" xmlns:cx="http://schemas.microsoft.com/office/drawing/2014/chartex" xmlns:mc="http://schemas.openxmlformats.org/markup-compatibility/2006" xmlns:o="urn:schemas-microsoft-com:office:office" xmlns:r="http://schemas.openxmlformats.org/officeDocument/2006/relationships" xmlns:m="http://schemas.openxmlformats.org/officeDocument/2006/math" xmlns:v="urn:schemas-microsoft-com:vml" xmlns:wp14="http://schemas.microsoft.com/office/word/2010/wordprocessingDrawing" xmlns:wp="http://schemas.openxmlformats.org/drawingml/2006/wordprocessingDrawing" xmlns:w10="urn:schemas-microsoft-com:office:word" xmlns:w="http://schemas.openxmlformats.org/wordprocessingml/2006/main" xmlns:w14="http://schemas.microsoft.com/office/word/2010/wordml" xmlns:w15="http://schemas.microsoft.com/office/word/2012/wordml" xmlns:w16se="http://schemas.microsoft.com/office/word/2015/wordml/symex" xmlns:wpg="http://schemas.microsoft.com/office/word/2010/wordprocessingGroup" xmlns:wpi="http://schemas.microsoft.com/office/word/2010/wordprocessingInk" xmlns:wne="http://schemas.microsoft.com/office/word/2006/wordml" xmlns:wps="http://schemas.microsoft.com/office/word/2010/wordprocessingShape" mc:Ignorable="w14 w15 w16se wp14">
-  <w:abstractNum w:abstractNumId="0" w15:restartNumberingAfterBreak="0">
+<w:numbering xmlns:ve="http://schemas.openxmlformats.org/markup-compatibility/2006" xmlns:o="urn:schemas-microsoft-com:office:office" xmlns:r="http://schemas.openxmlformats.org/officeDocument/2006/relationships" xmlns:m="http://schemas.openxmlformats.org/officeDocument/2006/math" xmlns:v="urn:schemas-microsoft-com:vml" xmlns:wp="http://schemas.openxmlformats.org/drawingml/2006/wordprocessingDrawing" xmlns:w10="urn:schemas-microsoft-com:office:word" xmlns:w="http://schemas.openxmlformats.org/wordprocessingml/2006/main" xmlns:wne="http://schemas.microsoft.com/office/word/2006/wordml">
+  <w:abstractNum w:abstractNumId="0">
     <w:nsid w:val="1E2407E0"/>
     <w:multiLevelType w:val="hybridMultilevel"/>
     <w:tmpl w:val="4D9A8A64"/>
@@ -52679,13 +53440,13 @@
       </w:rPr>
     </w:lvl>
   </w:abstractNum>
-  <w:abstractNum w:abstractNumId="1" w15:restartNumberingAfterBreak="0">
+  <w:abstractNum w:abstractNumId="1">
     <w:nsid w:val="3162356E"/>
     <w:multiLevelType w:val="hybridMultilevel"/>
     <w:tmpl w:val="42841DA2"/>
     <w:numStyleLink w:val="1"/>
   </w:abstractNum>
-  <w:abstractNum w:abstractNumId="2" w15:restartNumberingAfterBreak="0">
+  <w:abstractNum w:abstractNumId="2">
     <w:nsid w:val="38890ED1"/>
     <w:multiLevelType w:val="hybridMultilevel"/>
     <w:tmpl w:val="151E87FE"/>
@@ -52771,7 +53532,7 @@
       </w:pPr>
     </w:lvl>
   </w:abstractNum>
-  <w:abstractNum w:abstractNumId="3" w15:restartNumberingAfterBreak="0">
+  <w:abstractNum w:abstractNumId="3">
     <w:nsid w:val="526E1EB2"/>
     <w:multiLevelType w:val="hybridMultilevel"/>
     <w:tmpl w:val="9DF416A6"/>
@@ -52884,7 +53645,7 @@
       </w:rPr>
     </w:lvl>
   </w:abstractNum>
-  <w:abstractNum w:abstractNumId="4" w15:restartNumberingAfterBreak="0">
+  <w:abstractNum w:abstractNumId="4">
     <w:nsid w:val="799361B9"/>
     <w:multiLevelType w:val="hybridMultilevel"/>
     <w:tmpl w:val="42841DA2"/>
@@ -53087,7 +53848,7 @@
     <w:abstractNumId w:val="1"/>
     <w:lvlOverride w:ilvl="0">
       <w:startOverride w:val="2"/>
-      <w:lvl w:ilvl="0" w:tplc="612C3380">
+      <w:lvl w:ilvl="0" w:tplc="7C4AC0E0">
         <w:start w:val="2"/>
         <w:numFmt w:val="decimal"/>
         <w:suff w:val="nothing"/>
@@ -53118,7 +53879,7 @@
     </w:lvlOverride>
     <w:lvlOverride w:ilvl="1">
       <w:startOverride w:val="1"/>
-      <w:lvl w:ilvl="1" w:tplc="061E2B4E">
+      <w:lvl w:ilvl="1" w:tplc="E870CEA4">
         <w:start w:val="1"/>
         <w:numFmt w:val="decimal"/>
         <w:suff w:val="nothing"/>
@@ -53149,7 +53910,7 @@
     </w:lvlOverride>
     <w:lvlOverride w:ilvl="2">
       <w:startOverride w:val="1"/>
-      <w:lvl w:ilvl="2" w:tplc="D8885514">
+      <w:lvl w:ilvl="2" w:tplc="EAC62E22">
         <w:start w:val="1"/>
         <w:numFmt w:val="decimal"/>
         <w:suff w:val="nothing"/>
@@ -53180,7 +53941,7 @@
     </w:lvlOverride>
     <w:lvlOverride w:ilvl="3">
       <w:startOverride w:val="1"/>
-      <w:lvl w:ilvl="3" w:tplc="7C205774">
+      <w:lvl w:ilvl="3" w:tplc="5EE4B7E6">
         <w:start w:val="1"/>
         <w:numFmt w:val="decimal"/>
         <w:suff w:val="nothing"/>
@@ -53211,7 +53972,7 @@
     </w:lvlOverride>
     <w:lvlOverride w:ilvl="4">
       <w:startOverride w:val="1"/>
-      <w:lvl w:ilvl="4" w:tplc="4F445E0C">
+      <w:lvl w:ilvl="4" w:tplc="933E4B78">
         <w:start w:val="1"/>
         <w:numFmt w:val="decimal"/>
         <w:suff w:val="nothing"/>
@@ -53242,7 +54003,7 @@
     </w:lvlOverride>
     <w:lvlOverride w:ilvl="5">
       <w:startOverride w:val="1"/>
-      <w:lvl w:ilvl="5" w:tplc="832CA872">
+      <w:lvl w:ilvl="5" w:tplc="8C8431A6">
         <w:start w:val="1"/>
         <w:numFmt w:val="decimal"/>
         <w:suff w:val="nothing"/>
@@ -53273,7 +54034,7 @@
     </w:lvlOverride>
     <w:lvlOverride w:ilvl="6">
       <w:startOverride w:val="1"/>
-      <w:lvl w:ilvl="6" w:tplc="CBA4D5B0">
+      <w:lvl w:ilvl="6" w:tplc="2662D036">
         <w:start w:val="1"/>
         <w:numFmt w:val="decimal"/>
         <w:suff w:val="nothing"/>
@@ -53304,7 +54065,7 @@
     </w:lvlOverride>
     <w:lvlOverride w:ilvl="7">
       <w:startOverride w:val="1"/>
-      <w:lvl w:ilvl="7" w:tplc="7B7CBD16">
+      <w:lvl w:ilvl="7" w:tplc="3EA84160">
         <w:start w:val="1"/>
         <w:numFmt w:val="decimal"/>
         <w:suff w:val="nothing"/>
@@ -53335,7 +54096,7 @@
     </w:lvlOverride>
     <w:lvlOverride w:ilvl="8">
       <w:startOverride w:val="1"/>
-      <w:lvl w:ilvl="8" w:tplc="6922B7AC">
+      <w:lvl w:ilvl="8" w:tplc="5AA29262">
         <w:start w:val="1"/>
         <w:numFmt w:val="decimal"/>
         <w:suff w:val="nothing"/>
@@ -53378,7 +54139,7 @@
 </file>
 
 <file path=word/styles.xml><?xml version="1.0" encoding="utf-8"?>
-<w:styles xmlns:mc="http://schemas.openxmlformats.org/markup-compatibility/2006" xmlns:r="http://schemas.openxmlformats.org/officeDocument/2006/relationships" xmlns:w="http://schemas.openxmlformats.org/wordprocessingml/2006/main" xmlns:w14="http://schemas.microsoft.com/office/word/2010/wordml" xmlns:w15="http://schemas.microsoft.com/office/word/2012/wordml" xmlns:w16se="http://schemas.microsoft.com/office/word/2015/wordml/symex" mc:Ignorable="w14 w15 w16se">
+<w:styles xmlns:r="http://schemas.openxmlformats.org/officeDocument/2006/relationships" xmlns:w="http://schemas.openxmlformats.org/wordprocessingml/2006/main">
   <w:docDefaults>
     <w:rPrDefault>
       <w:rPr>
@@ -53400,378 +54161,144 @@
       </w:pPr>
     </w:pPrDefault>
   </w:docDefaults>
-  <w:latentStyles w:defLockedState="0" w:defUIPriority="99" w:defSemiHidden="0" w:defUnhideWhenUsed="0" w:defQFormat="0" w:count="371">
-    <w:lsdException w:name="Normal" w:uiPriority="0" w:qFormat="1"/>
-    <w:lsdException w:name="heading 1" w:uiPriority="9" w:qFormat="1"/>
-    <w:lsdException w:name="heading 2" w:semiHidden="1" w:uiPriority="9" w:unhideWhenUsed="1" w:qFormat="1"/>
-    <w:lsdException w:name="heading 3" w:semiHidden="1" w:uiPriority="9" w:unhideWhenUsed="1" w:qFormat="1"/>
-    <w:lsdException w:name="heading 4" w:semiHidden="1" w:uiPriority="9" w:unhideWhenUsed="1" w:qFormat="1"/>
-    <w:lsdException w:name="heading 5" w:semiHidden="1" w:uiPriority="9" w:unhideWhenUsed="1" w:qFormat="1"/>
-    <w:lsdException w:name="heading 6" w:semiHidden="1" w:uiPriority="9" w:unhideWhenUsed="1" w:qFormat="1"/>
-    <w:lsdException w:name="heading 7" w:semiHidden="1" w:uiPriority="9" w:unhideWhenUsed="1" w:qFormat="1"/>
-    <w:lsdException w:name="heading 8" w:semiHidden="1" w:uiPriority="9" w:unhideWhenUsed="1" w:qFormat="1"/>
-    <w:lsdException w:name="heading 9" w:semiHidden="1" w:uiPriority="9" w:unhideWhenUsed="1" w:qFormat="1"/>
-    <w:lsdException w:name="index 1" w:semiHidden="1" w:unhideWhenUsed="1"/>
-    <w:lsdException w:name="index 2" w:semiHidden="1" w:unhideWhenUsed="1"/>
-    <w:lsdException w:name="index 3" w:semiHidden="1" w:unhideWhenUsed="1"/>
-    <w:lsdException w:name="index 4" w:semiHidden="1" w:unhideWhenUsed="1"/>
-    <w:lsdException w:name="index 5" w:semiHidden="1" w:unhideWhenUsed="1"/>
-    <w:lsdException w:name="index 6" w:semiHidden="1" w:unhideWhenUsed="1"/>
-    <w:lsdException w:name="index 7" w:semiHidden="1" w:unhideWhenUsed="1"/>
-    <w:lsdException w:name="index 8" w:semiHidden="1" w:unhideWhenUsed="1"/>
-    <w:lsdException w:name="index 9" w:semiHidden="1" w:unhideWhenUsed="1"/>
-    <w:lsdException w:name="toc 1" w:semiHidden="1" w:uiPriority="39" w:unhideWhenUsed="1"/>
-    <w:lsdException w:name="toc 2" w:semiHidden="1" w:uiPriority="39" w:unhideWhenUsed="1"/>
-    <w:lsdException w:name="toc 3" w:semiHidden="1" w:uiPriority="39" w:unhideWhenUsed="1"/>
-    <w:lsdException w:name="toc 4" w:semiHidden="1" w:uiPriority="39" w:unhideWhenUsed="1"/>
-    <w:lsdException w:name="toc 5" w:semiHidden="1" w:uiPriority="39" w:unhideWhenUsed="1"/>
-    <w:lsdException w:name="toc 6" w:semiHidden="1" w:uiPriority="39" w:unhideWhenUsed="1"/>
-    <w:lsdException w:name="toc 7" w:semiHidden="1" w:uiPriority="39" w:unhideWhenUsed="1"/>
-    <w:lsdException w:name="toc 8" w:semiHidden="1" w:uiPriority="39" w:unhideWhenUsed="1"/>
-    <w:lsdException w:name="toc 9" w:semiHidden="1" w:uiPriority="39" w:unhideWhenUsed="1"/>
-    <w:lsdException w:name="Normal Indent" w:semiHidden="1" w:unhideWhenUsed="1"/>
-    <w:lsdException w:name="footnote text" w:semiHidden="1" w:unhideWhenUsed="1"/>
-    <w:lsdException w:name="annotation text" w:semiHidden="1" w:unhideWhenUsed="1"/>
-    <w:lsdException w:name="header" w:semiHidden="1" w:unhideWhenUsed="1"/>
-    <w:lsdException w:name="footer" w:semiHidden="1" w:unhideWhenUsed="1"/>
-    <w:lsdException w:name="index heading" w:semiHidden="1" w:unhideWhenUsed="1"/>
-    <w:lsdException w:name="caption" w:semiHidden="1" w:uiPriority="35" w:unhideWhenUsed="1" w:qFormat="1"/>
-    <w:lsdException w:name="table of figures" w:semiHidden="1" w:unhideWhenUsed="1"/>
-    <w:lsdException w:name="envelope address" w:semiHidden="1" w:unhideWhenUsed="1"/>
-    <w:lsdException w:name="envelope return" w:semiHidden="1" w:unhideWhenUsed="1"/>
-    <w:lsdException w:name="footnote reference" w:semiHidden="1" w:unhideWhenUsed="1"/>
-    <w:lsdException w:name="annotation reference" w:semiHidden="1" w:unhideWhenUsed="1"/>
-    <w:lsdException w:name="line number" w:semiHidden="1" w:unhideWhenUsed="1"/>
-    <w:lsdException w:name="page number" w:semiHidden="1" w:unhideWhenUsed="1"/>
-    <w:lsdException w:name="endnote reference" w:semiHidden="1" w:unhideWhenUsed="1"/>
-    <w:lsdException w:name="endnote text" w:semiHidden="1" w:unhideWhenUsed="1"/>
-    <w:lsdException w:name="table of authorities" w:semiHidden="1" w:unhideWhenUsed="1"/>
-    <w:lsdException w:name="macro" w:semiHidden="1" w:unhideWhenUsed="1"/>
-    <w:lsdException w:name="toa heading" w:semiHidden="1" w:unhideWhenUsed="1"/>
-    <w:lsdException w:name="List" w:semiHidden="1" w:unhideWhenUsed="1"/>
-    <w:lsdException w:name="List Bullet" w:semiHidden="1" w:unhideWhenUsed="1"/>
-    <w:lsdException w:name="List Number" w:semiHidden="1" w:unhideWhenUsed="1"/>
-    <w:lsdException w:name="List 2" w:semiHidden="1" w:unhideWhenUsed="1"/>
-    <w:lsdException w:name="List 3" w:semiHidden="1" w:unhideWhenUsed="1"/>
-    <w:lsdException w:name="List 4" w:semiHidden="1" w:unhideWhenUsed="1"/>
-    <w:lsdException w:name="List 5" w:semiHidden="1" w:unhideWhenUsed="1"/>
-    <w:lsdException w:name="List Bullet 2" w:semiHidden="1" w:unhideWhenUsed="1"/>
-    <w:lsdException w:name="List Bullet 3" w:semiHidden="1" w:unhideWhenUsed="1"/>
-    <w:lsdException w:name="List Bullet 4" w:semiHidden="1" w:unhideWhenUsed="1"/>
-    <w:lsdException w:name="List Bullet 5" w:semiHidden="1" w:unhideWhenUsed="1"/>
-    <w:lsdException w:name="List Number 2" w:semiHidden="1" w:unhideWhenUsed="1"/>
-    <w:lsdException w:name="List Number 3" w:semiHidden="1" w:unhideWhenUsed="1"/>
-    <w:lsdException w:name="List Number 4" w:semiHidden="1" w:unhideWhenUsed="1"/>
-    <w:lsdException w:name="List Number 5" w:semiHidden="1" w:unhideWhenUsed="1"/>
-    <w:lsdException w:name="Title" w:uiPriority="10" w:qFormat="1"/>
-    <w:lsdException w:name="Closing" w:semiHidden="1" w:unhideWhenUsed="1"/>
-    <w:lsdException w:name="Signature" w:semiHidden="1" w:unhideWhenUsed="1"/>
-    <w:lsdException w:name="Default Paragraph Font" w:semiHidden="1" w:uiPriority="1" w:unhideWhenUsed="1"/>
-    <w:lsdException w:name="Body Text" w:semiHidden="1" w:unhideWhenUsed="1"/>
-    <w:lsdException w:name="Body Text Indent" w:semiHidden="1" w:unhideWhenUsed="1"/>
-    <w:lsdException w:name="List Continue" w:semiHidden="1" w:unhideWhenUsed="1"/>
-    <w:lsdException w:name="List Continue 2" w:semiHidden="1" w:unhideWhenUsed="1"/>
-    <w:lsdException w:name="List Continue 3" w:semiHidden="1" w:unhideWhenUsed="1"/>
-    <w:lsdException w:name="List Continue 4" w:semiHidden="1" w:unhideWhenUsed="1"/>
-    <w:lsdException w:name="List Continue 5" w:semiHidden="1" w:unhideWhenUsed="1"/>
-    <w:lsdException w:name="Message Header" w:semiHidden="1" w:unhideWhenUsed="1"/>
-    <w:lsdException w:name="Subtitle" w:uiPriority="11" w:qFormat="1"/>
-    <w:lsdException w:name="Salutation" w:semiHidden="1" w:unhideWhenUsed="1"/>
-    <w:lsdException w:name="Date" w:semiHidden="1" w:unhideWhenUsed="1"/>
-    <w:lsdException w:name="Body Text First Indent" w:semiHidden="1" w:unhideWhenUsed="1"/>
-    <w:lsdException w:name="Body Text First Indent 2" w:semiHidden="1" w:unhideWhenUsed="1"/>
-    <w:lsdException w:name="Note Heading" w:semiHidden="1" w:unhideWhenUsed="1"/>
-    <w:lsdException w:name="Body Text 2" w:semiHidden="1" w:unhideWhenUsed="1"/>
-    <w:lsdException w:name="Body Text 3" w:semiHidden="1" w:unhideWhenUsed="1"/>
-    <w:lsdException w:name="Body Text Indent 2" w:semiHidden="1" w:unhideWhenUsed="1"/>
-    <w:lsdException w:name="Body Text Indent 3" w:semiHidden="1" w:unhideWhenUsed="1"/>
-    <w:lsdException w:name="Block Text" w:semiHidden="1" w:unhideWhenUsed="1"/>
-    <w:lsdException w:name="Hyperlink" w:semiHidden="1" w:unhideWhenUsed="1"/>
-    <w:lsdException w:name="FollowedHyperlink" w:semiHidden="1" w:unhideWhenUsed="1"/>
-    <w:lsdException w:name="Strong" w:uiPriority="22" w:qFormat="1"/>
-    <w:lsdException w:name="Emphasis" w:uiPriority="20" w:qFormat="1"/>
-    <w:lsdException w:name="Document Map" w:semiHidden="1" w:unhideWhenUsed="1"/>
-    <w:lsdException w:name="Plain Text" w:semiHidden="1" w:unhideWhenUsed="1"/>
-    <w:lsdException w:name="E-mail Signature" w:semiHidden="1" w:unhideWhenUsed="1"/>
-    <w:lsdException w:name="HTML Top of Form" w:semiHidden="1" w:unhideWhenUsed="1"/>
-    <w:lsdException w:name="HTML Bottom of Form" w:semiHidden="1" w:unhideWhenUsed="1"/>
-    <w:lsdException w:name="Normal (Web)" w:semiHidden="1" w:unhideWhenUsed="1"/>
-    <w:lsdException w:name="HTML Acronym" w:semiHidden="1" w:unhideWhenUsed="1"/>
-    <w:lsdException w:name="HTML Address" w:semiHidden="1" w:unhideWhenUsed="1"/>
-    <w:lsdException w:name="HTML Cite" w:semiHidden="1" w:unhideWhenUsed="1"/>
-    <w:lsdException w:name="HTML Code" w:semiHidden="1" w:unhideWhenUsed="1"/>
-    <w:lsdException w:name="HTML Definition" w:semiHidden="1" w:unhideWhenUsed="1"/>
-    <w:lsdException w:name="HTML Keyboard" w:semiHidden="1" w:unhideWhenUsed="1"/>
-    <w:lsdException w:name="HTML Preformatted" w:semiHidden="1" w:unhideWhenUsed="1"/>
-    <w:lsdException w:name="HTML Sample" w:semiHidden="1" w:unhideWhenUsed="1"/>
-    <w:lsdException w:name="HTML Typewriter" w:semiHidden="1" w:unhideWhenUsed="1"/>
-    <w:lsdException w:name="HTML Variable" w:semiHidden="1" w:unhideWhenUsed="1"/>
-    <w:lsdException w:name="Normal Table" w:semiHidden="1" w:unhideWhenUsed="1"/>
-    <w:lsdException w:name="annotation subject" w:semiHidden="1" w:unhideWhenUsed="1"/>
-    <w:lsdException w:name="No List" w:semiHidden="1" w:unhideWhenUsed="1"/>
-    <w:lsdException w:name="Outline List 1" w:semiHidden="1" w:unhideWhenUsed="1"/>
-    <w:lsdException w:name="Outline List 2" w:semiHidden="1" w:unhideWhenUsed="1"/>
-    <w:lsdException w:name="Outline List 3" w:semiHidden="1" w:unhideWhenUsed="1"/>
-    <w:lsdException w:name="Table Simple 1" w:semiHidden="1" w:unhideWhenUsed="1"/>
-    <w:lsdException w:name="Table Simple 2" w:semiHidden="1" w:unhideWhenUsed="1"/>
-    <w:lsdException w:name="Table Simple 3" w:semiHidden="1" w:unhideWhenUsed="1"/>
-    <w:lsdException w:name="Table Classic 1" w:semiHidden="1" w:unhideWhenUsed="1"/>
-    <w:lsdException w:name="Table Classic 2" w:semiHidden="1" w:unhideWhenUsed="1"/>
-    <w:lsdException w:name="Table Classic 3" w:semiHidden="1" w:unhideWhenUsed="1"/>
-    <w:lsdException w:name="Table Classic 4" w:semiHidden="1" w:unhideWhenUsed="1"/>
-    <w:lsdException w:name="Table Colorful 1" w:semiHidden="1" w:unhideWhenUsed="1"/>
-    <w:lsdException w:name="Table Colorful 2" w:semiHidden="1" w:unhideWhenUsed="1"/>
-    <w:lsdException w:name="Table Colorful 3" w:semiHidden="1" w:unhideWhenUsed="1"/>
-    <w:lsdException w:name="Table Columns 1" w:semiHidden="1" w:unhideWhenUsed="1"/>
-    <w:lsdException w:name="Table Columns 2" w:semiHidden="1" w:unhideWhenUsed="1"/>
-    <w:lsdException w:name="Table Columns 3" w:semiHidden="1" w:unhideWhenUsed="1"/>
-    <w:lsdException w:name="Table Columns 4" w:semiHidden="1" w:unhideWhenUsed="1"/>
-    <w:lsdException w:name="Table Columns 5" w:semiHidden="1" w:unhideWhenUsed="1"/>
-    <w:lsdException w:name="Table Grid 1" w:semiHidden="1" w:unhideWhenUsed="1"/>
-    <w:lsdException w:name="Table Grid 2" w:semiHidden="1" w:unhideWhenUsed="1"/>
-    <w:lsdException w:name="Table Grid 3" w:semiHidden="1" w:unhideWhenUsed="1"/>
-    <w:lsdException w:name="Table Grid 4" w:semiHidden="1" w:unhideWhenUsed="1"/>
-    <w:lsdException w:name="Table Grid 5" w:semiHidden="1" w:unhideWhenUsed="1"/>
-    <w:lsdException w:name="Table Grid 6" w:semiHidden="1" w:unhideWhenUsed="1"/>
-    <w:lsdException w:name="Table Grid 7" w:semiHidden="1" w:unhideWhenUsed="1"/>
-    <w:lsdException w:name="Table Grid 8" w:semiHidden="1" w:unhideWhenUsed="1"/>
-    <w:lsdException w:name="Table List 1" w:semiHidden="1" w:unhideWhenUsed="1"/>
-    <w:lsdException w:name="Table List 2" w:semiHidden="1" w:unhideWhenUsed="1"/>
-    <w:lsdException w:name="Table List 3" w:semiHidden="1" w:unhideWhenUsed="1"/>
-    <w:lsdException w:name="Table List 4" w:semiHidden="1" w:unhideWhenUsed="1"/>
-    <w:lsdException w:name="Table List 5" w:semiHidden="1" w:unhideWhenUsed="1"/>
-    <w:lsdException w:name="Table List 6" w:semiHidden="1" w:unhideWhenUsed="1"/>
-    <w:lsdException w:name="Table List 7" w:semiHidden="1" w:unhideWhenUsed="1"/>
-    <w:lsdException w:name="Table List 8" w:semiHidden="1" w:unhideWhenUsed="1"/>
-    <w:lsdException w:name="Table 3D effects 1" w:semiHidden="1" w:unhideWhenUsed="1"/>
-    <w:lsdException w:name="Table 3D effects 2" w:semiHidden="1" w:unhideWhenUsed="1"/>
-    <w:lsdException w:name="Table 3D effects 3" w:semiHidden="1" w:unhideWhenUsed="1"/>
-    <w:lsdException w:name="Table Contemporary" w:semiHidden="1" w:unhideWhenUsed="1"/>
-    <w:lsdException w:name="Table Elegant" w:semiHidden="1" w:unhideWhenUsed="1"/>
-    <w:lsdException w:name="Table Professional" w:semiHidden="1" w:unhideWhenUsed="1"/>
-    <w:lsdException w:name="Table Subtle 1" w:semiHidden="1" w:unhideWhenUsed="1"/>
-    <w:lsdException w:name="Table Subtle 2" w:semiHidden="1" w:unhideWhenUsed="1"/>
-    <w:lsdException w:name="Table Web 1" w:semiHidden="1" w:unhideWhenUsed="1"/>
-    <w:lsdException w:name="Table Web 2" w:semiHidden="1" w:unhideWhenUsed="1"/>
-    <w:lsdException w:name="Table Web 3" w:semiHidden="1" w:unhideWhenUsed="1"/>
-    <w:lsdException w:name="Balloon Text" w:semiHidden="1" w:unhideWhenUsed="1"/>
-    <w:lsdException w:name="Table Grid" w:uiPriority="59"/>
-    <w:lsdException w:name="Table Theme" w:semiHidden="1" w:unhideWhenUsed="1"/>
-    <w:lsdException w:name="Placeholder Text" w:semiHidden="1"/>
-    <w:lsdException w:name="No Spacing" w:uiPriority="1" w:qFormat="1"/>
-    <w:lsdException w:name="Light Shading" w:uiPriority="60"/>
-    <w:lsdException w:name="Light List" w:uiPriority="61"/>
-    <w:lsdException w:name="Light Grid" w:uiPriority="62"/>
-    <w:lsdException w:name="Medium Shading 1" w:uiPriority="63"/>
-    <w:lsdException w:name="Medium Shading 2" w:uiPriority="64"/>
-    <w:lsdException w:name="Medium List 1" w:uiPriority="65"/>
-    <w:lsdException w:name="Medium List 2" w:uiPriority="66"/>
-    <w:lsdException w:name="Medium Grid 1" w:uiPriority="67"/>
-    <w:lsdException w:name="Medium Grid 2" w:uiPriority="68"/>
-    <w:lsdException w:name="Medium Grid 3" w:uiPriority="69"/>
-    <w:lsdException w:name="Dark List" w:uiPriority="70"/>
-    <w:lsdException w:name="Colorful Shading" w:uiPriority="71"/>
-    <w:lsdException w:name="Colorful List" w:uiPriority="72"/>
-    <w:lsdException w:name="Colorful Grid" w:uiPriority="73"/>
-    <w:lsdException w:name="Light Shading Accent 1" w:uiPriority="60"/>
-    <w:lsdException w:name="Light List Accent 1" w:uiPriority="61"/>
-    <w:lsdException w:name="Light Grid Accent 1" w:uiPriority="62"/>
-    <w:lsdException w:name="Medium Shading 1 Accent 1" w:uiPriority="63"/>
-    <w:lsdException w:name="Medium Shading 2 Accent 1" w:uiPriority="64"/>
-    <w:lsdException w:name="Medium List 1 Accent 1" w:uiPriority="65"/>
-    <w:lsdException w:name="Revision" w:semiHidden="1"/>
-    <w:lsdException w:name="List Paragraph" w:uiPriority="34" w:qFormat="1"/>
-    <w:lsdException w:name="Quote" w:uiPriority="29" w:qFormat="1"/>
-    <w:lsdException w:name="Intense Quote" w:uiPriority="30" w:qFormat="1"/>
-    <w:lsdException w:name="Medium List 2 Accent 1" w:uiPriority="66"/>
-    <w:lsdException w:name="Medium Grid 1 Accent 1" w:uiPriority="67"/>
-    <w:lsdException w:name="Medium Grid 2 Accent 1" w:uiPriority="68"/>
-    <w:lsdException w:name="Medium Grid 3 Accent 1" w:uiPriority="69"/>
-    <w:lsdException w:name="Dark List Accent 1" w:uiPriority="70"/>
-    <w:lsdException w:name="Colorful Shading Accent 1" w:uiPriority="71"/>
-    <w:lsdException w:name="Colorful List Accent 1" w:uiPriority="72"/>
-    <w:lsdException w:name="Colorful Grid Accent 1" w:uiPriority="73"/>
-    <w:lsdException w:name="Light Shading Accent 2" w:uiPriority="60"/>
-    <w:lsdException w:name="Light List Accent 2" w:uiPriority="61"/>
-    <w:lsdException w:name="Light Grid Accent 2" w:uiPriority="62"/>
-    <w:lsdException w:name="Medium Shading 1 Accent 2" w:uiPriority="63"/>
-    <w:lsdException w:name="Medium Shading 2 Accent 2" w:uiPriority="64"/>
-    <w:lsdException w:name="Medium List 1 Accent 2" w:uiPriority="65"/>
-    <w:lsdException w:name="Medium List 2 Accent 2" w:uiPriority="66"/>
-    <w:lsdException w:name="Medium Grid 1 Accent 2" w:uiPriority="67"/>
-    <w:lsdException w:name="Medium Grid 2 Accent 2" w:uiPriority="68"/>
-    <w:lsdException w:name="Medium Grid 3 Accent 2" w:uiPriority="69"/>
-    <w:lsdException w:name="Dark List Accent 2" w:uiPriority="70"/>
-    <w:lsdException w:name="Colorful Shading Accent 2" w:uiPriority="71"/>
-    <w:lsdException w:name="Colorful List Accent 2" w:uiPriority="72"/>
-    <w:lsdException w:name="Colorful Grid Accent 2" w:uiPriority="73"/>
-    <w:lsdException w:name="Light Shading Accent 3" w:uiPriority="60"/>
-    <w:lsdException w:name="Light List Accent 3" w:uiPriority="61"/>
-    <w:lsdException w:name="Light Grid Accent 3" w:uiPriority="62"/>
-    <w:lsdException w:name="Medium Shading 1 Accent 3" w:uiPriority="63"/>
-    <w:lsdException w:name="Medium Shading 2 Accent 3" w:uiPriority="64"/>
-    <w:lsdException w:name="Medium List 1 Accent 3" w:uiPriority="65"/>
-    <w:lsdException w:name="Medium List 2 Accent 3" w:uiPriority="66"/>
-    <w:lsdException w:name="Medium Grid 1 Accent 3" w:uiPriority="67"/>
-    <w:lsdException w:name="Medium Grid 2 Accent 3" w:uiPriority="68"/>
-    <w:lsdException w:name="Medium Grid 3 Accent 3" w:uiPriority="69"/>
-    <w:lsdException w:name="Dark List Accent 3" w:uiPriority="70"/>
-    <w:lsdException w:name="Colorful Shading Accent 3" w:uiPriority="71"/>
-    <w:lsdException w:name="Colorful List Accent 3" w:uiPriority="72"/>
-    <w:lsdException w:name="Colorful Grid Accent 3" w:uiPriority="73"/>
-    <w:lsdException w:name="Light Shading Accent 4" w:uiPriority="60"/>
-    <w:lsdException w:name="Light List Accent 4" w:uiPriority="61"/>
-    <w:lsdException w:name="Light Grid Accent 4" w:uiPriority="62"/>
-    <w:lsdException w:name="Medium Shading 1 Accent 4" w:uiPriority="63"/>
-    <w:lsdException w:name="Medium Shading 2 Accent 4" w:uiPriority="64"/>
-    <w:lsdException w:name="Medium List 1 Accent 4" w:uiPriority="65"/>
-    <w:lsdException w:name="Medium List 2 Accent 4" w:uiPriority="66"/>
-    <w:lsdException w:name="Medium Grid 1 Accent 4" w:uiPriority="67"/>
-    <w:lsdException w:name="Medium Grid 2 Accent 4" w:uiPriority="68"/>
-    <w:lsdException w:name="Medium Grid 3 Accent 4" w:uiPriority="69"/>
-    <w:lsdException w:name="Dark List Accent 4" w:uiPriority="70"/>
-    <w:lsdException w:name="Colorful Shading Accent 4" w:uiPriority="71"/>
-    <w:lsdException w:name="Colorful List Accent 4" w:uiPriority="72"/>
-    <w:lsdException w:name="Colorful Grid Accent 4" w:uiPriority="73"/>
-    <w:lsdException w:name="Light Shading Accent 5" w:uiPriority="60"/>
-    <w:lsdException w:name="Light List Accent 5" w:uiPriority="61"/>
-    <w:lsdException w:name="Light Grid Accent 5" w:uiPriority="62"/>
-    <w:lsdException w:name="Medium Shading 1 Accent 5" w:uiPriority="63"/>
-    <w:lsdException w:name="Medium Shading 2 Accent 5" w:uiPriority="64"/>
-    <w:lsdException w:name="Medium List 1 Accent 5" w:uiPriority="65"/>
-    <w:lsdException w:name="Medium List 2 Accent 5" w:uiPriority="66"/>
-    <w:lsdException w:name="Medium Grid 1 Accent 5" w:uiPriority="67"/>
-    <w:lsdException w:name="Medium Grid 2 Accent 5" w:uiPriority="68"/>
-    <w:lsdException w:name="Medium Grid 3 Accent 5" w:uiPriority="69"/>
-    <w:lsdException w:name="Dark List Accent 5" w:uiPriority="70"/>
-    <w:lsdException w:name="Colorful Shading Accent 5" w:uiPriority="71"/>
-    <w:lsdException w:name="Colorful List Accent 5" w:uiPriority="72"/>
-    <w:lsdException w:name="Colorful Grid Accent 5" w:uiPriority="73"/>
-    <w:lsdException w:name="Light Shading Accent 6" w:uiPriority="60"/>
-    <w:lsdException w:name="Light List Accent 6" w:uiPriority="61"/>
-    <w:lsdException w:name="Light Grid Accent 6" w:uiPriority="62"/>
-    <w:lsdException w:name="Medium Shading 1 Accent 6" w:uiPriority="63"/>
-    <w:lsdException w:name="Medium Shading 2 Accent 6" w:uiPriority="64"/>
-    <w:lsdException w:name="Medium List 1 Accent 6" w:uiPriority="65"/>
-    <w:lsdException w:name="Medium List 2 Accent 6" w:uiPriority="66"/>
-    <w:lsdException w:name="Medium Grid 1 Accent 6" w:uiPriority="67"/>
-    <w:lsdException w:name="Medium Grid 2 Accent 6" w:uiPriority="68"/>
-    <w:lsdException w:name="Medium Grid 3 Accent 6" w:uiPriority="69"/>
-    <w:lsdException w:name="Dark List Accent 6" w:uiPriority="70"/>
-    <w:lsdException w:name="Colorful Shading Accent 6" w:uiPriority="71"/>
-    <w:lsdException w:name="Colorful List Accent 6" w:uiPriority="72"/>
-    <w:lsdException w:name="Colorful Grid Accent 6" w:uiPriority="73"/>
-    <w:lsdException w:name="Subtle Emphasis" w:uiPriority="19" w:qFormat="1"/>
-    <w:lsdException w:name="Intense Emphasis" w:uiPriority="21" w:qFormat="1"/>
-    <w:lsdException w:name="Subtle Reference" w:uiPriority="31" w:qFormat="1"/>
-    <w:lsdException w:name="Intense Reference" w:uiPriority="32" w:qFormat="1"/>
-    <w:lsdException w:name="Book Title" w:uiPriority="33" w:qFormat="1"/>
-    <w:lsdException w:name="Bibliography" w:semiHidden="1" w:uiPriority="37" w:unhideWhenUsed="1"/>
-    <w:lsdException w:name="TOC Heading" w:semiHidden="1" w:uiPriority="39" w:unhideWhenUsed="1" w:qFormat="1"/>
-    <w:lsdException w:name="Plain Table 1" w:uiPriority="41"/>
-    <w:lsdException w:name="Plain Table 2" w:uiPriority="42"/>
-    <w:lsdException w:name="Plain Table 3" w:uiPriority="43"/>
-    <w:lsdException w:name="Plain Table 4" w:uiPriority="44"/>
-    <w:lsdException w:name="Plain Table 5" w:uiPriority="45"/>
-    <w:lsdException w:name="Grid Table Light" w:uiPriority="40"/>
-    <w:lsdException w:name="Grid Table 1 Light" w:uiPriority="46"/>
-    <w:lsdException w:name="Grid Table 2" w:uiPriority="47"/>
-    <w:lsdException w:name="Grid Table 3" w:uiPriority="48"/>
-    <w:lsdException w:name="Grid Table 4" w:uiPriority="49"/>
-    <w:lsdException w:name="Grid Table 5 Dark" w:uiPriority="50"/>
-    <w:lsdException w:name="Grid Table 6 Colorful" w:uiPriority="51"/>
-    <w:lsdException w:name="Grid Table 7 Colorful" w:uiPriority="52"/>
-    <w:lsdException w:name="Grid Table 1 Light Accent 1" w:uiPriority="46"/>
-    <w:lsdException w:name="Grid Table 2 Accent 1" w:uiPriority="47"/>
-    <w:lsdException w:name="Grid Table 3 Accent 1" w:uiPriority="48"/>
-    <w:lsdException w:name="Grid Table 4 Accent 1" w:uiPriority="49"/>
-    <w:lsdException w:name="Grid Table 5 Dark Accent 1" w:uiPriority="50"/>
-    <w:lsdException w:name="Grid Table 6 Colorful Accent 1" w:uiPriority="51"/>
-    <w:lsdException w:name="Grid Table 7 Colorful Accent 1" w:uiPriority="52"/>
-    <w:lsdException w:name="Grid Table 1 Light Accent 2" w:uiPriority="46"/>
-    <w:lsdException w:name="Grid Table 2 Accent 2" w:uiPriority="47"/>
-    <w:lsdException w:name="Grid Table 3 Accent 2" w:uiPriority="48"/>
-    <w:lsdException w:name="Grid Table 4 Accent 2" w:uiPriority="49"/>
-    <w:lsdException w:name="Grid Table 5 Dark Accent 2" w:uiPriority="50"/>
-    <w:lsdException w:name="Grid Table 6 Colorful Accent 2" w:uiPriority="51"/>
-    <w:lsdException w:name="Grid Table 7 Colorful Accent 2" w:uiPriority="52"/>
-    <w:lsdException w:name="Grid Table 1 Light Accent 3" w:uiPriority="46"/>
-    <w:lsdException w:name="Grid Table 2 Accent 3" w:uiPriority="47"/>
-    <w:lsdException w:name="Grid Table 3 Accent 3" w:uiPriority="48"/>
-    <w:lsdException w:name="Grid Table 4 Accent 3" w:uiPriority="49"/>
-    <w:lsdException w:name="Grid Table 5 Dark Accent 3" w:uiPriority="50"/>
-    <w:lsdException w:name="Grid Table 6 Colorful Accent 3" w:uiPriority="51"/>
-    <w:lsdException w:name="Grid Table 7 Colorful Accent 3" w:uiPriority="52"/>
-    <w:lsdException w:name="Grid Table 1 Light Accent 4" w:uiPriority="46"/>
-    <w:lsdException w:name="Grid Table 2 Accent 4" w:uiPriority="47"/>
-    <w:lsdException w:name="Grid Table 3 Accent 4" w:uiPriority="48"/>
-    <w:lsdException w:name="Grid Table 4 Accent 4" w:uiPriority="49"/>
-    <w:lsdException w:name="Grid Table 5 Dark Accent 4" w:uiPriority="50"/>
-    <w:lsdException w:name="Grid Table 6 Colorful Accent 4" w:uiPriority="51"/>
-    <w:lsdException w:name="Grid Table 7 Colorful Accent 4" w:uiPriority="52"/>
-    <w:lsdException w:name="Grid Table 1 Light Accent 5" w:uiPriority="46"/>
-    <w:lsdException w:name="Grid Table 2 Accent 5" w:uiPriority="47"/>
-    <w:lsdException w:name="Grid Table 3 Accent 5" w:uiPriority="48"/>
-    <w:lsdException w:name="Grid Table 4 Accent 5" w:uiPriority="49"/>
-    <w:lsdException w:name="Grid Table 5 Dark Accent 5" w:uiPriority="50"/>
-    <w:lsdException w:name="Grid Table 6 Colorful Accent 5" w:uiPriority="51"/>
-    <w:lsdException w:name="Grid Table 7 Colorful Accent 5" w:uiPriority="52"/>
-    <w:lsdException w:name="Grid Table 1 Light Accent 6" w:uiPriority="46"/>
-    <w:lsdException w:name="Grid Table 2 Accent 6" w:uiPriority="47"/>
-    <w:lsdException w:name="Grid Table 3 Accent 6" w:uiPriority="48"/>
-    <w:lsdException w:name="Grid Table 4 Accent 6" w:uiPriority="49"/>
-    <w:lsdException w:name="Grid Table 5 Dark Accent 6" w:uiPriority="50"/>
-    <w:lsdException w:name="Grid Table 6 Colorful Accent 6" w:uiPriority="51"/>
-    <w:lsdException w:name="Grid Table 7 Colorful Accent 6" w:uiPriority="52"/>
-    <w:lsdException w:name="List Table 1 Light" w:uiPriority="46"/>
-    <w:lsdException w:name="List Table 2" w:uiPriority="47"/>
-    <w:lsdException w:name="List Table 3" w:uiPriority="48"/>
-    <w:lsdException w:name="List Table 4" w:uiPriority="49"/>
-    <w:lsdException w:name="List Table 5 Dark" w:uiPriority="50"/>
-    <w:lsdException w:name="List Table 6 Colorful" w:uiPriority="51"/>
-    <w:lsdException w:name="List Table 7 Colorful" w:uiPriority="52"/>
-    <w:lsdException w:name="List Table 1 Light Accent 1" w:uiPriority="46"/>
-    <w:lsdException w:name="List Table 2 Accent 1" w:uiPriority="47"/>
-    <w:lsdException w:name="List Table 3 Accent 1" w:uiPriority="48"/>
-    <w:lsdException w:name="List Table 4 Accent 1" w:uiPriority="49"/>
-    <w:lsdException w:name="List Table 5 Dark Accent 1" w:uiPriority="50"/>
-    <w:lsdException w:name="List Table 6 Colorful Accent 1" w:uiPriority="51"/>
-    <w:lsdException w:name="List Table 7 Colorful Accent 1" w:uiPriority="52"/>
-    <w:lsdException w:name="List Table 1 Light Accent 2" w:uiPriority="46"/>
-    <w:lsdException w:name="List Table 2 Accent 2" w:uiPriority="47"/>
-    <w:lsdException w:name="List Table 3 Accent 2" w:uiPriority="48"/>
-    <w:lsdException w:name="List Table 4 Accent 2" w:uiPriority="49"/>
-    <w:lsdException w:name="List Table 5 Dark Accent 2" w:uiPriority="50"/>
-    <w:lsdException w:name="List Table 6 Colorful Accent 2" w:uiPriority="51"/>
-    <w:lsdException w:name="List Table 7 Colorful Accent 2" w:uiPriority="52"/>
-    <w:lsdException w:name="List Table 1 Light Accent 3" w:uiPriority="46"/>
-    <w:lsdException w:name="List Table 2 Accent 3" w:uiPriority="47"/>
-    <w:lsdException w:name="List Table 3 Accent 3" w:uiPriority="48"/>
-    <w:lsdException w:name="List Table 4 Accent 3" w:uiPriority="49"/>
-    <w:lsdException w:name="List Table 5 Dark Accent 3" w:uiPriority="50"/>
-    <w:lsdException w:name="List Table 6 Colorful Accent 3" w:uiPriority="51"/>
-    <w:lsdException w:name="List Table 7 Colorful Accent 3" w:uiPriority="52"/>
-    <w:lsdException w:name="List Table 1 Light Accent 4" w:uiPriority="46"/>
-    <w:lsdException w:name="List Table 2 Accent 4" w:uiPriority="47"/>
-    <w:lsdException w:name="List Table 3 Accent 4" w:uiPriority="48"/>
-    <w:lsdException w:name="List Table 4 Accent 4" w:uiPriority="49"/>
-    <w:lsdException w:name="List Table 5 Dark Accent 4" w:uiPriority="50"/>
-    <w:lsdException w:name="List Table 6 Colorful Accent 4" w:uiPriority="51"/>
-    <w:lsdException w:name="List Table 7 Colorful Accent 4" w:uiPriority="52"/>
-    <w:lsdException w:name="List Table 1 Light Accent 5" w:uiPriority="46"/>
-    <w:lsdException w:name="List Table 2 Accent 5" w:uiPriority="47"/>
-    <w:lsdException w:name="List Table 3 Accent 5" w:uiPriority="48"/>
-    <w:lsdException w:name="List Table 4 Accent 5" w:uiPriority="49"/>
-    <w:lsdException w:name="List Table 5 Dark Accent 5" w:uiPriority="50"/>
-    <w:lsdException w:name="List Table 6 Colorful Accent 5" w:uiPriority="51"/>
-    <w:lsdException w:name="List Table 7 Colorful Accent 5" w:uiPriority="52"/>
-    <w:lsdException w:name="List Table 1 Light Accent 6" w:uiPriority="46"/>
-    <w:lsdException w:name="List Table 2 Accent 6" w:uiPriority="47"/>
-    <w:lsdException w:name="List Table 3 Accent 6" w:uiPriority="48"/>
-    <w:lsdException w:name="List Table 4 Accent 6" w:uiPriority="49"/>
-    <w:lsdException w:name="List Table 5 Dark Accent 6" w:uiPriority="50"/>
-    <w:lsdException w:name="List Table 6 Colorful Accent 6" w:uiPriority="51"/>
-    <w:lsdException w:name="List Table 7 Colorful Accent 6" w:uiPriority="52"/>
+  <w:latentStyles w:defLockedState="0" w:defUIPriority="99" w:defSemiHidden="1" w:defUnhideWhenUsed="1" w:defQFormat="0" w:count="267">
+    <w:lsdException w:name="Normal" w:semiHidden="0" w:uiPriority="0" w:unhideWhenUsed="0" w:qFormat="1"/>
+    <w:lsdException w:name="heading 1" w:semiHidden="0" w:uiPriority="9" w:unhideWhenUsed="0" w:qFormat="1"/>
+    <w:lsdException w:name="heading 2" w:uiPriority="9" w:qFormat="1"/>
+    <w:lsdException w:name="heading 3" w:uiPriority="9" w:qFormat="1"/>
+    <w:lsdException w:name="heading 4" w:uiPriority="9" w:qFormat="1"/>
+    <w:lsdException w:name="heading 5" w:uiPriority="9" w:qFormat="1"/>
+    <w:lsdException w:name="heading 6" w:uiPriority="9" w:qFormat="1"/>
+    <w:lsdException w:name="heading 7" w:uiPriority="9" w:qFormat="1"/>
+    <w:lsdException w:name="heading 8" w:uiPriority="9" w:qFormat="1"/>
+    <w:lsdException w:name="heading 9" w:uiPriority="9" w:qFormat="1"/>
+    <w:lsdException w:name="toc 1" w:uiPriority="39"/>
+    <w:lsdException w:name="toc 2" w:uiPriority="39"/>
+    <w:lsdException w:name="toc 3" w:uiPriority="39"/>
+    <w:lsdException w:name="toc 4" w:uiPriority="39"/>
+    <w:lsdException w:name="toc 5" w:uiPriority="39"/>
+    <w:lsdException w:name="toc 6" w:uiPriority="39"/>
+    <w:lsdException w:name="toc 7" w:uiPriority="39"/>
+    <w:lsdException w:name="toc 8" w:uiPriority="39"/>
+    <w:lsdException w:name="toc 9" w:uiPriority="39"/>
+    <w:lsdException w:name="caption" w:uiPriority="35" w:qFormat="1"/>
+    <w:lsdException w:name="Title" w:semiHidden="0" w:uiPriority="10" w:unhideWhenUsed="0" w:qFormat="1"/>
+    <w:lsdException w:name="Default Paragraph Font" w:uiPriority="1"/>
+    <w:lsdException w:name="Subtitle" w:semiHidden="0" w:uiPriority="11" w:unhideWhenUsed="0" w:qFormat="1"/>
+    <w:lsdException w:name="Strong" w:semiHidden="0" w:uiPriority="22" w:unhideWhenUsed="0" w:qFormat="1"/>
+    <w:lsdException w:name="Emphasis" w:semiHidden="0" w:uiPriority="20" w:unhideWhenUsed="0" w:qFormat="1"/>
+    <w:lsdException w:name="Table Grid" w:semiHidden="0" w:uiPriority="59" w:unhideWhenUsed="0"/>
+    <w:lsdException w:name="Placeholder Text" w:unhideWhenUsed="0"/>
+    <w:lsdException w:name="No Spacing" w:semiHidden="0" w:uiPriority="1" w:unhideWhenUsed="0" w:qFormat="1"/>
+    <w:lsdException w:name="Light Shading" w:semiHidden="0" w:uiPriority="60" w:unhideWhenUsed="0"/>
+    <w:lsdException w:name="Light List" w:semiHidden="0" w:uiPriority="61" w:unhideWhenUsed="0"/>
+    <w:lsdException w:name="Light Grid" w:semiHidden="0" w:uiPriority="62" w:unhideWhenUsed="0"/>
+    <w:lsdException w:name="Medium Shading 1" w:semiHidden="0" w:uiPriority="63" w:unhideWhenUsed="0"/>
+    <w:lsdException w:name="Medium Shading 2" w:semiHidden="0" w:uiPriority="64" w:unhideWhenUsed="0"/>
+    <w:lsdException w:name="Medium List 1" w:semiHidden="0" w:uiPriority="65" w:unhideWhenUsed="0"/>
+    <w:lsdException w:name="Medium List 2" w:semiHidden="0" w:uiPriority="66" w:unhideWhenUsed="0"/>
+    <w:lsdException w:name="Medium Grid 1" w:semiHidden="0" w:uiPriority="67" w:unhideWhenUsed="0"/>
+    <w:lsdException w:name="Medium Grid 2" w:semiHidden="0" w:uiPriority="68" w:unhideWhenUsed="0"/>
+    <w:lsdException w:name="Medium Grid 3" w:semiHidden="0" w:uiPriority="69" w:unhideWhenUsed="0"/>
+    <w:lsdException w:name="Dark List" w:semiHidden="0" w:uiPriority="70" w:unhideWhenUsed="0"/>
+    <w:lsdException w:name="Colorful Shading" w:semiHidden="0" w:uiPriority="71" w:unhideWhenUsed="0"/>
+    <w:lsdException w:name="Colorful List" w:semiHidden="0" w:uiPriority="72" w:unhideWhenUsed="0"/>
+    <w:lsdException w:name="Colorful Grid" w:semiHidden="0" w:uiPriority="73" w:unhideWhenUsed="0"/>
+    <w:lsdException w:name="Light Shading Accent 1" w:semiHidden="0" w:uiPriority="60" w:unhideWhenUsed="0"/>
+    <w:lsdException w:name="Light List Accent 1" w:semiHidden="0" w:uiPriority="61" w:unhideWhenUsed="0"/>
+    <w:lsdException w:name="Light Grid Accent 1" w:semiHidden="0" w:uiPriority="62" w:unhideWhenUsed="0"/>
+    <w:lsdException w:name="Medium Shading 1 Accent 1" w:semiHidden="0" w:uiPriority="63" w:unhideWhenUsed="0"/>
+    <w:lsdException w:name="Medium Shading 2 Accent 1" w:semiHidden="0" w:uiPriority="64" w:unhideWhenUsed="0"/>
+    <w:lsdException w:name="Medium List 1 Accent 1" w:semiHidden="0" w:uiPriority="65" w:unhideWhenUsed="0"/>
+    <w:lsdException w:name="Revision" w:unhideWhenUsed="0"/>
+    <w:lsdException w:name="List Paragraph" w:semiHidden="0" w:uiPriority="34" w:unhideWhenUsed="0" w:qFormat="1"/>
+    <w:lsdException w:name="Quote" w:semiHidden="0" w:uiPriority="29" w:unhideWhenUsed="0" w:qFormat="1"/>
+    <w:lsdException w:name="Intense Quote" w:semiHidden="0" w:uiPriority="30" w:unhideWhenUsed="0" w:qFormat="1"/>
+    <w:lsdException w:name="Medium List 2 Accent 1" w:semiHidden="0" w:uiPriority="66" w:unhideWhenUsed="0"/>
+    <w:lsdException w:name="Medium Grid 1 Accent 1" w:semiHidden="0" w:uiPriority="67" w:unhideWhenUsed="0"/>
+    <w:lsdException w:name="Medium Grid 2 Accent 1" w:semiHidden="0" w:uiPriority="68" w:unhideWhenUsed="0"/>
+    <w:lsdException w:name="Medium Grid 3 Accent 1" w:semiHidden="0" w:uiPriority="69" w:unhideWhenUsed="0"/>
+    <w:lsdException w:name="Dark List Accent 1" w:semiHidden="0" w:uiPriority="70" w:unhideWhenUsed="0"/>
+    <w:lsdException w:name="Colorful Shading Accent 1" w:semiHidden="0" w:uiPriority="71" w:unhideWhenUsed="0"/>
+    <w:lsdException w:name="Colorful List Accent 1" w:semiHidden="0" w:uiPriority="72" w:unhideWhenUsed="0"/>
+    <w:lsdException w:name="Colorful Grid Accent 1" w:semiHidden="0" w:uiPriority="73" w:unhideWhenUsed="0"/>
+    <w:lsdException w:name="Light Shading Accent 2" w:semiHidden="0" w:uiPriority="60" w:unhideWhenUsed="0"/>
+    <w:lsdException w:name="Light List Accent 2" w:semiHidden="0" w:uiPriority="61" w:unhideWhenUsed="0"/>
+    <w:lsdException w:name="Light Grid Accent 2" w:semiHidden="0" w:uiPriority="62" w:unhideWhenUsed="0"/>
+    <w:lsdException w:name="Medium Shading 1 Accent 2" w:semiHidden="0" w:uiPriority="63" w:unhideWhenUsed="0"/>
+    <w:lsdException w:name="Medium Shading 2 Accent 2" w:semiHidden="0" w:uiPriority="64" w:unhideWhenUsed="0"/>
+    <w:lsdException w:name="Medium List 1 Accent 2" w:semiHidden="0" w:uiPriority="65" w:unhideWhenUsed="0"/>
+    <w:lsdException w:name="Medium List 2 Accent 2" w:semiHidden="0" w:uiPriority="66" w:unhideWhenUsed="0"/>
+    <w:lsdException w:name="Medium Grid 1 Accent 2" w:semiHidden="0" w:uiPriority="67" w:unhideWhenUsed="0"/>
+    <w:lsdException w:name="Medium Grid 2 Accent 2" w:semiHidden="0" w:uiPriority="68" w:unhideWhenUsed="0"/>
+    <w:lsdException w:name="Medium Grid 3 Accent 2" w:semiHidden="0" w:uiPriority="69" w:unhideWhenUsed="0"/>
+    <w:lsdException w:name="Dark List Accent 2" w:semiHidden="0" w:uiPriority="70" w:unhideWhenUsed="0"/>
+    <w:lsdException w:name="Colorful Shading Accent 2" w:semiHidden="0" w:uiPriority="71" w:unhideWhenUsed="0"/>
+    <w:lsdException w:name="Colorful List Accent 2" w:semiHidden="0" w:uiPriority="72" w:unhideWhenUsed="0"/>
+    <w:lsdException w:name="Colorful Grid Accent 2" w:semiHidden="0" w:uiPriority="73" w:unhideWhenUsed="0"/>
+    <w:lsdException w:name="Light Shading Accent 3" w:semiHidden="0" w:uiPriority="60" w:unhideWhenUsed="0"/>
+    <w:lsdException w:name="Light List Accent 3" w:semiHidden="0" w:uiPriority="61" w:unhideWhenUsed="0"/>
+    <w:lsdException w:name="Light Grid Accent 3" w:semiHidden="0" w:uiPriority="62" w:unhideWhenUsed="0"/>
+    <w:lsdException w:name="Medium Shading 1 Accent 3" w:semiHidden="0" w:uiPriority="63" w:unhideWhenUsed="0"/>
+    <w:lsdException w:name="Medium Shading 2 Accent 3" w:semiHidden="0" w:uiPriority="64" w:unhideWhenUsed="0"/>
+    <w:lsdException w:name="Medium List 1 Accent 3" w:semiHidden="0" w:uiPriority="65" w:unhideWhenUsed="0"/>
+    <w:lsdException w:name="Medium List 2 Accent 3" w:semiHidden="0" w:uiPriority="66" w:unhideWhenUsed="0"/>
+    <w:lsdException w:name="Medium Grid 1 Accent 3" w:semiHidden="0" w:uiPriority="67" w:unhideWhenUsed="0"/>
+    <w:lsdException w:name="Medium Grid 2 Accent 3" w:semiHidden="0" w:uiPriority="68" w:unhideWhenUsed="0"/>
+    <w:lsdException w:name="Medium Grid 3 Accent 3" w:semiHidden="0" w:uiPriority="69" w:unhideWhenUsed="0"/>
+    <w:lsdException w:name="Dark List Accent 3" w:semiHidden="0" w:uiPriority="70" w:unhideWhenUsed="0"/>
+    <w:lsdException w:name="Colorful Shading Accent 3" w:semiHidden="0" w:uiPriority="71" w:unhideWhenUsed="0"/>
+    <w:lsdException w:name="Colorful List Accent 3" w:semiHidden="0" w:uiPriority="72" w:unhideWhenUsed="0"/>
+    <w:lsdException w:name="Colorful Grid Accent 3" w:semiHidden="0" w:uiPriority="73" w:unhideWhenUsed="0"/>
+    <w:lsdException w:name="Light Shading Accent 4" w:semiHidden="0" w:uiPriority="60" w:unhideWhenUsed="0"/>
+    <w:lsdException w:name="Light List Accent 4" w:semiHidden="0" w:uiPriority="61" w:unhideWhenUsed="0"/>
+    <w:lsdException w:name="Light Grid Accent 4" w:semiHidden="0" w:uiPriority="62" w:unhideWhenUsed="0"/>
+    <w:lsdException w:name="Medium Shading 1 Accent 4" w:semiHidden="0" w:uiPriority="63" w:unhideWhenUsed="0"/>
+    <w:lsdException w:name="Medium Shading 2 Accent 4" w:semiHidden="0" w:uiPriority="64" w:unhideWhenUsed="0"/>
+    <w:lsdException w:name="Medium List 1 Accent 4" w:semiHidden="0" w:uiPriority="65" w:unhideWhenUsed="0"/>
+    <w:lsdException w:name="Medium List 2 Accent 4" w:semiHidden="0" w:uiPriority="66" w:unhideWhenUsed="0"/>
+    <w:lsdException w:name="Medium Grid 1 Accent 4" w:semiHidden="0" w:uiPriority="67" w:unhideWhenUsed="0"/>
+    <w:lsdException w:name="Medium Grid 2 Accent 4" w:semiHidden="0" w:uiPriority="68" w:unhideWhenUsed="0"/>
+    <w:lsdException w:name="Medium Grid 3 Accent 4" w:semiHidden="0" w:uiPriority="69" w:unhideWhenUsed="0"/>
+    <w:lsdException w:name="Dark List Accent 4" w:semiHidden="0" w:uiPriority="70" w:unhideWhenUsed="0"/>
+    <w:lsdException w:name="Colorful Shading Accent 4" w:semiHidden="0" w:uiPriority="71" w:unhideWhenUsed="0"/>
+    <w:lsdException w:name="Colorful List Accent 4" w:semiHidden="0" w:uiPriority="72" w:unhideWhenUsed="0"/>
+    <w:lsdException w:name="Colorful Grid Accent 4" w:semiHidden="0" w:uiPriority="73" w:unhideWhenUsed="0"/>
+    <w:lsdException w:name="Light Shading Accent 5" w:semiHidden="0" w:uiPriority="60" w:unhideWhenUsed="0"/>
+    <w:lsdException w:name="Light List Accent 5" w:semiHidden="0" w:uiPriority="61" w:unhideWhenUsed="0"/>
+    <w:lsdException w:name="Light Grid Accent 5" w:semiHidden="0" w:uiPriority="62" w:unhideWhenUsed="0"/>
+    <w:lsdException w:name="Medium Shading 1 Accent 5" w:semiHidden="0" w:uiPriority="63" w:unhideWhenUsed="0"/>
+    <w:lsdException w:name="Medium Shading 2 Accent 5" w:semiHidden="0" w:uiPriority="64" w:unhideWhenUsed="0"/>
+    <w:lsdException w:name="Medium List 1 Accent 5" w:semiHidden="0" w:uiPriority="65" w:unhideWhenUsed="0"/>
+    <w:lsdException w:name="Medium List 2 Accent 5" w:semiHidden="0" w:uiPriority="66" w:unhideWhenUsed="0"/>
+    <w:lsdException w:name="Medium Grid 1 Accent 5" w:semiHidden="0" w:uiPriority="67" w:unhideWhenUsed="0"/>
+    <w:lsdException w:name="Medium Grid 2 Accent 5" w:semiHidden="0" w:uiPriority="68" w:unhideWhenUsed="0"/>
+    <w:lsdException w:name="Medium Grid 3 Accent 5" w:semiHidden="0" w:uiPriority="69" w:unhideWhenUsed="0"/>
+    <w:lsdException w:name="Dark List Accent 5" w:semiHidden="0" w:uiPriority="70" w:unhideWhenUsed="0"/>
+    <w:lsdException w:name="Colorful Shading Accent 5" w:semiHidden="0" w:uiPriority="71" w:unhideWhenUsed="0"/>
+    <w:lsdException w:name="Colorful List Accent 5" w:semiHidden="0" w:uiPriority="72" w:unhideWhenUsed="0"/>
+    <w:lsdException w:name="Colorful Grid Accent 5" w:semiHidden="0" w:uiPriority="73" w:unhideWhenUsed="0"/>
+    <w:lsdException w:name="Light Shading Accent 6" w:semiHidden="0" w:uiPriority="60" w:unhideWhenUsed="0"/>
+    <w:lsdException w:name="Light List Accent 6" w:semiHidden="0" w:uiPriority="61" w:unhideWhenUsed="0"/>
+    <w:lsdException w:name="Light Grid Accent 6" w:semiHidden="0" w:uiPriority="62" w:unhideWhenUsed="0"/>
+    <w:lsdException w:name="Medium Shading 1 Accent 6" w:semiHidden="0" w:uiPriority="63" w:unhideWhenUsed="0"/>
+    <w:lsdException w:name="Medium Shading 2 Accent 6" w:semiHidden="0" w:uiPriority="64" w:unhideWhenUsed="0"/>
+    <w:lsdException w:name="Medium List 1 Accent 6" w:semiHidden="0" w:uiPriority="65" w:unhideWhenUsed="0"/>
+    <w:lsdException w:name="Medium List 2 Accent 6" w:semiHidden="0" w:uiPriority="66" w:unhideWhenUsed="0"/>
+    <w:lsdException w:name="Medium Grid 1 Accent 6" w:semiHidden="0" w:uiPriority="67" w:unhideWhenUsed="0"/>
+    <w:lsdException w:name="Medium Grid 2 Accent 6" w:semiHidden="0" w:uiPriority="68" w:unhideWhenUsed="0"/>
+    <w:lsdException w:name="Medium Grid 3 Accent 6" w:semiHidden="0" w:uiPriority="69" w:unhideWhenUsed="0"/>
+    <w:lsdException w:name="Dark List Accent 6" w:semiHidden="0" w:uiPriority="70" w:unhideWhenUsed="0"/>
+    <w:lsdException w:name="Colorful Shading Accent 6" w:semiHidden="0" w:uiPriority="71" w:unhideWhenUsed="0"/>
+    <w:lsdException w:name="Colorful List Accent 6" w:semiHidden="0" w:uiPriority="72" w:unhideWhenUsed="0"/>
+    <w:lsdException w:name="Colorful Grid Accent 6" w:semiHidden="0" w:uiPriority="73" w:unhideWhenUsed="0"/>
+    <w:lsdException w:name="Subtle Emphasis" w:semiHidden="0" w:uiPriority="19" w:unhideWhenUsed="0" w:qFormat="1"/>
+    <w:lsdException w:name="Intense Emphasis" w:semiHidden="0" w:uiPriority="21" w:unhideWhenUsed="0" w:qFormat="1"/>
+    <w:lsdException w:name="Subtle Reference" w:semiHidden="0" w:uiPriority="31" w:unhideWhenUsed="0" w:qFormat="1"/>
+    <w:lsdException w:name="Intense Reference" w:semiHidden="0" w:uiPriority="32" w:unhideWhenUsed="0" w:qFormat="1"/>
+    <w:lsdException w:name="Book Title" w:semiHidden="0" w:uiPriority="33" w:unhideWhenUsed="0" w:qFormat="1"/>
+    <w:lsdException w:name="Bibliography" w:uiPriority="37"/>
+    <w:lsdException w:name="TOC Heading" w:uiPriority="39" w:qFormat="1"/>
   </w:latentStyles>
   <w:style w:type="paragraph" w:default="1" w:styleId="a">
     <w:name w:val="Normal"/>
@@ -53798,7 +54325,7 @@
     <w:name w:val="heading 1"/>
     <w:basedOn w:val="a"/>
     <w:next w:val="a"/>
-    <w:link w:val="11"/>
+    <w:link w:val="1Char"/>
     <w:uiPriority w:val="9"/>
     <w:qFormat/>
     <w:rsid w:val="00372EAD"/>
@@ -53820,7 +54347,7 @@
     <w:name w:val="heading 2"/>
     <w:basedOn w:val="a"/>
     <w:next w:val="a"/>
-    <w:link w:val="20"/>
+    <w:link w:val="2Char"/>
     <w:uiPriority w:val="9"/>
     <w:semiHidden/>
     <w:unhideWhenUsed/>
@@ -53844,7 +54371,7 @@
     <w:name w:val="heading 3"/>
     <w:basedOn w:val="a"/>
     <w:next w:val="a"/>
-    <w:link w:val="30"/>
+    <w:link w:val="3Char"/>
     <w:uiPriority w:val="9"/>
     <w:semiHidden/>
     <w:unhideWhenUsed/>
@@ -53867,7 +54394,7 @@
     <w:name w:val="heading 4"/>
     <w:basedOn w:val="a"/>
     <w:next w:val="a"/>
-    <w:link w:val="40"/>
+    <w:link w:val="4Char"/>
     <w:uiPriority w:val="9"/>
     <w:semiHidden/>
     <w:unhideWhenUsed/>
@@ -53890,6 +54417,7 @@
   <w:style w:type="character" w:default="1" w:styleId="a0">
     <w:name w:val="Default Paragraph Font"/>
     <w:uiPriority w:val="1"/>
+    <w:semiHidden/>
     <w:unhideWhenUsed/>
   </w:style>
   <w:style w:type="table" w:default="1" w:styleId="a1">
@@ -53897,6 +54425,7 @@
     <w:uiPriority w:val="99"/>
     <w:semiHidden/>
     <w:unhideWhenUsed/>
+    <w:qFormat/>
     <w:tblPr>
       <w:tblInd w:w="0" w:type="dxa"/>
       <w:tblCellMar>
@@ -54020,7 +54549,7 @@
   <w:style w:type="paragraph" w:styleId="a9">
     <w:name w:val="header"/>
     <w:basedOn w:val="a"/>
-    <w:link w:val="aa"/>
+    <w:link w:val="Char"/>
     <w:uiPriority w:val="99"/>
     <w:unhideWhenUsed/>
     <w:rsid w:val="00E03E09"/>
@@ -54052,8 +54581,8 @@
       <w:bdr w:val="nil"/>
     </w:rPr>
   </w:style>
-  <w:style w:type="character" w:customStyle="1" w:styleId="aa">
-    <w:name w:val="页眉 字符"/>
+  <w:style w:type="character" w:customStyle="1" w:styleId="Char">
+    <w:name w:val="页眉 Char"/>
     <w:basedOn w:val="a0"/>
     <w:link w:val="a9"/>
     <w:uiPriority w:val="99"/>
@@ -54067,10 +54596,10 @@
       <w:u w:color="000000"/>
     </w:rPr>
   </w:style>
-  <w:style w:type="paragraph" w:styleId="ab">
+  <w:style w:type="paragraph" w:styleId="aa">
     <w:name w:val="footer"/>
     <w:basedOn w:val="a"/>
-    <w:link w:val="ac"/>
+    <w:link w:val="Char0"/>
     <w:uiPriority w:val="99"/>
     <w:unhideWhenUsed/>
     <w:rsid w:val="00E03E09"/>
@@ -54101,10 +54630,10 @@
       <w:bdr w:val="nil"/>
     </w:rPr>
   </w:style>
-  <w:style w:type="character" w:customStyle="1" w:styleId="ac">
-    <w:name w:val="页脚 字符"/>
+  <w:style w:type="character" w:customStyle="1" w:styleId="Char0">
+    <w:name w:val="页脚 Char"/>
     <w:basedOn w:val="a0"/>
-    <w:link w:val="ab"/>
+    <w:link w:val="aa"/>
     <w:uiPriority w:val="99"/>
     <w:rsid w:val="00E03E09"/>
     <w:rPr>
@@ -54116,10 +54645,10 @@
       <w:u w:color="000000"/>
     </w:rPr>
   </w:style>
-  <w:style w:type="paragraph" w:styleId="ad">
+  <w:style w:type="paragraph" w:styleId="ab">
     <w:name w:val="Balloon Text"/>
     <w:basedOn w:val="a"/>
-    <w:link w:val="ae"/>
+    <w:link w:val="Char1"/>
     <w:uiPriority w:val="99"/>
     <w:semiHidden/>
     <w:unhideWhenUsed/>
@@ -54147,10 +54676,10 @@
       <w:bdr w:val="nil"/>
     </w:rPr>
   </w:style>
-  <w:style w:type="character" w:customStyle="1" w:styleId="ae">
-    <w:name w:val="批注框文本 字符"/>
+  <w:style w:type="character" w:customStyle="1" w:styleId="Char1">
+    <w:name w:val="批注框文本 Char"/>
     <w:basedOn w:val="a0"/>
-    <w:link w:val="ad"/>
+    <w:link w:val="ab"/>
     <w:uiPriority w:val="99"/>
     <w:semiHidden/>
     <w:rsid w:val="00E03E09"/>
@@ -54163,8 +54692,8 @@
       <w:u w:color="000000"/>
     </w:rPr>
   </w:style>
-  <w:style w:type="character" w:customStyle="1" w:styleId="11">
-    <w:name w:val="标题 1 字符"/>
+  <w:style w:type="character" w:customStyle="1" w:styleId="1Char">
+    <w:name w:val="标题 1 Char"/>
     <w:basedOn w:val="a0"/>
     <w:link w:val="10"/>
     <w:uiPriority w:val="9"/>
@@ -54179,8 +54708,8 @@
       <w:bdr w:val="none" w:sz="0" w:space="0" w:color="auto"/>
     </w:rPr>
   </w:style>
-  <w:style w:type="character" w:customStyle="1" w:styleId="20">
-    <w:name w:val="标题 2 字符"/>
+  <w:style w:type="character" w:customStyle="1" w:styleId="2Char">
+    <w:name w:val="标题 2 Char"/>
     <w:basedOn w:val="a0"/>
     <w:link w:val="2"/>
     <w:uiPriority w:val="9"/>
@@ -54195,8 +54724,8 @@
       <w:bdr w:val="none" w:sz="0" w:space="0" w:color="auto"/>
     </w:rPr>
   </w:style>
-  <w:style w:type="character" w:customStyle="1" w:styleId="30">
-    <w:name w:val="标题 3 字符"/>
+  <w:style w:type="character" w:customStyle="1" w:styleId="3Char">
+    <w:name w:val="标题 3 Char"/>
     <w:basedOn w:val="a0"/>
     <w:link w:val="3"/>
     <w:uiPriority w:val="9"/>
@@ -54211,8 +54740,8 @@
       <w:bdr w:val="none" w:sz="0" w:space="0" w:color="auto"/>
     </w:rPr>
   </w:style>
-  <w:style w:type="character" w:customStyle="1" w:styleId="40">
-    <w:name w:val="标题 4 字符"/>
+  <w:style w:type="character" w:customStyle="1" w:styleId="4Char">
+    <w:name w:val="标题 4 Char"/>
     <w:basedOn w:val="a0"/>
     <w:link w:val="4"/>
     <w:uiPriority w:val="9"/>
@@ -54249,7 +54778,7 @@
       <w:szCs w:val="32"/>
     </w:rPr>
   </w:style>
-  <w:style w:type="paragraph" w:styleId="21">
+  <w:style w:type="paragraph" w:styleId="20">
     <w:name w:val="toc 2"/>
     <w:basedOn w:val="a"/>
     <w:next w:val="a"/>
@@ -54267,7 +54796,7 @@
       <w:szCs w:val="22"/>
     </w:rPr>
   </w:style>
-  <w:style w:type="paragraph" w:styleId="12">
+  <w:style w:type="paragraph" w:styleId="11">
     <w:name w:val="toc 1"/>
     <w:basedOn w:val="a"/>
     <w:next w:val="a"/>
@@ -54284,7 +54813,7 @@
       <w:szCs w:val="22"/>
     </w:rPr>
   </w:style>
-  <w:style w:type="paragraph" w:styleId="31">
+  <w:style w:type="paragraph" w:styleId="30">
     <w:name w:val="toc 3"/>
     <w:basedOn w:val="a"/>
     <w:next w:val="a"/>
@@ -55383,7 +55912,7 @@
 </file>
 
 <file path=customXml/itemProps1.xml><?xml version="1.0" encoding="utf-8"?>
-<ds:datastoreItem xmlns:ds="http://schemas.openxmlformats.org/officeDocument/2006/customXml" ds:itemID="{C7B73C26-0B03-46C5-8B61-8727BCA96054}">
+<ds:datastoreItem xmlns:ds="http://schemas.openxmlformats.org/officeDocument/2006/customXml" ds:itemID="{7134F7B6-883F-41B6-A1C4-02FE328DB19C}">
   <ds:schemaRefs>
     <ds:schemaRef ds:uri="http://schemas.openxmlformats.org/officeDocument/2006/bibliography"/>
   </ds:schemaRefs>

--- a/软工2所有提交（除构造阶段/体系结构阶段作业（2）/酒店预订系统体系结构设计文档v2.2.docx
+++ b/软工2所有提交（除构造阶段/体系结构阶段作业（2）/酒店预订系统体系结构设计文档v2.2.docx
@@ -248,13 +248,14 @@
       </w:r>
       <w:r>
         <w:rPr>
+          <w:rFonts w:hint="eastAsia"/>
           <w:b/>
           <w:bCs/>
           <w:sz w:val="50"/>
           <w:szCs w:val="50"/>
           <w:lang w:val="zh-CN"/>
         </w:rPr>
-        <w:t>0</w:t>
+        <w:t>1</w:t>
       </w:r>
       <w:r>
         <w:rPr>
@@ -263,12 +264,11 @@
           <w:szCs w:val="50"/>
           <w:lang w:val="zh-CN"/>
         </w:rPr>
-        <w:t>正式版</w:t>
+        <w:t>最终版</w:t>
       </w:r>
     </w:p>
     <w:p>
       <w:pPr>
-        <w:jc w:val="center"/>
         <w:rPr>
           <w:sz w:val="36"/>
           <w:szCs w:val="36"/>
@@ -277,26 +277,8 @@
     </w:p>
     <w:p>
       <w:pPr>
-        <w:jc w:val="center"/>
-        <w:rPr>
-          <w:sz w:val="36"/>
-          <w:szCs w:val="36"/>
-        </w:rPr>
-      </w:pPr>
-    </w:p>
-    <w:p>
-      <w:pPr>
-        <w:jc w:val="center"/>
-        <w:rPr>
-          <w:sz w:val="36"/>
-          <w:szCs w:val="36"/>
-        </w:rPr>
-      </w:pPr>
-    </w:p>
-    <w:p>
-      <w:pPr>
-        <w:jc w:val="center"/>
-        <w:rPr>
+        <w:rPr>
+          <w:rFonts w:hint="eastAsia"/>
           <w:sz w:val="36"/>
           <w:szCs w:val="36"/>
         </w:rPr>
@@ -307,8 +289,10 @@
       <w:pPr>
         <w:jc w:val="center"/>
         <w:rPr>
+          <w:rFonts w:ascii="Arial Unicode MS" w:eastAsia="PMingLiU" w:hAnsi="Arial Unicode MS"/>
           <w:sz w:val="30"/>
           <w:szCs w:val="30"/>
+          <w:lang w:val="zh-TW" w:eastAsia="zh-TW"/>
         </w:rPr>
       </w:pPr>
       <w:r>
@@ -341,14 +325,29 @@
       <w:pPr>
         <w:jc w:val="center"/>
         <w:rPr>
+          <w:rFonts w:ascii="Arial Unicode MS" w:eastAsia="PMingLiU" w:hAnsi="Arial Unicode MS"/>
           <w:sz w:val="30"/>
           <w:szCs w:val="30"/>
+          <w:lang w:val="zh-TW" w:eastAsia="zh-TW"/>
         </w:rPr>
       </w:pPr>
     </w:p>
     <w:p>
       <w:pPr>
         <w:jc w:val="center"/>
+        <w:rPr>
+          <w:rFonts w:eastAsia="PMingLiU" w:hint="eastAsia"/>
+          <w:sz w:val="30"/>
+          <w:szCs w:val="30"/>
+        </w:rPr>
+      </w:pPr>
+    </w:p>
+    <w:p>
+      <w:pPr>
+        <w:jc w:val="center"/>
+        <w:rPr>
+          <w:rFonts w:hint="eastAsia"/>
+        </w:rPr>
       </w:pPr>
       <w:r>
         <w:rPr>
@@ -356,14 +355,16 @@
           <w:szCs w:val="30"/>
           <w:lang w:val="zh-TW" w:eastAsia="zh-TW"/>
         </w:rPr>
-        <w:t>2016-</w:t>
+        <w:t>201</w:t>
       </w:r>
       <w:r>
         <w:rPr>
+          <w:rFonts w:hint="eastAsia"/>
           <w:sz w:val="30"/>
           <w:szCs w:val="30"/>
-        </w:rPr>
-        <w:t>10</w:t>
+          <w:lang w:val="zh-TW"/>
+        </w:rPr>
+        <w:t>7</w:t>
       </w:r>
       <w:r>
         <w:rPr>
@@ -375,18 +376,27 @@
       </w:r>
       <w:r>
         <w:rPr>
+          <w:rFonts w:hint="eastAsia"/>
           <w:sz w:val="30"/>
           <w:szCs w:val="30"/>
         </w:rPr>
-        <w:t>1</w:t>
+        <w:t>01</w:t>
       </w:r>
       <w:r>
         <w:rPr>
           <w:sz w:val="30"/>
           <w:szCs w:val="30"/>
-          <w:lang w:val="zh-CN"/>
-        </w:rPr>
-        <w:t>6</w:t>
+          <w:lang w:val="zh-TW" w:eastAsia="zh-TW"/>
+        </w:rPr>
+        <w:t>-</w:t>
+      </w:r>
+      <w:r>
+        <w:rPr>
+          <w:rFonts w:hint="eastAsia"/>
+          <w:sz w:val="30"/>
+          <w:szCs w:val="30"/>
+        </w:rPr>
+        <w:t>01</w:t>
       </w:r>
     </w:p>
     <w:p>
@@ -467,7 +477,7 @@
         </w:trPr>
         <w:tc>
           <w:tcPr>
-            <w:tcW w:w="1342" w:type="dxa"/>
+            <w:tcW w:w="1343" w:type="dxa"/>
             <w:tcBorders>
               <w:top w:val="single" w:sz="12" w:space="0" w:color="000000"/>
               <w:left w:val="single" w:sz="12" w:space="0" w:color="000000"/>
@@ -543,7 +553,7 @@
         </w:tc>
         <w:tc>
           <w:tcPr>
-            <w:tcW w:w="3989" w:type="dxa"/>
+            <w:tcW w:w="3990" w:type="dxa"/>
             <w:tcBorders>
               <w:top w:val="single" w:sz="12" w:space="0" w:color="000000"/>
               <w:left w:val="single" w:sz="6" w:space="0" w:color="000000"/>
@@ -633,7 +643,7 @@
         </w:trPr>
         <w:tc>
           <w:tcPr>
-            <w:tcW w:w="1342" w:type="dxa"/>
+            <w:tcW w:w="1343" w:type="dxa"/>
             <w:tcBorders>
               <w:top w:val="single" w:sz="12" w:space="0" w:color="000000"/>
               <w:left w:val="single" w:sz="12" w:space="0" w:color="000000"/>
@@ -775,7 +785,7 @@
         </w:tc>
         <w:tc>
           <w:tcPr>
-            <w:tcW w:w="3989" w:type="dxa"/>
+            <w:tcW w:w="3990" w:type="dxa"/>
             <w:tcBorders>
               <w:top w:val="single" w:sz="12" w:space="0" w:color="000000"/>
               <w:left w:val="single" w:sz="6" w:space="0" w:color="000000"/>
@@ -870,7 +880,7 @@
         </w:trPr>
         <w:tc>
           <w:tcPr>
-            <w:tcW w:w="1342" w:type="dxa"/>
+            <w:tcW w:w="1343" w:type="dxa"/>
             <w:tcBorders>
               <w:top w:val="single" w:sz="12" w:space="0" w:color="000000"/>
               <w:left w:val="single" w:sz="12" w:space="0" w:color="000000"/>
@@ -1000,7 +1010,7 @@
         </w:tc>
         <w:tc>
           <w:tcPr>
-            <w:tcW w:w="3989" w:type="dxa"/>
+            <w:tcW w:w="3990" w:type="dxa"/>
             <w:tcBorders>
               <w:top w:val="single" w:sz="12" w:space="0" w:color="000000"/>
               <w:left w:val="single" w:sz="6" w:space="0" w:color="000000"/>
@@ -1101,7 +1111,7 @@
         </w:trPr>
         <w:tc>
           <w:tcPr>
-            <w:tcW w:w="1342" w:type="dxa"/>
+            <w:tcW w:w="1343" w:type="dxa"/>
             <w:tcBorders>
               <w:top w:val="single" w:sz="12" w:space="0" w:color="000000"/>
               <w:left w:val="single" w:sz="12" w:space="0" w:color="000000"/>
@@ -1234,7 +1244,7 @@
         </w:tc>
         <w:tc>
           <w:tcPr>
-            <w:tcW w:w="3989" w:type="dxa"/>
+            <w:tcW w:w="3990" w:type="dxa"/>
             <w:tcBorders>
               <w:top w:val="single" w:sz="12" w:space="0" w:color="000000"/>
               <w:left w:val="single" w:sz="6" w:space="0" w:color="000000"/>
@@ -1335,7 +1345,7 @@
         </w:trPr>
         <w:tc>
           <w:tcPr>
-            <w:tcW w:w="1342" w:type="dxa"/>
+            <w:tcW w:w="1343" w:type="dxa"/>
             <w:tcBorders>
               <w:top w:val="single" w:sz="12" w:space="0" w:color="000000"/>
               <w:left w:val="single" w:sz="12" w:space="0" w:color="000000"/>
@@ -1468,7 +1478,7 @@
         </w:tc>
         <w:tc>
           <w:tcPr>
-            <w:tcW w:w="3989" w:type="dxa"/>
+            <w:tcW w:w="3990" w:type="dxa"/>
             <w:tcBorders>
               <w:top w:val="single" w:sz="12" w:space="0" w:color="000000"/>
               <w:left w:val="single" w:sz="6" w:space="0" w:color="000000"/>
@@ -1569,7 +1579,7 @@
         </w:trPr>
         <w:tc>
           <w:tcPr>
-            <w:tcW w:w="1342" w:type="dxa"/>
+            <w:tcW w:w="1343" w:type="dxa"/>
             <w:tcBorders>
               <w:top w:val="single" w:sz="12" w:space="0" w:color="000000"/>
               <w:left w:val="single" w:sz="12" w:space="0" w:color="000000"/>
@@ -1702,7 +1712,7 @@
         </w:tc>
         <w:tc>
           <w:tcPr>
-            <w:tcW w:w="3989" w:type="dxa"/>
+            <w:tcW w:w="3990" w:type="dxa"/>
             <w:tcBorders>
               <w:top w:val="single" w:sz="12" w:space="0" w:color="000000"/>
               <w:left w:val="single" w:sz="6" w:space="0" w:color="000000"/>
@@ -1803,7 +1813,7 @@
         </w:trPr>
         <w:tc>
           <w:tcPr>
-            <w:tcW w:w="1342" w:type="dxa"/>
+            <w:tcW w:w="1343" w:type="dxa"/>
             <w:tcBorders>
               <w:top w:val="single" w:sz="12" w:space="0" w:color="000000"/>
               <w:left w:val="single" w:sz="12" w:space="0" w:color="000000"/>
@@ -1936,7 +1946,7 @@
         </w:tc>
         <w:tc>
           <w:tcPr>
-            <w:tcW w:w="3989" w:type="dxa"/>
+            <w:tcW w:w="3990" w:type="dxa"/>
             <w:tcBorders>
               <w:top w:val="single" w:sz="12" w:space="0" w:color="000000"/>
               <w:left w:val="single" w:sz="6" w:space="0" w:color="000000"/>
@@ -2037,7 +2047,7 @@
         </w:trPr>
         <w:tc>
           <w:tcPr>
-            <w:tcW w:w="1342" w:type="dxa"/>
+            <w:tcW w:w="1343" w:type="dxa"/>
             <w:tcBorders>
               <w:top w:val="single" w:sz="12" w:space="0" w:color="000000"/>
               <w:left w:val="single" w:sz="12" w:space="0" w:color="000000"/>
@@ -2120,7 +2130,7 @@
         </w:tc>
         <w:tc>
           <w:tcPr>
-            <w:tcW w:w="3989" w:type="dxa"/>
+            <w:tcW w:w="3990" w:type="dxa"/>
             <w:tcBorders>
               <w:top w:val="single" w:sz="12" w:space="0" w:color="000000"/>
               <w:left w:val="single" w:sz="6" w:space="0" w:color="000000"/>
@@ -2216,11 +2226,11 @@
         </w:trPr>
         <w:tc>
           <w:tcPr>
-            <w:tcW w:w="1342" w:type="dxa"/>
+            <w:tcW w:w="1343" w:type="dxa"/>
             <w:tcBorders>
               <w:top w:val="single" w:sz="12" w:space="0" w:color="000000"/>
               <w:left w:val="single" w:sz="12" w:space="0" w:color="000000"/>
-              <w:bottom w:val="single" w:sz="6" w:space="0" w:color="000000"/>
+              <w:bottom w:val="single" w:sz="12" w:space="0" w:color="000000"/>
               <w:right w:val="single" w:sz="6" w:space="0" w:color="000000"/>
             </w:tcBorders>
             <w:shd w:val="clear" w:color="auto" w:fill="auto"/>
@@ -2264,7 +2274,7 @@
             <w:tcBorders>
               <w:top w:val="single" w:sz="12" w:space="0" w:color="000000"/>
               <w:left w:val="single" w:sz="6" w:space="0" w:color="000000"/>
-              <w:bottom w:val="single" w:sz="6" w:space="0" w:color="000000"/>
+              <w:bottom w:val="single" w:sz="12" w:space="0" w:color="000000"/>
               <w:right w:val="single" w:sz="6" w:space="0" w:color="000000"/>
             </w:tcBorders>
             <w:shd w:val="clear" w:color="auto" w:fill="auto"/>
@@ -2298,11 +2308,11 @@
         </w:tc>
         <w:tc>
           <w:tcPr>
-            <w:tcW w:w="3989" w:type="dxa"/>
+            <w:tcW w:w="3990" w:type="dxa"/>
             <w:tcBorders>
               <w:top w:val="single" w:sz="12" w:space="0" w:color="000000"/>
               <w:left w:val="single" w:sz="6" w:space="0" w:color="000000"/>
-              <w:bottom w:val="single" w:sz="6" w:space="0" w:color="000000"/>
+              <w:bottom w:val="single" w:sz="12" w:space="0" w:color="000000"/>
               <w:right w:val="single" w:sz="6" w:space="0" w:color="000000"/>
             </w:tcBorders>
             <w:shd w:val="clear" w:color="auto" w:fill="auto"/>
@@ -2348,7 +2358,7 @@
             <w:tcBorders>
               <w:top w:val="single" w:sz="12" w:space="0" w:color="000000"/>
               <w:left w:val="single" w:sz="6" w:space="0" w:color="000000"/>
-              <w:bottom w:val="single" w:sz="6" w:space="0" w:color="000000"/>
+              <w:bottom w:val="single" w:sz="12" w:space="0" w:color="000000"/>
               <w:right w:val="single" w:sz="12" w:space="0" w:color="000000"/>
             </w:tcBorders>
             <w:shd w:val="clear" w:color="auto" w:fill="auto"/>
@@ -2378,10 +2388,234 @@
               </w:rPr>
               <w:t>v2.2</w:t>
             </w:r>
+            <w:r>
+              <w:rPr>
+                <w:rFonts w:asciiTheme="minorEastAsia" w:eastAsiaTheme="minorEastAsia" w:hAnsiTheme="minorEastAsia" w:cs="Calibri" w:hint="eastAsia"/>
+              </w:rPr>
+              <w:t>最终版</w:t>
+            </w:r>
           </w:p>
         </w:tc>
       </w:tr>
     </w:tbl>
+    <w:p>
+      <w:pPr>
+        <w:pStyle w:val="TOC"/>
+        <w:rPr>
+          <w:rFonts w:ascii="宋体" w:eastAsia="宋体" w:hAnsi="宋体" w:cs="宋体" w:hint="eastAsia"/>
+          <w:color w:val="auto"/>
+          <w:sz w:val="24"/>
+          <w:szCs w:val="24"/>
+          <w:lang w:val="zh-CN"/>
+        </w:rPr>
+      </w:pPr>
+      <w:bookmarkStart w:id="0" w:name="_GoBack"/>
+      <w:bookmarkEnd w:id="0"/>
+    </w:p>
+    <w:p>
+      <w:pPr>
+        <w:rPr>
+          <w:lang w:val="zh-CN"/>
+        </w:rPr>
+      </w:pPr>
+    </w:p>
+    <w:p>
+      <w:pPr>
+        <w:rPr>
+          <w:lang w:val="zh-CN"/>
+        </w:rPr>
+      </w:pPr>
+    </w:p>
+    <w:p>
+      <w:pPr>
+        <w:rPr>
+          <w:lang w:val="zh-CN"/>
+        </w:rPr>
+      </w:pPr>
+    </w:p>
+    <w:p>
+      <w:pPr>
+        <w:rPr>
+          <w:lang w:val="zh-CN"/>
+        </w:rPr>
+      </w:pPr>
+    </w:p>
+    <w:p>
+      <w:pPr>
+        <w:rPr>
+          <w:lang w:val="zh-CN"/>
+        </w:rPr>
+      </w:pPr>
+    </w:p>
+    <w:p>
+      <w:pPr>
+        <w:rPr>
+          <w:lang w:val="zh-CN"/>
+        </w:rPr>
+      </w:pPr>
+    </w:p>
+    <w:p>
+      <w:pPr>
+        <w:rPr>
+          <w:lang w:val="zh-CN"/>
+        </w:rPr>
+      </w:pPr>
+    </w:p>
+    <w:p>
+      <w:pPr>
+        <w:rPr>
+          <w:lang w:val="zh-CN"/>
+        </w:rPr>
+      </w:pPr>
+    </w:p>
+    <w:p>
+      <w:pPr>
+        <w:rPr>
+          <w:lang w:val="zh-CN"/>
+        </w:rPr>
+      </w:pPr>
+    </w:p>
+    <w:p>
+      <w:pPr>
+        <w:rPr>
+          <w:lang w:val="zh-CN"/>
+        </w:rPr>
+      </w:pPr>
+    </w:p>
+    <w:p>
+      <w:pPr>
+        <w:rPr>
+          <w:lang w:val="zh-CN"/>
+        </w:rPr>
+      </w:pPr>
+    </w:p>
+    <w:p>
+      <w:pPr>
+        <w:rPr>
+          <w:lang w:val="zh-CN"/>
+        </w:rPr>
+      </w:pPr>
+    </w:p>
+    <w:p>
+      <w:pPr>
+        <w:rPr>
+          <w:lang w:val="zh-CN"/>
+        </w:rPr>
+      </w:pPr>
+    </w:p>
+    <w:p>
+      <w:pPr>
+        <w:rPr>
+          <w:lang w:val="zh-CN"/>
+        </w:rPr>
+      </w:pPr>
+    </w:p>
+    <w:p>
+      <w:pPr>
+        <w:rPr>
+          <w:lang w:val="zh-CN"/>
+        </w:rPr>
+      </w:pPr>
+    </w:p>
+    <w:p>
+      <w:pPr>
+        <w:rPr>
+          <w:lang w:val="zh-CN"/>
+        </w:rPr>
+      </w:pPr>
+    </w:p>
+    <w:p>
+      <w:pPr>
+        <w:rPr>
+          <w:lang w:val="zh-CN"/>
+        </w:rPr>
+      </w:pPr>
+    </w:p>
+    <w:p>
+      <w:pPr>
+        <w:rPr>
+          <w:lang w:val="zh-CN"/>
+        </w:rPr>
+      </w:pPr>
+    </w:p>
+    <w:p>
+      <w:pPr>
+        <w:rPr>
+          <w:lang w:val="zh-CN"/>
+        </w:rPr>
+      </w:pPr>
+    </w:p>
+    <w:p>
+      <w:pPr>
+        <w:rPr>
+          <w:lang w:val="zh-CN"/>
+        </w:rPr>
+      </w:pPr>
+    </w:p>
+    <w:p>
+      <w:pPr>
+        <w:rPr>
+          <w:lang w:val="zh-CN"/>
+        </w:rPr>
+      </w:pPr>
+    </w:p>
+    <w:p>
+      <w:pPr>
+        <w:rPr>
+          <w:lang w:val="zh-CN"/>
+        </w:rPr>
+      </w:pPr>
+    </w:p>
+    <w:p>
+      <w:pPr>
+        <w:rPr>
+          <w:lang w:val="zh-CN"/>
+        </w:rPr>
+      </w:pPr>
+    </w:p>
+    <w:p>
+      <w:pPr>
+        <w:rPr>
+          <w:lang w:val="zh-CN"/>
+        </w:rPr>
+      </w:pPr>
+    </w:p>
+    <w:p>
+      <w:pPr>
+        <w:rPr>
+          <w:lang w:val="zh-CN"/>
+        </w:rPr>
+      </w:pPr>
+    </w:p>
+    <w:p>
+      <w:pPr>
+        <w:rPr>
+          <w:lang w:val="zh-CN"/>
+        </w:rPr>
+      </w:pPr>
+    </w:p>
+    <w:p>
+      <w:pPr>
+        <w:rPr>
+          <w:lang w:val="zh-CN"/>
+        </w:rPr>
+      </w:pPr>
+    </w:p>
+    <w:p>
+      <w:pPr>
+        <w:rPr>
+          <w:lang w:val="zh-CN"/>
+        </w:rPr>
+      </w:pPr>
+    </w:p>
+    <w:p>
+      <w:pPr>
+        <w:rPr>
+          <w:rFonts w:hint="eastAsia"/>
+          <w:lang w:val="zh-CN"/>
+        </w:rPr>
+      </w:pPr>
+    </w:p>
     <w:sdt>
       <w:sdtPr>
         <w:rPr>
@@ -2437,7 +2671,7 @@
           <w:r>
             <w:fldChar w:fldCharType="separate"/>
           </w:r>
-          <w:hyperlink w:anchor="_Toc471077771" w:history="1">
+          <w:hyperlink w:anchor="_Toc471113646" w:history="1">
             <w:r>
               <w:rPr>
                 <w:rStyle w:val="a3"/>
@@ -2475,7 +2709,7 @@
                 <w:noProof/>
                 <w:webHidden/>
               </w:rPr>
-              <w:instrText xml:space="preserve"> PAGEREF _Toc471077771 \h </w:instrText>
+              <w:instrText xml:space="preserve"> PAGEREF _Toc471113646 \h </w:instrText>
             </w:r>
             <w:r>
               <w:rPr>
@@ -2495,7 +2729,7 @@
                 <w:noProof/>
                 <w:webHidden/>
               </w:rPr>
-              <w:t>3</w:t>
+              <w:t>5</w:t>
             </w:r>
             <w:r>
               <w:rPr>
@@ -2519,7 +2753,7 @@
               <w:sz w:val="21"/>
             </w:rPr>
           </w:pPr>
-          <w:hyperlink w:anchor="_Toc471077772" w:history="1">
+          <w:hyperlink w:anchor="_Toc471113647" w:history="1">
             <w:r>
               <w:rPr>
                 <w:rStyle w:val="a3"/>
@@ -2557,7 +2791,7 @@
                 <w:noProof/>
                 <w:webHidden/>
               </w:rPr>
-              <w:instrText xml:space="preserve"> PAGEREF _Toc471077772 \h </w:instrText>
+              <w:instrText xml:space="preserve"> PAGEREF _Toc471113647 \h </w:instrText>
             </w:r>
             <w:r>
               <w:rPr>
@@ -2577,7 +2811,7 @@
                 <w:noProof/>
                 <w:webHidden/>
               </w:rPr>
-              <w:t>3</w:t>
+              <w:t>6</w:t>
             </w:r>
             <w:r>
               <w:rPr>
@@ -2601,7 +2835,7 @@
               <w:sz w:val="21"/>
             </w:rPr>
           </w:pPr>
-          <w:hyperlink w:anchor="_Toc471077773" w:history="1">
+          <w:hyperlink w:anchor="_Toc471113648" w:history="1">
             <w:r>
               <w:rPr>
                 <w:rStyle w:val="a3"/>
@@ -2639,7 +2873,7 @@
                 <w:noProof/>
                 <w:webHidden/>
               </w:rPr>
-              <w:instrText xml:space="preserve"> PAGEREF _Toc471077773 \h </w:instrText>
+              <w:instrText xml:space="preserve"> PAGEREF _Toc471113648 \h </w:instrText>
             </w:r>
             <w:r>
               <w:rPr>
@@ -2659,7 +2893,7 @@
                 <w:noProof/>
                 <w:webHidden/>
               </w:rPr>
-              <w:t>3</w:t>
+              <w:t>6</w:t>
             </w:r>
             <w:r>
               <w:rPr>
@@ -2683,7 +2917,7 @@
               <w:sz w:val="21"/>
             </w:rPr>
           </w:pPr>
-          <w:hyperlink w:anchor="_Toc471077774" w:history="1">
+          <w:hyperlink w:anchor="_Toc471113649" w:history="1">
             <w:r>
               <w:rPr>
                 <w:rStyle w:val="a3"/>
@@ -2730,7 +2964,7 @@
                 <w:noProof/>
                 <w:webHidden/>
               </w:rPr>
-              <w:instrText xml:space="preserve"> PAGEREF _Toc471077774 \h </w:instrText>
+              <w:instrText xml:space="preserve"> PAGEREF _Toc471113649 \h </w:instrText>
             </w:r>
             <w:r>
               <w:rPr>
@@ -2750,7 +2984,7 @@
                 <w:noProof/>
                 <w:webHidden/>
               </w:rPr>
-              <w:t>4</w:t>
+              <w:t>6</w:t>
             </w:r>
             <w:r>
               <w:rPr>
@@ -2774,7 +3008,7 @@
               <w:sz w:val="21"/>
             </w:rPr>
           </w:pPr>
-          <w:hyperlink w:anchor="_Toc471077775" w:history="1">
+          <w:hyperlink w:anchor="_Toc471113650" w:history="1">
             <w:r>
               <w:rPr>
                 <w:rStyle w:val="a3"/>
@@ -2812,7 +3046,7 @@
                 <w:noProof/>
                 <w:webHidden/>
               </w:rPr>
-              <w:instrText xml:space="preserve"> PAGEREF _Toc471077775 \h </w:instrText>
+              <w:instrText xml:space="preserve"> PAGEREF _Toc471113650 \h </w:instrText>
             </w:r>
             <w:r>
               <w:rPr>
@@ -2832,7 +3066,7 @@
                 <w:noProof/>
                 <w:webHidden/>
               </w:rPr>
-              <w:t>4</w:t>
+              <w:t>6</w:t>
             </w:r>
             <w:r>
               <w:rPr>
@@ -2856,7 +3090,7 @@
               <w:sz w:val="21"/>
             </w:rPr>
           </w:pPr>
-          <w:hyperlink w:anchor="_Toc471077776" w:history="1">
+          <w:hyperlink w:anchor="_Toc471113651" w:history="1">
             <w:r>
               <w:rPr>
                 <w:rStyle w:val="a3"/>
@@ -2894,7 +3128,7 @@
                 <w:noProof/>
                 <w:webHidden/>
               </w:rPr>
-              <w:instrText xml:space="preserve"> PAGEREF _Toc471077776 \h </w:instrText>
+              <w:instrText xml:space="preserve"> PAGEREF _Toc471113651 \h </w:instrText>
             </w:r>
             <w:r>
               <w:rPr>
@@ -2914,7 +3148,7 @@
                 <w:noProof/>
                 <w:webHidden/>
               </w:rPr>
-              <w:t>4</w:t>
+              <w:t>7</w:t>
             </w:r>
             <w:r>
               <w:rPr>
@@ -2938,7 +3172,7 @@
               <w:sz w:val="21"/>
             </w:rPr>
           </w:pPr>
-          <w:hyperlink w:anchor="_Toc471077777" w:history="1">
+          <w:hyperlink w:anchor="_Toc471113652" w:history="1">
             <w:r>
               <w:rPr>
                 <w:rStyle w:val="a3"/>
@@ -2976,7 +3210,7 @@
                 <w:noProof/>
                 <w:webHidden/>
               </w:rPr>
-              <w:instrText xml:space="preserve"> PAGEREF _Toc471077777 \h </w:instrText>
+              <w:instrText xml:space="preserve"> PAGEREF _Toc471113652 \h </w:instrText>
             </w:r>
             <w:r>
               <w:rPr>
@@ -2996,7 +3230,7 @@
                 <w:noProof/>
                 <w:webHidden/>
               </w:rPr>
-              <w:t>6</w:t>
+              <w:t>8</w:t>
             </w:r>
             <w:r>
               <w:rPr>
@@ -3020,7 +3254,7 @@
               <w:sz w:val="21"/>
             </w:rPr>
           </w:pPr>
-          <w:hyperlink w:anchor="_Toc471077778" w:history="1">
+          <w:hyperlink w:anchor="_Toc471113653" w:history="1">
             <w:r>
               <w:rPr>
                 <w:rStyle w:val="a3"/>
@@ -3057,7 +3291,7 @@
                 <w:noProof/>
                 <w:webHidden/>
               </w:rPr>
-              <w:instrText xml:space="preserve"> PAGEREF _Toc471077778 \h </w:instrText>
+              <w:instrText xml:space="preserve"> PAGEREF _Toc471113653 \h </w:instrText>
             </w:r>
             <w:r>
               <w:rPr>
@@ -3077,7 +3311,7 @@
                 <w:noProof/>
                 <w:webHidden/>
               </w:rPr>
-              <w:t>6</w:t>
+              <w:t>8</w:t>
             </w:r>
             <w:r>
               <w:rPr>
@@ -3101,7 +3335,7 @@
               <w:sz w:val="21"/>
             </w:rPr>
           </w:pPr>
-          <w:hyperlink w:anchor="_Toc471077779" w:history="1">
+          <w:hyperlink w:anchor="_Toc471113654" w:history="1">
             <w:r>
               <w:rPr>
                 <w:rStyle w:val="a3"/>
@@ -3147,7 +3381,7 @@
                 <w:noProof/>
                 <w:webHidden/>
               </w:rPr>
-              <w:instrText xml:space="preserve"> PAGEREF _Toc471077779 \h </w:instrText>
+              <w:instrText xml:space="preserve"> PAGEREF _Toc471113654 \h </w:instrText>
             </w:r>
             <w:r>
               <w:rPr>
@@ -3167,7 +3401,7 @@
                 <w:noProof/>
                 <w:webHidden/>
               </w:rPr>
-              <w:t>11</w:t>
+              <w:t>13</w:t>
             </w:r>
             <w:r>
               <w:rPr>
@@ -3191,7 +3425,7 @@
               <w:sz w:val="21"/>
             </w:rPr>
           </w:pPr>
-          <w:hyperlink w:anchor="_Toc471077780" w:history="1">
+          <w:hyperlink w:anchor="_Toc471113655" w:history="1">
             <w:r>
               <w:rPr>
                 <w:rStyle w:val="a3"/>
@@ -3228,7 +3462,7 @@
                 <w:noProof/>
                 <w:webHidden/>
               </w:rPr>
-              <w:instrText xml:space="preserve"> PAGEREF _Toc471077780 \h </w:instrText>
+              <w:instrText xml:space="preserve"> PAGEREF _Toc471113655 \h </w:instrText>
             </w:r>
             <w:r>
               <w:rPr>
@@ -3248,7 +3482,7 @@
                 <w:noProof/>
                 <w:webHidden/>
               </w:rPr>
-              <w:t>12</w:t>
+              <w:t>14</w:t>
             </w:r>
             <w:r>
               <w:rPr>
@@ -3272,7 +3506,7 @@
               <w:sz w:val="21"/>
             </w:rPr>
           </w:pPr>
-          <w:hyperlink w:anchor="_Toc471077781" w:history="1">
+          <w:hyperlink w:anchor="_Toc471113656" w:history="1">
             <w:r>
               <w:rPr>
                 <w:rStyle w:val="a3"/>
@@ -3301,7 +3535,7 @@
                 <w:noProof/>
                 <w:webHidden/>
               </w:rPr>
-              <w:instrText xml:space="preserve"> PAGEREF _Toc471077781 \h </w:instrText>
+              <w:instrText xml:space="preserve"> PAGEREF _Toc471113656 \h </w:instrText>
             </w:r>
             <w:r>
               <w:rPr>
@@ -3321,7 +3555,7 @@
                 <w:noProof/>
                 <w:webHidden/>
               </w:rPr>
-              <w:t>13</w:t>
+              <w:t>15</w:t>
             </w:r>
             <w:r>
               <w:rPr>
@@ -3345,7 +3579,7 @@
               <w:sz w:val="21"/>
             </w:rPr>
           </w:pPr>
-          <w:hyperlink w:anchor="_Toc471077782" w:history="1">
+          <w:hyperlink w:anchor="_Toc471113657" w:history="1">
             <w:r>
               <w:rPr>
                 <w:rStyle w:val="a3"/>
@@ -3383,7 +3617,7 @@
                 <w:noProof/>
                 <w:webHidden/>
               </w:rPr>
-              <w:instrText xml:space="preserve"> PAGEREF _Toc471077782 \h </w:instrText>
+              <w:instrText xml:space="preserve"> PAGEREF _Toc471113657 \h </w:instrText>
             </w:r>
             <w:r>
               <w:rPr>
@@ -3403,7 +3637,7 @@
                 <w:noProof/>
                 <w:webHidden/>
               </w:rPr>
-              <w:t>13</w:t>
+              <w:t>15</w:t>
             </w:r>
             <w:r>
               <w:rPr>
@@ -3427,7 +3661,7 @@
               <w:sz w:val="21"/>
             </w:rPr>
           </w:pPr>
-          <w:hyperlink w:anchor="_Toc471077783" w:history="1">
+          <w:hyperlink w:anchor="_Toc471113658" w:history="1">
             <w:r>
               <w:rPr>
                 <w:rStyle w:val="a3"/>
@@ -3465,7 +3699,7 @@
                 <w:noProof/>
                 <w:webHidden/>
               </w:rPr>
-              <w:instrText xml:space="preserve"> PAGEREF _Toc471077783 \h </w:instrText>
+              <w:instrText xml:space="preserve"> PAGEREF _Toc471113658 \h </w:instrText>
             </w:r>
             <w:r>
               <w:rPr>
@@ -3485,7 +3719,7 @@
                 <w:noProof/>
                 <w:webHidden/>
               </w:rPr>
-              <w:t>15</w:t>
+              <w:t>17</w:t>
             </w:r>
             <w:r>
               <w:rPr>
@@ -3509,7 +3743,7 @@
               <w:sz w:val="21"/>
             </w:rPr>
           </w:pPr>
-          <w:hyperlink w:anchor="_Toc471077784" w:history="1">
+          <w:hyperlink w:anchor="_Toc471113659" w:history="1">
             <w:r>
               <w:rPr>
                 <w:rStyle w:val="a3"/>
@@ -3546,7 +3780,7 @@
                 <w:noProof/>
                 <w:webHidden/>
               </w:rPr>
-              <w:instrText xml:space="preserve"> PAGEREF _Toc471077784 \h </w:instrText>
+              <w:instrText xml:space="preserve"> PAGEREF _Toc471113659 \h </w:instrText>
             </w:r>
             <w:r>
               <w:rPr>
@@ -3566,7 +3800,7 @@
                 <w:noProof/>
                 <w:webHidden/>
               </w:rPr>
-              <w:t>16</w:t>
+              <w:t>18</w:t>
             </w:r>
             <w:r>
               <w:rPr>
@@ -3590,7 +3824,7 @@
               <w:sz w:val="21"/>
             </w:rPr>
           </w:pPr>
-          <w:hyperlink w:anchor="_Toc471077785" w:history="1">
+          <w:hyperlink w:anchor="_Toc471113660" w:history="1">
             <w:r>
               <w:rPr>
                 <w:rStyle w:val="a3"/>
@@ -3627,7 +3861,7 @@
                 <w:noProof/>
                 <w:webHidden/>
               </w:rPr>
-              <w:instrText xml:space="preserve"> PAGEREF _Toc471077785 \h </w:instrText>
+              <w:instrText xml:space="preserve"> PAGEREF _Toc471113660 \h </w:instrText>
             </w:r>
             <w:r>
               <w:rPr>
@@ -3647,7 +3881,7 @@
                 <w:noProof/>
                 <w:webHidden/>
               </w:rPr>
-              <w:t>16</w:t>
+              <w:t>18</w:t>
             </w:r>
             <w:r>
               <w:rPr>
@@ -3671,7 +3905,7 @@
               <w:sz w:val="21"/>
             </w:rPr>
           </w:pPr>
-          <w:hyperlink w:anchor="_Toc471077786" w:history="1">
+          <w:hyperlink w:anchor="_Toc471113661" w:history="1">
             <w:r>
               <w:rPr>
                 <w:rStyle w:val="a3"/>
@@ -3708,7 +3942,7 @@
                 <w:noProof/>
                 <w:webHidden/>
               </w:rPr>
-              <w:instrText xml:space="preserve"> PAGEREF _Toc471077786 \h </w:instrText>
+              <w:instrText xml:space="preserve"> PAGEREF _Toc471113661 \h </w:instrText>
             </w:r>
             <w:r>
               <w:rPr>
@@ -3728,7 +3962,7 @@
                 <w:noProof/>
                 <w:webHidden/>
               </w:rPr>
-              <w:t>17</w:t>
+              <w:t>19</w:t>
             </w:r>
             <w:r>
               <w:rPr>
@@ -3752,7 +3986,7 @@
               <w:sz w:val="21"/>
             </w:rPr>
           </w:pPr>
-          <w:hyperlink w:anchor="_Toc471077787" w:history="1">
+          <w:hyperlink w:anchor="_Toc471113662" w:history="1">
             <w:r>
               <w:rPr>
                 <w:rStyle w:val="a3"/>
@@ -3790,7 +4024,7 @@
                 <w:noProof/>
                 <w:webHidden/>
               </w:rPr>
-              <w:instrText xml:space="preserve"> PAGEREF _Toc471077787 \h </w:instrText>
+              <w:instrText xml:space="preserve"> PAGEREF _Toc471113662 \h </w:instrText>
             </w:r>
             <w:r>
               <w:rPr>
@@ -3810,7 +4044,7 @@
                 <w:noProof/>
                 <w:webHidden/>
               </w:rPr>
-              <w:t>17</w:t>
+              <w:t>19</w:t>
             </w:r>
             <w:r>
               <w:rPr>
@@ -3834,7 +4068,7 @@
               <w:sz w:val="21"/>
             </w:rPr>
           </w:pPr>
-          <w:hyperlink w:anchor="_Toc471077788" w:history="1">
+          <w:hyperlink w:anchor="_Toc471113663" w:history="1">
             <w:r>
               <w:rPr>
                 <w:rStyle w:val="a3"/>
@@ -3871,7 +4105,7 @@
                 <w:noProof/>
                 <w:webHidden/>
               </w:rPr>
-              <w:instrText xml:space="preserve"> PAGEREF _Toc471077788 \h </w:instrText>
+              <w:instrText xml:space="preserve"> PAGEREF _Toc471113663 \h </w:instrText>
             </w:r>
             <w:r>
               <w:rPr>
@@ -3891,7 +4125,7 @@
                 <w:noProof/>
                 <w:webHidden/>
               </w:rPr>
-              <w:t>18</w:t>
+              <w:t>20</w:t>
             </w:r>
             <w:r>
               <w:rPr>
@@ -3915,7 +4149,7 @@
               <w:sz w:val="21"/>
             </w:rPr>
           </w:pPr>
-          <w:hyperlink w:anchor="_Toc471077789" w:history="1">
+          <w:hyperlink w:anchor="_Toc471113664" w:history="1">
             <w:r>
               <w:rPr>
                 <w:rStyle w:val="a3"/>
@@ -3952,7 +4186,7 @@
                 <w:noProof/>
                 <w:webHidden/>
               </w:rPr>
-              <w:instrText xml:space="preserve"> PAGEREF _Toc471077789 \h </w:instrText>
+              <w:instrText xml:space="preserve"> PAGEREF _Toc471113664 \h </w:instrText>
             </w:r>
             <w:r>
               <w:rPr>
@@ -3972,7 +4206,7 @@
                 <w:noProof/>
                 <w:webHidden/>
               </w:rPr>
-              <w:t>18</w:t>
+              <w:t>20</w:t>
             </w:r>
             <w:r>
               <w:rPr>
@@ -3996,7 +4230,7 @@
               <w:sz w:val="21"/>
             </w:rPr>
           </w:pPr>
-          <w:hyperlink w:anchor="_Toc471077790" w:history="1">
+          <w:hyperlink w:anchor="_Toc471113665" w:history="1">
             <w:r>
               <w:rPr>
                 <w:rStyle w:val="a3"/>
@@ -4034,7 +4268,7 @@
                 <w:noProof/>
                 <w:webHidden/>
               </w:rPr>
-              <w:instrText xml:space="preserve"> PAGEREF _Toc471077790 \h </w:instrText>
+              <w:instrText xml:space="preserve"> PAGEREF _Toc471113665 \h </w:instrText>
             </w:r>
             <w:r>
               <w:rPr>
@@ -4054,7 +4288,7 @@
                 <w:noProof/>
                 <w:webHidden/>
               </w:rPr>
-              <w:t>37</w:t>
+              <w:t>39</w:t>
             </w:r>
             <w:r>
               <w:rPr>
@@ -4078,7 +4312,7 @@
               <w:sz w:val="21"/>
             </w:rPr>
           </w:pPr>
-          <w:hyperlink w:anchor="_Toc471077791" w:history="1">
+          <w:hyperlink w:anchor="_Toc471113666" w:history="1">
             <w:r>
               <w:rPr>
                 <w:rStyle w:val="a3"/>
@@ -4115,7 +4349,7 @@
                 <w:noProof/>
                 <w:webHidden/>
               </w:rPr>
-              <w:instrText xml:space="preserve"> PAGEREF _Toc471077791 \h </w:instrText>
+              <w:instrText xml:space="preserve"> PAGEREF _Toc471113666 \h </w:instrText>
             </w:r>
             <w:r>
               <w:rPr>
@@ -4135,7 +4369,7 @@
                 <w:noProof/>
                 <w:webHidden/>
               </w:rPr>
-              <w:t>38</w:t>
+              <w:t>40</w:t>
             </w:r>
             <w:r>
               <w:rPr>
@@ -4159,7 +4393,7 @@
               <w:sz w:val="21"/>
             </w:rPr>
           </w:pPr>
-          <w:hyperlink w:anchor="_Toc471077792" w:history="1">
+          <w:hyperlink w:anchor="_Toc471113667" w:history="1">
             <w:r>
               <w:rPr>
                 <w:rStyle w:val="a3"/>
@@ -4196,7 +4430,7 @@
                 <w:noProof/>
                 <w:webHidden/>
               </w:rPr>
-              <w:instrText xml:space="preserve"> PAGEREF _Toc471077792 \h </w:instrText>
+              <w:instrText xml:space="preserve"> PAGEREF _Toc471113667 \h </w:instrText>
             </w:r>
             <w:r>
               <w:rPr>
@@ -4216,7 +4450,7 @@
                 <w:noProof/>
                 <w:webHidden/>
               </w:rPr>
-              <w:t>39</w:t>
+              <w:t>41</w:t>
             </w:r>
             <w:r>
               <w:rPr>
@@ -4240,7 +4474,7 @@
               <w:sz w:val="21"/>
             </w:rPr>
           </w:pPr>
-          <w:hyperlink w:anchor="_Toc471077793" w:history="1">
+          <w:hyperlink w:anchor="_Toc471113668" w:history="1">
             <w:r>
               <w:rPr>
                 <w:rStyle w:val="a3"/>
@@ -4269,7 +4503,7 @@
                 <w:noProof/>
                 <w:webHidden/>
               </w:rPr>
-              <w:instrText xml:space="preserve"> PAGEREF _Toc471077793 \h </w:instrText>
+              <w:instrText xml:space="preserve"> PAGEREF _Toc471113668 \h </w:instrText>
             </w:r>
             <w:r>
               <w:rPr>
@@ -4289,7 +4523,7 @@
                 <w:noProof/>
                 <w:webHidden/>
               </w:rPr>
-              <w:t>50</w:t>
+              <w:t>51</w:t>
             </w:r>
             <w:r>
               <w:rPr>
@@ -4313,7 +4547,7 @@
               <w:sz w:val="21"/>
             </w:rPr>
           </w:pPr>
-          <w:hyperlink w:anchor="_Toc471077794" w:history="1">
+          <w:hyperlink w:anchor="_Toc471113669" w:history="1">
             <w:r>
               <w:rPr>
                 <w:rStyle w:val="a3"/>
@@ -4351,7 +4585,7 @@
                 <w:noProof/>
                 <w:webHidden/>
               </w:rPr>
-              <w:instrText xml:space="preserve"> PAGEREF _Toc471077794 \h </w:instrText>
+              <w:instrText xml:space="preserve"> PAGEREF _Toc471113669 \h </w:instrText>
             </w:r>
             <w:r>
               <w:rPr>
@@ -4371,7 +4605,7 @@
                 <w:noProof/>
                 <w:webHidden/>
               </w:rPr>
-              <w:t>50</w:t>
+              <w:t>51</w:t>
             </w:r>
             <w:r>
               <w:rPr>
@@ -4395,7 +4629,7 @@
               <w:sz w:val="21"/>
             </w:rPr>
           </w:pPr>
-          <w:hyperlink w:anchor="_Toc471077795" w:history="1">
+          <w:hyperlink w:anchor="_Toc471113670" w:history="1">
             <w:r>
               <w:rPr>
                 <w:rStyle w:val="a3"/>
@@ -4439,7 +4673,7 @@
                 <w:noProof/>
                 <w:webHidden/>
               </w:rPr>
-              <w:instrText xml:space="preserve"> PAGEREF _Toc471077795 \h </w:instrText>
+              <w:instrText xml:space="preserve"> PAGEREF _Toc471113670 \h </w:instrText>
             </w:r>
             <w:r>
               <w:rPr>
@@ -4459,7 +4693,7 @@
                 <w:noProof/>
                 <w:webHidden/>
               </w:rPr>
-              <w:t>51</w:t>
+              <w:t>52</w:t>
             </w:r>
             <w:r>
               <w:rPr>
@@ -4483,7 +4717,7 @@
               <w:sz w:val="21"/>
             </w:rPr>
           </w:pPr>
-          <w:hyperlink w:anchor="_Toc471077796" w:history="1">
+          <w:hyperlink w:anchor="_Toc471113671" w:history="1">
             <w:r>
               <w:rPr>
                 <w:rStyle w:val="a3"/>
@@ -4519,7 +4753,7 @@
                 <w:noProof/>
                 <w:webHidden/>
               </w:rPr>
-              <w:instrText xml:space="preserve"> PAGEREF _Toc471077796 \h </w:instrText>
+              <w:instrText xml:space="preserve"> PAGEREF _Toc471113671 \h </w:instrText>
             </w:r>
             <w:r>
               <w:rPr>
@@ -4539,7 +4773,7 @@
                 <w:noProof/>
                 <w:webHidden/>
               </w:rPr>
-              <w:t>52</w:t>
+              <w:t>53</w:t>
             </w:r>
             <w:r>
               <w:rPr>
@@ -4573,13 +4807,293 @@
     </w:p>
     <w:p>
       <w:pPr>
+        <w:ind w:left="324" w:firstLine="96"/>
+        <w:rPr>
+          <w:sz w:val="30"/>
+          <w:szCs w:val="30"/>
+        </w:rPr>
+      </w:pPr>
+    </w:p>
+    <w:p>
+      <w:pPr>
+        <w:ind w:left="324" w:firstLine="96"/>
+        <w:rPr>
+          <w:sz w:val="30"/>
+          <w:szCs w:val="30"/>
+        </w:rPr>
+      </w:pPr>
+    </w:p>
+    <w:p>
+      <w:pPr>
+        <w:ind w:left="324" w:firstLine="96"/>
+        <w:rPr>
+          <w:sz w:val="30"/>
+          <w:szCs w:val="30"/>
+        </w:rPr>
+      </w:pPr>
+    </w:p>
+    <w:p>
+      <w:pPr>
+        <w:ind w:left="324" w:firstLine="96"/>
+        <w:rPr>
+          <w:sz w:val="30"/>
+          <w:szCs w:val="30"/>
+        </w:rPr>
+      </w:pPr>
+    </w:p>
+    <w:p>
+      <w:pPr>
+        <w:ind w:left="324" w:firstLine="96"/>
+        <w:rPr>
+          <w:sz w:val="30"/>
+          <w:szCs w:val="30"/>
+        </w:rPr>
+      </w:pPr>
+    </w:p>
+    <w:p>
+      <w:pPr>
+        <w:ind w:left="324" w:firstLine="96"/>
+        <w:rPr>
+          <w:sz w:val="30"/>
+          <w:szCs w:val="30"/>
+        </w:rPr>
+      </w:pPr>
+    </w:p>
+    <w:p>
+      <w:pPr>
+        <w:ind w:left="324" w:firstLine="96"/>
+        <w:rPr>
+          <w:sz w:val="30"/>
+          <w:szCs w:val="30"/>
+        </w:rPr>
+      </w:pPr>
+    </w:p>
+    <w:p>
+      <w:pPr>
+        <w:ind w:left="324" w:firstLine="96"/>
+        <w:rPr>
+          <w:sz w:val="30"/>
+          <w:szCs w:val="30"/>
+        </w:rPr>
+      </w:pPr>
+    </w:p>
+    <w:p>
+      <w:pPr>
+        <w:ind w:left="324" w:firstLine="96"/>
+        <w:rPr>
+          <w:sz w:val="30"/>
+          <w:szCs w:val="30"/>
+        </w:rPr>
+      </w:pPr>
+    </w:p>
+    <w:p>
+      <w:pPr>
+        <w:ind w:left="324" w:firstLine="96"/>
+        <w:rPr>
+          <w:sz w:val="30"/>
+          <w:szCs w:val="30"/>
+        </w:rPr>
+      </w:pPr>
+    </w:p>
+    <w:p>
+      <w:pPr>
+        <w:ind w:left="324" w:firstLine="96"/>
+        <w:rPr>
+          <w:sz w:val="30"/>
+          <w:szCs w:val="30"/>
+        </w:rPr>
+      </w:pPr>
+    </w:p>
+    <w:p>
+      <w:pPr>
+        <w:ind w:left="324" w:firstLine="96"/>
+        <w:rPr>
+          <w:sz w:val="30"/>
+          <w:szCs w:val="30"/>
+        </w:rPr>
+      </w:pPr>
+    </w:p>
+    <w:p>
+      <w:pPr>
+        <w:ind w:left="324" w:firstLine="96"/>
+        <w:rPr>
+          <w:sz w:val="30"/>
+          <w:szCs w:val="30"/>
+        </w:rPr>
+      </w:pPr>
+    </w:p>
+    <w:p>
+      <w:pPr>
+        <w:ind w:left="324" w:firstLine="96"/>
+        <w:rPr>
+          <w:sz w:val="30"/>
+          <w:szCs w:val="30"/>
+        </w:rPr>
+      </w:pPr>
+    </w:p>
+    <w:p>
+      <w:pPr>
+        <w:ind w:left="324" w:firstLine="96"/>
+        <w:rPr>
+          <w:sz w:val="30"/>
+          <w:szCs w:val="30"/>
+        </w:rPr>
+      </w:pPr>
+    </w:p>
+    <w:p>
+      <w:pPr>
+        <w:ind w:left="324" w:firstLine="96"/>
+        <w:rPr>
+          <w:sz w:val="30"/>
+          <w:szCs w:val="30"/>
+        </w:rPr>
+      </w:pPr>
+    </w:p>
+    <w:p>
+      <w:pPr>
+        <w:ind w:left="324" w:firstLine="96"/>
+        <w:rPr>
+          <w:sz w:val="30"/>
+          <w:szCs w:val="30"/>
+        </w:rPr>
+      </w:pPr>
+    </w:p>
+    <w:p>
+      <w:pPr>
+        <w:ind w:left="324" w:firstLine="96"/>
+        <w:rPr>
+          <w:sz w:val="30"/>
+          <w:szCs w:val="30"/>
+        </w:rPr>
+      </w:pPr>
+    </w:p>
+    <w:p>
+      <w:pPr>
+        <w:ind w:left="324" w:firstLine="96"/>
+        <w:rPr>
+          <w:sz w:val="30"/>
+          <w:szCs w:val="30"/>
+        </w:rPr>
+      </w:pPr>
+    </w:p>
+    <w:p>
+      <w:pPr>
+        <w:ind w:left="324" w:firstLine="96"/>
+        <w:rPr>
+          <w:sz w:val="30"/>
+          <w:szCs w:val="30"/>
+        </w:rPr>
+      </w:pPr>
+    </w:p>
+    <w:p>
+      <w:pPr>
+        <w:ind w:left="324" w:firstLine="96"/>
+        <w:rPr>
+          <w:sz w:val="30"/>
+          <w:szCs w:val="30"/>
+        </w:rPr>
+      </w:pPr>
+    </w:p>
+    <w:p>
+      <w:pPr>
+        <w:ind w:left="324" w:firstLine="96"/>
+        <w:rPr>
+          <w:sz w:val="30"/>
+          <w:szCs w:val="30"/>
+        </w:rPr>
+      </w:pPr>
+    </w:p>
+    <w:p>
+      <w:pPr>
+        <w:ind w:left="324" w:firstLine="96"/>
+        <w:rPr>
+          <w:sz w:val="30"/>
+          <w:szCs w:val="30"/>
+        </w:rPr>
+      </w:pPr>
+    </w:p>
+    <w:p>
+      <w:pPr>
+        <w:ind w:left="324" w:firstLine="96"/>
+        <w:rPr>
+          <w:sz w:val="30"/>
+          <w:szCs w:val="30"/>
+        </w:rPr>
+      </w:pPr>
+    </w:p>
+    <w:p>
+      <w:pPr>
+        <w:ind w:left="324" w:firstLine="96"/>
+        <w:rPr>
+          <w:sz w:val="30"/>
+          <w:szCs w:val="30"/>
+        </w:rPr>
+      </w:pPr>
+    </w:p>
+    <w:p>
+      <w:pPr>
+        <w:ind w:left="324" w:firstLine="96"/>
+        <w:rPr>
+          <w:sz w:val="30"/>
+          <w:szCs w:val="30"/>
+        </w:rPr>
+      </w:pPr>
+    </w:p>
+    <w:p>
+      <w:pPr>
+        <w:ind w:left="324" w:firstLine="96"/>
+        <w:rPr>
+          <w:sz w:val="30"/>
+          <w:szCs w:val="30"/>
+        </w:rPr>
+      </w:pPr>
+    </w:p>
+    <w:p>
+      <w:pPr>
+        <w:ind w:left="324" w:firstLine="96"/>
+        <w:rPr>
+          <w:sz w:val="30"/>
+          <w:szCs w:val="30"/>
+        </w:rPr>
+      </w:pPr>
+    </w:p>
+    <w:p>
+      <w:pPr>
+        <w:ind w:left="324" w:firstLine="96"/>
+        <w:rPr>
+          <w:sz w:val="30"/>
+          <w:szCs w:val="30"/>
+        </w:rPr>
+      </w:pPr>
+    </w:p>
+    <w:p>
+      <w:pPr>
+        <w:ind w:left="324" w:firstLine="96"/>
+        <w:rPr>
+          <w:sz w:val="30"/>
+          <w:szCs w:val="30"/>
+        </w:rPr>
+      </w:pPr>
+    </w:p>
+    <w:p>
+      <w:pPr>
+        <w:ind w:left="324" w:firstLine="96"/>
+        <w:rPr>
+          <w:rFonts w:hint="eastAsia"/>
+          <w:sz w:val="30"/>
+          <w:szCs w:val="30"/>
+        </w:rPr>
+      </w:pPr>
+    </w:p>
+    <w:p>
+      <w:pPr>
         <w:pStyle w:val="10"/>
         <w:rPr>
           <w:rFonts w:asciiTheme="majorEastAsia" w:eastAsiaTheme="majorEastAsia" w:hAnsiTheme="majorEastAsia"/>
           <w:lang w:val="zh-TW" w:eastAsia="zh-TW"/>
         </w:rPr>
       </w:pPr>
-      <w:bookmarkStart w:id="0" w:name="_Toc471077771"/>
+      <w:bookmarkStart w:id="1" w:name="_Toc471113646"/>
       <w:r>
         <w:rPr>
           <w:rFonts w:asciiTheme="majorEastAsia" w:eastAsiaTheme="majorEastAsia" w:hAnsiTheme="majorEastAsia" w:hint="eastAsia"/>
@@ -4594,7 +5108,7 @@
         </w:rPr>
         <w:t>引言</w:t>
       </w:r>
-      <w:bookmarkEnd w:id="0"/>
+      <w:bookmarkEnd w:id="1"/>
     </w:p>
     <w:p/>
     <w:p>
@@ -4605,15 +5119,16 @@
           <w:lang w:val="zh-TW" w:eastAsia="zh-TW"/>
         </w:rPr>
       </w:pPr>
-      <w:bookmarkStart w:id="1" w:name="_Toc471077772"/>
+      <w:bookmarkStart w:id="2" w:name="_Toc471113647"/>
       <w:r>
         <w:rPr>
           <w:rFonts w:asciiTheme="majorEastAsia" w:hAnsiTheme="majorEastAsia"/>
           <w:lang w:val="zh-TW" w:eastAsia="zh-TW"/>
         </w:rPr>
+        <w:lastRenderedPageBreak/>
         <w:t>1.1 编制目的</w:t>
       </w:r>
-      <w:bookmarkEnd w:id="1"/>
+      <w:bookmarkEnd w:id="2"/>
     </w:p>
     <w:p>
       <w:pPr>
@@ -4657,7 +5172,7 @@
           <w:lang w:val="zh-TW" w:eastAsia="zh-TW"/>
         </w:rPr>
       </w:pPr>
-      <w:bookmarkStart w:id="2" w:name="_Toc471077773"/>
+      <w:bookmarkStart w:id="3" w:name="_Toc471113648"/>
       <w:r>
         <w:rPr>
           <w:rFonts w:asciiTheme="majorEastAsia" w:hAnsiTheme="majorEastAsia"/>
@@ -4665,7 +5180,7 @@
         </w:rPr>
         <w:t>1.2词汇表</w:t>
       </w:r>
-      <w:bookmarkEnd w:id="2"/>
+      <w:bookmarkEnd w:id="3"/>
     </w:p>
     <w:tbl>
       <w:tblPr>
@@ -5161,7 +5676,7 @@
           <w:lang w:val="zh-TW" w:eastAsia="zh-TW"/>
         </w:rPr>
       </w:pPr>
-      <w:bookmarkStart w:id="3" w:name="_Toc471077774"/>
+      <w:bookmarkStart w:id="4" w:name="_Toc471113649"/>
       <w:r>
         <w:rPr>
           <w:rFonts w:asciiTheme="majorEastAsia" w:hAnsiTheme="majorEastAsia"/>
@@ -5183,7 +5698,7 @@
         </w:rPr>
         <w:t>资料</w:t>
       </w:r>
-      <w:bookmarkEnd w:id="3"/>
+      <w:bookmarkEnd w:id="4"/>
     </w:p>
     <w:p>
       <w:pPr>
@@ -5237,7 +5752,6 @@
           <w:rFonts w:ascii="Arial Unicode MS" w:hAnsi="Arial Unicode MS" w:hint="eastAsia"/>
           <w:lang w:val="zh-CN"/>
         </w:rPr>
-        <w:lastRenderedPageBreak/>
         <w:t>《酒店预订系统需求规格说明文档</w:t>
       </w:r>
       <w:r>
@@ -5278,7 +5792,7 @@
           <w:lang w:val="zh-TW" w:eastAsia="zh-TW"/>
         </w:rPr>
       </w:pPr>
-      <w:bookmarkStart w:id="4" w:name="_Toc471077775"/>
+      <w:bookmarkStart w:id="5" w:name="_Toc471113650"/>
       <w:r>
         <w:rPr>
           <w:rFonts w:asciiTheme="majorEastAsia" w:eastAsiaTheme="majorEastAsia" w:hAnsiTheme="majorEastAsia" w:hint="eastAsia"/>
@@ -5292,65 +5806,66 @@
           <w:lang w:val="zh-TW" w:eastAsia="zh-TW"/>
         </w:rPr>
         <w:t>产品描述</w:t>
-      </w:r>
-      <w:bookmarkEnd w:id="4"/>
-    </w:p>
-    <w:p>
-      <w:pPr>
-        <w:ind w:hanging="60"/>
-        <w:rPr>
-          <w:lang w:val="zh-TW" w:eastAsia="zh-TW"/>
-        </w:rPr>
-      </w:pPr>
-      <w:r>
-        <w:rPr>
-          <w:rFonts w:ascii="Arial Unicode MS" w:hAnsi="Arial Unicode MS" w:hint="eastAsia"/>
-          <w:lang w:val="zh-TW" w:eastAsia="zh-TW"/>
-        </w:rPr>
-        <w:t>参考《酒店预订管理系统用例文档》和《酒店预订管理系统需求规格说明文档》中对产品的概括描述。</w:t>
-      </w:r>
-    </w:p>
-    <w:p>
-      <w:pPr>
-        <w:rPr>
-          <w:b/>
-          <w:bCs/>
-          <w:sz w:val="32"/>
-          <w:szCs w:val="32"/>
-          <w:lang w:val="zh-TW" w:eastAsia="zh-TW"/>
-        </w:rPr>
-      </w:pPr>
-    </w:p>
-    <w:p>
-      <w:pPr>
-        <w:pStyle w:val="10"/>
-        <w:rPr>
-          <w:rFonts w:asciiTheme="majorEastAsia" w:eastAsiaTheme="majorEastAsia" w:hAnsiTheme="majorEastAsia"/>
-          <w:b w:val="0"/>
-          <w:bCs w:val="0"/>
-          <w:lang w:val="zh-TW" w:eastAsia="zh-TW"/>
-        </w:rPr>
-      </w:pPr>
-      <w:bookmarkStart w:id="5" w:name="_Toc471077776"/>
-      <w:r>
-        <w:rPr>
-          <w:rFonts w:asciiTheme="majorEastAsia" w:eastAsiaTheme="majorEastAsia" w:hAnsiTheme="majorEastAsia" w:hint="eastAsia"/>
-          <w:lang w:val="zh-TW"/>
-        </w:rPr>
-        <w:t>3.</w:t>
-      </w:r>
-      <w:r>
-        <w:rPr>
-          <w:rFonts w:asciiTheme="majorEastAsia" w:eastAsiaTheme="majorEastAsia" w:hAnsiTheme="majorEastAsia" w:hint="eastAsia"/>
-          <w:lang w:val="zh-TW" w:eastAsia="zh-TW"/>
-        </w:rPr>
-        <w:t>逻辑视角</w:t>
       </w:r>
       <w:bookmarkEnd w:id="5"/>
     </w:p>
     <w:p>
       <w:pPr>
         <w:ind w:hanging="60"/>
+        <w:rPr>
+          <w:lang w:val="zh-TW" w:eastAsia="zh-TW"/>
+        </w:rPr>
+      </w:pPr>
+      <w:r>
+        <w:rPr>
+          <w:rFonts w:ascii="Arial Unicode MS" w:hAnsi="Arial Unicode MS" w:hint="eastAsia"/>
+          <w:lang w:val="zh-TW" w:eastAsia="zh-TW"/>
+        </w:rPr>
+        <w:t>参考《酒店预订管理系统用例文档》和《酒店预订管理系统需求规格说明文档》中对产品的概括描述。</w:t>
+      </w:r>
+    </w:p>
+    <w:p>
+      <w:pPr>
+        <w:rPr>
+          <w:b/>
+          <w:bCs/>
+          <w:sz w:val="32"/>
+          <w:szCs w:val="32"/>
+          <w:lang w:val="zh-TW" w:eastAsia="zh-TW"/>
+        </w:rPr>
+      </w:pPr>
+    </w:p>
+    <w:p>
+      <w:pPr>
+        <w:pStyle w:val="10"/>
+        <w:rPr>
+          <w:rFonts w:asciiTheme="majorEastAsia" w:eastAsiaTheme="majorEastAsia" w:hAnsiTheme="majorEastAsia"/>
+          <w:b w:val="0"/>
+          <w:bCs w:val="0"/>
+          <w:lang w:val="zh-TW" w:eastAsia="zh-TW"/>
+        </w:rPr>
+      </w:pPr>
+      <w:bookmarkStart w:id="6" w:name="_Toc471113651"/>
+      <w:r>
+        <w:rPr>
+          <w:rFonts w:asciiTheme="majorEastAsia" w:eastAsiaTheme="majorEastAsia" w:hAnsiTheme="majorEastAsia" w:hint="eastAsia"/>
+          <w:lang w:val="zh-TW"/>
+        </w:rPr>
+        <w:lastRenderedPageBreak/>
+        <w:t>3.</w:t>
+      </w:r>
+      <w:r>
+        <w:rPr>
+          <w:rFonts w:asciiTheme="majorEastAsia" w:eastAsiaTheme="majorEastAsia" w:hAnsiTheme="majorEastAsia" w:hint="eastAsia"/>
+          <w:lang w:val="zh-TW" w:eastAsia="zh-TW"/>
+        </w:rPr>
+        <w:t>逻辑视角</w:t>
+      </w:r>
+      <w:bookmarkEnd w:id="6"/>
+    </w:p>
+    <w:p>
+      <w:pPr>
+        <w:ind w:hanging="60"/>
       </w:pPr>
       <w:r>
         <w:rPr>
@@ -5417,7 +5932,6 @@
           <w:sz w:val="32"/>
           <w:szCs w:val="32"/>
         </w:rPr>
-        <w:lastRenderedPageBreak/>
         <w:pict>
           <v:shapetype id="_x0000_t75" coordsize="21600,21600" o:spt="75" o:preferrelative="t" path="m@4@5l@4@11@9@11@9@5xe" filled="f" stroked="f">
             <v:stroke joinstyle="miter"/>
@@ -5491,7 +6005,7 @@
           <w:szCs w:val="28"/>
         </w:rPr>
         <w:drawing>
-          <wp:inline distT="0" distB="0" distL="0" distR="0">
+          <wp:inline distT="0" distB="0" distL="0" distR="0" wp14:anchorId="0E9721EF" wp14:editId="56FD89C4">
             <wp:extent cx="5210175" cy="4145528"/>
             <wp:effectExtent l="19050" t="0" r="9525" b="0"/>
             <wp:docPr id="1" name="图片 3" descr="C:\Users\sky-PC\AppData\Local\Microsoft\Windows\INetCache\Content.Word\logic.jpg"/>
@@ -5606,7 +6120,7 @@
           <w:lang w:val="zh-TW" w:eastAsia="zh-TW"/>
         </w:rPr>
       </w:pPr>
-      <w:bookmarkStart w:id="6" w:name="_Toc471077777"/>
+      <w:bookmarkStart w:id="7" w:name="_Toc471113652"/>
       <w:r>
         <w:rPr>
           <w:rFonts w:asciiTheme="majorEastAsia" w:eastAsiaTheme="majorEastAsia" w:hAnsiTheme="majorEastAsia" w:hint="eastAsia"/>
@@ -5621,7 +6135,7 @@
         </w:rPr>
         <w:t>组合视角</w:t>
       </w:r>
-      <w:bookmarkEnd w:id="6"/>
+      <w:bookmarkEnd w:id="7"/>
     </w:p>
     <w:p>
       <w:pPr>
@@ -5630,7 +6144,7 @@
           <w:rFonts w:asciiTheme="majorEastAsia" w:hAnsiTheme="majorEastAsia"/>
         </w:rPr>
       </w:pPr>
-      <w:bookmarkStart w:id="7" w:name="_Toc471077778"/>
+      <w:bookmarkStart w:id="8" w:name="_Toc471113653"/>
       <w:r>
         <w:rPr>
           <w:rFonts w:asciiTheme="majorEastAsia" w:hAnsiTheme="majorEastAsia"/>
@@ -5644,7 +6158,7 @@
         </w:rPr>
         <w:t>开发包图</w:t>
       </w:r>
-      <w:bookmarkEnd w:id="7"/>
+      <w:bookmarkEnd w:id="8"/>
     </w:p>
     <w:p>
       <w:r>
@@ -9020,7 +9534,7 @@
         </w:rPr>
         <w:lastRenderedPageBreak/>
         <w:drawing>
-          <wp:inline distT="0" distB="0" distL="0" distR="0">
+          <wp:inline distT="0" distB="0" distL="0" distR="0" wp14:anchorId="579B0A08" wp14:editId="71DCA8F9">
             <wp:extent cx="5270296" cy="6577330"/>
             <wp:effectExtent l="0" t="0" r="0" b="0"/>
             <wp:docPr id="3" name="图片 3"/>
@@ -9120,7 +9634,7 @@
         </w:rPr>
         <w:lastRenderedPageBreak/>
         <w:drawing>
-          <wp:inline distT="0" distB="0" distL="0" distR="0">
+          <wp:inline distT="0" distB="0" distL="0" distR="0" wp14:anchorId="394B5104" wp14:editId="196FEA56">
             <wp:extent cx="5270500" cy="5713095"/>
             <wp:effectExtent l="0" t="0" r="0" b="0"/>
             <wp:docPr id="4" name="图片 4"/>
@@ -9221,7 +9735,7 @@
           <w:rFonts w:asciiTheme="majorEastAsia" w:hAnsiTheme="majorEastAsia"/>
         </w:rPr>
       </w:pPr>
-      <w:bookmarkStart w:id="8" w:name="_Toc471077779"/>
+      <w:bookmarkStart w:id="9" w:name="_Toc471113654"/>
       <w:r>
         <w:rPr>
           <w:rFonts w:asciiTheme="majorEastAsia" w:hAnsiTheme="majorEastAsia"/>
@@ -9242,7 +9756,7 @@
         </w:rPr>
         <w:t>运行时进程</w:t>
       </w:r>
-      <w:bookmarkEnd w:id="8"/>
+      <w:bookmarkEnd w:id="9"/>
     </w:p>
     <w:p>
       <w:pPr>
@@ -9273,7 +9787,7 @@
           <w:noProof/>
         </w:rPr>
         <w:drawing>
-          <wp:anchor distT="152400" distB="152400" distL="152400" distR="152400" simplePos="0" relativeHeight="251654656" behindDoc="0" locked="0" layoutInCell="1" allowOverlap="1">
+          <wp:anchor distT="152400" distB="152400" distL="152400" distR="152400" simplePos="0" relativeHeight="251654656" behindDoc="0" locked="0" layoutInCell="1" allowOverlap="1" wp14:anchorId="757D9D96" wp14:editId="6F13741B">
             <wp:simplePos x="0" y="0"/>
             <wp:positionH relativeFrom="margin">
               <wp:posOffset>1276350</wp:posOffset>
@@ -9515,7 +10029,7 @@
           <w:rFonts w:asciiTheme="majorEastAsia" w:hAnsiTheme="majorEastAsia" w:cs="Calibri"/>
         </w:rPr>
       </w:pPr>
-      <w:bookmarkStart w:id="9" w:name="_Toc471077780"/>
+      <w:bookmarkStart w:id="10" w:name="_Toc471113655"/>
       <w:r>
         <w:rPr>
           <w:rFonts w:asciiTheme="majorEastAsia" w:hAnsiTheme="majorEastAsia" w:cs="Calibri"/>
@@ -9529,7 +10043,7 @@
         </w:rPr>
         <w:t>物理部署</w:t>
       </w:r>
-      <w:bookmarkEnd w:id="9"/>
+      <w:bookmarkEnd w:id="10"/>
     </w:p>
     <w:p>
       <w:r>
@@ -9594,7 +10108,7 @@
           <w:noProof/>
         </w:rPr>
         <w:drawing>
-          <wp:anchor distT="57150" distB="57150" distL="57150" distR="57150" simplePos="0" relativeHeight="251652608" behindDoc="0" locked="0" layoutInCell="1" allowOverlap="1">
+          <wp:anchor distT="57150" distB="57150" distL="57150" distR="57150" simplePos="0" relativeHeight="251652608" behindDoc="0" locked="0" layoutInCell="1" allowOverlap="1" wp14:anchorId="585A304F" wp14:editId="16FC3452">
             <wp:simplePos x="0" y="0"/>
             <wp:positionH relativeFrom="margin">
               <wp:posOffset>306509</wp:posOffset>
@@ -9844,7 +10358,7 @@
           <w:bCs w:val="0"/>
         </w:rPr>
       </w:pPr>
-      <w:bookmarkStart w:id="10" w:name="_Toc471077781"/>
+      <w:bookmarkStart w:id="11" w:name="_Toc471113656"/>
       <w:r>
         <w:rPr>
           <w:rFonts w:asciiTheme="majorEastAsia" w:eastAsiaTheme="majorEastAsia" w:hAnsiTheme="majorEastAsia" w:hint="eastAsia"/>
@@ -9860,7 +10374,7 @@
         </w:rPr>
         <w:t>接口视角</w:t>
       </w:r>
-      <w:bookmarkEnd w:id="10"/>
+      <w:bookmarkEnd w:id="11"/>
     </w:p>
     <w:p/>
     <w:p>
@@ -9870,7 +10384,7 @@
           <w:rFonts w:asciiTheme="majorEastAsia" w:hAnsiTheme="majorEastAsia"/>
         </w:rPr>
       </w:pPr>
-      <w:bookmarkStart w:id="11" w:name="_Toc471077782"/>
+      <w:bookmarkStart w:id="12" w:name="_Toc471113657"/>
       <w:r>
         <w:rPr>
           <w:rFonts w:asciiTheme="majorEastAsia" w:hAnsiTheme="majorEastAsia"/>
@@ -9885,7 +10399,7 @@
         </w:rPr>
         <w:t>模块的职责</w:t>
       </w:r>
-      <w:bookmarkEnd w:id="11"/>
+      <w:bookmarkEnd w:id="12"/>
     </w:p>
     <w:p/>
     <w:p>
@@ -11840,7 +12354,7 @@
           <w:rFonts w:asciiTheme="majorEastAsia" w:hAnsiTheme="majorEastAsia"/>
         </w:rPr>
       </w:pPr>
-      <w:bookmarkStart w:id="12" w:name="_Toc471077783"/>
+      <w:bookmarkStart w:id="13" w:name="_Toc471113658"/>
       <w:r>
         <w:rPr>
           <w:rFonts w:asciiTheme="majorEastAsia" w:hAnsiTheme="majorEastAsia"/>
@@ -11855,7 +12369,7 @@
         </w:rPr>
         <w:t>用户界面层的分解</w:t>
       </w:r>
-      <w:bookmarkEnd w:id="12"/>
+      <w:bookmarkEnd w:id="13"/>
     </w:p>
     <w:p/>
     <w:p>
@@ -11919,7 +12433,7 @@
         </w:rPr>
         <w:lastRenderedPageBreak/>
         <w:drawing>
-          <wp:anchor distT="152400" distB="152400" distL="152400" distR="152400" simplePos="0" relativeHeight="251651584" behindDoc="0" locked="0" layoutInCell="1" allowOverlap="1" wp14:anchorId="3CBC201D" wp14:editId="1828BB99">
+          <wp:anchor distT="152400" distB="152400" distL="152400" distR="152400" simplePos="0" relativeHeight="251651584" behindDoc="0" locked="0" layoutInCell="1" allowOverlap="1" wp14:anchorId="646FFDA9" wp14:editId="37632E5C">
             <wp:simplePos x="0" y="0"/>
             <wp:positionH relativeFrom="margin">
               <wp:posOffset>1224</wp:posOffset>
@@ -12049,7 +12563,7 @@
           <w:szCs w:val="28"/>
         </w:rPr>
       </w:pPr>
-      <w:bookmarkStart w:id="13" w:name="_Toc471077784"/>
+      <w:bookmarkStart w:id="14" w:name="_Toc471113659"/>
       <w:r>
         <w:rPr>
           <w:sz w:val="28"/>
@@ -12067,7 +12581,7 @@
         </w:rPr>
         <w:t>用户界面层模块的职责</w:t>
       </w:r>
-      <w:bookmarkEnd w:id="13"/>
+      <w:bookmarkEnd w:id="14"/>
     </w:p>
     <w:p/>
     <w:p>
@@ -12264,7 +12778,7 @@
           <w:szCs w:val="28"/>
         </w:rPr>
       </w:pPr>
-      <w:bookmarkStart w:id="14" w:name="_Toc471077785"/>
+      <w:bookmarkStart w:id="15" w:name="_Toc471113660"/>
       <w:r>
         <w:rPr>
           <w:sz w:val="28"/>
@@ -12299,7 +12813,7 @@
         </w:rPr>
         <w:t>用户界面模块的接口规范</w:t>
       </w:r>
-      <w:bookmarkEnd w:id="14"/>
+      <w:bookmarkEnd w:id="15"/>
     </w:p>
     <w:p/>
     <w:p>
@@ -12864,7 +13378,7 @@
           <w:szCs w:val="28"/>
         </w:rPr>
       </w:pPr>
-      <w:bookmarkStart w:id="15" w:name="_Toc471077786"/>
+      <w:bookmarkStart w:id="16" w:name="_Toc471113661"/>
       <w:r>
         <w:rPr>
           <w:sz w:val="28"/>
@@ -12882,7 +13396,7 @@
         </w:rPr>
         <w:t>用户界面模块设计原理</w:t>
       </w:r>
-      <w:bookmarkEnd w:id="15"/>
+      <w:bookmarkEnd w:id="16"/>
     </w:p>
     <w:p>
       <w:pPr>
@@ -12943,7 +13457,7 @@
           <w:bCs w:val="0"/>
         </w:rPr>
       </w:pPr>
-      <w:bookmarkStart w:id="16" w:name="_Toc471077787"/>
+      <w:bookmarkStart w:id="17" w:name="_Toc471113662"/>
       <w:r>
         <w:rPr>
           <w:rFonts w:asciiTheme="majorEastAsia" w:hAnsiTheme="majorEastAsia"/>
@@ -12958,7 +13472,7 @@
         </w:rPr>
         <w:t>业务逻辑层的分解</w:t>
       </w:r>
-      <w:bookmarkEnd w:id="16"/>
+      <w:bookmarkEnd w:id="17"/>
     </w:p>
     <w:p>
       <w:pPr>
@@ -13012,7 +13526,7 @@
           <w:noProof/>
         </w:rPr>
         <w:drawing>
-          <wp:anchor distT="152400" distB="152400" distL="152400" distR="152400" simplePos="0" relativeHeight="251653632" behindDoc="0" locked="0" layoutInCell="1" allowOverlap="1">
+          <wp:anchor distT="152400" distB="152400" distL="152400" distR="152400" simplePos="0" relativeHeight="251653632" behindDoc="0" locked="0" layoutInCell="1" allowOverlap="1" wp14:anchorId="72F663D3" wp14:editId="71607EC6">
             <wp:simplePos x="0" y="0"/>
             <wp:positionH relativeFrom="margin">
               <wp:posOffset>152565</wp:posOffset>
@@ -13089,6 +13603,7 @@
           <w:szCs w:val="28"/>
           <w:lang w:val="zh-CN"/>
         </w:rPr>
+        <w:lastRenderedPageBreak/>
         <w:t>图</w:t>
       </w:r>
       <w:r>
@@ -13147,7 +13662,7 @@
           <w:szCs w:val="28"/>
         </w:rPr>
       </w:pPr>
-      <w:bookmarkStart w:id="17" w:name="_Toc471077788"/>
+      <w:bookmarkStart w:id="18" w:name="_Toc471113663"/>
       <w:r>
         <w:rPr>
           <w:sz w:val="28"/>
@@ -13165,7 +13680,7 @@
         </w:rPr>
         <w:t>业务逻辑层模块的职责</w:t>
       </w:r>
-      <w:bookmarkEnd w:id="17"/>
+      <w:bookmarkEnd w:id="18"/>
     </w:p>
     <w:tbl>
       <w:tblPr>
@@ -13669,7 +14184,7 @@
           <w:szCs w:val="28"/>
         </w:rPr>
       </w:pPr>
-      <w:bookmarkStart w:id="18" w:name="_Toc471077789"/>
+      <w:bookmarkStart w:id="19" w:name="_Toc471113664"/>
       <w:r>
         <w:rPr>
           <w:sz w:val="28"/>
@@ -13687,7 +14202,7 @@
         </w:rPr>
         <w:t>业务逻辑模块的接口模范</w:t>
       </w:r>
-      <w:bookmarkEnd w:id="18"/>
+      <w:bookmarkEnd w:id="19"/>
     </w:p>
     <w:p/>
     <w:p>
@@ -15156,6 +15671,7 @@
                 <w:iCs/>
                 <w:u w:color="FFFFFF"/>
               </w:rPr>
+              <w:lastRenderedPageBreak/>
               <w:t>logindao</w:t>
             </w:r>
             <w:r>
@@ -15231,7 +15747,6 @@
                 <w:iCs/>
                 <w:u w:color="FFFFFF"/>
               </w:rPr>
-              <w:lastRenderedPageBreak/>
               <w:t>logindao</w:t>
             </w:r>
             <w:r>
@@ -16366,7 +16881,6 @@
           </w:tcPr>
           <w:p>
             <w:r>
-              <w:lastRenderedPageBreak/>
               <w:t>u</w:t>
             </w:r>
             <w:r>
@@ -17607,7 +18121,6 @@
               <w:rPr>
                 <w:rFonts w:hint="eastAsia"/>
               </w:rPr>
-              <w:lastRenderedPageBreak/>
               <w:t>user.</w:t>
             </w:r>
             <w:r>
@@ -23006,6 +23519,7 @@
               <w:rPr>
                 <w:rFonts w:ascii="等线" w:eastAsia="等线" w:hAnsi="等线" w:cs="等线" w:hint="eastAsia"/>
               </w:rPr>
+              <w:lastRenderedPageBreak/>
               <w:t>h</w:t>
             </w:r>
             <w:r>
@@ -24152,7 +24666,6 @@
               <w:rPr>
                 <w:rFonts w:ascii="等线" w:eastAsia="等线" w:hAnsi="等线" w:cs="等线" w:hint="eastAsia"/>
               </w:rPr>
-              <w:lastRenderedPageBreak/>
               <w:t>h</w:t>
             </w:r>
             <w:r>
@@ -25053,20 +25566,14 @@
               <w:rPr>
                 <w:rFonts w:ascii="等线" w:eastAsia="等线" w:hAnsi="等线" w:cs="等线"/>
               </w:rPr>
+              <w:lastRenderedPageBreak/>
               <w:t>hoteldao.</w:t>
             </w:r>
             <w:r>
               <w:rPr>
                 <w:rFonts w:ascii="等线" w:eastAsia="等线" w:hAnsi="等线" w:cs="等线"/>
               </w:rPr>
-              <w:t>updateGrade(</w:t>
-            </w:r>
-            <w:r>
-              <w:rPr>
-                <w:rFonts w:ascii="等线" w:eastAsia="等线" w:hAnsi="等线" w:cs="等线"/>
-              </w:rPr>
-              <w:lastRenderedPageBreak/>
-              <w:t>String hotelID,int grade)</w:t>
+              <w:t>updateGrade(String hotelID,int grade)</w:t>
             </w:r>
           </w:p>
         </w:tc>
@@ -25094,7 +25601,6 @@
                 <w:rFonts w:ascii="等线" w:eastAsia="等线" w:hAnsi="等线" w:cs="等线" w:hint="eastAsia"/>
                 <w:lang w:eastAsia="zh-TW"/>
               </w:rPr>
-              <w:lastRenderedPageBreak/>
               <w:t>更新酒店评分</w:t>
             </w:r>
           </w:p>
@@ -25125,7 +25631,6 @@
               <w:rPr>
                 <w:rFonts w:ascii="等线" w:eastAsia="等线" w:hAnsi="等线" w:cs="等线"/>
               </w:rPr>
-              <w:lastRenderedPageBreak/>
               <w:t>hoteldao.</w:t>
             </w:r>
             <w:r>
@@ -27344,7 +27849,6 @@
               <w:rPr>
                 <w:rFonts w:ascii="等线" w:eastAsia="等线" w:hAnsi="等线" w:cs="等线" w:hint="eastAsia"/>
               </w:rPr>
-              <w:lastRenderedPageBreak/>
               <w:t>o</w:t>
             </w:r>
             <w:r>
@@ -27423,7 +27927,14 @@
               <w:rPr>
                 <w:rFonts w:ascii="等线" w:eastAsia="等线" w:hAnsi="等线" w:cs="等线"/>
               </w:rPr>
-              <w:t>public ArrayList&lt;OrderVO&gt; userClassify(String userID, StateOfOrder state)</w:t>
+              <w:t>public ArrayList&lt;OrderVO&gt; userClassi</w:t>
+            </w:r>
+            <w:r>
+              <w:rPr>
+                <w:rFonts w:ascii="等线" w:eastAsia="等线" w:hAnsi="等线" w:cs="等线"/>
+              </w:rPr>
+              <w:lastRenderedPageBreak/>
+              <w:t>fy(String userID, StateOfOrder state)</w:t>
             </w:r>
           </w:p>
         </w:tc>
@@ -29142,7 +29653,6 @@
               <w:rPr>
                 <w:rFonts w:ascii="等线" w:eastAsia="等线" w:hAnsi="等线" w:cs="等线" w:hint="eastAsia"/>
               </w:rPr>
-              <w:lastRenderedPageBreak/>
               <w:t>o</w:t>
             </w:r>
             <w:r>
@@ -30980,7 +31490,6 @@
               <w:rPr>
                 <w:rFonts w:ascii="等线" w:eastAsia="等线" w:hAnsi="等线" w:cs="等线" w:hint="eastAsia"/>
               </w:rPr>
-              <w:lastRenderedPageBreak/>
               <w:t>orderdao.</w:t>
             </w:r>
             <w:r>
@@ -31062,6 +31571,7 @@
               <w:rPr>
                 <w:rFonts w:ascii="等线" w:eastAsia="等线" w:hAnsi="等线" w:cs="等线" w:hint="eastAsia"/>
               </w:rPr>
+              <w:lastRenderedPageBreak/>
               <w:t>orderdao.</w:t>
             </w:r>
             <w:r>
@@ -32126,7 +32636,6 @@
               <w:rPr>
                 <w:rFonts w:ascii="等线" w:eastAsia="等线" w:hAnsi="等线" w:cs="等线"/>
               </w:rPr>
-              <w:lastRenderedPageBreak/>
               <w:t>p</w:t>
             </w:r>
             <w:r>
@@ -32364,6 +32873,7 @@
               <w:rPr>
                 <w:rFonts w:ascii="等线" w:eastAsia="等线" w:hAnsi="等线" w:cs="等线" w:hint="eastAsia"/>
               </w:rPr>
+              <w:lastRenderedPageBreak/>
               <w:t>p</w:t>
             </w:r>
             <w:r>
@@ -33463,7 +33973,6 @@
               <w:rPr>
                 <w:rFonts w:ascii="等线" w:eastAsia="等线" w:hAnsi="等线" w:cs="等线"/>
               </w:rPr>
-              <w:lastRenderedPageBreak/>
               <w:t>promotiondao.</w:t>
             </w:r>
             <w:r>
@@ -33644,7 +34153,14 @@
               <w:rPr>
                 <w:rFonts w:ascii="等线" w:eastAsia="等线" w:hAnsi="等线" w:cs="等线"/>
               </w:rPr>
-              <w:t>find(String setter, String promotionID)</w:t>
+              <w:t xml:space="preserve">find(String setter, </w:t>
+            </w:r>
+            <w:r>
+              <w:rPr>
+                <w:rFonts w:ascii="等线" w:eastAsia="等线" w:hAnsi="等线" w:cs="等线"/>
+              </w:rPr>
+              <w:lastRenderedPageBreak/>
+              <w:t>String promotionID)</w:t>
             </w:r>
           </w:p>
         </w:tc>
@@ -33670,6 +34186,7 @@
               <w:rPr>
                 <w:rFonts w:ascii="等线" w:eastAsia="等线" w:hAnsi="等线" w:cs="等线" w:hint="eastAsia"/>
               </w:rPr>
+              <w:lastRenderedPageBreak/>
               <w:t>查看</w:t>
             </w:r>
             <w:r>
@@ -33700,6 +34217,7 @@
               <w:rPr>
                 <w:rFonts w:ascii="等线" w:eastAsia="等线" w:hAnsi="等线" w:cs="等线"/>
               </w:rPr>
+              <w:lastRenderedPageBreak/>
               <w:t>promotiondao.</w:t>
             </w:r>
             <w:r>
@@ -34527,7 +35045,6 @@
               <w:rPr>
                 <w:rFonts w:asciiTheme="minorEastAsia" w:eastAsiaTheme="minorEastAsia" w:hAnsiTheme="minorEastAsia" w:cs="Calibri" w:hint="eastAsia"/>
               </w:rPr>
-              <w:lastRenderedPageBreak/>
               <w:t>w</w:t>
             </w:r>
             <w:r>
@@ -34724,6 +35241,7 @@
               <w:rPr>
                 <w:rFonts w:asciiTheme="minorEastAsia" w:eastAsiaTheme="minorEastAsia" w:hAnsiTheme="minorEastAsia" w:cs="Calibri" w:hint="eastAsia"/>
               </w:rPr>
+              <w:lastRenderedPageBreak/>
               <w:t>w</w:t>
             </w:r>
             <w:r>
@@ -35518,7 +36036,6 @@
                 <w:rFonts w:asciiTheme="minorEastAsia" w:eastAsia="PMingLiU" w:hAnsiTheme="minorEastAsia" w:cs="Calibri"/>
                 <w:lang w:val="zh-TW" w:eastAsia="zh-TW"/>
               </w:rPr>
-              <w:lastRenderedPageBreak/>
               <w:t>getManagerInstance(String managerID)</w:t>
             </w:r>
           </w:p>
@@ -35547,7 +36064,6 @@
                 <w:rFonts w:ascii="微软雅黑" w:eastAsia="微软雅黑" w:hAnsi="微软雅黑" w:cs="微软雅黑" w:hint="eastAsia"/>
                 <w:lang w:val="zh-TW" w:eastAsia="zh-TW"/>
               </w:rPr>
-              <w:lastRenderedPageBreak/>
               <w:t>根据网站管理人员</w:t>
             </w:r>
             <w:r>
@@ -35587,7 +36103,6 @@
                 <w:rFonts w:asciiTheme="minorEastAsia" w:eastAsia="PMingLiU" w:hAnsiTheme="minorEastAsia" w:cs="Calibri"/>
                 <w:lang w:val="zh-TW" w:eastAsia="zh-TW"/>
               </w:rPr>
-              <w:lastRenderedPageBreak/>
               <w:t>websalesmandao.</w:t>
             </w:r>
             <w:r>
@@ -35806,6 +36321,7 @@
                 <w:rFonts w:asciiTheme="minorEastAsia" w:eastAsia="PMingLiU" w:hAnsiTheme="minorEastAsia" w:cs="Calibri"/>
                 <w:lang w:val="zh-TW" w:eastAsia="zh-TW"/>
               </w:rPr>
+              <w:lastRenderedPageBreak/>
               <w:t>websalesmandao.</w:t>
             </w:r>
             <w:r>
@@ -36004,7 +36520,7 @@
           <w:rFonts w:asciiTheme="majorEastAsia" w:hAnsiTheme="majorEastAsia" w:cs="Arial Unicode MS"/>
         </w:rPr>
       </w:pPr>
-      <w:bookmarkStart w:id="19" w:name="_Toc471077790"/>
+      <w:bookmarkStart w:id="20" w:name="_Toc471113665"/>
       <w:r>
         <w:rPr>
           <w:rFonts w:asciiTheme="majorEastAsia" w:hAnsiTheme="majorEastAsia" w:cs="Arial Unicode MS"/>
@@ -36019,7 +36535,7 @@
         </w:rPr>
         <w:t>数据层的分解</w:t>
       </w:r>
-      <w:bookmarkEnd w:id="19"/>
+      <w:bookmarkEnd w:id="20"/>
     </w:p>
     <w:p>
       <w:pPr>
@@ -36110,7 +36626,7 @@
         </w:rPr>
         <w:lastRenderedPageBreak/>
         <w:drawing>
-          <wp:anchor distT="152400" distB="152400" distL="152400" distR="152400" simplePos="0" relativeHeight="251655680" behindDoc="0" locked="0" layoutInCell="1" allowOverlap="1">
+          <wp:anchor distT="152400" distB="152400" distL="152400" distR="152400" simplePos="0" relativeHeight="251655680" behindDoc="0" locked="0" layoutInCell="1" allowOverlap="1" wp14:anchorId="1DEC6C24" wp14:editId="11FD5E73">
             <wp:simplePos x="0" y="0"/>
             <wp:positionH relativeFrom="page">
               <wp:posOffset>1277047</wp:posOffset>
@@ -36202,7 +36718,7 @@
           <w:szCs w:val="28"/>
         </w:rPr>
       </w:pPr>
-      <w:bookmarkStart w:id="20" w:name="_Toc471077791"/>
+      <w:bookmarkStart w:id="21" w:name="_Toc471113666"/>
       <w:r>
         <w:rPr>
           <w:sz w:val="28"/>
@@ -36220,7 +36736,7 @@
         </w:rPr>
         <w:t>数据层模块的职责</w:t>
       </w:r>
-      <w:bookmarkEnd w:id="20"/>
+      <w:bookmarkEnd w:id="21"/>
     </w:p>
     <w:p/>
     <w:tbl>
@@ -36383,8 +36899,6 @@
               </w:rPr>
               <w:t>登陆登出</w:t>
             </w:r>
-            <w:bookmarkStart w:id="21" w:name="_GoBack"/>
-            <w:bookmarkEnd w:id="21"/>
             <w:r>
               <w:rPr>
                 <w:rFonts w:ascii="Calibri" w:hAnsi="Arial Unicode MS" w:cs="Calibri"/>
@@ -36764,7 +37278,7 @@
           <w:szCs w:val="28"/>
         </w:rPr>
       </w:pPr>
-      <w:bookmarkStart w:id="22" w:name="_Toc471077792"/>
+      <w:bookmarkStart w:id="22" w:name="_Toc471113667"/>
       <w:r>
         <w:rPr>
           <w:sz w:val="28"/>
@@ -47701,13 +48215,7 @@
               <w:rPr>
                 <w:rFonts w:ascii="Arial Unicode MS" w:hAnsi="Arial Unicode MS"/>
               </w:rPr>
-              <w:t>promotiondao.find</w:t>
-            </w:r>
-            <w:r>
-              <w:rPr>
-                <w:rFonts w:ascii="Arial Unicode MS" w:hAnsi="Arial Unicode MS"/>
-              </w:rPr>
-              <w:t>s</w:t>
+              <w:t>promotiondao.finds</w:t>
             </w:r>
           </w:p>
         </w:tc>
@@ -47788,13 +48296,7 @@
               <w:rPr>
                 <w:rFonts w:ascii="Arial Unicode MS" w:hAnsi="Arial Unicode MS"/>
               </w:rPr>
-              <w:t>find</w:t>
-            </w:r>
-            <w:r>
-              <w:rPr>
-                <w:rFonts w:ascii="Arial Unicode MS" w:hAnsi="Arial Unicode MS"/>
-              </w:rPr>
-              <w:t>s</w:t>
+              <w:t>finds</w:t>
             </w:r>
             <w:r>
               <w:rPr>
@@ -48060,14 +48562,7 @@
                 <w:rFonts w:ascii="Arial Unicode MS" w:hAnsi="Arial Unicode MS"/>
                 <w:lang w:eastAsia="zh-TW"/>
               </w:rPr>
-              <w:t xml:space="preserve"> </w:t>
-            </w:r>
-            <w:r>
-              <w:rPr>
-                <w:rFonts w:ascii="Arial Unicode MS" w:hAnsi="Arial Unicode MS"/>
-                <w:lang w:eastAsia="zh-TW"/>
-              </w:rPr>
-              <w:t>getNewID</w:t>
+              <w:t xml:space="preserve"> getNewID</w:t>
             </w:r>
           </w:p>
         </w:tc>
@@ -48784,13 +49279,7 @@
               <w:rPr>
                 <w:rFonts w:ascii="Arial Unicode MS" w:hAnsi="Arial Unicode MS"/>
               </w:rPr>
-              <w:t xml:space="preserve"> </w:t>
-            </w:r>
-            <w:r>
-              <w:rPr>
-                <w:rFonts w:ascii="Arial Unicode MS" w:hAnsi="Arial Unicode MS"/>
-              </w:rPr>
-              <w:t>getManagerInstance</w:t>
+              <w:t xml:space="preserve"> getManagerInstance</w:t>
             </w:r>
             <w:r>
               <w:rPr>
@@ -51093,7 +51582,7 @@
           <w:bCs w:val="0"/>
         </w:rPr>
       </w:pPr>
-      <w:bookmarkStart w:id="23" w:name="_Toc471077793"/>
+      <w:bookmarkStart w:id="23" w:name="_Toc471113668"/>
       <w:r>
         <w:rPr>
           <w:rFonts w:asciiTheme="majorEastAsia" w:eastAsiaTheme="majorEastAsia" w:hAnsiTheme="majorEastAsia" w:hint="eastAsia"/>
@@ -51127,7 +51616,7 @@
           <w:rFonts w:asciiTheme="majorEastAsia" w:hAnsiTheme="majorEastAsia"/>
         </w:rPr>
       </w:pPr>
-      <w:bookmarkStart w:id="24" w:name="_Toc471077794"/>
+      <w:bookmarkStart w:id="24" w:name="_Toc471113669"/>
       <w:r>
         <w:rPr>
           <w:rFonts w:asciiTheme="majorEastAsia" w:hAnsiTheme="majorEastAsia"/>
@@ -51598,7 +52087,7 @@
           <w:noProof/>
         </w:rPr>
         <w:drawing>
-          <wp:inline distT="0" distB="0" distL="0" distR="0">
+          <wp:inline distT="0" distB="0" distL="0" distR="0" wp14:anchorId="401D0C30" wp14:editId="35695FEF">
             <wp:extent cx="7359015" cy="4910797"/>
             <wp:effectExtent l="19050" t="0" r="0" b="0"/>
             <wp:docPr id="7" name="图片 7" descr="C:\Users\sky-PC\Documents\Tencent Files\1207064514\Image\C2C\{E698DDC8-95BF-D4FF-DB1B-44E414FCEA6E}.png"/>
@@ -51658,7 +52147,7 @@
           <w:rFonts w:asciiTheme="majorEastAsia" w:hAnsiTheme="majorEastAsia"/>
         </w:rPr>
       </w:pPr>
-      <w:bookmarkStart w:id="25" w:name="_Toc471077795"/>
+      <w:bookmarkStart w:id="25" w:name="_Toc471113670"/>
       <w:r>
         <w:rPr>
           <w:rFonts w:asciiTheme="majorEastAsia" w:hAnsiTheme="majorEastAsia" w:hint="eastAsia"/>
@@ -51806,7 +52295,7 @@
           <w:rFonts w:asciiTheme="majorEastAsia" w:hAnsiTheme="majorEastAsia" w:cs="Arial Unicode MS"/>
         </w:rPr>
       </w:pPr>
-      <w:bookmarkStart w:id="26" w:name="_Toc471077796"/>
+      <w:bookmarkStart w:id="26" w:name="_Toc471113671"/>
       <w:r>
         <w:rPr>
           <w:rFonts w:asciiTheme="majorEastAsia" w:hAnsiTheme="majorEastAsia" w:hint="eastAsia"/>
@@ -51823,11 +52312,6 @@
       <w:bookmarkEnd w:id="26"/>
     </w:p>
     <w:p>
-      <w:pPr>
-        <w:rPr>
-          <w:rFonts w:hint="eastAsia"/>
-        </w:rPr>
-      </w:pPr>
       <w:r>
         <w:rPr>
           <w:rFonts w:hint="eastAsia"/>
@@ -52505,6 +52989,7 @@
         <w:docPartUnique/>
       </w:docPartObj>
     </w:sdtPr>
+    <w:sdtEndPr/>
     <w:sdtContent>
       <w:p>
         <w:pPr>
@@ -52525,7 +53010,7 @@
             <w:noProof/>
             <w:lang w:val="zh-CN"/>
           </w:rPr>
-          <w:t>40</w:t>
+          <w:t>4</w:t>
         </w:r>
         <w:r>
           <w:rPr>
@@ -53087,7 +53572,7 @@
     <w:abstractNumId w:val="1"/>
     <w:lvlOverride w:ilvl="0">
       <w:startOverride w:val="2"/>
-      <w:lvl w:ilvl="0" w:tplc="612C3380">
+      <w:lvl w:ilvl="0" w:tplc="096CD2E0">
         <w:start w:val="2"/>
         <w:numFmt w:val="decimal"/>
         <w:suff w:val="nothing"/>
@@ -53118,7 +53603,7 @@
     </w:lvlOverride>
     <w:lvlOverride w:ilvl="1">
       <w:startOverride w:val="1"/>
-      <w:lvl w:ilvl="1" w:tplc="061E2B4E">
+      <w:lvl w:ilvl="1" w:tplc="909C289A">
         <w:start w:val="1"/>
         <w:numFmt w:val="decimal"/>
         <w:suff w:val="nothing"/>
@@ -53149,7 +53634,7 @@
     </w:lvlOverride>
     <w:lvlOverride w:ilvl="2">
       <w:startOverride w:val="1"/>
-      <w:lvl w:ilvl="2" w:tplc="D8885514">
+      <w:lvl w:ilvl="2" w:tplc="2026CA98">
         <w:start w:val="1"/>
         <w:numFmt w:val="decimal"/>
         <w:suff w:val="nothing"/>
@@ -53180,7 +53665,7 @@
     </w:lvlOverride>
     <w:lvlOverride w:ilvl="3">
       <w:startOverride w:val="1"/>
-      <w:lvl w:ilvl="3" w:tplc="7C205774">
+      <w:lvl w:ilvl="3" w:tplc="BC5485E6">
         <w:start w:val="1"/>
         <w:numFmt w:val="decimal"/>
         <w:suff w:val="nothing"/>
@@ -53211,7 +53696,7 @@
     </w:lvlOverride>
     <w:lvlOverride w:ilvl="4">
       <w:startOverride w:val="1"/>
-      <w:lvl w:ilvl="4" w:tplc="4F445E0C">
+      <w:lvl w:ilvl="4" w:tplc="3C6EB7A6">
         <w:start w:val="1"/>
         <w:numFmt w:val="decimal"/>
         <w:suff w:val="nothing"/>
@@ -53242,7 +53727,7 @@
     </w:lvlOverride>
     <w:lvlOverride w:ilvl="5">
       <w:startOverride w:val="1"/>
-      <w:lvl w:ilvl="5" w:tplc="832CA872">
+      <w:lvl w:ilvl="5" w:tplc="F118DA4E">
         <w:start w:val="1"/>
         <w:numFmt w:val="decimal"/>
         <w:suff w:val="nothing"/>
@@ -53273,7 +53758,7 @@
     </w:lvlOverride>
     <w:lvlOverride w:ilvl="6">
       <w:startOverride w:val="1"/>
-      <w:lvl w:ilvl="6" w:tplc="CBA4D5B0">
+      <w:lvl w:ilvl="6" w:tplc="5DA01B2E">
         <w:start w:val="1"/>
         <w:numFmt w:val="decimal"/>
         <w:suff w:val="nothing"/>
@@ -53304,7 +53789,7 @@
     </w:lvlOverride>
     <w:lvlOverride w:ilvl="7">
       <w:startOverride w:val="1"/>
-      <w:lvl w:ilvl="7" w:tplc="7B7CBD16">
+      <w:lvl w:ilvl="7" w:tplc="F7FC1DA0">
         <w:start w:val="1"/>
         <w:numFmt w:val="decimal"/>
         <w:suff w:val="nothing"/>
@@ -53335,7 +53820,7 @@
     </w:lvlOverride>
     <w:lvlOverride w:ilvl="8">
       <w:startOverride w:val="1"/>
-      <w:lvl w:ilvl="8" w:tplc="6922B7AC">
+      <w:lvl w:ilvl="8" w:tplc="C654107C">
         <w:start w:val="1"/>
         <w:numFmt w:val="decimal"/>
         <w:suff w:val="nothing"/>
@@ -53890,6 +54375,7 @@
   <w:style w:type="character" w:default="1" w:styleId="a0">
     <w:name w:val="Default Paragraph Font"/>
     <w:uiPriority w:val="1"/>
+    <w:semiHidden/>
     <w:unhideWhenUsed/>
   </w:style>
   <w:style w:type="table" w:default="1" w:styleId="a1">
@@ -55383,7 +55869,7 @@
 </file>
 
 <file path=customXml/itemProps1.xml><?xml version="1.0" encoding="utf-8"?>
-<ds:datastoreItem xmlns:ds="http://schemas.openxmlformats.org/officeDocument/2006/customXml" ds:itemID="{C7B73C26-0B03-46C5-8B61-8727BCA96054}">
+<ds:datastoreItem xmlns:ds="http://schemas.openxmlformats.org/officeDocument/2006/customXml" ds:itemID="{782CB694-EF0F-48C7-ADD5-E53AA480BD41}">
   <ds:schemaRefs>
     <ds:schemaRef ds:uri="http://schemas.openxmlformats.org/officeDocument/2006/bibliography"/>
   </ds:schemaRefs>

--- a/软工2所有提交（除构造阶段/体系结构阶段作业（2）/酒店预订系统体系结构设计文档v2.2.docx
+++ b/软工2所有提交（除构造阶段/体系结构阶段作业（2）/酒店预订系统体系结构设计文档v2.2.docx
@@ -278,7 +278,6 @@
     <w:p>
       <w:pPr>
         <w:rPr>
-          <w:rFonts w:hint="eastAsia"/>
           <w:sz w:val="36"/>
           <w:szCs w:val="36"/>
         </w:rPr>
@@ -289,7 +288,7 @@
       <w:pPr>
         <w:jc w:val="center"/>
         <w:rPr>
-          <w:rFonts w:ascii="Arial Unicode MS" w:eastAsia="PMingLiU" w:hAnsi="Arial Unicode MS"/>
+          <w:rFonts w:ascii="Arial Unicode MS" w:eastAsia="PMingLiU" w:hAnsi="Arial Unicode MS" w:hint="eastAsia"/>
           <w:sz w:val="30"/>
           <w:szCs w:val="30"/>
           <w:lang w:val="zh-TW" w:eastAsia="zh-TW"/>
@@ -325,7 +324,7 @@
       <w:pPr>
         <w:jc w:val="center"/>
         <w:rPr>
-          <w:rFonts w:ascii="Arial Unicode MS" w:eastAsia="PMingLiU" w:hAnsi="Arial Unicode MS"/>
+          <w:rFonts w:ascii="Arial Unicode MS" w:eastAsia="PMingLiU" w:hAnsi="Arial Unicode MS" w:hint="eastAsia"/>
           <w:sz w:val="30"/>
           <w:szCs w:val="30"/>
           <w:lang w:val="zh-TW" w:eastAsia="zh-TW"/>
@@ -336,7 +335,7 @@
       <w:pPr>
         <w:jc w:val="center"/>
         <w:rPr>
-          <w:rFonts w:eastAsia="PMingLiU" w:hint="eastAsia"/>
+          <w:rFonts w:eastAsia="PMingLiU"/>
           <w:sz w:val="30"/>
           <w:szCs w:val="30"/>
         </w:rPr>
@@ -345,9 +344,6 @@
     <w:p>
       <w:pPr>
         <w:jc w:val="center"/>
-        <w:rPr>
-          <w:rFonts w:hint="eastAsia"/>
-        </w:rPr>
       </w:pPr>
       <w:r>
         <w:rPr>
@@ -2386,8 +2382,10 @@
               <w:rPr>
                 <w:rFonts w:asciiTheme="minorEastAsia" w:eastAsiaTheme="minorEastAsia" w:hAnsiTheme="minorEastAsia" w:cs="Calibri" w:hint="eastAsia"/>
               </w:rPr>
-              <w:t>v2.2</w:t>
-            </w:r>
+              <w:t>v2.1</w:t>
+            </w:r>
+            <w:bookmarkStart w:id="0" w:name="_GoBack"/>
+            <w:bookmarkEnd w:id="0"/>
             <w:r>
               <w:rPr>
                 <w:rFonts w:asciiTheme="minorEastAsia" w:eastAsiaTheme="minorEastAsia" w:hAnsiTheme="minorEastAsia" w:cs="Calibri" w:hint="eastAsia"/>
@@ -2402,15 +2400,13 @@
       <w:pPr>
         <w:pStyle w:val="TOC"/>
         <w:rPr>
-          <w:rFonts w:ascii="宋体" w:eastAsia="宋体" w:hAnsi="宋体" w:cs="宋体" w:hint="eastAsia"/>
+          <w:rFonts w:ascii="宋体" w:eastAsia="宋体" w:hAnsi="宋体" w:cs="宋体"/>
           <w:color w:val="auto"/>
           <w:sz w:val="24"/>
           <w:szCs w:val="24"/>
           <w:lang w:val="zh-CN"/>
         </w:rPr>
       </w:pPr>
-      <w:bookmarkStart w:id="0" w:name="_GoBack"/>
-      <w:bookmarkEnd w:id="0"/>
     </w:p>
     <w:p>
       <w:pPr>
@@ -2611,7 +2607,6 @@
     <w:p>
       <w:pPr>
         <w:rPr>
-          <w:rFonts w:hint="eastAsia"/>
           <w:lang w:val="zh-CN"/>
         </w:rPr>
       </w:pPr>
@@ -5079,7 +5074,6 @@
       <w:pPr>
         <w:ind w:left="324" w:firstLine="96"/>
         <w:rPr>
-          <w:rFonts w:hint="eastAsia"/>
           <w:sz w:val="30"/>
           <w:szCs w:val="30"/>
         </w:rPr>
@@ -53572,7 +53566,7 @@
     <w:abstractNumId w:val="1"/>
     <w:lvlOverride w:ilvl="0">
       <w:startOverride w:val="2"/>
-      <w:lvl w:ilvl="0" w:tplc="096CD2E0">
+      <w:lvl w:ilvl="0" w:tplc="8162255A">
         <w:start w:val="2"/>
         <w:numFmt w:val="decimal"/>
         <w:suff w:val="nothing"/>
@@ -53603,7 +53597,7 @@
     </w:lvlOverride>
     <w:lvlOverride w:ilvl="1">
       <w:startOverride w:val="1"/>
-      <w:lvl w:ilvl="1" w:tplc="909C289A">
+      <w:lvl w:ilvl="1" w:tplc="6616C7FE">
         <w:start w:val="1"/>
         <w:numFmt w:val="decimal"/>
         <w:suff w:val="nothing"/>
@@ -53634,7 +53628,7 @@
     </w:lvlOverride>
     <w:lvlOverride w:ilvl="2">
       <w:startOverride w:val="1"/>
-      <w:lvl w:ilvl="2" w:tplc="2026CA98">
+      <w:lvl w:ilvl="2" w:tplc="10BA1F52">
         <w:start w:val="1"/>
         <w:numFmt w:val="decimal"/>
         <w:suff w:val="nothing"/>
@@ -53665,7 +53659,7 @@
     </w:lvlOverride>
     <w:lvlOverride w:ilvl="3">
       <w:startOverride w:val="1"/>
-      <w:lvl w:ilvl="3" w:tplc="BC5485E6">
+      <w:lvl w:ilvl="3" w:tplc="0EF09282">
         <w:start w:val="1"/>
         <w:numFmt w:val="decimal"/>
         <w:suff w:val="nothing"/>
@@ -53696,7 +53690,7 @@
     </w:lvlOverride>
     <w:lvlOverride w:ilvl="4">
       <w:startOverride w:val="1"/>
-      <w:lvl w:ilvl="4" w:tplc="3C6EB7A6">
+      <w:lvl w:ilvl="4" w:tplc="FDDC8BE8">
         <w:start w:val="1"/>
         <w:numFmt w:val="decimal"/>
         <w:suff w:val="nothing"/>
@@ -53727,7 +53721,7 @@
     </w:lvlOverride>
     <w:lvlOverride w:ilvl="5">
       <w:startOverride w:val="1"/>
-      <w:lvl w:ilvl="5" w:tplc="F118DA4E">
+      <w:lvl w:ilvl="5" w:tplc="C89455F2">
         <w:start w:val="1"/>
         <w:numFmt w:val="decimal"/>
         <w:suff w:val="nothing"/>
@@ -53758,7 +53752,7 @@
     </w:lvlOverride>
     <w:lvlOverride w:ilvl="6">
       <w:startOverride w:val="1"/>
-      <w:lvl w:ilvl="6" w:tplc="5DA01B2E">
+      <w:lvl w:ilvl="6" w:tplc="96FE2458">
         <w:start w:val="1"/>
         <w:numFmt w:val="decimal"/>
         <w:suff w:val="nothing"/>
@@ -53789,7 +53783,7 @@
     </w:lvlOverride>
     <w:lvlOverride w:ilvl="7">
       <w:startOverride w:val="1"/>
-      <w:lvl w:ilvl="7" w:tplc="F7FC1DA0">
+      <w:lvl w:ilvl="7" w:tplc="C5DADE32">
         <w:start w:val="1"/>
         <w:numFmt w:val="decimal"/>
         <w:suff w:val="nothing"/>
@@ -53820,7 +53814,7 @@
     </w:lvlOverride>
     <w:lvlOverride w:ilvl="8">
       <w:startOverride w:val="1"/>
-      <w:lvl w:ilvl="8" w:tplc="C654107C">
+      <w:lvl w:ilvl="8" w:tplc="E2E4D674">
         <w:start w:val="1"/>
         <w:numFmt w:val="decimal"/>
         <w:suff w:val="nothing"/>
@@ -55869,7 +55863,7 @@
 </file>
 
 <file path=customXml/itemProps1.xml><?xml version="1.0" encoding="utf-8"?>
-<ds:datastoreItem xmlns:ds="http://schemas.openxmlformats.org/officeDocument/2006/customXml" ds:itemID="{782CB694-EF0F-48C7-ADD5-E53AA480BD41}">
+<ds:datastoreItem xmlns:ds="http://schemas.openxmlformats.org/officeDocument/2006/customXml" ds:itemID="{F243AC7F-55EF-4596-94EE-AA1A725205E8}">
   <ds:schemaRefs>
     <ds:schemaRef ds:uri="http://schemas.openxmlformats.org/officeDocument/2006/bibliography"/>
   </ds:schemaRefs>
